--- a/Лабораторные работы/№ 2/Отчет ОснПрогPyt.docx
+++ b/Лабораторные работы/№ 2/Отчет ОснПрогPyt.docx
@@ -2556,25 +2556,7 @@
           <w:sz w:val="26"/>
           <w:szCs w:val="26"/>
         </w:rPr>
-        <w:t xml:space="preserve"># Переменные для </w:t>
-      </w:r>
-      <w:r>
-        <w:rPr>
-          <w:rFonts w:ascii="Consolas" w:eastAsia="Times New Roman" w:hAnsi="Consolas"/>
-          <w:color w:val="A0A1A7"/>
-          <w:sz w:val="26"/>
-          <w:szCs w:val="26"/>
-        </w:rPr>
-        <w:t>хранения</w:t>
-      </w:r>
-      <w:r>
-        <w:rPr>
-          <w:rFonts w:ascii="Consolas" w:eastAsia="Times New Roman" w:hAnsi="Consolas"/>
-          <w:color w:val="A0A1A7"/>
-          <w:sz w:val="26"/>
-          <w:szCs w:val="26"/>
-        </w:rPr>
-        <w:t xml:space="preserve"> значения</w:t>
+        <w:t># Переменные для хранения значения</w:t>
       </w:r>
     </w:p>
     <w:p>
@@ -3334,7 +3316,6 @@
           <w:color w:val="D5CED9"/>
           <w:sz w:val="26"/>
           <w:szCs w:val="26"/>
-          <w:lang w:val="en-US"/>
         </w:rPr>
       </w:pPr>
       <w:proofErr w:type="gramStart"/>
@@ -3354,7 +3335,6 @@
           <w:color w:val="D5CED9"/>
           <w:sz w:val="26"/>
           <w:szCs w:val="26"/>
-          <w:lang w:val="en-US"/>
         </w:rPr>
         <w:t>(</w:t>
       </w:r>
@@ -3375,7 +3355,6 @@
           <w:color w:val="96E072"/>
           <w:sz w:val="26"/>
           <w:szCs w:val="26"/>
-          <w:lang w:val="en-US"/>
         </w:rPr>
         <w:t>"</w:t>
       </w:r>
@@ -3394,7 +3373,6 @@
           <w:color w:val="96E072"/>
           <w:sz w:val="26"/>
           <w:szCs w:val="26"/>
-          <w:lang w:val="en-US"/>
         </w:rPr>
         <w:t xml:space="preserve"> </w:t>
       </w:r>
@@ -3413,7 +3391,6 @@
           <w:color w:val="96E072"/>
           <w:sz w:val="26"/>
           <w:szCs w:val="26"/>
-          <w:lang w:val="en-US"/>
         </w:rPr>
         <w:t xml:space="preserve">: </w:t>
       </w:r>
@@ -3423,29 +3400,63 @@
           <w:color w:val="EE5D43"/>
           <w:sz w:val="26"/>
           <w:szCs w:val="26"/>
-          <w:lang w:val="en-US"/>
         </w:rPr>
         <w:t>{</w:t>
       </w:r>
-      <w:proofErr w:type="spellStart"/>
-      <w:r>
-        <w:rPr>
-          <w:rFonts w:ascii="Consolas" w:eastAsia="Times New Roman" w:hAnsi="Consolas"/>
-          <w:color w:val="D5CED9"/>
-          <w:sz w:val="26"/>
-          <w:szCs w:val="26"/>
-          <w:lang w:val="en-US"/>
-        </w:rPr>
-        <w:t>sum_number_pos</w:t>
-      </w:r>
-      <w:proofErr w:type="spellEnd"/>
+      <w:r>
+        <w:rPr>
+          <w:rFonts w:ascii="Consolas" w:eastAsia="Times New Roman" w:hAnsi="Consolas"/>
+          <w:color w:val="D5CED9"/>
+          <w:sz w:val="26"/>
+          <w:szCs w:val="26"/>
+          <w:lang w:val="en-US"/>
+        </w:rPr>
+        <w:t>sum</w:t>
+      </w:r>
+      <w:r>
+        <w:rPr>
+          <w:rFonts w:ascii="Consolas" w:eastAsia="Times New Roman" w:hAnsi="Consolas"/>
+          <w:color w:val="D5CED9"/>
+          <w:sz w:val="26"/>
+          <w:szCs w:val="26"/>
+        </w:rPr>
+        <w:t>_</w:t>
+      </w:r>
+      <w:r>
+        <w:rPr>
+          <w:rFonts w:ascii="Consolas" w:eastAsia="Times New Roman" w:hAnsi="Consolas"/>
+          <w:color w:val="D5CED9"/>
+          <w:sz w:val="26"/>
+          <w:szCs w:val="26"/>
+          <w:lang w:val="en-US"/>
+        </w:rPr>
+        <w:t>number</w:t>
+      </w:r>
+      <w:r>
+        <w:rPr>
+          <w:rFonts w:ascii="Consolas" w:eastAsia="Times New Roman" w:hAnsi="Consolas"/>
+          <w:color w:val="D5CED9"/>
+          <w:sz w:val="26"/>
+          <w:szCs w:val="26"/>
+        </w:rPr>
+        <w:t>_</w:t>
+      </w:r>
+      <w:r>
+        <w:rPr>
+          <w:rFonts w:ascii="Consolas" w:eastAsia="Times New Roman" w:hAnsi="Consolas"/>
+          <w:color w:val="D5CED9"/>
+          <w:sz w:val="26"/>
+          <w:szCs w:val="26"/>
+          <w:lang w:val="en-US"/>
+        </w:rPr>
+        <w:t>pos</w:t>
+      </w:r>
       <w:r>
         <w:rPr>
           <w:rFonts w:ascii="Consolas" w:eastAsia="Times New Roman" w:hAnsi="Consolas"/>
           <w:color w:val="EE5D43"/>
           <w:sz w:val="26"/>
           <w:szCs w:val="26"/>
-          <w:lang w:val="en-US"/>
         </w:rPr>
         <w:t>}</w:t>
       </w:r>
@@ -3455,7 +3466,6 @@
           <w:color w:val="96E072"/>
           <w:sz w:val="26"/>
           <w:szCs w:val="26"/>
-          <w:lang w:val="en-US"/>
         </w:rPr>
         <w:t>"</w:t>
       </w:r>
@@ -3465,7 +3475,6 @@
           <w:color w:val="D5CED9"/>
           <w:sz w:val="26"/>
           <w:szCs w:val="26"/>
-          <w:lang w:val="en-US"/>
         </w:rPr>
         <w:t>)</w:t>
       </w:r>
@@ -4617,16 +4626,7 @@
           <w:sz w:val="26"/>
           <w:szCs w:val="26"/>
         </w:rPr>
-        <w:t xml:space="preserve"># Ряд </w:t>
-      </w:r>
-      <w:r>
-        <w:rPr>
-          <w:rFonts w:ascii="Consolas" w:eastAsia="Times New Roman" w:hAnsi="Consolas"/>
-          <w:color w:val="A0A1A7"/>
-          <w:sz w:val="26"/>
-          <w:szCs w:val="26"/>
-        </w:rPr>
-        <w:t>Фибоначчи</w:t>
+        <w:t># Ряд Фибоначчи</w:t>
       </w:r>
     </w:p>
     <w:p>
@@ -4683,25 +4683,7 @@
           <w:sz w:val="26"/>
           <w:szCs w:val="26"/>
         </w:rPr>
-        <w:t xml:space="preserve">"Вывод ряда </w:t>
-      </w:r>
-      <w:r>
-        <w:rPr>
-          <w:rFonts w:ascii="Consolas" w:eastAsia="Times New Roman" w:hAnsi="Consolas"/>
-          <w:color w:val="96E072"/>
-          <w:sz w:val="26"/>
-          <w:szCs w:val="26"/>
-        </w:rPr>
-        <w:t>Фибоначчи</w:t>
-      </w:r>
-      <w:r>
-        <w:rPr>
-          <w:rFonts w:ascii="Consolas" w:eastAsia="Times New Roman" w:hAnsi="Consolas"/>
-          <w:color w:val="96E072"/>
-          <w:sz w:val="26"/>
-          <w:szCs w:val="26"/>
-        </w:rPr>
-        <w:t>"</w:t>
+        <w:t>"Вывод ряда Фибоначчи"</w:t>
       </w:r>
       <w:r>
         <w:rPr>
@@ -4723,7 +4705,6 @@
           <w:color w:val="D5CED9"/>
           <w:sz w:val="26"/>
           <w:szCs w:val="26"/>
-          <w:lang w:val="en-US"/>
         </w:rPr>
       </w:pPr>
       <w:r>
@@ -4742,7 +4723,6 @@
           <w:color w:val="D5CED9"/>
           <w:sz w:val="26"/>
           <w:szCs w:val="26"/>
-          <w:lang w:val="en-US"/>
         </w:rPr>
         <w:t xml:space="preserve"> </w:t>
       </w:r>
@@ -4764,7 +4744,6 @@
           <w:color w:val="D5CED9"/>
           <w:sz w:val="26"/>
           <w:szCs w:val="26"/>
-          <w:lang w:val="en-US"/>
         </w:rPr>
         <w:t xml:space="preserve"> </w:t>
       </w:r>
@@ -4784,29 +4763,44 @@
           <w:color w:val="D5CED9"/>
           <w:sz w:val="26"/>
           <w:szCs w:val="26"/>
-          <w:lang w:val="en-US"/>
         </w:rPr>
         <w:t xml:space="preserve"> </w:t>
       </w:r>
-      <w:proofErr w:type="spellStart"/>
-      <w:r>
-        <w:rPr>
-          <w:rFonts w:ascii="Consolas" w:eastAsia="Times New Roman" w:hAnsi="Consolas"/>
-          <w:color w:val="D5CED9"/>
-          <w:sz w:val="26"/>
-          <w:szCs w:val="26"/>
-          <w:lang w:val="en-US"/>
-        </w:rPr>
-        <w:t>seq_fib</w:t>
-      </w:r>
-      <w:proofErr w:type="spellEnd"/>
-      <w:r>
-        <w:rPr>
-          <w:rFonts w:ascii="Consolas" w:eastAsia="Times New Roman" w:hAnsi="Consolas"/>
-          <w:color w:val="D5CED9"/>
-          <w:sz w:val="26"/>
-          <w:szCs w:val="26"/>
-          <w:lang w:val="en-US"/>
+      <w:r>
+        <w:rPr>
+          <w:rFonts w:ascii="Consolas" w:eastAsia="Times New Roman" w:hAnsi="Consolas"/>
+          <w:color w:val="D5CED9"/>
+          <w:sz w:val="26"/>
+          <w:szCs w:val="26"/>
+          <w:lang w:val="en-US"/>
+        </w:rPr>
+        <w:t>seq</w:t>
+      </w:r>
+      <w:r>
+        <w:rPr>
+          <w:rFonts w:ascii="Consolas" w:eastAsia="Times New Roman" w:hAnsi="Consolas"/>
+          <w:color w:val="D5CED9"/>
+          <w:sz w:val="26"/>
+          <w:szCs w:val="26"/>
+        </w:rPr>
+        <w:t>_</w:t>
+      </w:r>
+      <w:r>
+        <w:rPr>
+          <w:rFonts w:ascii="Consolas" w:eastAsia="Times New Roman" w:hAnsi="Consolas"/>
+          <w:color w:val="D5CED9"/>
+          <w:sz w:val="26"/>
+          <w:szCs w:val="26"/>
+          <w:lang w:val="en-US"/>
+        </w:rPr>
+        <w:t>fib</w:t>
+      </w:r>
+      <w:r>
+        <w:rPr>
+          <w:rFonts w:ascii="Consolas" w:eastAsia="Times New Roman" w:hAnsi="Consolas"/>
+          <w:color w:val="D5CED9"/>
+          <w:sz w:val="26"/>
+          <w:szCs w:val="26"/>
         </w:rPr>
         <w:t>:</w:t>
       </w:r>
@@ -4831,7 +4825,35 @@
           <w:szCs w:val="26"/>
           <w:lang w:val="en-US"/>
         </w:rPr>
-        <w:t xml:space="preserve">    </w:t>
+        <w:t> </w:t>
+      </w:r>
+      <w:r>
+        <w:rPr>
+          <w:rFonts w:ascii="Consolas" w:eastAsia="Times New Roman" w:hAnsi="Consolas"/>
+          <w:color w:val="D5CED9"/>
+          <w:sz w:val="26"/>
+          <w:szCs w:val="26"/>
+        </w:rPr>
+        <w:t xml:space="preserve"> </w:t>
+      </w:r>
+      <w:r>
+        <w:rPr>
+          <w:rFonts w:ascii="Consolas" w:eastAsia="Times New Roman" w:hAnsi="Consolas"/>
+          <w:color w:val="D5CED9"/>
+          <w:sz w:val="26"/>
+          <w:szCs w:val="26"/>
+          <w:lang w:val="en-US"/>
+        </w:rPr>
+        <w:t> </w:t>
+      </w:r>
+      <w:r>
+        <w:rPr>
+          <w:rFonts w:ascii="Consolas" w:eastAsia="Times New Roman" w:hAnsi="Consolas"/>
+          <w:color w:val="D5CED9"/>
+          <w:sz w:val="26"/>
+          <w:szCs w:val="26"/>
+        </w:rPr>
+        <w:t xml:space="preserve"> </w:t>
       </w:r>
       <w:proofErr w:type="spellStart"/>
       <w:r>
@@ -5833,6 +5855,7 @@
           <w:color w:val="D5CED9"/>
           <w:sz w:val="26"/>
           <w:szCs w:val="26"/>
+          <w:lang w:val="en-US"/>
         </w:rPr>
       </w:pPr>
       <w:r>
@@ -6087,6 +6110,7 @@
           <w:color w:val="F39C12"/>
           <w:sz w:val="26"/>
           <w:szCs w:val="26"/>
+          <w:lang w:val="en-US"/>
         </w:rPr>
         <w:t>0</w:t>
       </w:r>
@@ -6096,6 +6120,7 @@
           <w:color w:val="D5CED9"/>
           <w:sz w:val="26"/>
           <w:szCs w:val="26"/>
+          <w:lang w:val="en-US"/>
         </w:rPr>
         <w:t>:</w:t>
       </w:r>
@@ -6118,6 +6143,7 @@
           <w:color w:val="D5CED9"/>
           <w:sz w:val="26"/>
           <w:szCs w:val="26"/>
+          <w:lang w:val="en-US"/>
         </w:rPr>
         <w:t xml:space="preserve">        </w:t>
       </w:r>
@@ -6266,25 +6292,7 @@
           <w:sz w:val="26"/>
           <w:szCs w:val="26"/>
         </w:rPr>
-        <w:t xml:space="preserve"># Прекращаем </w:t>
-      </w:r>
-      <w:r>
-        <w:rPr>
-          <w:rFonts w:ascii="Consolas" w:eastAsia="Times New Roman" w:hAnsi="Consolas"/>
-          <w:color w:val="A0A1A7"/>
-          <w:sz w:val="26"/>
-          <w:szCs w:val="26"/>
-        </w:rPr>
-        <w:t>цикл</w:t>
-      </w:r>
-      <w:r>
-        <w:rPr>
-          <w:rFonts w:ascii="Consolas" w:eastAsia="Times New Roman" w:hAnsi="Consolas"/>
-          <w:color w:val="A0A1A7"/>
-          <w:sz w:val="26"/>
-          <w:szCs w:val="26"/>
-        </w:rPr>
-        <w:t xml:space="preserve"> так как было найдено число</w:t>
+        <w:t># Прекращаем цикл так как было найдено число</w:t>
       </w:r>
     </w:p>
     <w:p>
@@ -7887,15 +7895,7 @@
           <w:sz w:val="28"/>
           <w:szCs w:val="28"/>
         </w:rPr>
-        <w:t xml:space="preserve">Таблица </w:t>
-      </w:r>
-      <w:r>
-        <w:rPr>
-          <w:bCs/>
-          <w:sz w:val="28"/>
-          <w:szCs w:val="28"/>
-        </w:rPr>
-        <w:t>4</w:t>
+        <w:t>Таблица 4</w:t>
       </w:r>
     </w:p>
     <w:tbl>
@@ -9103,15 +9103,7 @@
           <w:sz w:val="28"/>
           <w:szCs w:val="28"/>
         </w:rPr>
-        <w:t xml:space="preserve">Таблица </w:t>
-      </w:r>
-      <w:r>
-        <w:rPr>
-          <w:bCs/>
-          <w:sz w:val="28"/>
-          <w:szCs w:val="28"/>
-        </w:rPr>
-        <w:t>5</w:t>
+        <w:t>Таблица 5</w:t>
       </w:r>
     </w:p>
     <w:tbl>
@@ -9282,15 +9274,7 @@
           <w:sz w:val="28"/>
           <w:szCs w:val="28"/>
         </w:rPr>
-        <w:t xml:space="preserve">6 </w:t>
-      </w:r>
-      <w:r>
-        <w:rPr>
-          <w:b/>
-          <w:sz w:val="28"/>
-          <w:szCs w:val="28"/>
-        </w:rPr>
-        <w:t>Задание.</w:t>
+        <w:t>6 Задание.</w:t>
       </w:r>
     </w:p>
     <w:p>
@@ -9374,27 +9358,17 @@
           <w:sz w:val="28"/>
           <w:szCs w:val="28"/>
         </w:rPr>
-        <w:t xml:space="preserve"> степень </w:t>
-      </w:r>
-      <w:proofErr w:type="gramStart"/>
+        <w:t xml:space="preserve"> степень (</w:t>
+      </w:r>
       <w:r>
         <w:rPr>
           <w:bCs/>
           <w:sz w:val="28"/>
           <w:szCs w:val="28"/>
-        </w:rPr>
-        <w:t xml:space="preserve">( </w:t>
-      </w:r>
-      <w:r>
-        <w:rPr>
-          <w:bCs/>
-          <w:sz w:val="28"/>
-          <w:szCs w:val="28"/>
           <w:lang w:val="en-US"/>
         </w:rPr>
         <w:t>N</w:t>
       </w:r>
-      <w:proofErr w:type="gramEnd"/>
       <w:r>
         <w:rPr>
           <w:bCs/>
@@ -10081,6 +10055,7 @@
           <w:color w:val="D5CED9"/>
           <w:sz w:val="26"/>
           <w:szCs w:val="26"/>
+          <w:lang w:val="en-US"/>
         </w:rPr>
         <w:t xml:space="preserve"> </w:t>
       </w:r>
@@ -10100,6 +10075,7 @@
           <w:color w:val="D5CED9"/>
           <w:sz w:val="26"/>
           <w:szCs w:val="26"/>
+          <w:lang w:val="en-US"/>
         </w:rPr>
         <w:t xml:space="preserve"> </w:t>
       </w:r>
@@ -10119,6 +10095,7 @@
           <w:color w:val="D5CED9"/>
           <w:sz w:val="26"/>
           <w:szCs w:val="26"/>
+          <w:lang w:val="en-US"/>
         </w:rPr>
         <w:t xml:space="preserve"> </w:t>
       </w:r>
@@ -10138,6 +10115,7 @@
           <w:color w:val="D5CED9"/>
           <w:sz w:val="26"/>
           <w:szCs w:val="26"/>
+          <w:lang w:val="en-US"/>
         </w:rPr>
         <w:t xml:space="preserve"> </w:t>
       </w:r>
@@ -11072,7 +11050,6 @@
           <w:color w:val="D5CED9"/>
           <w:sz w:val="26"/>
           <w:szCs w:val="26"/>
-          <w:lang w:val="en-US"/>
         </w:rPr>
       </w:pPr>
       <w:r>
@@ -11091,29 +11068,44 @@
           <w:color w:val="D5CED9"/>
           <w:sz w:val="26"/>
           <w:szCs w:val="26"/>
-          <w:lang w:val="en-US"/>
         </w:rPr>
         <w:t xml:space="preserve"> </w:t>
       </w:r>
-      <w:proofErr w:type="spellStart"/>
-      <w:r>
-        <w:rPr>
-          <w:rFonts w:ascii="Consolas" w:eastAsia="Times New Roman" w:hAnsi="Consolas"/>
-          <w:color w:val="D5CED9"/>
-          <w:sz w:val="26"/>
-          <w:szCs w:val="26"/>
-          <w:lang w:val="en-US"/>
-        </w:rPr>
-        <w:t>number_N</w:t>
-      </w:r>
-      <w:proofErr w:type="spellEnd"/>
-      <w:r>
-        <w:rPr>
-          <w:rFonts w:ascii="Consolas" w:eastAsia="Times New Roman" w:hAnsi="Consolas"/>
-          <w:color w:val="D5CED9"/>
-          <w:sz w:val="26"/>
-          <w:szCs w:val="26"/>
-          <w:lang w:val="en-US"/>
+      <w:r>
+        <w:rPr>
+          <w:rFonts w:ascii="Consolas" w:eastAsia="Times New Roman" w:hAnsi="Consolas"/>
+          <w:color w:val="D5CED9"/>
+          <w:sz w:val="26"/>
+          <w:szCs w:val="26"/>
+          <w:lang w:val="en-US"/>
+        </w:rPr>
+        <w:t>number</w:t>
+      </w:r>
+      <w:r>
+        <w:rPr>
+          <w:rFonts w:ascii="Consolas" w:eastAsia="Times New Roman" w:hAnsi="Consolas"/>
+          <w:color w:val="D5CED9"/>
+          <w:sz w:val="26"/>
+          <w:szCs w:val="26"/>
+        </w:rPr>
+        <w:t>_</w:t>
+      </w:r>
+      <w:r>
+        <w:rPr>
+          <w:rFonts w:ascii="Consolas" w:eastAsia="Times New Roman" w:hAnsi="Consolas"/>
+          <w:color w:val="D5CED9"/>
+          <w:sz w:val="26"/>
+          <w:szCs w:val="26"/>
+          <w:lang w:val="en-US"/>
+        </w:rPr>
+        <w:t>N</w:t>
+      </w:r>
+      <w:r>
+        <w:rPr>
+          <w:rFonts w:ascii="Consolas" w:eastAsia="Times New Roman" w:hAnsi="Consolas"/>
+          <w:color w:val="D5CED9"/>
+          <w:sz w:val="26"/>
+          <w:szCs w:val="26"/>
         </w:rPr>
         <w:t xml:space="preserve"> </w:t>
       </w:r>
@@ -11123,7 +11115,6 @@
           <w:color w:val="EE5D43"/>
           <w:sz w:val="26"/>
           <w:szCs w:val="26"/>
-          <w:lang w:val="en-US"/>
         </w:rPr>
         <w:t>&gt;</w:t>
       </w:r>
@@ -11133,7 +11124,6 @@
           <w:color w:val="D5CED9"/>
           <w:sz w:val="26"/>
           <w:szCs w:val="26"/>
-          <w:lang w:val="en-US"/>
         </w:rPr>
         <w:t xml:space="preserve"> </w:t>
       </w:r>
@@ -11143,7 +11133,6 @@
           <w:color w:val="F39C12"/>
           <w:sz w:val="26"/>
           <w:szCs w:val="26"/>
-          <w:lang w:val="en-US"/>
         </w:rPr>
         <w:t>0</w:t>
       </w:r>
@@ -11153,7 +11142,6 @@
           <w:color w:val="D5CED9"/>
           <w:sz w:val="26"/>
           <w:szCs w:val="26"/>
-          <w:lang w:val="en-US"/>
         </w:rPr>
         <w:t>:</w:t>
       </w:r>
@@ -11179,7 +11167,35 @@
           <w:szCs w:val="26"/>
           <w:lang w:val="en-US"/>
         </w:rPr>
-        <w:t xml:space="preserve">    </w:t>
+        <w:t> </w:t>
+      </w:r>
+      <w:r>
+        <w:rPr>
+          <w:rFonts w:ascii="Consolas" w:eastAsia="Times New Roman" w:hAnsi="Consolas"/>
+          <w:color w:val="D5CED9"/>
+          <w:sz w:val="26"/>
+          <w:szCs w:val="26"/>
+        </w:rPr>
+        <w:t xml:space="preserve"> </w:t>
+      </w:r>
+      <w:r>
+        <w:rPr>
+          <w:rFonts w:ascii="Consolas" w:eastAsia="Times New Roman" w:hAnsi="Consolas"/>
+          <w:color w:val="D5CED9"/>
+          <w:sz w:val="26"/>
+          <w:szCs w:val="26"/>
+          <w:lang w:val="en-US"/>
+        </w:rPr>
+        <w:t> </w:t>
+      </w:r>
+      <w:r>
+        <w:rPr>
+          <w:rFonts w:ascii="Consolas" w:eastAsia="Times New Roman" w:hAnsi="Consolas"/>
+          <w:color w:val="D5CED9"/>
+          <w:sz w:val="26"/>
+          <w:szCs w:val="26"/>
+        </w:rPr>
+        <w:t xml:space="preserve"> </w:t>
       </w:r>
       <w:r>
         <w:rPr>
@@ -12400,7 +12416,6 @@
           <w:bCs/>
           <w:sz w:val="28"/>
           <w:szCs w:val="28"/>
-          <w:lang w:val="en-US"/>
         </w:rPr>
       </w:pPr>
       <w:r>

--- a/Лабораторные работы/№ 2/Отчет ОснПрогPyt.docx
+++ b/Лабораторные работы/№ 2/Отчет ОснПрогPyt.docx
@@ -120,21 +120,6 @@
       <w:pPr>
         <w:widowControl w:val="0"/>
         <w:snapToGrid w:val="0"/>
-        <w:rPr>
-          <w:sz w:val="28"/>
-          <w:szCs w:val="28"/>
-        </w:rPr>
-      </w:pPr>
-      <w:r>
-        <w:rPr>
-          <w:sz w:val="28"/>
-          <w:szCs w:val="28"/>
-        </w:rPr>
-        <w:t>Факультет математики и информатики</w:t>
-      </w:r>
-    </w:p>
-    <w:p>
-      <w:pPr>
         <w:rPr>
           <w:sz w:val="28"/>
           <w:szCs w:val="28"/>
@@ -415,12 +400,19 @@
       </w:r>
       <w:r>
         <w:rPr>
+          <w:sz w:val="28"/>
+          <w:szCs w:val="28"/>
+        </w:rPr>
+        <w:t>Работа с циклами</w:t>
+      </w:r>
+      <w:r>
+        <w:rPr>
           <w:b/>
           <w:bCs/>
           <w:sz w:val="28"/>
           <w:szCs w:val="28"/>
         </w:rPr>
-        <w:t xml:space="preserve">Работа с циклами </w:t>
+        <w:t xml:space="preserve"> </w:t>
       </w:r>
     </w:p>
     <w:tbl>
@@ -2351,6 +2343,7 @@
         <w:rPr>
           <w:sz w:val="28"/>
           <w:szCs w:val="28"/>
+          <w:lang w:val="en-US"/>
         </w:rPr>
       </w:pPr>
       <w:r>
@@ -2360,6 +2353,19 @@
         </w:rPr>
         <w:t>Благовещенск 2023</w:t>
       </w:r>
+    </w:p>
+    <w:p>
+      <w:pPr>
+        <w:widowControl w:val="0"/>
+        <w:snapToGrid w:val="0"/>
+        <w:spacing w:line="264" w:lineRule="auto"/>
+        <w:jc w:val="center"/>
+        <w:rPr>
+          <w:sz w:val="28"/>
+          <w:szCs w:val="28"/>
+          <w:lang w:val="en-US"/>
+        </w:rPr>
+      </w:pPr>
     </w:p>
     <w:p>
       <w:pPr>
@@ -5072,6 +5078,14 @@
                 <w:szCs w:val="28"/>
               </w:rPr>
             </w:pPr>
+            <w:r>
+              <w:rPr>
+                <w:bCs/>
+                <w:sz w:val="28"/>
+                <w:szCs w:val="28"/>
+              </w:rPr>
+              <w:t xml:space="preserve">Кортеж из чисел </w:t>
+            </w:r>
           </w:p>
         </w:tc>
         <w:tc>
@@ -5374,6 +5388,7 @@
           <w:color w:val="D5CED9"/>
           <w:sz w:val="26"/>
           <w:szCs w:val="26"/>
+          <w:highlight w:val="yellow"/>
         </w:rPr>
         <w:t>lst</w:t>
       </w:r>
@@ -5384,6 +5399,7 @@
           <w:color w:val="D5CED9"/>
           <w:sz w:val="26"/>
           <w:szCs w:val="26"/>
+          <w:highlight w:val="yellow"/>
         </w:rPr>
         <w:t xml:space="preserve"> </w:t>
       </w:r>
@@ -5393,6 +5409,7 @@
           <w:color w:val="EE5D43"/>
           <w:sz w:val="26"/>
           <w:szCs w:val="26"/>
+          <w:highlight w:val="yellow"/>
         </w:rPr>
         <w:t>=</w:t>
       </w:r>
@@ -5402,6 +5419,7 @@
           <w:color w:val="D5CED9"/>
           <w:sz w:val="26"/>
           <w:szCs w:val="26"/>
+          <w:highlight w:val="yellow"/>
         </w:rPr>
         <w:t xml:space="preserve"> [] </w:t>
       </w:r>
@@ -5411,8 +5429,18 @@
           <w:color w:val="A0A1A7"/>
           <w:sz w:val="26"/>
           <w:szCs w:val="26"/>
-        </w:rPr>
-        <w:t># Список для хранения будущих данных</w:t>
+          <w:highlight w:val="yellow"/>
+        </w:rPr>
+        <w:t>#</w:t>
+      </w:r>
+      <w:r>
+        <w:rPr>
+          <w:rFonts w:ascii="Consolas" w:eastAsia="Times New Roman" w:hAnsi="Consolas"/>
+          <w:color w:val="A0A1A7"/>
+          <w:sz w:val="26"/>
+          <w:szCs w:val="26"/>
+        </w:rPr>
+        <w:t xml:space="preserve"> Список для хранения будущих данных</w:t>
       </w:r>
     </w:p>
     <w:p>
@@ -5701,6 +5729,7 @@
           <w:color w:val="D5CED9"/>
           <w:sz w:val="26"/>
           <w:szCs w:val="26"/>
+          <w:highlight w:val="yellow"/>
         </w:rPr>
         <w:t>lst.</w:t>
       </w:r>
@@ -5710,6 +5739,7 @@
           <w:color w:val="FFE66D"/>
           <w:sz w:val="26"/>
           <w:szCs w:val="26"/>
+          <w:highlight w:val="yellow"/>
         </w:rPr>
         <w:t>sort</w:t>
       </w:r>
@@ -5721,8 +5751,18 @@
           <w:color w:val="D5CED9"/>
           <w:sz w:val="26"/>
           <w:szCs w:val="26"/>
-        </w:rPr>
-        <w:t xml:space="preserve">() </w:t>
+          <w:highlight w:val="yellow"/>
+        </w:rPr>
+        <w:t>()</w:t>
+      </w:r>
+      <w:r>
+        <w:rPr>
+          <w:rFonts w:ascii="Consolas" w:eastAsia="Times New Roman" w:hAnsi="Consolas"/>
+          <w:color w:val="D5CED9"/>
+          <w:sz w:val="26"/>
+          <w:szCs w:val="26"/>
+        </w:rPr>
+        <w:t xml:space="preserve"> </w:t>
       </w:r>
       <w:r>
         <w:rPr>
@@ -7289,6 +7329,7 @@
           <w:color w:val="A0A1A7"/>
           <w:sz w:val="26"/>
           <w:szCs w:val="26"/>
+          <w:highlight w:val="yellow"/>
         </w:rPr>
         <w:t># Список для хранения будущих данных</w:t>
       </w:r>
@@ -9214,6 +9255,14 @@
                 <w:szCs w:val="28"/>
               </w:rPr>
             </w:pPr>
+            <w:r>
+              <w:rPr>
+                <w:bCs/>
+                <w:sz w:val="28"/>
+                <w:szCs w:val="28"/>
+              </w:rPr>
+              <w:t>Набор случайных значений</w:t>
+            </w:r>
           </w:p>
         </w:tc>
         <w:tc>
@@ -9314,7 +9363,6 @@
           <w:bCs/>
           <w:sz w:val="28"/>
           <w:szCs w:val="28"/>
-          <w:lang w:val="en-US"/>
         </w:rPr>
       </w:pPr>
       <w:r>
@@ -9384,7 +9432,58 @@
           <w:szCs w:val="28"/>
           <w:lang w:val="en-US"/>
         </w:rPr>
-        <w:t>, 153 = 1 + 125 + 27</w:t>
+        <w:t xml:space="preserve">, 153 = </w:t>
+      </w:r>
+      <w:r>
+        <w:rPr>
+          <w:bCs/>
+          <w:sz w:val="28"/>
+          <w:szCs w:val="28"/>
+        </w:rPr>
+        <w:t>1</w:t>
+      </w:r>
+      <w:r>
+        <w:rPr>
+          <w:bCs/>
+          <w:sz w:val="28"/>
+          <w:szCs w:val="28"/>
+          <w:vertAlign w:val="superscript"/>
+        </w:rPr>
+        <w:t>3</w:t>
+      </w:r>
+      <w:r>
+        <w:rPr>
+          <w:bCs/>
+          <w:sz w:val="28"/>
+          <w:szCs w:val="28"/>
+        </w:rPr>
+        <w:t>+5</w:t>
+      </w:r>
+      <w:r>
+        <w:rPr>
+          <w:bCs/>
+          <w:sz w:val="28"/>
+          <w:szCs w:val="28"/>
+          <w:vertAlign w:val="superscript"/>
+        </w:rPr>
+        <w:t>3</w:t>
+      </w:r>
+      <w:r>
+        <w:rPr>
+          <w:bCs/>
+          <w:sz w:val="28"/>
+          <w:szCs w:val="28"/>
+        </w:rPr>
+        <w:t>+3</w:t>
+      </w:r>
+      <w:r>
+        <w:rPr>
+          <w:bCs/>
+          <w:sz w:val="28"/>
+          <w:szCs w:val="28"/>
+          <w:vertAlign w:val="superscript"/>
+        </w:rPr>
+        <w:t>3</w:t>
       </w:r>
     </w:p>
     <w:p>

--- a/Лабораторные работы/№ 2/Отчет ОснПрогPyt.docx
+++ b/Лабораторные работы/№ 2/Отчет ОснПрогPyt.docx
@@ -5388,7 +5388,6 @@
           <w:color w:val="D5CED9"/>
           <w:sz w:val="26"/>
           <w:szCs w:val="26"/>
-          <w:highlight w:val="yellow"/>
         </w:rPr>
         <w:t>lst</w:t>
       </w:r>
@@ -5399,7 +5398,6 @@
           <w:color w:val="D5CED9"/>
           <w:sz w:val="26"/>
           <w:szCs w:val="26"/>
-          <w:highlight w:val="yellow"/>
         </w:rPr>
         <w:t xml:space="preserve"> </w:t>
       </w:r>
@@ -5409,7 +5407,6 @@
           <w:color w:val="EE5D43"/>
           <w:sz w:val="26"/>
           <w:szCs w:val="26"/>
-          <w:highlight w:val="yellow"/>
         </w:rPr>
         <w:t>=</w:t>
       </w:r>
@@ -5419,9 +5416,8 @@
           <w:color w:val="D5CED9"/>
           <w:sz w:val="26"/>
           <w:szCs w:val="26"/>
-          <w:highlight w:val="yellow"/>
-        </w:rPr>
-        <w:t xml:space="preserve"> [] </w:t>
+        </w:rPr>
+        <w:t xml:space="preserve"> () </w:t>
       </w:r>
       <w:r>
         <w:rPr>
@@ -5429,18 +5425,8 @@
           <w:color w:val="A0A1A7"/>
           <w:sz w:val="26"/>
           <w:szCs w:val="26"/>
-          <w:highlight w:val="yellow"/>
-        </w:rPr>
-        <w:t>#</w:t>
-      </w:r>
-      <w:r>
-        <w:rPr>
-          <w:rFonts w:ascii="Consolas" w:eastAsia="Times New Roman" w:hAnsi="Consolas"/>
-          <w:color w:val="A0A1A7"/>
-          <w:sz w:val="26"/>
-          <w:szCs w:val="26"/>
-        </w:rPr>
-        <w:t xml:space="preserve"> Список для хранения будущих данных</w:t>
+        </w:rPr>
+        <w:t># Список для хранения будущих данных</w:t>
       </w:r>
     </w:p>
     <w:p>
@@ -5571,6 +5557,44 @@
         <w:t xml:space="preserve">    </w:t>
       </w:r>
       <w:proofErr w:type="spellStart"/>
+      <w:r>
+        <w:rPr>
+          <w:rFonts w:ascii="Consolas" w:eastAsia="Times New Roman" w:hAnsi="Consolas"/>
+          <w:color w:val="D5CED9"/>
+          <w:sz w:val="26"/>
+          <w:szCs w:val="26"/>
+        </w:rPr>
+        <w:t>lst</w:t>
+      </w:r>
+      <w:proofErr w:type="spellEnd"/>
+      <w:r>
+        <w:rPr>
+          <w:rFonts w:ascii="Consolas" w:eastAsia="Times New Roman" w:hAnsi="Consolas"/>
+          <w:color w:val="D5CED9"/>
+          <w:sz w:val="26"/>
+          <w:szCs w:val="26"/>
+        </w:rPr>
+        <w:t xml:space="preserve"> </w:t>
+      </w:r>
+      <w:r>
+        <w:rPr>
+          <w:rFonts w:ascii="Consolas" w:eastAsia="Times New Roman" w:hAnsi="Consolas"/>
+          <w:color w:val="EE5D43"/>
+          <w:sz w:val="26"/>
+          <w:szCs w:val="26"/>
+        </w:rPr>
+        <w:t>+=</w:t>
+      </w:r>
+      <w:r>
+        <w:rPr>
+          <w:rFonts w:ascii="Consolas" w:eastAsia="Times New Roman" w:hAnsi="Consolas"/>
+          <w:color w:val="D5CED9"/>
+          <w:sz w:val="26"/>
+          <w:szCs w:val="26"/>
+        </w:rPr>
+        <w:t xml:space="preserve"> </w:t>
+      </w:r>
+      <w:proofErr w:type="spellStart"/>
       <w:proofErr w:type="gramStart"/>
       <w:r>
         <w:rPr>
@@ -5579,8 +5603,20 @@
           <w:sz w:val="26"/>
           <w:szCs w:val="26"/>
         </w:rPr>
-        <w:t>lst.</w:t>
-      </w:r>
+        <w:t>int</w:t>
+      </w:r>
+      <w:proofErr w:type="spellEnd"/>
+      <w:r>
+        <w:rPr>
+          <w:rFonts w:ascii="Consolas" w:eastAsia="Times New Roman" w:hAnsi="Consolas"/>
+          <w:color w:val="D5CED9"/>
+          <w:sz w:val="26"/>
+          <w:szCs w:val="26"/>
+        </w:rPr>
+        <w:t>(</w:t>
+      </w:r>
+      <w:proofErr w:type="spellStart"/>
+      <w:proofErr w:type="gramEnd"/>
       <w:r>
         <w:rPr>
           <w:rFonts w:ascii="Consolas" w:eastAsia="Times New Roman" w:hAnsi="Consolas"/>
@@ -5588,10 +5624,9 @@
           <w:sz w:val="26"/>
           <w:szCs w:val="26"/>
         </w:rPr>
-        <w:t>append</w:t>
+        <w:t>input</w:t>
       </w:r>
       <w:proofErr w:type="spellEnd"/>
-      <w:proofErr w:type="gramEnd"/>
       <w:r>
         <w:rPr>
           <w:rFonts w:ascii="Consolas" w:eastAsia="Times New Roman" w:hAnsi="Consolas"/>
@@ -5601,46 +5636,6 @@
         </w:rPr>
         <w:t>(</w:t>
       </w:r>
-      <w:proofErr w:type="spellStart"/>
-      <w:r>
-        <w:rPr>
-          <w:rFonts w:ascii="Consolas" w:eastAsia="Times New Roman" w:hAnsi="Consolas"/>
-          <w:color w:val="D5CED9"/>
-          <w:sz w:val="26"/>
-          <w:szCs w:val="26"/>
-        </w:rPr>
-        <w:t>int</w:t>
-      </w:r>
-      <w:proofErr w:type="spellEnd"/>
-      <w:r>
-        <w:rPr>
-          <w:rFonts w:ascii="Consolas" w:eastAsia="Times New Roman" w:hAnsi="Consolas"/>
-          <w:color w:val="D5CED9"/>
-          <w:sz w:val="26"/>
-          <w:szCs w:val="26"/>
-        </w:rPr>
-        <w:t>(</w:t>
-      </w:r>
-      <w:proofErr w:type="spellStart"/>
-      <w:r>
-        <w:rPr>
-          <w:rFonts w:ascii="Consolas" w:eastAsia="Times New Roman" w:hAnsi="Consolas"/>
-          <w:color w:val="FFE66D"/>
-          <w:sz w:val="26"/>
-          <w:szCs w:val="26"/>
-        </w:rPr>
-        <w:t>input</w:t>
-      </w:r>
-      <w:proofErr w:type="spellEnd"/>
-      <w:r>
-        <w:rPr>
-          <w:rFonts w:ascii="Consolas" w:eastAsia="Times New Roman" w:hAnsi="Consolas"/>
-          <w:color w:val="D5CED9"/>
-          <w:sz w:val="26"/>
-          <w:szCs w:val="26"/>
-        </w:rPr>
-        <w:t>(</w:t>
-      </w:r>
       <w:r>
         <w:rPr>
           <w:rFonts w:ascii="Consolas" w:eastAsia="Times New Roman" w:hAnsi="Consolas"/>
@@ -5657,7 +5652,7 @@
           <w:sz w:val="26"/>
           <w:szCs w:val="26"/>
         </w:rPr>
-        <w:t xml:space="preserve">))) </w:t>
+        <w:t>)),  </w:t>
       </w:r>
       <w:r>
         <w:rPr>
@@ -5666,25 +5661,7 @@
           <w:sz w:val="26"/>
           <w:szCs w:val="26"/>
         </w:rPr>
-        <w:t># Добавляем введе</w:t>
-      </w:r>
-      <w:r>
-        <w:rPr>
-          <w:rFonts w:ascii="Consolas" w:eastAsia="Times New Roman" w:hAnsi="Consolas"/>
-          <w:color w:val="A0A1A7"/>
-          <w:sz w:val="26"/>
-          <w:szCs w:val="26"/>
-        </w:rPr>
-        <w:t>н</w:t>
-      </w:r>
-      <w:r>
-        <w:rPr>
-          <w:rFonts w:ascii="Consolas" w:eastAsia="Times New Roman" w:hAnsi="Consolas"/>
-          <w:color w:val="A0A1A7"/>
-          <w:sz w:val="26"/>
-          <w:szCs w:val="26"/>
-        </w:rPr>
-        <w:t>ное число в список</w:t>
+        <w:t># Добавляем введенное число в список</w:t>
       </w:r>
     </w:p>
     <w:p>
@@ -5721,58 +5698,6 @@
           <w:szCs w:val="26"/>
         </w:rPr>
       </w:pPr>
-      <w:proofErr w:type="spellStart"/>
-      <w:proofErr w:type="gramStart"/>
-      <w:r>
-        <w:rPr>
-          <w:rFonts w:ascii="Consolas" w:eastAsia="Times New Roman" w:hAnsi="Consolas"/>
-          <w:color w:val="D5CED9"/>
-          <w:sz w:val="26"/>
-          <w:szCs w:val="26"/>
-          <w:highlight w:val="yellow"/>
-        </w:rPr>
-        <w:t>lst.</w:t>
-      </w:r>
-      <w:r>
-        <w:rPr>
-          <w:rFonts w:ascii="Consolas" w:eastAsia="Times New Roman" w:hAnsi="Consolas"/>
-          <w:color w:val="FFE66D"/>
-          <w:sz w:val="26"/>
-          <w:szCs w:val="26"/>
-          <w:highlight w:val="yellow"/>
-        </w:rPr>
-        <w:t>sort</w:t>
-      </w:r>
-      <w:proofErr w:type="spellEnd"/>
-      <w:proofErr w:type="gramEnd"/>
-      <w:r>
-        <w:rPr>
-          <w:rFonts w:ascii="Consolas" w:eastAsia="Times New Roman" w:hAnsi="Consolas"/>
-          <w:color w:val="D5CED9"/>
-          <w:sz w:val="26"/>
-          <w:szCs w:val="26"/>
-          <w:highlight w:val="yellow"/>
-        </w:rPr>
-        <w:t>()</w:t>
-      </w:r>
-      <w:r>
-        <w:rPr>
-          <w:rFonts w:ascii="Consolas" w:eastAsia="Times New Roman" w:hAnsi="Consolas"/>
-          <w:color w:val="D5CED9"/>
-          <w:sz w:val="26"/>
-          <w:szCs w:val="26"/>
-        </w:rPr>
-        <w:t xml:space="preserve"> </w:t>
-      </w:r>
-      <w:r>
-        <w:rPr>
-          <w:rFonts w:ascii="Consolas" w:eastAsia="Times New Roman" w:hAnsi="Consolas"/>
-          <w:color w:val="A0A1A7"/>
-          <w:sz w:val="26"/>
-          <w:szCs w:val="26"/>
-        </w:rPr>
-        <w:t># Сортируем список от меньшего к большему</w:t>
-      </w:r>
     </w:p>
     <w:p>
       <w:pPr>
@@ -5786,6 +5711,44 @@
           <w:szCs w:val="26"/>
         </w:rPr>
       </w:pPr>
+      <w:proofErr w:type="spellStart"/>
+      <w:r>
+        <w:rPr>
+          <w:rFonts w:ascii="Consolas" w:eastAsia="Times New Roman" w:hAnsi="Consolas"/>
+          <w:color w:val="D5CED9"/>
+          <w:sz w:val="26"/>
+          <w:szCs w:val="26"/>
+        </w:rPr>
+        <w:t>lst_sorted</w:t>
+      </w:r>
+      <w:proofErr w:type="spellEnd"/>
+      <w:r>
+        <w:rPr>
+          <w:rFonts w:ascii="Consolas" w:eastAsia="Times New Roman" w:hAnsi="Consolas"/>
+          <w:color w:val="D5CED9"/>
+          <w:sz w:val="26"/>
+          <w:szCs w:val="26"/>
+        </w:rPr>
+        <w:t xml:space="preserve"> </w:t>
+      </w:r>
+      <w:r>
+        <w:rPr>
+          <w:rFonts w:ascii="Consolas" w:eastAsia="Times New Roman" w:hAnsi="Consolas"/>
+          <w:color w:val="EE5D43"/>
+          <w:sz w:val="26"/>
+          <w:szCs w:val="26"/>
+        </w:rPr>
+        <w:t>=</w:t>
+      </w:r>
+      <w:r>
+        <w:rPr>
+          <w:rFonts w:ascii="Consolas" w:eastAsia="Times New Roman" w:hAnsi="Consolas"/>
+          <w:color w:val="D5CED9"/>
+          <w:sz w:val="26"/>
+          <w:szCs w:val="26"/>
+        </w:rPr>
+        <w:t xml:space="preserve"> ()</w:t>
+      </w:r>
     </w:p>
     <w:p>
       <w:pPr>
@@ -5797,39 +5760,58 @@
           <w:color w:val="D5CED9"/>
           <w:sz w:val="26"/>
           <w:szCs w:val="26"/>
-          <w:lang w:val="en-US"/>
-        </w:rPr>
-      </w:pPr>
+        </w:rPr>
+      </w:pPr>
+      <w:proofErr w:type="spellStart"/>
       <w:r>
         <w:rPr>
           <w:rFonts w:ascii="Consolas" w:eastAsia="Times New Roman" w:hAnsi="Consolas"/>
           <w:color w:val="C74DED"/>
           <w:sz w:val="26"/>
           <w:szCs w:val="26"/>
-          <w:lang w:val="en-US"/>
         </w:rPr>
         <w:t>for</w:t>
       </w:r>
-      <w:r>
-        <w:rPr>
-          <w:rFonts w:ascii="Consolas" w:eastAsia="Times New Roman" w:hAnsi="Consolas"/>
-          <w:color w:val="D5CED9"/>
-          <w:sz w:val="26"/>
-          <w:szCs w:val="26"/>
-          <w:lang w:val="en-US"/>
+      <w:proofErr w:type="spellEnd"/>
+      <w:r>
+        <w:rPr>
+          <w:rFonts w:ascii="Consolas" w:eastAsia="Times New Roman" w:hAnsi="Consolas"/>
+          <w:color w:val="D5CED9"/>
+          <w:sz w:val="26"/>
+          <w:szCs w:val="26"/>
+        </w:rPr>
+        <w:t xml:space="preserve"> i </w:t>
+      </w:r>
+      <w:proofErr w:type="spellStart"/>
+      <w:r>
+        <w:rPr>
+          <w:rFonts w:ascii="Consolas" w:eastAsia="Times New Roman" w:hAnsi="Consolas"/>
+          <w:color w:val="C74DED"/>
+          <w:sz w:val="26"/>
+          <w:szCs w:val="26"/>
+        </w:rPr>
+        <w:t>in</w:t>
+      </w:r>
+      <w:proofErr w:type="spellEnd"/>
+      <w:r>
+        <w:rPr>
+          <w:rFonts w:ascii="Consolas" w:eastAsia="Times New Roman" w:hAnsi="Consolas"/>
+          <w:color w:val="D5CED9"/>
+          <w:sz w:val="26"/>
+          <w:szCs w:val="26"/>
         </w:rPr>
         <w:t xml:space="preserve"> </w:t>
       </w:r>
       <w:proofErr w:type="spellStart"/>
-      <w:r>
-        <w:rPr>
-          <w:rFonts w:ascii="Consolas" w:eastAsia="Times New Roman" w:hAnsi="Consolas"/>
-          <w:color w:val="D5CED9"/>
-          <w:sz w:val="26"/>
-          <w:szCs w:val="26"/>
-          <w:lang w:val="en-US"/>
-        </w:rPr>
-        <w:t>i</w:t>
+      <w:proofErr w:type="gramStart"/>
+      <w:r>
+        <w:rPr>
+          <w:rFonts w:ascii="Consolas" w:eastAsia="Times New Roman" w:hAnsi="Consolas"/>
+          <w:color w:val="FFE66D"/>
+          <w:sz w:val="26"/>
+          <w:szCs w:val="26"/>
+        </w:rPr>
+        <w:t>range</w:t>
       </w:r>
       <w:proofErr w:type="spellEnd"/>
       <w:r>
@@ -5838,51 +5820,36 @@
           <w:color w:val="D5CED9"/>
           <w:sz w:val="26"/>
           <w:szCs w:val="26"/>
-          <w:lang w:val="en-US"/>
-        </w:rPr>
-        <w:t xml:space="preserve"> </w:t>
-      </w:r>
-      <w:r>
-        <w:rPr>
-          <w:rFonts w:ascii="Consolas" w:eastAsia="Times New Roman" w:hAnsi="Consolas"/>
-          <w:color w:val="C74DED"/>
-          <w:sz w:val="26"/>
-          <w:szCs w:val="26"/>
-          <w:lang w:val="en-US"/>
-        </w:rPr>
-        <w:t>in</w:t>
-      </w:r>
-      <w:r>
-        <w:rPr>
-          <w:rFonts w:ascii="Consolas" w:eastAsia="Times New Roman" w:hAnsi="Consolas"/>
-          <w:color w:val="D5CED9"/>
-          <w:sz w:val="26"/>
-          <w:szCs w:val="26"/>
-          <w:lang w:val="en-US"/>
-        </w:rPr>
-        <w:t xml:space="preserve"> </w:t>
-      </w:r>
-      <w:proofErr w:type="spellStart"/>
-      <w:r>
-        <w:rPr>
-          <w:rFonts w:ascii="Consolas" w:eastAsia="Times New Roman" w:hAnsi="Consolas"/>
-          <w:color w:val="D5CED9"/>
-          <w:sz w:val="26"/>
-          <w:szCs w:val="26"/>
-          <w:lang w:val="en-US"/>
-        </w:rPr>
-        <w:t>lst</w:t>
-      </w:r>
-      <w:proofErr w:type="spellEnd"/>
-      <w:r>
-        <w:rPr>
-          <w:rFonts w:ascii="Consolas" w:eastAsia="Times New Roman" w:hAnsi="Consolas"/>
-          <w:color w:val="D5CED9"/>
-          <w:sz w:val="26"/>
-          <w:szCs w:val="26"/>
-          <w:lang w:val="en-US"/>
-        </w:rPr>
-        <w:t>:</w:t>
+        </w:rPr>
+        <w:t>(</w:t>
+      </w:r>
+      <w:proofErr w:type="gramEnd"/>
+      <w:r>
+        <w:rPr>
+          <w:rFonts w:ascii="Consolas" w:eastAsia="Times New Roman" w:hAnsi="Consolas"/>
+          <w:color w:val="F39C12"/>
+          <w:sz w:val="26"/>
+          <w:szCs w:val="26"/>
+        </w:rPr>
+        <w:t>10</w:t>
+      </w:r>
+      <w:r>
+        <w:rPr>
+          <w:rFonts w:ascii="Consolas" w:eastAsia="Times New Roman" w:hAnsi="Consolas"/>
+          <w:color w:val="D5CED9"/>
+          <w:sz w:val="26"/>
+          <w:szCs w:val="26"/>
+        </w:rPr>
+        <w:t xml:space="preserve">): </w:t>
+      </w:r>
+      <w:r>
+        <w:rPr>
+          <w:rFonts w:ascii="Consolas" w:eastAsia="Times New Roman" w:hAnsi="Consolas"/>
+          <w:color w:val="A0A1A7"/>
+          <w:sz w:val="26"/>
+          <w:szCs w:val="26"/>
+        </w:rPr>
+        <w:t># Сортируем список от меньшего к большему</w:t>
       </w:r>
     </w:p>
     <w:p>
@@ -5904,20 +5871,21 @@
           <w:color w:val="D5CED9"/>
           <w:sz w:val="26"/>
           <w:szCs w:val="26"/>
-          <w:lang w:val="en-US"/>
         </w:rPr>
         <w:t xml:space="preserve">    </w:t>
       </w:r>
-      <w:r>
-        <w:rPr>
-          <w:rFonts w:ascii="Consolas" w:eastAsia="Times New Roman" w:hAnsi="Consolas"/>
-          <w:color w:val="C74DED"/>
-          <w:sz w:val="26"/>
-          <w:szCs w:val="26"/>
-          <w:lang w:val="en-US"/>
-        </w:rPr>
-        <w:t>if</w:t>
-      </w:r>
+      <w:proofErr w:type="spellStart"/>
+      <w:r>
+        <w:rPr>
+          <w:rFonts w:ascii="Consolas" w:eastAsia="Times New Roman" w:hAnsi="Consolas"/>
+          <w:color w:val="D5CED9"/>
+          <w:sz w:val="26"/>
+          <w:szCs w:val="26"/>
+          <w:lang w:val="en-US"/>
+        </w:rPr>
+        <w:t>lst_sorted</w:t>
+      </w:r>
+      <w:proofErr w:type="spellEnd"/>
       <w:r>
         <w:rPr>
           <w:rFonts w:ascii="Consolas" w:eastAsia="Times New Roman" w:hAnsi="Consolas"/>
@@ -5928,6 +5896,46 @@
         </w:rPr>
         <w:t xml:space="preserve"> </w:t>
       </w:r>
+      <w:r>
+        <w:rPr>
+          <w:rFonts w:ascii="Consolas" w:eastAsia="Times New Roman" w:hAnsi="Consolas"/>
+          <w:color w:val="EE5D43"/>
+          <w:sz w:val="26"/>
+          <w:szCs w:val="26"/>
+          <w:lang w:val="en-US"/>
+        </w:rPr>
+        <w:t>+=</w:t>
+      </w:r>
+      <w:r>
+        <w:rPr>
+          <w:rFonts w:ascii="Consolas" w:eastAsia="Times New Roman" w:hAnsi="Consolas"/>
+          <w:color w:val="D5CED9"/>
+          <w:sz w:val="26"/>
+          <w:szCs w:val="26"/>
+          <w:lang w:val="en-US"/>
+        </w:rPr>
+        <w:t xml:space="preserve"> </w:t>
+      </w:r>
+      <w:r>
+        <w:rPr>
+          <w:rFonts w:ascii="Consolas" w:eastAsia="Times New Roman" w:hAnsi="Consolas"/>
+          <w:color w:val="FFE66D"/>
+          <w:sz w:val="26"/>
+          <w:szCs w:val="26"/>
+          <w:lang w:val="en-US"/>
+        </w:rPr>
+        <w:t>min</w:t>
+      </w:r>
+      <w:r>
+        <w:rPr>
+          <w:rFonts w:ascii="Consolas" w:eastAsia="Times New Roman" w:hAnsi="Consolas"/>
+          <w:color w:val="D5CED9"/>
+          <w:sz w:val="26"/>
+          <w:szCs w:val="26"/>
+          <w:lang w:val="en-US"/>
+        </w:rPr>
+        <w:t>(</w:t>
+      </w:r>
       <w:proofErr w:type="spellStart"/>
       <w:r>
         <w:rPr>
@@ -5937,7 +5945,7 @@
           <w:szCs w:val="26"/>
           <w:lang w:val="en-US"/>
         </w:rPr>
-        <w:t>i</w:t>
+        <w:t>lst</w:t>
       </w:r>
       <w:proofErr w:type="spellEnd"/>
       <w:r>
@@ -5948,221 +5956,7 @@
           <w:szCs w:val="26"/>
           <w:lang w:val="en-US"/>
         </w:rPr>
-        <w:t xml:space="preserve"> </w:t>
-      </w:r>
-      <w:r>
-        <w:rPr>
-          <w:rFonts w:ascii="Consolas" w:eastAsia="Times New Roman" w:hAnsi="Consolas"/>
-          <w:color w:val="EE5D43"/>
-          <w:sz w:val="26"/>
-          <w:szCs w:val="26"/>
-          <w:lang w:val="en-US"/>
-        </w:rPr>
-        <w:t>%</w:t>
-      </w:r>
-      <w:r>
-        <w:rPr>
-          <w:rFonts w:ascii="Consolas" w:eastAsia="Times New Roman" w:hAnsi="Consolas"/>
-          <w:color w:val="D5CED9"/>
-          <w:sz w:val="26"/>
-          <w:szCs w:val="26"/>
-          <w:lang w:val="en-US"/>
-        </w:rPr>
-        <w:t xml:space="preserve"> </w:t>
-      </w:r>
-      <w:r>
-        <w:rPr>
-          <w:rFonts w:ascii="Consolas" w:eastAsia="Times New Roman" w:hAnsi="Consolas"/>
-          <w:color w:val="F39C12"/>
-          <w:sz w:val="26"/>
-          <w:szCs w:val="26"/>
-          <w:lang w:val="en-US"/>
-        </w:rPr>
-        <w:t>2</w:t>
-      </w:r>
-      <w:r>
-        <w:rPr>
-          <w:rFonts w:ascii="Consolas" w:eastAsia="Times New Roman" w:hAnsi="Consolas"/>
-          <w:color w:val="D5CED9"/>
-          <w:sz w:val="26"/>
-          <w:szCs w:val="26"/>
-          <w:lang w:val="en-US"/>
-        </w:rPr>
-        <w:t xml:space="preserve"> </w:t>
-      </w:r>
-      <w:r>
-        <w:rPr>
-          <w:rFonts w:ascii="Consolas" w:eastAsia="Times New Roman" w:hAnsi="Consolas"/>
-          <w:color w:val="EE5D43"/>
-          <w:sz w:val="26"/>
-          <w:szCs w:val="26"/>
-          <w:lang w:val="en-US"/>
-        </w:rPr>
-        <w:t>==</w:t>
-      </w:r>
-      <w:r>
-        <w:rPr>
-          <w:rFonts w:ascii="Consolas" w:eastAsia="Times New Roman" w:hAnsi="Consolas"/>
-          <w:color w:val="D5CED9"/>
-          <w:sz w:val="26"/>
-          <w:szCs w:val="26"/>
-          <w:lang w:val="en-US"/>
-        </w:rPr>
-        <w:t xml:space="preserve"> </w:t>
-      </w:r>
-      <w:r>
-        <w:rPr>
-          <w:rFonts w:ascii="Consolas" w:eastAsia="Times New Roman" w:hAnsi="Consolas"/>
-          <w:color w:val="F39C12"/>
-          <w:sz w:val="26"/>
-          <w:szCs w:val="26"/>
-          <w:lang w:val="en-US"/>
-        </w:rPr>
-        <w:t>0</w:t>
-      </w:r>
-      <w:r>
-        <w:rPr>
-          <w:rFonts w:ascii="Consolas" w:eastAsia="Times New Roman" w:hAnsi="Consolas"/>
-          <w:color w:val="D5CED9"/>
-          <w:sz w:val="26"/>
-          <w:szCs w:val="26"/>
-          <w:lang w:val="en-US"/>
-        </w:rPr>
-        <w:t xml:space="preserve"> </w:t>
-      </w:r>
-      <w:r>
-        <w:rPr>
-          <w:rFonts w:ascii="Consolas" w:eastAsia="Times New Roman" w:hAnsi="Consolas"/>
-          <w:color w:val="EE5D43"/>
-          <w:sz w:val="26"/>
-          <w:szCs w:val="26"/>
-          <w:lang w:val="en-US"/>
-        </w:rPr>
-        <w:t>and</w:t>
-      </w:r>
-      <w:r>
-        <w:rPr>
-          <w:rFonts w:ascii="Consolas" w:eastAsia="Times New Roman" w:hAnsi="Consolas"/>
-          <w:color w:val="D5CED9"/>
-          <w:sz w:val="26"/>
-          <w:szCs w:val="26"/>
-          <w:lang w:val="en-US"/>
-        </w:rPr>
-        <w:t xml:space="preserve"> </w:t>
-      </w:r>
-      <w:proofErr w:type="spellStart"/>
-      <w:r>
-        <w:rPr>
-          <w:rFonts w:ascii="Consolas" w:eastAsia="Times New Roman" w:hAnsi="Consolas"/>
-          <w:color w:val="D5CED9"/>
-          <w:sz w:val="26"/>
-          <w:szCs w:val="26"/>
-          <w:lang w:val="en-US"/>
-        </w:rPr>
-        <w:t>i</w:t>
-      </w:r>
-      <w:proofErr w:type="spellEnd"/>
-      <w:r>
-        <w:rPr>
-          <w:rFonts w:ascii="Consolas" w:eastAsia="Times New Roman" w:hAnsi="Consolas"/>
-          <w:color w:val="D5CED9"/>
-          <w:sz w:val="26"/>
-          <w:szCs w:val="26"/>
-          <w:lang w:val="en-US"/>
-        </w:rPr>
-        <w:t xml:space="preserve"> </w:t>
-      </w:r>
-      <w:r>
-        <w:rPr>
-          <w:rFonts w:ascii="Consolas" w:eastAsia="Times New Roman" w:hAnsi="Consolas"/>
-          <w:color w:val="EE5D43"/>
-          <w:sz w:val="26"/>
-          <w:szCs w:val="26"/>
-          <w:lang w:val="en-US"/>
-        </w:rPr>
-        <w:t>%</w:t>
-      </w:r>
-      <w:r>
-        <w:rPr>
-          <w:rFonts w:ascii="Consolas" w:eastAsia="Times New Roman" w:hAnsi="Consolas"/>
-          <w:color w:val="D5CED9"/>
-          <w:sz w:val="26"/>
-          <w:szCs w:val="26"/>
-          <w:lang w:val="en-US"/>
-        </w:rPr>
-        <w:t xml:space="preserve"> </w:t>
-      </w:r>
-      <w:proofErr w:type="gramStart"/>
-      <w:r>
-        <w:rPr>
-          <w:rFonts w:ascii="Consolas" w:eastAsia="Times New Roman" w:hAnsi="Consolas"/>
-          <w:color w:val="F39C12"/>
-          <w:sz w:val="26"/>
-          <w:szCs w:val="26"/>
-          <w:lang w:val="en-US"/>
-        </w:rPr>
-        <w:t>3</w:t>
-      </w:r>
-      <w:r>
-        <w:rPr>
-          <w:rFonts w:ascii="Consolas" w:eastAsia="Times New Roman" w:hAnsi="Consolas"/>
-          <w:color w:val="D5CED9"/>
-          <w:sz w:val="26"/>
-          <w:szCs w:val="26"/>
-          <w:lang w:val="en-US"/>
-        </w:rPr>
-        <w:t xml:space="preserve"> </w:t>
-      </w:r>
-      <w:r>
-        <w:rPr>
-          <w:rFonts w:ascii="Consolas" w:eastAsia="Times New Roman" w:hAnsi="Consolas"/>
-          <w:color w:val="EE5D43"/>
-          <w:sz w:val="26"/>
-          <w:szCs w:val="26"/>
-          <w:lang w:val="en-US"/>
-        </w:rPr>
-        <w:t>!</w:t>
-      </w:r>
-      <w:proofErr w:type="gramEnd"/>
-      <w:r>
-        <w:rPr>
-          <w:rFonts w:ascii="Consolas" w:eastAsia="Times New Roman" w:hAnsi="Consolas"/>
-          <w:color w:val="EE5D43"/>
-          <w:sz w:val="26"/>
-          <w:szCs w:val="26"/>
-          <w:lang w:val="en-US"/>
-        </w:rPr>
-        <w:t>=</w:t>
-      </w:r>
-      <w:r>
-        <w:rPr>
-          <w:rFonts w:ascii="Consolas" w:eastAsia="Times New Roman" w:hAnsi="Consolas"/>
-          <w:color w:val="D5CED9"/>
-          <w:sz w:val="26"/>
-          <w:szCs w:val="26"/>
-          <w:lang w:val="en-US"/>
-        </w:rPr>
-        <w:t xml:space="preserve"> </w:t>
-      </w:r>
-      <w:r>
-        <w:rPr>
-          <w:rFonts w:ascii="Consolas" w:eastAsia="Times New Roman" w:hAnsi="Consolas"/>
-          <w:color w:val="F39C12"/>
-          <w:sz w:val="26"/>
-          <w:szCs w:val="26"/>
-          <w:lang w:val="en-US"/>
-        </w:rPr>
-        <w:t>0</w:t>
-      </w:r>
-      <w:r>
-        <w:rPr>
-          <w:rFonts w:ascii="Consolas" w:eastAsia="Times New Roman" w:hAnsi="Consolas"/>
-          <w:color w:val="D5CED9"/>
-          <w:sz w:val="26"/>
-          <w:szCs w:val="26"/>
-          <w:lang w:val="en-US"/>
-        </w:rPr>
-        <w:t>:</w:t>
+        <w:t xml:space="preserve">), </w:t>
       </w:r>
     </w:p>
     <w:p>
@@ -6175,28 +5969,115 @@
           <w:color w:val="D5CED9"/>
           <w:sz w:val="26"/>
           <w:szCs w:val="26"/>
-        </w:rPr>
-      </w:pPr>
-      <w:r>
-        <w:rPr>
-          <w:rFonts w:ascii="Consolas" w:eastAsia="Times New Roman" w:hAnsi="Consolas"/>
-          <w:color w:val="D5CED9"/>
-          <w:sz w:val="26"/>
-          <w:szCs w:val="26"/>
-          <w:lang w:val="en-US"/>
-        </w:rPr>
-        <w:t xml:space="preserve">        </w:t>
+          <w:lang w:val="en-US"/>
+        </w:rPr>
+      </w:pPr>
+      <w:r>
+        <w:rPr>
+          <w:rFonts w:ascii="Consolas" w:eastAsia="Times New Roman" w:hAnsi="Consolas"/>
+          <w:color w:val="D5CED9"/>
+          <w:sz w:val="26"/>
+          <w:szCs w:val="26"/>
+          <w:lang w:val="en-US"/>
+        </w:rPr>
+        <w:t xml:space="preserve">    </w:t>
       </w:r>
       <w:proofErr w:type="spellStart"/>
+      <w:r>
+        <w:rPr>
+          <w:rFonts w:ascii="Consolas" w:eastAsia="Times New Roman" w:hAnsi="Consolas"/>
+          <w:color w:val="D5CED9"/>
+          <w:sz w:val="26"/>
+          <w:szCs w:val="26"/>
+          <w:lang w:val="en-US"/>
+        </w:rPr>
+        <w:t>lst</w:t>
+      </w:r>
+      <w:proofErr w:type="spellEnd"/>
+      <w:r>
+        <w:rPr>
+          <w:rFonts w:ascii="Consolas" w:eastAsia="Times New Roman" w:hAnsi="Consolas"/>
+          <w:color w:val="D5CED9"/>
+          <w:sz w:val="26"/>
+          <w:szCs w:val="26"/>
+          <w:lang w:val="en-US"/>
+        </w:rPr>
+        <w:t xml:space="preserve"> </w:t>
+      </w:r>
+      <w:r>
+        <w:rPr>
+          <w:rFonts w:ascii="Consolas" w:eastAsia="Times New Roman" w:hAnsi="Consolas"/>
+          <w:color w:val="EE5D43"/>
+          <w:sz w:val="26"/>
+          <w:szCs w:val="26"/>
+          <w:lang w:val="en-US"/>
+        </w:rPr>
+        <w:t>=</w:t>
+      </w:r>
+      <w:r>
+        <w:rPr>
+          <w:rFonts w:ascii="Consolas" w:eastAsia="Times New Roman" w:hAnsi="Consolas"/>
+          <w:color w:val="D5CED9"/>
+          <w:sz w:val="26"/>
+          <w:szCs w:val="26"/>
+          <w:lang w:val="en-US"/>
+        </w:rPr>
+        <w:t xml:space="preserve"> </w:t>
+      </w:r>
+      <w:proofErr w:type="spellStart"/>
+      <w:r>
+        <w:rPr>
+          <w:rFonts w:ascii="Consolas" w:eastAsia="Times New Roman" w:hAnsi="Consolas"/>
+          <w:color w:val="D5CED9"/>
+          <w:sz w:val="26"/>
+          <w:szCs w:val="26"/>
+          <w:lang w:val="en-US"/>
+        </w:rPr>
+        <w:t>lst</w:t>
+      </w:r>
+      <w:proofErr w:type="spellEnd"/>
       <w:proofErr w:type="gramStart"/>
       <w:r>
         <w:rPr>
           <w:rFonts w:ascii="Consolas" w:eastAsia="Times New Roman" w:hAnsi="Consolas"/>
+          <w:color w:val="D5CED9"/>
+          <w:sz w:val="26"/>
+          <w:szCs w:val="26"/>
+          <w:lang w:val="en-US"/>
+        </w:rPr>
+        <w:t>[:</w:t>
+      </w:r>
+      <w:proofErr w:type="spellStart"/>
+      <w:r>
+        <w:rPr>
+          <w:rFonts w:ascii="Consolas" w:eastAsia="Times New Roman" w:hAnsi="Consolas"/>
+          <w:color w:val="D5CED9"/>
+          <w:sz w:val="26"/>
+          <w:szCs w:val="26"/>
+          <w:lang w:val="en-US"/>
+        </w:rPr>
+        <w:t>lst</w:t>
+      </w:r>
+      <w:proofErr w:type="gramEnd"/>
+      <w:r>
+        <w:rPr>
+          <w:rFonts w:ascii="Consolas" w:eastAsia="Times New Roman" w:hAnsi="Consolas"/>
+          <w:color w:val="D5CED9"/>
+          <w:sz w:val="26"/>
+          <w:szCs w:val="26"/>
+          <w:lang w:val="en-US"/>
+        </w:rPr>
+        <w:t>.</w:t>
+      </w:r>
+      <w:r>
+        <w:rPr>
+          <w:rFonts w:ascii="Consolas" w:eastAsia="Times New Roman" w:hAnsi="Consolas"/>
           <w:color w:val="FFE66D"/>
           <w:sz w:val="26"/>
           <w:szCs w:val="26"/>
-        </w:rPr>
-        <w:t>print</w:t>
+          <w:lang w:val="en-US"/>
+        </w:rPr>
+        <w:t>index</w:t>
       </w:r>
       <w:proofErr w:type="spellEnd"/>
       <w:r>
@@ -6205,38 +6086,51 @@
           <w:color w:val="D5CED9"/>
           <w:sz w:val="26"/>
           <w:szCs w:val="26"/>
+          <w:lang w:val="en-US"/>
         </w:rPr>
         <w:t>(</w:t>
       </w:r>
+      <w:r>
+        <w:rPr>
+          <w:rFonts w:ascii="Consolas" w:eastAsia="Times New Roman" w:hAnsi="Consolas"/>
+          <w:color w:val="FFE66D"/>
+          <w:sz w:val="26"/>
+          <w:szCs w:val="26"/>
+          <w:lang w:val="en-US"/>
+        </w:rPr>
+        <w:t>min</w:t>
+      </w:r>
+      <w:r>
+        <w:rPr>
+          <w:rFonts w:ascii="Consolas" w:eastAsia="Times New Roman" w:hAnsi="Consolas"/>
+          <w:color w:val="D5CED9"/>
+          <w:sz w:val="26"/>
+          <w:szCs w:val="26"/>
+          <w:lang w:val="en-US"/>
+        </w:rPr>
+        <w:t>(</w:t>
+      </w:r>
       <w:proofErr w:type="spellStart"/>
-      <w:proofErr w:type="gramEnd"/>
-      <w:r>
-        <w:rPr>
-          <w:rFonts w:ascii="Consolas" w:eastAsia="Times New Roman" w:hAnsi="Consolas"/>
-          <w:color w:val="C74DED"/>
-          <w:sz w:val="26"/>
-          <w:szCs w:val="26"/>
-        </w:rPr>
-        <w:t>f</w:t>
-      </w:r>
-      <w:r>
-        <w:rPr>
-          <w:rFonts w:ascii="Consolas" w:eastAsia="Times New Roman" w:hAnsi="Consolas"/>
-          <w:color w:val="96E072"/>
-          <w:sz w:val="26"/>
-          <w:szCs w:val="26"/>
-        </w:rPr>
-        <w:t>"Вот</w:t>
+      <w:r>
+        <w:rPr>
+          <w:rFonts w:ascii="Consolas" w:eastAsia="Times New Roman" w:hAnsi="Consolas"/>
+          <w:color w:val="D5CED9"/>
+          <w:sz w:val="26"/>
+          <w:szCs w:val="26"/>
+          <w:lang w:val="en-US"/>
+        </w:rPr>
+        <w:t>lst</w:t>
       </w:r>
       <w:proofErr w:type="spellEnd"/>
       <w:r>
         <w:rPr>
           <w:rFonts w:ascii="Consolas" w:eastAsia="Times New Roman" w:hAnsi="Consolas"/>
-          <w:color w:val="96E072"/>
-          <w:sz w:val="26"/>
-          <w:szCs w:val="26"/>
-        </w:rPr>
-        <w:t xml:space="preserve"> это число: </w:t>
+          <w:color w:val="D5CED9"/>
+          <w:sz w:val="26"/>
+          <w:szCs w:val="26"/>
+          <w:lang w:val="en-US"/>
+        </w:rPr>
+        <w:t xml:space="preserve">))] </w:t>
       </w:r>
       <w:r>
         <w:rPr>
@@ -6244,17 +6138,115 @@
           <w:color w:val="EE5D43"/>
           <w:sz w:val="26"/>
           <w:szCs w:val="26"/>
-        </w:rPr>
-        <w:t>{</w:t>
-      </w:r>
-      <w:r>
-        <w:rPr>
-          <w:rFonts w:ascii="Consolas" w:eastAsia="Times New Roman" w:hAnsi="Consolas"/>
-          <w:color w:val="D5CED9"/>
-          <w:sz w:val="26"/>
-          <w:szCs w:val="26"/>
-        </w:rPr>
-        <w:t>i</w:t>
+          <w:lang w:val="en-US"/>
+        </w:rPr>
+        <w:t>+</w:t>
+      </w:r>
+      <w:r>
+        <w:rPr>
+          <w:rFonts w:ascii="Consolas" w:eastAsia="Times New Roman" w:hAnsi="Consolas"/>
+          <w:color w:val="D5CED9"/>
+          <w:sz w:val="26"/>
+          <w:szCs w:val="26"/>
+          <w:lang w:val="en-US"/>
+        </w:rPr>
+        <w:t xml:space="preserve"> </w:t>
+      </w:r>
+      <w:proofErr w:type="spellStart"/>
+      <w:r>
+        <w:rPr>
+          <w:rFonts w:ascii="Consolas" w:eastAsia="Times New Roman" w:hAnsi="Consolas"/>
+          <w:color w:val="D5CED9"/>
+          <w:sz w:val="26"/>
+          <w:szCs w:val="26"/>
+          <w:lang w:val="en-US"/>
+        </w:rPr>
+        <w:t>lst</w:t>
+      </w:r>
+      <w:proofErr w:type="spellEnd"/>
+      <w:r>
+        <w:rPr>
+          <w:rFonts w:ascii="Consolas" w:eastAsia="Times New Roman" w:hAnsi="Consolas"/>
+          <w:color w:val="D5CED9"/>
+          <w:sz w:val="26"/>
+          <w:szCs w:val="26"/>
+          <w:lang w:val="en-US"/>
+        </w:rPr>
+        <w:t>[</w:t>
+      </w:r>
+      <w:proofErr w:type="spellStart"/>
+      <w:r>
+        <w:rPr>
+          <w:rFonts w:ascii="Consolas" w:eastAsia="Times New Roman" w:hAnsi="Consolas"/>
+          <w:color w:val="D5CED9"/>
+          <w:sz w:val="26"/>
+          <w:szCs w:val="26"/>
+          <w:lang w:val="en-US"/>
+        </w:rPr>
+        <w:t>lst.</w:t>
+      </w:r>
+      <w:r>
+        <w:rPr>
+          <w:rFonts w:ascii="Consolas" w:eastAsia="Times New Roman" w:hAnsi="Consolas"/>
+          <w:color w:val="FFE66D"/>
+          <w:sz w:val="26"/>
+          <w:szCs w:val="26"/>
+          <w:lang w:val="en-US"/>
+        </w:rPr>
+        <w:t>index</w:t>
+      </w:r>
+      <w:proofErr w:type="spellEnd"/>
+      <w:r>
+        <w:rPr>
+          <w:rFonts w:ascii="Consolas" w:eastAsia="Times New Roman" w:hAnsi="Consolas"/>
+          <w:color w:val="D5CED9"/>
+          <w:sz w:val="26"/>
+          <w:szCs w:val="26"/>
+          <w:lang w:val="en-US"/>
+        </w:rPr>
+        <w:t>(</w:t>
+      </w:r>
+      <w:r>
+        <w:rPr>
+          <w:rFonts w:ascii="Consolas" w:eastAsia="Times New Roman" w:hAnsi="Consolas"/>
+          <w:color w:val="FFE66D"/>
+          <w:sz w:val="26"/>
+          <w:szCs w:val="26"/>
+          <w:lang w:val="en-US"/>
+        </w:rPr>
+        <w:t>min</w:t>
+      </w:r>
+      <w:r>
+        <w:rPr>
+          <w:rFonts w:ascii="Consolas" w:eastAsia="Times New Roman" w:hAnsi="Consolas"/>
+          <w:color w:val="D5CED9"/>
+          <w:sz w:val="26"/>
+          <w:szCs w:val="26"/>
+          <w:lang w:val="en-US"/>
+        </w:rPr>
+        <w:t>(</w:t>
+      </w:r>
+      <w:proofErr w:type="spellStart"/>
+      <w:r>
+        <w:rPr>
+          <w:rFonts w:ascii="Consolas" w:eastAsia="Times New Roman" w:hAnsi="Consolas"/>
+          <w:color w:val="D5CED9"/>
+          <w:sz w:val="26"/>
+          <w:szCs w:val="26"/>
+          <w:lang w:val="en-US"/>
+        </w:rPr>
+        <w:t>lst</w:t>
+      </w:r>
+      <w:proofErr w:type="spellEnd"/>
+      <w:r>
+        <w:rPr>
+          <w:rFonts w:ascii="Consolas" w:eastAsia="Times New Roman" w:hAnsi="Consolas"/>
+          <w:color w:val="D5CED9"/>
+          <w:sz w:val="26"/>
+          <w:szCs w:val="26"/>
+          <w:lang w:val="en-US"/>
+        </w:rPr>
+        <w:t xml:space="preserve">)) </w:t>
       </w:r>
       <w:r>
         <w:rPr>
@@ -6262,26 +6254,39 @@
           <w:color w:val="EE5D43"/>
           <w:sz w:val="26"/>
           <w:szCs w:val="26"/>
-        </w:rPr>
-        <w:t>}</w:t>
-      </w:r>
-      <w:r>
-        <w:rPr>
-          <w:rFonts w:ascii="Consolas" w:eastAsia="Times New Roman" w:hAnsi="Consolas"/>
-          <w:color w:val="96E072"/>
-          <w:sz w:val="26"/>
-          <w:szCs w:val="26"/>
-        </w:rPr>
-        <w:t>"</w:t>
-      </w:r>
-      <w:r>
-        <w:rPr>
-          <w:rFonts w:ascii="Consolas" w:eastAsia="Times New Roman" w:hAnsi="Consolas"/>
-          <w:color w:val="D5CED9"/>
-          <w:sz w:val="26"/>
-          <w:szCs w:val="26"/>
-        </w:rPr>
-        <w:t>)</w:t>
+          <w:lang w:val="en-US"/>
+        </w:rPr>
+        <w:t>+</w:t>
+      </w:r>
+      <w:r>
+        <w:rPr>
+          <w:rFonts w:ascii="Consolas" w:eastAsia="Times New Roman" w:hAnsi="Consolas"/>
+          <w:color w:val="D5CED9"/>
+          <w:sz w:val="26"/>
+          <w:szCs w:val="26"/>
+          <w:lang w:val="en-US"/>
+        </w:rPr>
+        <w:t xml:space="preserve"> </w:t>
+      </w:r>
+      <w:r>
+        <w:rPr>
+          <w:rFonts w:ascii="Consolas" w:eastAsia="Times New Roman" w:hAnsi="Consolas"/>
+          <w:color w:val="F39C12"/>
+          <w:sz w:val="26"/>
+          <w:szCs w:val="26"/>
+          <w:lang w:val="en-US"/>
+        </w:rPr>
+        <w:t>1</w:t>
+      </w:r>
+      <w:r>
+        <w:rPr>
+          <w:rFonts w:ascii="Consolas" w:eastAsia="Times New Roman" w:hAnsi="Consolas"/>
+          <w:color w:val="D5CED9"/>
+          <w:sz w:val="26"/>
+          <w:szCs w:val="26"/>
+          <w:lang w:val="en-US"/>
+        </w:rPr>
+        <w:t>:]</w:t>
       </w:r>
     </w:p>
     <w:p>
@@ -6294,26 +6299,81 @@
           <w:color w:val="D5CED9"/>
           <w:sz w:val="26"/>
           <w:szCs w:val="26"/>
-        </w:rPr>
-      </w:pPr>
-      <w:r>
-        <w:rPr>
-          <w:rFonts w:ascii="Consolas" w:eastAsia="Times New Roman" w:hAnsi="Consolas"/>
-          <w:color w:val="D5CED9"/>
-          <w:sz w:val="26"/>
-          <w:szCs w:val="26"/>
-        </w:rPr>
-        <w:t xml:space="preserve">        </w:t>
+          <w:lang w:val="en-US"/>
+        </w:rPr>
+      </w:pPr>
+      <w:r>
+        <w:rPr>
+          <w:rFonts w:ascii="Consolas" w:eastAsia="Times New Roman" w:hAnsi="Consolas"/>
+          <w:color w:val="C74DED"/>
+          <w:sz w:val="26"/>
+          <w:szCs w:val="26"/>
+          <w:lang w:val="en-US"/>
+        </w:rPr>
+        <w:t>for</w:t>
+      </w:r>
+      <w:r>
+        <w:rPr>
+          <w:rFonts w:ascii="Consolas" w:eastAsia="Times New Roman" w:hAnsi="Consolas"/>
+          <w:color w:val="D5CED9"/>
+          <w:sz w:val="26"/>
+          <w:szCs w:val="26"/>
+          <w:lang w:val="en-US"/>
+        </w:rPr>
+        <w:t xml:space="preserve"> </w:t>
       </w:r>
       <w:proofErr w:type="spellStart"/>
       <w:r>
         <w:rPr>
           <w:rFonts w:ascii="Consolas" w:eastAsia="Times New Roman" w:hAnsi="Consolas"/>
+          <w:color w:val="D5CED9"/>
+          <w:sz w:val="26"/>
+          <w:szCs w:val="26"/>
+          <w:lang w:val="en-US"/>
+        </w:rPr>
+        <w:t>i</w:t>
+      </w:r>
+      <w:proofErr w:type="spellEnd"/>
+      <w:r>
+        <w:rPr>
+          <w:rFonts w:ascii="Consolas" w:eastAsia="Times New Roman" w:hAnsi="Consolas"/>
+          <w:color w:val="D5CED9"/>
+          <w:sz w:val="26"/>
+          <w:szCs w:val="26"/>
+          <w:lang w:val="en-US"/>
+        </w:rPr>
+        <w:t xml:space="preserve"> </w:t>
+      </w:r>
+      <w:r>
+        <w:rPr>
+          <w:rFonts w:ascii="Consolas" w:eastAsia="Times New Roman" w:hAnsi="Consolas"/>
           <w:color w:val="C74DED"/>
           <w:sz w:val="26"/>
           <w:szCs w:val="26"/>
-        </w:rPr>
-        <w:t>break</w:t>
+          <w:lang w:val="en-US"/>
+        </w:rPr>
+        <w:t>in</w:t>
+      </w:r>
+      <w:r>
+        <w:rPr>
+          <w:rFonts w:ascii="Consolas" w:eastAsia="Times New Roman" w:hAnsi="Consolas"/>
+          <w:color w:val="D5CED9"/>
+          <w:sz w:val="26"/>
+          <w:szCs w:val="26"/>
+          <w:lang w:val="en-US"/>
+        </w:rPr>
+        <w:t xml:space="preserve"> </w:t>
+      </w:r>
+      <w:proofErr w:type="spellStart"/>
+      <w:r>
+        <w:rPr>
+          <w:rFonts w:ascii="Consolas" w:eastAsia="Times New Roman" w:hAnsi="Consolas"/>
+          <w:color w:val="D5CED9"/>
+          <w:sz w:val="26"/>
+          <w:szCs w:val="26"/>
+          <w:lang w:val="en-US"/>
+        </w:rPr>
+        <w:t>lst_sorted</w:t>
       </w:r>
       <w:proofErr w:type="spellEnd"/>
       <w:r>
@@ -6322,17 +6382,9 @@
           <w:color w:val="D5CED9"/>
           <w:sz w:val="26"/>
           <w:szCs w:val="26"/>
-        </w:rPr>
-        <w:t xml:space="preserve"> </w:t>
-      </w:r>
-      <w:r>
-        <w:rPr>
-          <w:rFonts w:ascii="Consolas" w:eastAsia="Times New Roman" w:hAnsi="Consolas"/>
-          <w:color w:val="A0A1A7"/>
-          <w:sz w:val="26"/>
-          <w:szCs w:val="26"/>
-        </w:rPr>
-        <w:t># Прекращаем цикл так как было найдено число</w:t>
+          <w:lang w:val="en-US"/>
+        </w:rPr>
+        <w:t>:</w:t>
       </w:r>
     </w:p>
     <w:p>
@@ -6345,17 +6397,49 @@
           <w:color w:val="D5CED9"/>
           <w:sz w:val="26"/>
           <w:szCs w:val="26"/>
-        </w:rPr>
-      </w:pPr>
+          <w:lang w:val="en-US"/>
+        </w:rPr>
+      </w:pPr>
+      <w:r>
+        <w:rPr>
+          <w:rFonts w:ascii="Consolas" w:eastAsia="Times New Roman" w:hAnsi="Consolas"/>
+          <w:color w:val="D5CED9"/>
+          <w:sz w:val="26"/>
+          <w:szCs w:val="26"/>
+          <w:lang w:val="en-US"/>
+        </w:rPr>
+        <w:t xml:space="preserve">    </w:t>
+      </w:r>
+      <w:r>
+        <w:rPr>
+          <w:rFonts w:ascii="Consolas" w:eastAsia="Times New Roman" w:hAnsi="Consolas"/>
+          <w:color w:val="C74DED"/>
+          <w:sz w:val="26"/>
+          <w:szCs w:val="26"/>
+          <w:lang w:val="en-US"/>
+        </w:rPr>
+        <w:t>if</w:t>
+      </w:r>
+      <w:r>
+        <w:rPr>
+          <w:rFonts w:ascii="Consolas" w:eastAsia="Times New Roman" w:hAnsi="Consolas"/>
+          <w:color w:val="D5CED9"/>
+          <w:sz w:val="26"/>
+          <w:szCs w:val="26"/>
+          <w:lang w:val="en-US"/>
+        </w:rPr>
+        <w:t xml:space="preserve"> </w:t>
+      </w:r>
       <w:proofErr w:type="spellStart"/>
       <w:r>
         <w:rPr>
           <w:rFonts w:ascii="Consolas" w:eastAsia="Times New Roman" w:hAnsi="Consolas"/>
-          <w:color w:val="C74DED"/>
-          <w:sz w:val="26"/>
-          <w:szCs w:val="26"/>
-        </w:rPr>
-        <w:t>else</w:t>
+          <w:color w:val="D5CED9"/>
+          <w:sz w:val="26"/>
+          <w:szCs w:val="26"/>
+          <w:lang w:val="en-US"/>
+        </w:rPr>
+        <w:t>i</w:t>
       </w:r>
       <w:proofErr w:type="spellEnd"/>
       <w:r>
@@ -6364,6 +6448,221 @@
           <w:color w:val="D5CED9"/>
           <w:sz w:val="26"/>
           <w:szCs w:val="26"/>
+          <w:lang w:val="en-US"/>
+        </w:rPr>
+        <w:t xml:space="preserve"> </w:t>
+      </w:r>
+      <w:r>
+        <w:rPr>
+          <w:rFonts w:ascii="Consolas" w:eastAsia="Times New Roman" w:hAnsi="Consolas"/>
+          <w:color w:val="EE5D43"/>
+          <w:sz w:val="26"/>
+          <w:szCs w:val="26"/>
+          <w:lang w:val="en-US"/>
+        </w:rPr>
+        <w:t>%</w:t>
+      </w:r>
+      <w:r>
+        <w:rPr>
+          <w:rFonts w:ascii="Consolas" w:eastAsia="Times New Roman" w:hAnsi="Consolas"/>
+          <w:color w:val="D5CED9"/>
+          <w:sz w:val="26"/>
+          <w:szCs w:val="26"/>
+          <w:lang w:val="en-US"/>
+        </w:rPr>
+        <w:t xml:space="preserve"> </w:t>
+      </w:r>
+      <w:r>
+        <w:rPr>
+          <w:rFonts w:ascii="Consolas" w:eastAsia="Times New Roman" w:hAnsi="Consolas"/>
+          <w:color w:val="F39C12"/>
+          <w:sz w:val="26"/>
+          <w:szCs w:val="26"/>
+          <w:lang w:val="en-US"/>
+        </w:rPr>
+        <w:t>2</w:t>
+      </w:r>
+      <w:r>
+        <w:rPr>
+          <w:rFonts w:ascii="Consolas" w:eastAsia="Times New Roman" w:hAnsi="Consolas"/>
+          <w:color w:val="D5CED9"/>
+          <w:sz w:val="26"/>
+          <w:szCs w:val="26"/>
+          <w:lang w:val="en-US"/>
+        </w:rPr>
+        <w:t xml:space="preserve"> </w:t>
+      </w:r>
+      <w:r>
+        <w:rPr>
+          <w:rFonts w:ascii="Consolas" w:eastAsia="Times New Roman" w:hAnsi="Consolas"/>
+          <w:color w:val="EE5D43"/>
+          <w:sz w:val="26"/>
+          <w:szCs w:val="26"/>
+          <w:lang w:val="en-US"/>
+        </w:rPr>
+        <w:t>==</w:t>
+      </w:r>
+      <w:r>
+        <w:rPr>
+          <w:rFonts w:ascii="Consolas" w:eastAsia="Times New Roman" w:hAnsi="Consolas"/>
+          <w:color w:val="D5CED9"/>
+          <w:sz w:val="26"/>
+          <w:szCs w:val="26"/>
+          <w:lang w:val="en-US"/>
+        </w:rPr>
+        <w:t xml:space="preserve"> </w:t>
+      </w:r>
+      <w:r>
+        <w:rPr>
+          <w:rFonts w:ascii="Consolas" w:eastAsia="Times New Roman" w:hAnsi="Consolas"/>
+          <w:color w:val="F39C12"/>
+          <w:sz w:val="26"/>
+          <w:szCs w:val="26"/>
+          <w:lang w:val="en-US"/>
+        </w:rPr>
+        <w:t>0</w:t>
+      </w:r>
+      <w:r>
+        <w:rPr>
+          <w:rFonts w:ascii="Consolas" w:eastAsia="Times New Roman" w:hAnsi="Consolas"/>
+          <w:color w:val="D5CED9"/>
+          <w:sz w:val="26"/>
+          <w:szCs w:val="26"/>
+          <w:lang w:val="en-US"/>
+        </w:rPr>
+        <w:t xml:space="preserve"> </w:t>
+      </w:r>
+      <w:r>
+        <w:rPr>
+          <w:rFonts w:ascii="Consolas" w:eastAsia="Times New Roman" w:hAnsi="Consolas"/>
+          <w:color w:val="EE5D43"/>
+          <w:sz w:val="26"/>
+          <w:szCs w:val="26"/>
+          <w:lang w:val="en-US"/>
+        </w:rPr>
+        <w:t>and</w:t>
+      </w:r>
+      <w:r>
+        <w:rPr>
+          <w:rFonts w:ascii="Consolas" w:eastAsia="Times New Roman" w:hAnsi="Consolas"/>
+          <w:color w:val="D5CED9"/>
+          <w:sz w:val="26"/>
+          <w:szCs w:val="26"/>
+          <w:lang w:val="en-US"/>
+        </w:rPr>
+        <w:t xml:space="preserve"> </w:t>
+      </w:r>
+      <w:proofErr w:type="spellStart"/>
+      <w:r>
+        <w:rPr>
+          <w:rFonts w:ascii="Consolas" w:eastAsia="Times New Roman" w:hAnsi="Consolas"/>
+          <w:color w:val="D5CED9"/>
+          <w:sz w:val="26"/>
+          <w:szCs w:val="26"/>
+          <w:lang w:val="en-US"/>
+        </w:rPr>
+        <w:t>i</w:t>
+      </w:r>
+      <w:proofErr w:type="spellEnd"/>
+      <w:r>
+        <w:rPr>
+          <w:rFonts w:ascii="Consolas" w:eastAsia="Times New Roman" w:hAnsi="Consolas"/>
+          <w:color w:val="D5CED9"/>
+          <w:sz w:val="26"/>
+          <w:szCs w:val="26"/>
+          <w:lang w:val="en-US"/>
+        </w:rPr>
+        <w:t xml:space="preserve"> </w:t>
+      </w:r>
+      <w:r>
+        <w:rPr>
+          <w:rFonts w:ascii="Consolas" w:eastAsia="Times New Roman" w:hAnsi="Consolas"/>
+          <w:color w:val="EE5D43"/>
+          <w:sz w:val="26"/>
+          <w:szCs w:val="26"/>
+          <w:lang w:val="en-US"/>
+        </w:rPr>
+        <w:t>%</w:t>
+      </w:r>
+      <w:r>
+        <w:rPr>
+          <w:rFonts w:ascii="Consolas" w:eastAsia="Times New Roman" w:hAnsi="Consolas"/>
+          <w:color w:val="D5CED9"/>
+          <w:sz w:val="26"/>
+          <w:szCs w:val="26"/>
+          <w:lang w:val="en-US"/>
+        </w:rPr>
+        <w:t xml:space="preserve"> </w:t>
+      </w:r>
+      <w:proofErr w:type="gramStart"/>
+      <w:r>
+        <w:rPr>
+          <w:rFonts w:ascii="Consolas" w:eastAsia="Times New Roman" w:hAnsi="Consolas"/>
+          <w:color w:val="F39C12"/>
+          <w:sz w:val="26"/>
+          <w:szCs w:val="26"/>
+          <w:lang w:val="en-US"/>
+        </w:rPr>
+        <w:t>3</w:t>
+      </w:r>
+      <w:r>
+        <w:rPr>
+          <w:rFonts w:ascii="Consolas" w:eastAsia="Times New Roman" w:hAnsi="Consolas"/>
+          <w:color w:val="D5CED9"/>
+          <w:sz w:val="26"/>
+          <w:szCs w:val="26"/>
+          <w:lang w:val="en-US"/>
+        </w:rPr>
+        <w:t xml:space="preserve"> </w:t>
+      </w:r>
+      <w:r>
+        <w:rPr>
+          <w:rFonts w:ascii="Consolas" w:eastAsia="Times New Roman" w:hAnsi="Consolas"/>
+          <w:color w:val="EE5D43"/>
+          <w:sz w:val="26"/>
+          <w:szCs w:val="26"/>
+          <w:lang w:val="en-US"/>
+        </w:rPr>
+        <w:t>!</w:t>
+      </w:r>
+      <w:proofErr w:type="gramEnd"/>
+      <w:r>
+        <w:rPr>
+          <w:rFonts w:ascii="Consolas" w:eastAsia="Times New Roman" w:hAnsi="Consolas"/>
+          <w:color w:val="EE5D43"/>
+          <w:sz w:val="26"/>
+          <w:szCs w:val="26"/>
+          <w:lang w:val="en-US"/>
+        </w:rPr>
+        <w:t>=</w:t>
+      </w:r>
+      <w:r>
+        <w:rPr>
+          <w:rFonts w:ascii="Consolas" w:eastAsia="Times New Roman" w:hAnsi="Consolas"/>
+          <w:color w:val="D5CED9"/>
+          <w:sz w:val="26"/>
+          <w:szCs w:val="26"/>
+          <w:lang w:val="en-US"/>
+        </w:rPr>
+        <w:t xml:space="preserve"> </w:t>
+      </w:r>
+      <w:r>
+        <w:rPr>
+          <w:rFonts w:ascii="Consolas" w:eastAsia="Times New Roman" w:hAnsi="Consolas"/>
+          <w:color w:val="F39C12"/>
+          <w:sz w:val="26"/>
+          <w:szCs w:val="26"/>
+          <w:lang w:val="en-US"/>
+        </w:rPr>
+        <w:t>0</w:t>
+      </w:r>
+      <w:r>
+        <w:rPr>
+          <w:rFonts w:ascii="Consolas" w:eastAsia="Times New Roman" w:hAnsi="Consolas"/>
+          <w:color w:val="D5CED9"/>
+          <w:sz w:val="26"/>
+          <w:szCs w:val="26"/>
+          <w:lang w:val="en-US"/>
         </w:rPr>
         <w:t>:</w:t>
       </w:r>
@@ -6386,31 +6685,134 @@
           <w:color w:val="D5CED9"/>
           <w:sz w:val="26"/>
           <w:szCs w:val="26"/>
-        </w:rPr>
-        <w:t xml:space="preserve">    </w:t>
+          <w:lang w:val="en-US"/>
+        </w:rPr>
+        <w:t xml:space="preserve">        </w:t>
+      </w:r>
+      <w:proofErr w:type="gramStart"/>
+      <w:r>
+        <w:rPr>
+          <w:rFonts w:ascii="Consolas" w:eastAsia="Times New Roman" w:hAnsi="Consolas"/>
+          <w:color w:val="FFE66D"/>
+          <w:sz w:val="26"/>
+          <w:szCs w:val="26"/>
+          <w:lang w:val="en-US"/>
+        </w:rPr>
+        <w:t>print</w:t>
+      </w:r>
+      <w:r>
+        <w:rPr>
+          <w:rFonts w:ascii="Consolas" w:eastAsia="Times New Roman" w:hAnsi="Consolas"/>
+          <w:color w:val="D5CED9"/>
+          <w:sz w:val="26"/>
+          <w:szCs w:val="26"/>
+        </w:rPr>
+        <w:t>(</w:t>
+      </w:r>
+      <w:proofErr w:type="gramEnd"/>
+      <w:r>
+        <w:rPr>
+          <w:rFonts w:ascii="Consolas" w:eastAsia="Times New Roman" w:hAnsi="Consolas"/>
+          <w:color w:val="C74DED"/>
+          <w:sz w:val="26"/>
+          <w:szCs w:val="26"/>
+          <w:lang w:val="en-US"/>
+        </w:rPr>
+        <w:t>f</w:t>
+      </w:r>
+      <w:r>
+        <w:rPr>
+          <w:rFonts w:ascii="Consolas" w:eastAsia="Times New Roman" w:hAnsi="Consolas"/>
+          <w:color w:val="96E072"/>
+          <w:sz w:val="26"/>
+          <w:szCs w:val="26"/>
+        </w:rPr>
+        <w:t>"</w:t>
+      </w:r>
+      <w:r>
+        <w:rPr>
+          <w:rFonts w:ascii="Consolas" w:eastAsia="Times New Roman" w:hAnsi="Consolas"/>
+          <w:color w:val="96E072"/>
+          <w:sz w:val="26"/>
+          <w:szCs w:val="26"/>
+        </w:rPr>
+        <w:t>Вот</w:t>
+      </w:r>
+      <w:r>
+        <w:rPr>
+          <w:rFonts w:ascii="Consolas" w:eastAsia="Times New Roman" w:hAnsi="Consolas"/>
+          <w:color w:val="96E072"/>
+          <w:sz w:val="26"/>
+          <w:szCs w:val="26"/>
+        </w:rPr>
+        <w:t xml:space="preserve"> </w:t>
+      </w:r>
+      <w:r>
+        <w:rPr>
+          <w:rFonts w:ascii="Consolas" w:eastAsia="Times New Roman" w:hAnsi="Consolas"/>
+          <w:color w:val="96E072"/>
+          <w:sz w:val="26"/>
+          <w:szCs w:val="26"/>
+        </w:rPr>
+        <w:t>это</w:t>
+      </w:r>
+      <w:r>
+        <w:rPr>
+          <w:rFonts w:ascii="Consolas" w:eastAsia="Times New Roman" w:hAnsi="Consolas"/>
+          <w:color w:val="96E072"/>
+          <w:sz w:val="26"/>
+          <w:szCs w:val="26"/>
+        </w:rPr>
+        <w:t xml:space="preserve"> </w:t>
+      </w:r>
+      <w:r>
+        <w:rPr>
+          <w:rFonts w:ascii="Consolas" w:eastAsia="Times New Roman" w:hAnsi="Consolas"/>
+          <w:color w:val="96E072"/>
+          <w:sz w:val="26"/>
+          <w:szCs w:val="26"/>
+        </w:rPr>
+        <w:t>число</w:t>
+      </w:r>
+      <w:r>
+        <w:rPr>
+          <w:rFonts w:ascii="Consolas" w:eastAsia="Times New Roman" w:hAnsi="Consolas"/>
+          <w:color w:val="96E072"/>
+          <w:sz w:val="26"/>
+          <w:szCs w:val="26"/>
+        </w:rPr>
+        <w:t xml:space="preserve">: </w:t>
+      </w:r>
+      <w:r>
+        <w:rPr>
+          <w:rFonts w:ascii="Consolas" w:eastAsia="Times New Roman" w:hAnsi="Consolas"/>
+          <w:color w:val="EE5D43"/>
+          <w:sz w:val="26"/>
+          <w:szCs w:val="26"/>
+        </w:rPr>
+        <w:t>{</w:t>
       </w:r>
       <w:proofErr w:type="spellStart"/>
-      <w:proofErr w:type="gramStart"/>
-      <w:r>
-        <w:rPr>
-          <w:rFonts w:ascii="Consolas" w:eastAsia="Times New Roman" w:hAnsi="Consolas"/>
-          <w:color w:val="FFE66D"/>
-          <w:sz w:val="26"/>
-          <w:szCs w:val="26"/>
-        </w:rPr>
-        <w:t>print</w:t>
+      <w:r>
+        <w:rPr>
+          <w:rFonts w:ascii="Consolas" w:eastAsia="Times New Roman" w:hAnsi="Consolas"/>
+          <w:color w:val="D5CED9"/>
+          <w:sz w:val="26"/>
+          <w:szCs w:val="26"/>
+          <w:lang w:val="en-US"/>
+        </w:rPr>
+        <w:t>i</w:t>
       </w:r>
       <w:proofErr w:type="spellEnd"/>
       <w:r>
         <w:rPr>
           <w:rFonts w:ascii="Consolas" w:eastAsia="Times New Roman" w:hAnsi="Consolas"/>
-          <w:color w:val="D5CED9"/>
-          <w:sz w:val="26"/>
-          <w:szCs w:val="26"/>
-        </w:rPr>
-        <w:t>(</w:t>
-      </w:r>
-      <w:proofErr w:type="gramEnd"/>
+          <w:color w:val="EE5D43"/>
+          <w:sz w:val="26"/>
+          <w:szCs w:val="26"/>
+        </w:rPr>
+        <w:t>}</w:t>
+      </w:r>
       <w:r>
         <w:rPr>
           <w:rFonts w:ascii="Consolas" w:eastAsia="Times New Roman" w:hAnsi="Consolas"/>
@@ -6418,7 +6820,7 @@
           <w:sz w:val="26"/>
           <w:szCs w:val="26"/>
         </w:rPr>
-        <w:t>"Такое число не было введено"</w:t>
+        <w:t>"</w:t>
       </w:r>
       <w:r>
         <w:rPr>
@@ -6442,6 +6844,206 @@
           <w:szCs w:val="26"/>
         </w:rPr>
       </w:pPr>
+      <w:r>
+        <w:rPr>
+          <w:rFonts w:ascii="Consolas" w:eastAsia="Times New Roman" w:hAnsi="Consolas"/>
+          <w:color w:val="D5CED9"/>
+          <w:sz w:val="26"/>
+          <w:szCs w:val="26"/>
+          <w:lang w:val="en-US"/>
+        </w:rPr>
+        <w:t> </w:t>
+      </w:r>
+      <w:r>
+        <w:rPr>
+          <w:rFonts w:ascii="Consolas" w:eastAsia="Times New Roman" w:hAnsi="Consolas"/>
+          <w:color w:val="D5CED9"/>
+          <w:sz w:val="26"/>
+          <w:szCs w:val="26"/>
+        </w:rPr>
+        <w:t xml:space="preserve"> </w:t>
+      </w:r>
+      <w:r>
+        <w:rPr>
+          <w:rFonts w:ascii="Consolas" w:eastAsia="Times New Roman" w:hAnsi="Consolas"/>
+          <w:color w:val="D5CED9"/>
+          <w:sz w:val="26"/>
+          <w:szCs w:val="26"/>
+          <w:lang w:val="en-US"/>
+        </w:rPr>
+        <w:t> </w:t>
+      </w:r>
+      <w:r>
+        <w:rPr>
+          <w:rFonts w:ascii="Consolas" w:eastAsia="Times New Roman" w:hAnsi="Consolas"/>
+          <w:color w:val="D5CED9"/>
+          <w:sz w:val="26"/>
+          <w:szCs w:val="26"/>
+        </w:rPr>
+        <w:t xml:space="preserve"> </w:t>
+      </w:r>
+      <w:r>
+        <w:rPr>
+          <w:rFonts w:ascii="Consolas" w:eastAsia="Times New Roman" w:hAnsi="Consolas"/>
+          <w:color w:val="D5CED9"/>
+          <w:sz w:val="26"/>
+          <w:szCs w:val="26"/>
+          <w:lang w:val="en-US"/>
+        </w:rPr>
+        <w:t> </w:t>
+      </w:r>
+      <w:r>
+        <w:rPr>
+          <w:rFonts w:ascii="Consolas" w:eastAsia="Times New Roman" w:hAnsi="Consolas"/>
+          <w:color w:val="D5CED9"/>
+          <w:sz w:val="26"/>
+          <w:szCs w:val="26"/>
+        </w:rPr>
+        <w:t xml:space="preserve"> </w:t>
+      </w:r>
+      <w:r>
+        <w:rPr>
+          <w:rFonts w:ascii="Consolas" w:eastAsia="Times New Roman" w:hAnsi="Consolas"/>
+          <w:color w:val="D5CED9"/>
+          <w:sz w:val="26"/>
+          <w:szCs w:val="26"/>
+          <w:lang w:val="en-US"/>
+        </w:rPr>
+        <w:t> </w:t>
+      </w:r>
+      <w:r>
+        <w:rPr>
+          <w:rFonts w:ascii="Consolas" w:eastAsia="Times New Roman" w:hAnsi="Consolas"/>
+          <w:color w:val="D5CED9"/>
+          <w:sz w:val="26"/>
+          <w:szCs w:val="26"/>
+        </w:rPr>
+        <w:t xml:space="preserve"> </w:t>
+      </w:r>
+      <w:proofErr w:type="spellStart"/>
+      <w:r>
+        <w:rPr>
+          <w:rFonts w:ascii="Consolas" w:eastAsia="Times New Roman" w:hAnsi="Consolas"/>
+          <w:color w:val="C74DED"/>
+          <w:sz w:val="26"/>
+          <w:szCs w:val="26"/>
+        </w:rPr>
+        <w:t>break</w:t>
+      </w:r>
+      <w:proofErr w:type="spellEnd"/>
+      <w:r>
+        <w:rPr>
+          <w:rFonts w:ascii="Consolas" w:eastAsia="Times New Roman" w:hAnsi="Consolas"/>
+          <w:color w:val="D5CED9"/>
+          <w:sz w:val="26"/>
+          <w:szCs w:val="26"/>
+        </w:rPr>
+        <w:t xml:space="preserve"> </w:t>
+      </w:r>
+      <w:r>
+        <w:rPr>
+          <w:rFonts w:ascii="Consolas" w:eastAsia="Times New Roman" w:hAnsi="Consolas"/>
+          <w:color w:val="A0A1A7"/>
+          <w:sz w:val="26"/>
+          <w:szCs w:val="26"/>
+        </w:rPr>
+        <w:t># Прекращаем цикл так как было найдено число</w:t>
+      </w:r>
+    </w:p>
+    <w:p>
+      <w:pPr>
+        <w:shd w:val="clear" w:color="auto" w:fill="23262E"/>
+        <w:spacing w:line="345" w:lineRule="atLeast"/>
+        <w:jc w:val="left"/>
+        <w:rPr>
+          <w:rFonts w:ascii="Consolas" w:eastAsia="Times New Roman" w:hAnsi="Consolas"/>
+          <w:color w:val="D5CED9"/>
+          <w:sz w:val="26"/>
+          <w:szCs w:val="26"/>
+        </w:rPr>
+      </w:pPr>
+      <w:proofErr w:type="spellStart"/>
+      <w:r>
+        <w:rPr>
+          <w:rFonts w:ascii="Consolas" w:eastAsia="Times New Roman" w:hAnsi="Consolas"/>
+          <w:color w:val="C74DED"/>
+          <w:sz w:val="26"/>
+          <w:szCs w:val="26"/>
+        </w:rPr>
+        <w:t>else</w:t>
+      </w:r>
+      <w:proofErr w:type="spellEnd"/>
+      <w:r>
+        <w:rPr>
+          <w:rFonts w:ascii="Consolas" w:eastAsia="Times New Roman" w:hAnsi="Consolas"/>
+          <w:color w:val="D5CED9"/>
+          <w:sz w:val="26"/>
+          <w:szCs w:val="26"/>
+        </w:rPr>
+        <w:t>:</w:t>
+      </w:r>
+    </w:p>
+    <w:p>
+      <w:pPr>
+        <w:shd w:val="clear" w:color="auto" w:fill="23262E"/>
+        <w:spacing w:line="345" w:lineRule="atLeast"/>
+        <w:jc w:val="left"/>
+        <w:rPr>
+          <w:rFonts w:ascii="Consolas" w:eastAsia="Times New Roman" w:hAnsi="Consolas"/>
+          <w:color w:val="D5CED9"/>
+          <w:sz w:val="26"/>
+          <w:szCs w:val="26"/>
+        </w:rPr>
+      </w:pPr>
+      <w:r>
+        <w:rPr>
+          <w:rFonts w:ascii="Consolas" w:eastAsia="Times New Roman" w:hAnsi="Consolas"/>
+          <w:color w:val="D5CED9"/>
+          <w:sz w:val="26"/>
+          <w:szCs w:val="26"/>
+        </w:rPr>
+        <w:t xml:space="preserve">    </w:t>
+      </w:r>
+      <w:proofErr w:type="spellStart"/>
+      <w:proofErr w:type="gramStart"/>
+      <w:r>
+        <w:rPr>
+          <w:rFonts w:ascii="Consolas" w:eastAsia="Times New Roman" w:hAnsi="Consolas"/>
+          <w:color w:val="FFE66D"/>
+          <w:sz w:val="26"/>
+          <w:szCs w:val="26"/>
+        </w:rPr>
+        <w:t>print</w:t>
+      </w:r>
+      <w:proofErr w:type="spellEnd"/>
+      <w:r>
+        <w:rPr>
+          <w:rFonts w:ascii="Consolas" w:eastAsia="Times New Roman" w:hAnsi="Consolas"/>
+          <w:color w:val="D5CED9"/>
+          <w:sz w:val="26"/>
+          <w:szCs w:val="26"/>
+        </w:rPr>
+        <w:t>(</w:t>
+      </w:r>
+      <w:proofErr w:type="gramEnd"/>
+      <w:r>
+        <w:rPr>
+          <w:rFonts w:ascii="Consolas" w:eastAsia="Times New Roman" w:hAnsi="Consolas"/>
+          <w:color w:val="96E072"/>
+          <w:sz w:val="26"/>
+          <w:szCs w:val="26"/>
+        </w:rPr>
+        <w:t>"Такое число не было введено"</w:t>
+      </w:r>
+      <w:r>
+        <w:rPr>
+          <w:rFonts w:ascii="Consolas" w:eastAsia="Times New Roman" w:hAnsi="Consolas"/>
+          <w:color w:val="D5CED9"/>
+          <w:sz w:val="26"/>
+          <w:szCs w:val="26"/>
+        </w:rPr>
+        <w:t>)</w:t>
+      </w:r>
     </w:p>
     <w:p>
       <w:pPr>
@@ -6547,7 +7149,6 @@
           <w:sz w:val="28"/>
           <w:szCs w:val="28"/>
         </w:rPr>
-        <w:lastRenderedPageBreak/>
         <w:t xml:space="preserve">Таблица </w:t>
       </w:r>
       <w:r>
@@ -7321,7 +7922,25 @@
           <w:sz w:val="26"/>
           <w:szCs w:val="26"/>
         </w:rPr>
-        <w:t xml:space="preserve"> [] </w:t>
+        <w:t xml:space="preserve"> </w:t>
+      </w:r>
+      <w:r>
+        <w:rPr>
+          <w:rFonts w:ascii="Consolas" w:eastAsia="Times New Roman" w:hAnsi="Consolas"/>
+          <w:color w:val="F39C12"/>
+          <w:sz w:val="26"/>
+          <w:szCs w:val="26"/>
+        </w:rPr>
+        <w:t>0</w:t>
+      </w:r>
+      <w:r>
+        <w:rPr>
+          <w:rFonts w:ascii="Consolas" w:eastAsia="Times New Roman" w:hAnsi="Consolas"/>
+          <w:color w:val="D5CED9"/>
+          <w:sz w:val="26"/>
+          <w:szCs w:val="26"/>
+        </w:rPr>
+        <w:t xml:space="preserve"> </w:t>
       </w:r>
       <w:r>
         <w:rPr>
@@ -7329,7 +7948,6 @@
           <w:color w:val="A0A1A7"/>
           <w:sz w:val="26"/>
           <w:szCs w:val="26"/>
-          <w:highlight w:val="yellow"/>
         </w:rPr>
         <w:t># Список для хранения будущих данных</w:t>
       </w:r>
@@ -7440,7 +8058,6 @@
           <w:color w:val="D5CED9"/>
           <w:sz w:val="26"/>
           <w:szCs w:val="26"/>
-          <w:lang w:val="en-US"/>
         </w:rPr>
       </w:pPr>
       <w:r>
@@ -7460,10 +8077,38 @@
           <w:color w:val="D5CED9"/>
           <w:sz w:val="26"/>
           <w:szCs w:val="26"/>
-          <w:lang w:val="en-US"/>
-        </w:rPr>
-        <w:t>lst_</w:t>
-      </w:r>
+        </w:rPr>
+        <w:t>lst_sum</w:t>
+      </w:r>
+      <w:proofErr w:type="spellEnd"/>
+      <w:r>
+        <w:rPr>
+          <w:rFonts w:ascii="Consolas" w:eastAsia="Times New Roman" w:hAnsi="Consolas"/>
+          <w:color w:val="D5CED9"/>
+          <w:sz w:val="26"/>
+          <w:szCs w:val="26"/>
+        </w:rPr>
+        <w:t xml:space="preserve"> </w:t>
+      </w:r>
+      <w:r>
+        <w:rPr>
+          <w:rFonts w:ascii="Consolas" w:eastAsia="Times New Roman" w:hAnsi="Consolas"/>
+          <w:color w:val="EE5D43"/>
+          <w:sz w:val="26"/>
+          <w:szCs w:val="26"/>
+        </w:rPr>
+        <w:t>+=</w:t>
+      </w:r>
+      <w:r>
+        <w:rPr>
+          <w:rFonts w:ascii="Consolas" w:eastAsia="Times New Roman" w:hAnsi="Consolas"/>
+          <w:color w:val="D5CED9"/>
+          <w:sz w:val="26"/>
+          <w:szCs w:val="26"/>
+        </w:rPr>
+        <w:t xml:space="preserve"> </w:t>
+      </w:r>
+      <w:proofErr w:type="spellStart"/>
       <w:proofErr w:type="gramStart"/>
       <w:r>
         <w:rPr>
@@ -7471,49 +8116,37 @@
           <w:color w:val="D5CED9"/>
           <w:sz w:val="26"/>
           <w:szCs w:val="26"/>
-          <w:lang w:val="en-US"/>
-        </w:rPr>
-        <w:t>sum.</w:t>
-      </w:r>
+        </w:rPr>
+        <w:t>int</w:t>
+      </w:r>
+      <w:proofErr w:type="spellEnd"/>
+      <w:r>
+        <w:rPr>
+          <w:rFonts w:ascii="Consolas" w:eastAsia="Times New Roman" w:hAnsi="Consolas"/>
+          <w:color w:val="D5CED9"/>
+          <w:sz w:val="26"/>
+          <w:szCs w:val="26"/>
+        </w:rPr>
+        <w:t>(</w:t>
+      </w:r>
+      <w:proofErr w:type="spellStart"/>
+      <w:proofErr w:type="gramEnd"/>
       <w:r>
         <w:rPr>
           <w:rFonts w:ascii="Consolas" w:eastAsia="Times New Roman" w:hAnsi="Consolas"/>
           <w:color w:val="FFE66D"/>
           <w:sz w:val="26"/>
           <w:szCs w:val="26"/>
-          <w:lang w:val="en-US"/>
-        </w:rPr>
-        <w:t>append</w:t>
+        </w:rPr>
+        <w:t>input</w:t>
       </w:r>
       <w:proofErr w:type="spellEnd"/>
-      <w:proofErr w:type="gramEnd"/>
-      <w:r>
-        <w:rPr>
-          <w:rFonts w:ascii="Consolas" w:eastAsia="Times New Roman" w:hAnsi="Consolas"/>
-          <w:color w:val="D5CED9"/>
-          <w:sz w:val="26"/>
-          <w:szCs w:val="26"/>
-          <w:lang w:val="en-US"/>
-        </w:rPr>
-        <w:t>(int(</w:t>
-      </w:r>
-      <w:r>
-        <w:rPr>
-          <w:rFonts w:ascii="Consolas" w:eastAsia="Times New Roman" w:hAnsi="Consolas"/>
-          <w:color w:val="FFE66D"/>
-          <w:sz w:val="26"/>
-          <w:szCs w:val="26"/>
-          <w:lang w:val="en-US"/>
-        </w:rPr>
-        <w:t>input</w:t>
-      </w:r>
-      <w:r>
-        <w:rPr>
-          <w:rFonts w:ascii="Consolas" w:eastAsia="Times New Roman" w:hAnsi="Consolas"/>
-          <w:color w:val="D5CED9"/>
-          <w:sz w:val="26"/>
-          <w:szCs w:val="26"/>
-          <w:lang w:val="en-US"/>
+      <w:r>
+        <w:rPr>
+          <w:rFonts w:ascii="Consolas" w:eastAsia="Times New Roman" w:hAnsi="Consolas"/>
+          <w:color w:val="D5CED9"/>
+          <w:sz w:val="26"/>
+          <w:szCs w:val="26"/>
         </w:rPr>
         <w:t>(</w:t>
       </w:r>
@@ -7523,76 +8156,17 @@
           <w:color w:val="96E072"/>
           <w:sz w:val="26"/>
           <w:szCs w:val="26"/>
-          <w:lang w:val="en-US"/>
-        </w:rPr>
-        <w:t>"</w:t>
-      </w:r>
-      <w:r>
-        <w:rPr>
-          <w:rFonts w:ascii="Consolas" w:eastAsia="Times New Roman" w:hAnsi="Consolas"/>
-          <w:color w:val="96E072"/>
-          <w:sz w:val="26"/>
-          <w:szCs w:val="26"/>
-        </w:rPr>
-        <w:t>Введите</w:t>
-      </w:r>
-      <w:r>
-        <w:rPr>
-          <w:rFonts w:ascii="Consolas" w:eastAsia="Times New Roman" w:hAnsi="Consolas"/>
-          <w:color w:val="96E072"/>
-          <w:sz w:val="26"/>
-          <w:szCs w:val="26"/>
-          <w:lang w:val="en-US"/>
-        </w:rPr>
-        <w:t xml:space="preserve"> </w:t>
-      </w:r>
-      <w:r>
-        <w:rPr>
-          <w:rFonts w:ascii="Consolas" w:eastAsia="Times New Roman" w:hAnsi="Consolas"/>
-          <w:color w:val="96E072"/>
-          <w:sz w:val="26"/>
-          <w:szCs w:val="26"/>
-        </w:rPr>
-        <w:t>значение</w:t>
-      </w:r>
-      <w:r>
-        <w:rPr>
-          <w:rFonts w:ascii="Consolas" w:eastAsia="Times New Roman" w:hAnsi="Consolas"/>
-          <w:color w:val="96E072"/>
-          <w:sz w:val="26"/>
-          <w:szCs w:val="26"/>
-          <w:lang w:val="en-US"/>
-        </w:rPr>
-        <w:t xml:space="preserve"> </w:t>
-      </w:r>
-      <w:r>
-        <w:rPr>
-          <w:rFonts w:ascii="Consolas" w:eastAsia="Times New Roman" w:hAnsi="Consolas"/>
-          <w:color w:val="96E072"/>
-          <w:sz w:val="26"/>
-          <w:szCs w:val="26"/>
-        </w:rPr>
-        <w:t>цифры</w:t>
-      </w:r>
-      <w:r>
-        <w:rPr>
-          <w:rFonts w:ascii="Consolas" w:eastAsia="Times New Roman" w:hAnsi="Consolas"/>
-          <w:color w:val="96E072"/>
-          <w:sz w:val="26"/>
-          <w:szCs w:val="26"/>
-          <w:lang w:val="en-US"/>
-        </w:rPr>
-        <w:t>: "</w:t>
-      </w:r>
-      <w:r>
-        <w:rPr>
-          <w:rFonts w:ascii="Consolas" w:eastAsia="Times New Roman" w:hAnsi="Consolas"/>
-          <w:color w:val="D5CED9"/>
-          <w:sz w:val="26"/>
-          <w:szCs w:val="26"/>
-          <w:lang w:val="en-US"/>
-        </w:rPr>
-        <w:t>)))</w:t>
+        </w:rPr>
+        <w:t>"Введите значение цифры: "</w:t>
+      </w:r>
+      <w:r>
+        <w:rPr>
+          <w:rFonts w:ascii="Consolas" w:eastAsia="Times New Roman" w:hAnsi="Consolas"/>
+          <w:color w:val="D5CED9"/>
+          <w:sz w:val="26"/>
+          <w:szCs w:val="26"/>
+        </w:rPr>
+        <w:t>))</w:t>
       </w:r>
     </w:p>
     <w:p>
@@ -7605,16 +8179,14 @@
           <w:color w:val="D5CED9"/>
           <w:sz w:val="26"/>
           <w:szCs w:val="26"/>
-          <w:lang w:val="en-US"/>
-        </w:rPr>
-      </w:pPr>
-      <w:r>
-        <w:rPr>
-          <w:rFonts w:ascii="Consolas" w:eastAsia="Times New Roman" w:hAnsi="Consolas"/>
-          <w:color w:val="D5CED9"/>
-          <w:sz w:val="26"/>
-          <w:szCs w:val="26"/>
-          <w:lang w:val="en-US"/>
+        </w:rPr>
+      </w:pPr>
+      <w:r>
+        <w:rPr>
+          <w:rFonts w:ascii="Consolas" w:eastAsia="Times New Roman" w:hAnsi="Consolas"/>
+          <w:color w:val="D5CED9"/>
+          <w:sz w:val="26"/>
+          <w:szCs w:val="26"/>
         </w:rPr>
         <w:t xml:space="preserve">    </w:t>
       </w:r>
@@ -7629,9 +8201,9 @@
           <w:color w:val="D5CED9"/>
           <w:sz w:val="26"/>
           <w:szCs w:val="26"/>
-          <w:lang w:val="en-US"/>
-        </w:rPr>
-      </w:pPr>
+        </w:rPr>
+      </w:pPr>
+      <w:proofErr w:type="spellStart"/>
       <w:proofErr w:type="gramStart"/>
       <w:r>
         <w:rPr>
@@ -7639,20 +8211,20 @@
           <w:color w:val="FFE66D"/>
           <w:sz w:val="26"/>
           <w:szCs w:val="26"/>
-          <w:lang w:val="en-US"/>
         </w:rPr>
         <w:t>print</w:t>
       </w:r>
-      <w:r>
-        <w:rPr>
-          <w:rFonts w:ascii="Consolas" w:eastAsia="Times New Roman" w:hAnsi="Consolas"/>
-          <w:color w:val="D5CED9"/>
-          <w:sz w:val="26"/>
-          <w:szCs w:val="26"/>
-          <w:lang w:val="en-US"/>
+      <w:proofErr w:type="spellEnd"/>
+      <w:r>
+        <w:rPr>
+          <w:rFonts w:ascii="Consolas" w:eastAsia="Times New Roman" w:hAnsi="Consolas"/>
+          <w:color w:val="D5CED9"/>
+          <w:sz w:val="26"/>
+          <w:szCs w:val="26"/>
         </w:rPr>
         <w:t>(</w:t>
       </w:r>
+      <w:proofErr w:type="spellStart"/>
       <w:proofErr w:type="gramEnd"/>
       <w:r>
         <w:rPr>
@@ -7660,7 +8232,6 @@
           <w:color w:val="C74DED"/>
           <w:sz w:val="26"/>
           <w:szCs w:val="26"/>
-          <w:lang w:val="en-US"/>
         </w:rPr>
         <w:t>f</w:t>
       </w:r>
@@ -7670,191 +8241,90 @@
           <w:color w:val="96E072"/>
           <w:sz w:val="26"/>
           <w:szCs w:val="26"/>
-          <w:lang w:val="en-US"/>
+        </w:rPr>
+        <w:t>"Среднее</w:t>
+      </w:r>
+      <w:proofErr w:type="spellEnd"/>
+      <w:r>
+        <w:rPr>
+          <w:rFonts w:ascii="Consolas" w:eastAsia="Times New Roman" w:hAnsi="Consolas"/>
+          <w:color w:val="96E072"/>
+          <w:sz w:val="26"/>
+          <w:szCs w:val="26"/>
+        </w:rPr>
+        <w:t xml:space="preserve"> арифметическое: </w:t>
+      </w:r>
+      <w:r>
+        <w:rPr>
+          <w:rFonts w:ascii="Consolas" w:eastAsia="Times New Roman" w:hAnsi="Consolas"/>
+          <w:color w:val="EE5D43"/>
+          <w:sz w:val="26"/>
+          <w:szCs w:val="26"/>
+        </w:rPr>
+        <w:t>{</w:t>
+      </w:r>
+      <w:proofErr w:type="spellStart"/>
+      <w:r>
+        <w:rPr>
+          <w:rFonts w:ascii="Consolas" w:eastAsia="Times New Roman" w:hAnsi="Consolas"/>
+          <w:color w:val="D5CED9"/>
+          <w:sz w:val="26"/>
+          <w:szCs w:val="26"/>
+        </w:rPr>
+        <w:t>lst_sum</w:t>
+      </w:r>
+      <w:proofErr w:type="spellEnd"/>
+      <w:r>
+        <w:rPr>
+          <w:rFonts w:ascii="Consolas" w:eastAsia="Times New Roman" w:hAnsi="Consolas"/>
+          <w:color w:val="D5CED9"/>
+          <w:sz w:val="26"/>
+          <w:szCs w:val="26"/>
+        </w:rPr>
+        <w:t xml:space="preserve"> </w:t>
+      </w:r>
+      <w:r>
+        <w:rPr>
+          <w:rFonts w:ascii="Consolas" w:eastAsia="Times New Roman" w:hAnsi="Consolas"/>
+          <w:color w:val="EE5D43"/>
+          <w:sz w:val="26"/>
+          <w:szCs w:val="26"/>
+        </w:rPr>
+        <w:t>/</w:t>
+      </w:r>
+      <w:r>
+        <w:rPr>
+          <w:rFonts w:ascii="Consolas" w:eastAsia="Times New Roman" w:hAnsi="Consolas"/>
+          <w:color w:val="D5CED9"/>
+          <w:sz w:val="26"/>
+          <w:szCs w:val="26"/>
+        </w:rPr>
+        <w:t xml:space="preserve"> N</w:t>
+      </w:r>
+      <w:r>
+        <w:rPr>
+          <w:rFonts w:ascii="Consolas" w:eastAsia="Times New Roman" w:hAnsi="Consolas"/>
+          <w:color w:val="EE5D43"/>
+          <w:sz w:val="26"/>
+          <w:szCs w:val="26"/>
+        </w:rPr>
+        <w:t>}</w:t>
+      </w:r>
+      <w:r>
+        <w:rPr>
+          <w:rFonts w:ascii="Consolas" w:eastAsia="Times New Roman" w:hAnsi="Consolas"/>
+          <w:color w:val="96E072"/>
+          <w:sz w:val="26"/>
+          <w:szCs w:val="26"/>
         </w:rPr>
         <w:t>"</w:t>
       </w:r>
       <w:r>
         <w:rPr>
           <w:rFonts w:ascii="Consolas" w:eastAsia="Times New Roman" w:hAnsi="Consolas"/>
-          <w:color w:val="96E072"/>
-          <w:sz w:val="26"/>
-          <w:szCs w:val="26"/>
-        </w:rPr>
-        <w:t>Среднее</w:t>
-      </w:r>
-      <w:r>
-        <w:rPr>
-          <w:rFonts w:ascii="Consolas" w:eastAsia="Times New Roman" w:hAnsi="Consolas"/>
-          <w:color w:val="96E072"/>
-          <w:sz w:val="26"/>
-          <w:szCs w:val="26"/>
-          <w:lang w:val="en-US"/>
-        </w:rPr>
-        <w:t xml:space="preserve"> </w:t>
-      </w:r>
-      <w:r>
-        <w:rPr>
-          <w:rFonts w:ascii="Consolas" w:eastAsia="Times New Roman" w:hAnsi="Consolas"/>
-          <w:color w:val="96E072"/>
-          <w:sz w:val="26"/>
-          <w:szCs w:val="26"/>
-        </w:rPr>
-        <w:t>арифметическое</w:t>
-      </w:r>
-      <w:r>
-        <w:rPr>
-          <w:rFonts w:ascii="Consolas" w:eastAsia="Times New Roman" w:hAnsi="Consolas"/>
-          <w:color w:val="96E072"/>
-          <w:sz w:val="26"/>
-          <w:szCs w:val="26"/>
-          <w:lang w:val="en-US"/>
-        </w:rPr>
-        <w:t xml:space="preserve">: </w:t>
-      </w:r>
-      <w:r>
-        <w:rPr>
-          <w:rFonts w:ascii="Consolas" w:eastAsia="Times New Roman" w:hAnsi="Consolas"/>
-          <w:color w:val="EE5D43"/>
-          <w:sz w:val="26"/>
-          <w:szCs w:val="26"/>
-          <w:lang w:val="en-US"/>
-        </w:rPr>
-        <w:t>{</w:t>
-      </w:r>
-      <w:r>
-        <w:rPr>
-          <w:rFonts w:ascii="Consolas" w:eastAsia="Times New Roman" w:hAnsi="Consolas"/>
-          <w:color w:val="FFE66D"/>
-          <w:sz w:val="26"/>
-          <w:szCs w:val="26"/>
-          <w:lang w:val="en-US"/>
-        </w:rPr>
-        <w:t>sum</w:t>
-      </w:r>
-      <w:r>
-        <w:rPr>
-          <w:rFonts w:ascii="Consolas" w:eastAsia="Times New Roman" w:hAnsi="Consolas"/>
-          <w:color w:val="D5CED9"/>
-          <w:sz w:val="26"/>
-          <w:szCs w:val="26"/>
-          <w:lang w:val="en-US"/>
-        </w:rPr>
-        <w:t>(</w:t>
-      </w:r>
-      <w:proofErr w:type="spellStart"/>
-      <w:r>
-        <w:rPr>
-          <w:rFonts w:ascii="Consolas" w:eastAsia="Times New Roman" w:hAnsi="Consolas"/>
-          <w:color w:val="D5CED9"/>
-          <w:sz w:val="26"/>
-          <w:szCs w:val="26"/>
-          <w:lang w:val="en-US"/>
-        </w:rPr>
-        <w:t>lst_sum</w:t>
-      </w:r>
-      <w:proofErr w:type="spellEnd"/>
-      <w:r>
-        <w:rPr>
-          <w:rFonts w:ascii="Consolas" w:eastAsia="Times New Roman" w:hAnsi="Consolas"/>
-          <w:color w:val="D5CED9"/>
-          <w:sz w:val="26"/>
-          <w:szCs w:val="26"/>
-          <w:lang w:val="en-US"/>
-        </w:rPr>
-        <w:t xml:space="preserve">) </w:t>
-      </w:r>
-      <w:r>
-        <w:rPr>
-          <w:rFonts w:ascii="Consolas" w:eastAsia="Times New Roman" w:hAnsi="Consolas"/>
-          <w:color w:val="EE5D43"/>
-          <w:sz w:val="26"/>
-          <w:szCs w:val="26"/>
-          <w:lang w:val="en-US"/>
-        </w:rPr>
-        <w:t>/</w:t>
-      </w:r>
-      <w:r>
-        <w:rPr>
-          <w:rFonts w:ascii="Consolas" w:eastAsia="Times New Roman" w:hAnsi="Consolas"/>
-          <w:color w:val="D5CED9"/>
-          <w:sz w:val="26"/>
-          <w:szCs w:val="26"/>
-          <w:lang w:val="en-US"/>
-        </w:rPr>
-        <w:t xml:space="preserve"> </w:t>
-      </w:r>
-      <w:proofErr w:type="spellStart"/>
-      <w:r>
-        <w:rPr>
-          <w:rFonts w:ascii="Consolas" w:eastAsia="Times New Roman" w:hAnsi="Consolas"/>
-          <w:color w:val="FFE66D"/>
-          <w:sz w:val="26"/>
-          <w:szCs w:val="26"/>
-          <w:lang w:val="en-US"/>
-        </w:rPr>
-        <w:t>len</w:t>
-      </w:r>
-      <w:proofErr w:type="spellEnd"/>
-      <w:r>
-        <w:rPr>
-          <w:rFonts w:ascii="Consolas" w:eastAsia="Times New Roman" w:hAnsi="Consolas"/>
-          <w:color w:val="D5CED9"/>
-          <w:sz w:val="26"/>
-          <w:szCs w:val="26"/>
-          <w:lang w:val="en-US"/>
-        </w:rPr>
-        <w:t>(</w:t>
-      </w:r>
-      <w:proofErr w:type="spellStart"/>
-      <w:r>
-        <w:rPr>
-          <w:rFonts w:ascii="Consolas" w:eastAsia="Times New Roman" w:hAnsi="Consolas"/>
-          <w:color w:val="D5CED9"/>
-          <w:sz w:val="26"/>
-          <w:szCs w:val="26"/>
-          <w:lang w:val="en-US"/>
-        </w:rPr>
-        <w:t>lst_sum</w:t>
-      </w:r>
-      <w:proofErr w:type="spellEnd"/>
-      <w:r>
-        <w:rPr>
-          <w:rFonts w:ascii="Consolas" w:eastAsia="Times New Roman" w:hAnsi="Consolas"/>
-          <w:color w:val="D5CED9"/>
-          <w:sz w:val="26"/>
-          <w:szCs w:val="26"/>
-          <w:lang w:val="en-US"/>
-        </w:rPr>
-        <w:t>)</w:t>
-      </w:r>
-      <w:r>
-        <w:rPr>
-          <w:rFonts w:ascii="Consolas" w:eastAsia="Times New Roman" w:hAnsi="Consolas"/>
-          <w:color w:val="EE5D43"/>
-          <w:sz w:val="26"/>
-          <w:szCs w:val="26"/>
-          <w:lang w:val="en-US"/>
-        </w:rPr>
-        <w:t>}</w:t>
-      </w:r>
-      <w:r>
-        <w:rPr>
-          <w:rFonts w:ascii="Consolas" w:eastAsia="Times New Roman" w:hAnsi="Consolas"/>
-          <w:color w:val="96E072"/>
-          <w:sz w:val="26"/>
-          <w:szCs w:val="26"/>
-          <w:lang w:val="en-US"/>
-        </w:rPr>
-        <w:t>"</w:t>
-      </w:r>
-      <w:r>
-        <w:rPr>
-          <w:rFonts w:ascii="Consolas" w:eastAsia="Times New Roman" w:hAnsi="Consolas"/>
-          <w:color w:val="D5CED9"/>
-          <w:sz w:val="26"/>
-          <w:szCs w:val="26"/>
-          <w:lang w:val="en-US"/>
+          <w:color w:val="D5CED9"/>
+          <w:sz w:val="26"/>
+          <w:szCs w:val="26"/>
         </w:rPr>
         <w:t>)</w:t>
       </w:r>
@@ -8116,6 +8586,7 @@
                 <w:sz w:val="28"/>
                 <w:szCs w:val="28"/>
               </w:rPr>
+              <w:lastRenderedPageBreak/>
               <w:t>4</w:t>
             </w:r>
           </w:p>
@@ -8179,7 +8650,6 @@
                 <w:sz w:val="28"/>
                 <w:szCs w:val="28"/>
               </w:rPr>
-              <w:lastRenderedPageBreak/>
               <w:t>7</w:t>
             </w:r>
           </w:p>
@@ -8457,7 +8927,7 @@
           <w:sz w:val="26"/>
           <w:szCs w:val="26"/>
         </w:rPr>
-        <w:t> </w:t>
+        <w:t xml:space="preserve"> </w:t>
       </w:r>
       <w:r>
         <w:rPr>
@@ -8517,7 +8987,25 @@
           <w:sz w:val="26"/>
           <w:szCs w:val="26"/>
         </w:rPr>
-        <w:t xml:space="preserve"> [] </w:t>
+        <w:t xml:space="preserve"> </w:t>
+      </w:r>
+      <w:r>
+        <w:rPr>
+          <w:rFonts w:ascii="Consolas" w:eastAsia="Times New Roman" w:hAnsi="Consolas"/>
+          <w:color w:val="F39C12"/>
+          <w:sz w:val="26"/>
+          <w:szCs w:val="26"/>
+        </w:rPr>
+        <w:t>0</w:t>
+      </w:r>
+      <w:r>
+        <w:rPr>
+          <w:rFonts w:ascii="Consolas" w:eastAsia="Times New Roman" w:hAnsi="Consolas"/>
+          <w:color w:val="D5CED9"/>
+          <w:sz w:val="26"/>
+          <w:szCs w:val="26"/>
+        </w:rPr>
+        <w:t xml:space="preserve"> </w:t>
       </w:r>
       <w:r>
         <w:rPr>
@@ -8560,29 +9048,7 @@
           <w:szCs w:val="26"/>
           <w:lang w:val="en-US"/>
         </w:rPr>
-        <w:t xml:space="preserve"> </w:t>
-      </w:r>
-      <w:proofErr w:type="spellStart"/>
-      <w:r>
-        <w:rPr>
-          <w:rFonts w:ascii="Consolas" w:eastAsia="Times New Roman" w:hAnsi="Consolas"/>
-          <w:color w:val="D5CED9"/>
-          <w:sz w:val="26"/>
-          <w:szCs w:val="26"/>
-          <w:lang w:val="en-US"/>
-        </w:rPr>
-        <w:t>i</w:t>
-      </w:r>
-      <w:proofErr w:type="spellEnd"/>
-      <w:r>
-        <w:rPr>
-          <w:rFonts w:ascii="Consolas" w:eastAsia="Times New Roman" w:hAnsi="Consolas"/>
-          <w:color w:val="D5CED9"/>
-          <w:sz w:val="26"/>
-          <w:szCs w:val="26"/>
-          <w:lang w:val="en-US"/>
-        </w:rPr>
-        <w:t xml:space="preserve"> </w:t>
+        <w:t xml:space="preserve"> i </w:t>
       </w:r>
       <w:r>
         <w:rPr>
@@ -8646,18 +9112,27 @@
           <w:szCs w:val="26"/>
           <w:lang w:val="en-US"/>
         </w:rPr>
-        <w:t xml:space="preserve">    </w:t>
-      </w:r>
-      <w:proofErr w:type="spellStart"/>
-      <w:r>
-        <w:rPr>
-          <w:rFonts w:ascii="Consolas" w:eastAsia="Times New Roman" w:hAnsi="Consolas"/>
-          <w:color w:val="D5CED9"/>
-          <w:sz w:val="26"/>
-          <w:szCs w:val="26"/>
-          <w:lang w:val="en-US"/>
-        </w:rPr>
-        <w:t>lst_</w:t>
+        <w:t xml:space="preserve">    lst_sum </w:t>
+      </w:r>
+      <w:r>
+        <w:rPr>
+          <w:rFonts w:ascii="Consolas" w:eastAsia="Times New Roman" w:hAnsi="Consolas"/>
+          <w:color w:val="EE5D43"/>
+          <w:sz w:val="26"/>
+          <w:szCs w:val="26"/>
+          <w:lang w:val="en-US"/>
+        </w:rPr>
+        <w:t>+=</w:t>
+      </w:r>
+      <w:r>
+        <w:rPr>
+          <w:rFonts w:ascii="Consolas" w:eastAsia="Times New Roman" w:hAnsi="Consolas"/>
+          <w:color w:val="D5CED9"/>
+          <w:sz w:val="26"/>
+          <w:szCs w:val="26"/>
+          <w:lang w:val="en-US"/>
+        </w:rPr>
+        <w:t xml:space="preserve"> </w:t>
       </w:r>
       <w:proofErr w:type="gramStart"/>
       <w:r>
@@ -8668,7 +9143,7 @@
           <w:szCs w:val="26"/>
           <w:lang w:val="en-US"/>
         </w:rPr>
-        <w:t>sum.</w:t>
+        <w:t>random.</w:t>
       </w:r>
       <w:r>
         <w:rPr>
@@ -8678,9 +9153,8 @@
           <w:szCs w:val="26"/>
           <w:lang w:val="en-US"/>
         </w:rPr>
-        <w:t>append</w:t>
-      </w:r>
-      <w:proofErr w:type="spellEnd"/>
+        <w:t>randint</w:t>
+      </w:r>
       <w:proofErr w:type="gramEnd"/>
       <w:r>
         <w:rPr>
@@ -8692,38 +9166,6 @@
         </w:rPr>
         <w:t>(</w:t>
       </w:r>
-      <w:proofErr w:type="spellStart"/>
-      <w:r>
-        <w:rPr>
-          <w:rFonts w:ascii="Consolas" w:eastAsia="Times New Roman" w:hAnsi="Consolas"/>
-          <w:color w:val="D5CED9"/>
-          <w:sz w:val="26"/>
-          <w:szCs w:val="26"/>
-          <w:lang w:val="en-US"/>
-        </w:rPr>
-        <w:t>random.</w:t>
-      </w:r>
-      <w:r>
-        <w:rPr>
-          <w:rFonts w:ascii="Consolas" w:eastAsia="Times New Roman" w:hAnsi="Consolas"/>
-          <w:color w:val="FFE66D"/>
-          <w:sz w:val="26"/>
-          <w:szCs w:val="26"/>
-          <w:lang w:val="en-US"/>
-        </w:rPr>
-        <w:t>randint</w:t>
-      </w:r>
-      <w:proofErr w:type="spellEnd"/>
-      <w:r>
-        <w:rPr>
-          <w:rFonts w:ascii="Consolas" w:eastAsia="Times New Roman" w:hAnsi="Consolas"/>
-          <w:color w:val="D5CED9"/>
-          <w:sz w:val="26"/>
-          <w:szCs w:val="26"/>
-          <w:lang w:val="en-US"/>
-        </w:rPr>
-        <w:t>(</w:t>
-      </w:r>
       <w:r>
         <w:rPr>
           <w:rFonts w:ascii="Consolas" w:eastAsia="Times New Roman" w:hAnsi="Consolas"/>
@@ -8762,7 +9204,7 @@
           <w:szCs w:val="26"/>
           <w:lang w:val="en-US"/>
         </w:rPr>
-        <w:t>))</w:t>
+        <w:t>)</w:t>
       </w:r>
     </w:p>
     <w:p>
@@ -8933,44 +9375,12 @@
       <w:r>
         <w:rPr>
           <w:rFonts w:ascii="Consolas" w:eastAsia="Times New Roman" w:hAnsi="Consolas"/>
-          <w:color w:val="FFE66D"/>
-          <w:sz w:val="26"/>
-          <w:szCs w:val="26"/>
-          <w:lang w:val="en-US"/>
-        </w:rPr>
-        <w:t>sum</w:t>
-      </w:r>
-      <w:r>
-        <w:rPr>
-          <w:rFonts w:ascii="Consolas" w:eastAsia="Times New Roman" w:hAnsi="Consolas"/>
-          <w:color w:val="D5CED9"/>
-          <w:sz w:val="26"/>
-          <w:szCs w:val="26"/>
-          <w:lang w:val="en-US"/>
-        </w:rPr>
-        <w:t>(</w:t>
-      </w:r>
-      <w:proofErr w:type="spellStart"/>
-      <w:r>
-        <w:rPr>
-          <w:rFonts w:ascii="Consolas" w:eastAsia="Times New Roman" w:hAnsi="Consolas"/>
-          <w:color w:val="D5CED9"/>
-          <w:sz w:val="26"/>
-          <w:szCs w:val="26"/>
-          <w:lang w:val="en-US"/>
-        </w:rPr>
-        <w:t>lst_sum</w:t>
-      </w:r>
-      <w:proofErr w:type="spellEnd"/>
-      <w:r>
-        <w:rPr>
-          <w:rFonts w:ascii="Consolas" w:eastAsia="Times New Roman" w:hAnsi="Consolas"/>
-          <w:color w:val="D5CED9"/>
-          <w:sz w:val="26"/>
-          <w:szCs w:val="26"/>
-          <w:lang w:val="en-US"/>
-        </w:rPr>
-        <w:t xml:space="preserve">) </w:t>
+          <w:color w:val="D5CED9"/>
+          <w:sz w:val="26"/>
+          <w:szCs w:val="26"/>
+          <w:lang w:val="en-US"/>
+        </w:rPr>
+        <w:t xml:space="preserve">lst_sum </w:t>
       </w:r>
       <w:r>
         <w:rPr>
@@ -8990,51 +9400,7 @@
           <w:szCs w:val="26"/>
           <w:lang w:val="en-US"/>
         </w:rPr>
-        <w:t xml:space="preserve"> </w:t>
-      </w:r>
-      <w:proofErr w:type="spellStart"/>
-      <w:r>
-        <w:rPr>
-          <w:rFonts w:ascii="Consolas" w:eastAsia="Times New Roman" w:hAnsi="Consolas"/>
-          <w:color w:val="FFE66D"/>
-          <w:sz w:val="26"/>
-          <w:szCs w:val="26"/>
-          <w:lang w:val="en-US"/>
-        </w:rPr>
-        <w:t>len</w:t>
-      </w:r>
-      <w:proofErr w:type="spellEnd"/>
-      <w:r>
-        <w:rPr>
-          <w:rFonts w:ascii="Consolas" w:eastAsia="Times New Roman" w:hAnsi="Consolas"/>
-          <w:color w:val="D5CED9"/>
-          <w:sz w:val="26"/>
-          <w:szCs w:val="26"/>
-          <w:lang w:val="en-US"/>
-        </w:rPr>
-        <w:t>(</w:t>
-      </w:r>
-      <w:proofErr w:type="spellStart"/>
-      <w:r>
-        <w:rPr>
-          <w:rFonts w:ascii="Consolas" w:eastAsia="Times New Roman" w:hAnsi="Consolas"/>
-          <w:color w:val="D5CED9"/>
-          <w:sz w:val="26"/>
-          <w:szCs w:val="26"/>
-          <w:lang w:val="en-US"/>
-        </w:rPr>
-        <w:t>lst_sum</w:t>
-      </w:r>
-      <w:proofErr w:type="spellEnd"/>
-      <w:r>
-        <w:rPr>
-          <w:rFonts w:ascii="Consolas" w:eastAsia="Times New Roman" w:hAnsi="Consolas"/>
-          <w:color w:val="D5CED9"/>
-          <w:sz w:val="26"/>
-          <w:szCs w:val="26"/>
-          <w:lang w:val="en-US"/>
-        </w:rPr>
-        <w:t>)</w:t>
+        <w:t xml:space="preserve"> N</w:t>
       </w:r>
       <w:r>
         <w:rPr>
@@ -9363,6 +9729,7 @@
           <w:bCs/>
           <w:sz w:val="28"/>
           <w:szCs w:val="28"/>
+          <w:lang w:val="en-US"/>
         </w:rPr>
       </w:pPr>
       <w:r>
@@ -9439,6 +9806,7 @@
           <w:bCs/>
           <w:sz w:val="28"/>
           <w:szCs w:val="28"/>
+          <w:lang w:val="en-US"/>
         </w:rPr>
         <w:t>1</w:t>
       </w:r>
@@ -9448,6 +9816,7 @@
           <w:sz w:val="28"/>
           <w:szCs w:val="28"/>
           <w:vertAlign w:val="superscript"/>
+          <w:lang w:val="en-US"/>
         </w:rPr>
         <w:t>3</w:t>
       </w:r>
@@ -9456,6 +9825,7 @@
           <w:bCs/>
           <w:sz w:val="28"/>
           <w:szCs w:val="28"/>
+          <w:lang w:val="en-US"/>
         </w:rPr>
         <w:t>+5</w:t>
       </w:r>
@@ -9465,6 +9835,7 @@
           <w:sz w:val="28"/>
           <w:szCs w:val="28"/>
           <w:vertAlign w:val="superscript"/>
+          <w:lang w:val="en-US"/>
         </w:rPr>
         <w:t>3</w:t>
       </w:r>
@@ -9473,6 +9844,7 @@
           <w:bCs/>
           <w:sz w:val="28"/>
           <w:szCs w:val="28"/>
+          <w:lang w:val="en-US"/>
         </w:rPr>
         <w:t>+3</w:t>
       </w:r>
@@ -9482,6 +9854,7 @@
           <w:sz w:val="28"/>
           <w:szCs w:val="28"/>
           <w:vertAlign w:val="superscript"/>
+          <w:lang w:val="en-US"/>
         </w:rPr>
         <w:t>3</w:t>
       </w:r>
@@ -9801,6 +10174,7 @@
           <w:color w:val="D5CED9"/>
           <w:sz w:val="26"/>
           <w:szCs w:val="26"/>
+          <w:lang w:val="en-US"/>
         </w:rPr>
       </w:pPr>
       <w:r>
@@ -9820,6 +10194,7 @@
           <w:color w:val="D5CED9"/>
           <w:sz w:val="26"/>
           <w:szCs w:val="26"/>
+          <w:lang w:val="en-US"/>
         </w:rPr>
         <w:t>lst_i</w:t>
       </w:r>
@@ -9830,6 +10205,7 @@
           <w:color w:val="D5CED9"/>
           <w:sz w:val="26"/>
           <w:szCs w:val="26"/>
+          <w:lang w:val="en-US"/>
         </w:rPr>
         <w:t xml:space="preserve"> </w:t>
       </w:r>
@@ -9839,6 +10215,7 @@
           <w:color w:val="EE5D43"/>
           <w:sz w:val="26"/>
           <w:szCs w:val="26"/>
+          <w:lang w:val="en-US"/>
         </w:rPr>
         <w:t>=</w:t>
       </w:r>
@@ -9848,175 +10225,19 @@
           <w:color w:val="D5CED9"/>
           <w:sz w:val="26"/>
           <w:szCs w:val="26"/>
+          <w:lang w:val="en-US"/>
         </w:rPr>
         <w:t xml:space="preserve"> </w:t>
       </w:r>
-      <w:proofErr w:type="spellStart"/>
-      <w:r>
-        <w:rPr>
-          <w:rFonts w:ascii="Consolas" w:eastAsia="Times New Roman" w:hAnsi="Consolas"/>
-          <w:color w:val="FFE66D"/>
-          <w:sz w:val="26"/>
-          <w:szCs w:val="26"/>
-        </w:rPr>
-        <w:t>sum</w:t>
-      </w:r>
-      <w:proofErr w:type="spellEnd"/>
-      <w:r>
-        <w:rPr>
-          <w:rFonts w:ascii="Consolas" w:eastAsia="Times New Roman" w:hAnsi="Consolas"/>
-          <w:color w:val="D5CED9"/>
-          <w:sz w:val="26"/>
-          <w:szCs w:val="26"/>
-        </w:rPr>
-        <w:t>([</w:t>
-      </w:r>
-      <w:proofErr w:type="spellStart"/>
-      <w:r>
-        <w:rPr>
-          <w:rFonts w:ascii="Consolas" w:eastAsia="Times New Roman" w:hAnsi="Consolas"/>
-          <w:color w:val="D5CED9"/>
-          <w:sz w:val="26"/>
-          <w:szCs w:val="26"/>
-        </w:rPr>
-        <w:t>int</w:t>
-      </w:r>
-      <w:proofErr w:type="spellEnd"/>
-      <w:r>
-        <w:rPr>
-          <w:rFonts w:ascii="Consolas" w:eastAsia="Times New Roman" w:hAnsi="Consolas"/>
-          <w:color w:val="D5CED9"/>
-          <w:sz w:val="26"/>
-          <w:szCs w:val="26"/>
-        </w:rPr>
-        <w:t>(</w:t>
-      </w:r>
-      <w:proofErr w:type="spellStart"/>
-      <w:r>
-        <w:rPr>
-          <w:rFonts w:ascii="Consolas" w:eastAsia="Times New Roman" w:hAnsi="Consolas"/>
-          <w:color w:val="D5CED9"/>
-          <w:sz w:val="26"/>
-          <w:szCs w:val="26"/>
-        </w:rPr>
-        <w:t>ii</w:t>
-      </w:r>
-      <w:proofErr w:type="spellEnd"/>
-      <w:r>
-        <w:rPr>
-          <w:rFonts w:ascii="Consolas" w:eastAsia="Times New Roman" w:hAnsi="Consolas"/>
-          <w:color w:val="D5CED9"/>
-          <w:sz w:val="26"/>
-          <w:szCs w:val="26"/>
-        </w:rPr>
-        <w:t xml:space="preserve">) </w:t>
-      </w:r>
-      <w:r>
-        <w:rPr>
-          <w:rFonts w:ascii="Consolas" w:eastAsia="Times New Roman" w:hAnsi="Consolas"/>
-          <w:color w:val="EE5D43"/>
-          <w:sz w:val="26"/>
-          <w:szCs w:val="26"/>
-        </w:rPr>
-        <w:t>**</w:t>
-      </w:r>
-      <w:r>
-        <w:rPr>
-          <w:rFonts w:ascii="Consolas" w:eastAsia="Times New Roman" w:hAnsi="Consolas"/>
-          <w:color w:val="D5CED9"/>
-          <w:sz w:val="26"/>
-          <w:szCs w:val="26"/>
-        </w:rPr>
-        <w:t xml:space="preserve"> </w:t>
-      </w:r>
-      <w:proofErr w:type="spellStart"/>
-      <w:r>
-        <w:rPr>
-          <w:rFonts w:ascii="Consolas" w:eastAsia="Times New Roman" w:hAnsi="Consolas"/>
-          <w:color w:val="FFE66D"/>
-          <w:sz w:val="26"/>
-          <w:szCs w:val="26"/>
-        </w:rPr>
-        <w:t>len</w:t>
-      </w:r>
-      <w:proofErr w:type="spellEnd"/>
-      <w:r>
-        <w:rPr>
-          <w:rFonts w:ascii="Consolas" w:eastAsia="Times New Roman" w:hAnsi="Consolas"/>
-          <w:color w:val="D5CED9"/>
-          <w:sz w:val="26"/>
-          <w:szCs w:val="26"/>
-        </w:rPr>
-        <w:t xml:space="preserve">(i) </w:t>
-      </w:r>
-      <w:proofErr w:type="spellStart"/>
-      <w:r>
-        <w:rPr>
-          <w:rFonts w:ascii="Consolas" w:eastAsia="Times New Roman" w:hAnsi="Consolas"/>
-          <w:color w:val="C74DED"/>
-          <w:sz w:val="26"/>
-          <w:szCs w:val="26"/>
-        </w:rPr>
-        <w:t>for</w:t>
-      </w:r>
-      <w:proofErr w:type="spellEnd"/>
-      <w:r>
-        <w:rPr>
-          <w:rFonts w:ascii="Consolas" w:eastAsia="Times New Roman" w:hAnsi="Consolas"/>
-          <w:color w:val="D5CED9"/>
-          <w:sz w:val="26"/>
-          <w:szCs w:val="26"/>
-        </w:rPr>
-        <w:t xml:space="preserve"> </w:t>
-      </w:r>
-      <w:proofErr w:type="spellStart"/>
-      <w:r>
-        <w:rPr>
-          <w:rFonts w:ascii="Consolas" w:eastAsia="Times New Roman" w:hAnsi="Consolas"/>
-          <w:color w:val="D5CED9"/>
-          <w:sz w:val="26"/>
-          <w:szCs w:val="26"/>
-        </w:rPr>
-        <w:t>ii</w:t>
-      </w:r>
-      <w:proofErr w:type="spellEnd"/>
-      <w:r>
-        <w:rPr>
-          <w:rFonts w:ascii="Consolas" w:eastAsia="Times New Roman" w:hAnsi="Consolas"/>
-          <w:color w:val="D5CED9"/>
-          <w:sz w:val="26"/>
-          <w:szCs w:val="26"/>
-        </w:rPr>
-        <w:t xml:space="preserve"> </w:t>
-      </w:r>
-      <w:proofErr w:type="spellStart"/>
-      <w:r>
-        <w:rPr>
-          <w:rFonts w:ascii="Consolas" w:eastAsia="Times New Roman" w:hAnsi="Consolas"/>
-          <w:color w:val="C74DED"/>
-          <w:sz w:val="26"/>
-          <w:szCs w:val="26"/>
-        </w:rPr>
-        <w:t>in</w:t>
-      </w:r>
-      <w:proofErr w:type="spellEnd"/>
-      <w:r>
-        <w:rPr>
-          <w:rFonts w:ascii="Consolas" w:eastAsia="Times New Roman" w:hAnsi="Consolas"/>
-          <w:color w:val="D5CED9"/>
-          <w:sz w:val="26"/>
-          <w:szCs w:val="26"/>
-        </w:rPr>
-        <w:t xml:space="preserve"> i]) </w:t>
-      </w:r>
-      <w:r>
-        <w:rPr>
-          <w:rFonts w:ascii="Consolas" w:eastAsia="Times New Roman" w:hAnsi="Consolas"/>
-          <w:color w:val="A0A1A7"/>
-          <w:sz w:val="26"/>
-          <w:szCs w:val="26"/>
-        </w:rPr>
-        <w:t># Возводим каждое число в степень длины строки и суммируем полученные результаты</w:t>
+      <w:r>
+        <w:rPr>
+          <w:rFonts w:ascii="Consolas" w:eastAsia="Times New Roman" w:hAnsi="Consolas"/>
+          <w:color w:val="F39C12"/>
+          <w:sz w:val="26"/>
+          <w:szCs w:val="26"/>
+          <w:lang w:val="en-US"/>
+        </w:rPr>
+        <w:t>0</w:t>
       </w:r>
     </w:p>
     <w:p>
@@ -10038,6 +10259,7 @@
           <w:color w:val="D5CED9"/>
           <w:sz w:val="26"/>
           <w:szCs w:val="26"/>
+          <w:lang w:val="en-US"/>
         </w:rPr>
         <w:t xml:space="preserve">    </w:t>
       </w:r>
@@ -10049,81 +10271,37 @@
           <w:szCs w:val="26"/>
           <w:lang w:val="en-US"/>
         </w:rPr>
-        <w:t>if</w:t>
-      </w:r>
-      <w:r>
-        <w:rPr>
-          <w:rFonts w:ascii="Consolas" w:eastAsia="Times New Roman" w:hAnsi="Consolas"/>
-          <w:color w:val="D5CED9"/>
-          <w:sz w:val="26"/>
-          <w:szCs w:val="26"/>
-          <w:lang w:val="en-US"/>
-        </w:rPr>
-        <w:t xml:space="preserve"> </w:t>
-      </w:r>
-      <w:proofErr w:type="spellStart"/>
-      <w:r>
-        <w:rPr>
-          <w:rFonts w:ascii="Consolas" w:eastAsia="Times New Roman" w:hAnsi="Consolas"/>
-          <w:color w:val="D5CED9"/>
-          <w:sz w:val="26"/>
-          <w:szCs w:val="26"/>
-          <w:lang w:val="en-US"/>
-        </w:rPr>
-        <w:t>lst_i</w:t>
-      </w:r>
-      <w:proofErr w:type="spellEnd"/>
-      <w:r>
-        <w:rPr>
-          <w:rFonts w:ascii="Consolas" w:eastAsia="Times New Roman" w:hAnsi="Consolas"/>
-          <w:color w:val="D5CED9"/>
-          <w:sz w:val="26"/>
-          <w:szCs w:val="26"/>
-          <w:lang w:val="en-US"/>
-        </w:rPr>
-        <w:t xml:space="preserve"> </w:t>
-      </w:r>
-      <w:r>
-        <w:rPr>
-          <w:rFonts w:ascii="Consolas" w:eastAsia="Times New Roman" w:hAnsi="Consolas"/>
-          <w:color w:val="EE5D43"/>
-          <w:sz w:val="26"/>
-          <w:szCs w:val="26"/>
-          <w:lang w:val="en-US"/>
-        </w:rPr>
-        <w:t>==</w:t>
-      </w:r>
-      <w:r>
-        <w:rPr>
-          <w:rFonts w:ascii="Consolas" w:eastAsia="Times New Roman" w:hAnsi="Consolas"/>
-          <w:color w:val="D5CED9"/>
-          <w:sz w:val="26"/>
-          <w:szCs w:val="26"/>
-          <w:lang w:val="en-US"/>
-        </w:rPr>
-        <w:t xml:space="preserve"> int(</w:t>
-      </w:r>
-      <w:proofErr w:type="spellStart"/>
-      <w:r>
-        <w:rPr>
-          <w:rFonts w:ascii="Consolas" w:eastAsia="Times New Roman" w:hAnsi="Consolas"/>
-          <w:color w:val="D5CED9"/>
-          <w:sz w:val="26"/>
-          <w:szCs w:val="26"/>
-          <w:lang w:val="en-US"/>
-        </w:rPr>
-        <w:t>i</w:t>
-      </w:r>
-      <w:proofErr w:type="spellEnd"/>
-      <w:r>
-        <w:rPr>
-          <w:rFonts w:ascii="Consolas" w:eastAsia="Times New Roman" w:hAnsi="Consolas"/>
-          <w:color w:val="D5CED9"/>
-          <w:sz w:val="26"/>
-          <w:szCs w:val="26"/>
-          <w:lang w:val="en-US"/>
-        </w:rPr>
-        <w:t>):</w:t>
+        <w:t>for</w:t>
+      </w:r>
+      <w:r>
+        <w:rPr>
+          <w:rFonts w:ascii="Consolas" w:eastAsia="Times New Roman" w:hAnsi="Consolas"/>
+          <w:color w:val="D5CED9"/>
+          <w:sz w:val="26"/>
+          <w:szCs w:val="26"/>
+          <w:lang w:val="en-US"/>
+        </w:rPr>
+        <w:t xml:space="preserve"> ii </w:t>
+      </w:r>
+      <w:r>
+        <w:rPr>
+          <w:rFonts w:ascii="Consolas" w:eastAsia="Times New Roman" w:hAnsi="Consolas"/>
+          <w:color w:val="C74DED"/>
+          <w:sz w:val="26"/>
+          <w:szCs w:val="26"/>
+          <w:lang w:val="en-US"/>
+        </w:rPr>
+        <w:t>in</w:t>
+      </w:r>
+      <w:r>
+        <w:rPr>
+          <w:rFonts w:ascii="Consolas" w:eastAsia="Times New Roman" w:hAnsi="Consolas"/>
+          <w:color w:val="D5CED9"/>
+          <w:sz w:val="26"/>
+          <w:szCs w:val="26"/>
+          <w:lang w:val="en-US"/>
+        </w:rPr>
+        <w:t xml:space="preserve"> i:</w:t>
       </w:r>
     </w:p>
     <w:p>
@@ -10146,8 +10324,52 @@
           <w:szCs w:val="26"/>
           <w:lang w:val="en-US"/>
         </w:rPr>
-        <w:t> </w:t>
-      </w:r>
+        <w:t xml:space="preserve">        </w:t>
+      </w:r>
+      <w:r>
+        <w:rPr>
+          <w:rFonts w:ascii="Consolas" w:eastAsia="Times New Roman" w:hAnsi="Consolas"/>
+          <w:color w:val="A0A1A7"/>
+          <w:sz w:val="26"/>
+          <w:szCs w:val="26"/>
+        </w:rPr>
+        <w:t># Возводим каждое число в степень длины строки и суммируем полученные результаты</w:t>
+      </w:r>
+    </w:p>
+    <w:p>
+      <w:pPr>
+        <w:shd w:val="clear" w:color="auto" w:fill="23262E"/>
+        <w:spacing w:line="345" w:lineRule="atLeast"/>
+        <w:jc w:val="left"/>
+        <w:rPr>
+          <w:rFonts w:ascii="Consolas" w:eastAsia="Times New Roman" w:hAnsi="Consolas"/>
+          <w:color w:val="D5CED9"/>
+          <w:sz w:val="26"/>
+          <w:szCs w:val="26"/>
+          <w:lang w:val="en-US"/>
+        </w:rPr>
+      </w:pPr>
+      <w:r>
+        <w:rPr>
+          <w:rFonts w:ascii="Consolas" w:eastAsia="Times New Roman" w:hAnsi="Consolas"/>
+          <w:color w:val="D5CED9"/>
+          <w:sz w:val="26"/>
+          <w:szCs w:val="26"/>
+        </w:rPr>
+        <w:t xml:space="preserve">        </w:t>
+      </w:r>
+      <w:proofErr w:type="spellStart"/>
+      <w:r>
+        <w:rPr>
+          <w:rFonts w:ascii="Consolas" w:eastAsia="Times New Roman" w:hAnsi="Consolas"/>
+          <w:color w:val="D5CED9"/>
+          <w:sz w:val="26"/>
+          <w:szCs w:val="26"/>
+          <w:lang w:val="en-US"/>
+        </w:rPr>
+        <w:t>lst_i</w:t>
+      </w:r>
+      <w:proofErr w:type="spellEnd"/>
       <w:r>
         <w:rPr>
           <w:rFonts w:ascii="Consolas" w:eastAsia="Times New Roman" w:hAnsi="Consolas"/>
@@ -10161,12 +10383,32 @@
       <w:r>
         <w:rPr>
           <w:rFonts w:ascii="Consolas" w:eastAsia="Times New Roman" w:hAnsi="Consolas"/>
-          <w:color w:val="D5CED9"/>
-          <w:sz w:val="26"/>
-          <w:szCs w:val="26"/>
-          <w:lang w:val="en-US"/>
-        </w:rPr>
-        <w:t> </w:t>
+          <w:color w:val="EE5D43"/>
+          <w:sz w:val="26"/>
+          <w:szCs w:val="26"/>
+          <w:lang w:val="en-US"/>
+        </w:rPr>
+        <w:t>+=</w:t>
+      </w:r>
+      <w:r>
+        <w:rPr>
+          <w:rFonts w:ascii="Consolas" w:eastAsia="Times New Roman" w:hAnsi="Consolas"/>
+          <w:color w:val="D5CED9"/>
+          <w:sz w:val="26"/>
+          <w:szCs w:val="26"/>
+          <w:lang w:val="en-US"/>
+        </w:rPr>
+        <w:t xml:space="preserve"> int(ii) </w:t>
+      </w:r>
+      <w:r>
+        <w:rPr>
+          <w:rFonts w:ascii="Consolas" w:eastAsia="Times New Roman" w:hAnsi="Consolas"/>
+          <w:color w:val="EE5D43"/>
+          <w:sz w:val="26"/>
+          <w:szCs w:val="26"/>
+          <w:lang w:val="en-US"/>
+        </w:rPr>
+        <w:t>**</w:t>
       </w:r>
       <w:r>
         <w:rPr>
@@ -10178,15 +10420,83 @@
         </w:rPr>
         <w:t xml:space="preserve"> </w:t>
       </w:r>
-      <w:r>
-        <w:rPr>
-          <w:rFonts w:ascii="Consolas" w:eastAsia="Times New Roman" w:hAnsi="Consolas"/>
-          <w:color w:val="D5CED9"/>
-          <w:sz w:val="26"/>
-          <w:szCs w:val="26"/>
-          <w:lang w:val="en-US"/>
-        </w:rPr>
-        <w:t> </w:t>
+      <w:proofErr w:type="spellStart"/>
+      <w:r>
+        <w:rPr>
+          <w:rFonts w:ascii="Consolas" w:eastAsia="Times New Roman" w:hAnsi="Consolas"/>
+          <w:color w:val="FFE66D"/>
+          <w:sz w:val="26"/>
+          <w:szCs w:val="26"/>
+          <w:lang w:val="en-US"/>
+        </w:rPr>
+        <w:t>len</w:t>
+      </w:r>
+      <w:proofErr w:type="spellEnd"/>
+      <w:r>
+        <w:rPr>
+          <w:rFonts w:ascii="Consolas" w:eastAsia="Times New Roman" w:hAnsi="Consolas"/>
+          <w:color w:val="D5CED9"/>
+          <w:sz w:val="26"/>
+          <w:szCs w:val="26"/>
+          <w:lang w:val="en-US"/>
+        </w:rPr>
+        <w:t>(</w:t>
+      </w:r>
+      <w:proofErr w:type="spellStart"/>
+      <w:r>
+        <w:rPr>
+          <w:rFonts w:ascii="Consolas" w:eastAsia="Times New Roman" w:hAnsi="Consolas"/>
+          <w:color w:val="D5CED9"/>
+          <w:sz w:val="26"/>
+          <w:szCs w:val="26"/>
+          <w:lang w:val="en-US"/>
+        </w:rPr>
+        <w:t>i</w:t>
+      </w:r>
+      <w:proofErr w:type="spellEnd"/>
+      <w:r>
+        <w:rPr>
+          <w:rFonts w:ascii="Consolas" w:eastAsia="Times New Roman" w:hAnsi="Consolas"/>
+          <w:color w:val="D5CED9"/>
+          <w:sz w:val="26"/>
+          <w:szCs w:val="26"/>
+          <w:lang w:val="en-US"/>
+        </w:rPr>
+        <w:t>)</w:t>
+      </w:r>
+    </w:p>
+    <w:p>
+      <w:pPr>
+        <w:shd w:val="clear" w:color="auto" w:fill="23262E"/>
+        <w:spacing w:line="345" w:lineRule="atLeast"/>
+        <w:jc w:val="left"/>
+        <w:rPr>
+          <w:rFonts w:ascii="Consolas" w:eastAsia="Times New Roman" w:hAnsi="Consolas"/>
+          <w:color w:val="D5CED9"/>
+          <w:sz w:val="26"/>
+          <w:szCs w:val="26"/>
+          <w:lang w:val="en-US"/>
+        </w:rPr>
+      </w:pPr>
+      <w:r>
+        <w:rPr>
+          <w:rFonts w:ascii="Consolas" w:eastAsia="Times New Roman" w:hAnsi="Consolas"/>
+          <w:color w:val="D5CED9"/>
+          <w:sz w:val="26"/>
+          <w:szCs w:val="26"/>
+          <w:lang w:val="en-US"/>
+        </w:rPr>
+        <w:t xml:space="preserve">    </w:t>
+      </w:r>
+      <w:r>
+        <w:rPr>
+          <w:rFonts w:ascii="Consolas" w:eastAsia="Times New Roman" w:hAnsi="Consolas"/>
+          <w:color w:val="C74DED"/>
+          <w:sz w:val="26"/>
+          <w:szCs w:val="26"/>
+          <w:lang w:val="en-US"/>
+        </w:rPr>
+        <w:t>if</w:t>
       </w:r>
       <w:r>
         <w:rPr>
@@ -10198,16 +10508,18 @@
         </w:rPr>
         <w:t xml:space="preserve"> </w:t>
       </w:r>
-      <w:r>
-        <w:rPr>
-          <w:rFonts w:ascii="Consolas" w:eastAsia="Times New Roman" w:hAnsi="Consolas"/>
-          <w:color w:val="D5CED9"/>
-          <w:sz w:val="26"/>
-          <w:szCs w:val="26"/>
-          <w:lang w:val="en-US"/>
-        </w:rPr>
-        <w:t> </w:t>
-      </w:r>
+      <w:proofErr w:type="spellStart"/>
+      <w:r>
+        <w:rPr>
+          <w:rFonts w:ascii="Consolas" w:eastAsia="Times New Roman" w:hAnsi="Consolas"/>
+          <w:color w:val="D5CED9"/>
+          <w:sz w:val="26"/>
+          <w:szCs w:val="26"/>
+          <w:lang w:val="en-US"/>
+        </w:rPr>
+        <w:t>lst_i</w:t>
+      </w:r>
+      <w:proofErr w:type="spellEnd"/>
       <w:r>
         <w:rPr>
           <w:rFonts w:ascii="Consolas" w:eastAsia="Times New Roman" w:hAnsi="Consolas"/>
@@ -10218,10 +10530,75 @@
         </w:rPr>
         <w:t xml:space="preserve"> </w:t>
       </w:r>
+      <w:r>
+        <w:rPr>
+          <w:rFonts w:ascii="Consolas" w:eastAsia="Times New Roman" w:hAnsi="Consolas"/>
+          <w:color w:val="EE5D43"/>
+          <w:sz w:val="26"/>
+          <w:szCs w:val="26"/>
+          <w:lang w:val="en-US"/>
+        </w:rPr>
+        <w:t>==</w:t>
+      </w:r>
+      <w:r>
+        <w:rPr>
+          <w:rFonts w:ascii="Consolas" w:eastAsia="Times New Roman" w:hAnsi="Consolas"/>
+          <w:color w:val="D5CED9"/>
+          <w:sz w:val="26"/>
+          <w:szCs w:val="26"/>
+          <w:lang w:val="en-US"/>
+        </w:rPr>
+        <w:t xml:space="preserve"> int(</w:t>
+      </w:r>
       <w:proofErr w:type="spellStart"/>
       <w:r>
         <w:rPr>
           <w:rFonts w:ascii="Consolas" w:eastAsia="Times New Roman" w:hAnsi="Consolas"/>
+          <w:color w:val="D5CED9"/>
+          <w:sz w:val="26"/>
+          <w:szCs w:val="26"/>
+          <w:lang w:val="en-US"/>
+        </w:rPr>
+        <w:t>i</w:t>
+      </w:r>
+      <w:proofErr w:type="spellEnd"/>
+      <w:r>
+        <w:rPr>
+          <w:rFonts w:ascii="Consolas" w:eastAsia="Times New Roman" w:hAnsi="Consolas"/>
+          <w:color w:val="D5CED9"/>
+          <w:sz w:val="26"/>
+          <w:szCs w:val="26"/>
+          <w:lang w:val="en-US"/>
+        </w:rPr>
+        <w:t>):</w:t>
+      </w:r>
+    </w:p>
+    <w:p>
+      <w:pPr>
+        <w:shd w:val="clear" w:color="auto" w:fill="23262E"/>
+        <w:spacing w:line="345" w:lineRule="atLeast"/>
+        <w:jc w:val="left"/>
+        <w:rPr>
+          <w:rFonts w:ascii="Consolas" w:eastAsia="Times New Roman" w:hAnsi="Consolas"/>
+          <w:color w:val="D5CED9"/>
+          <w:sz w:val="26"/>
+          <w:szCs w:val="26"/>
+        </w:rPr>
+      </w:pPr>
+      <w:r>
+        <w:rPr>
+          <w:rFonts w:ascii="Consolas" w:eastAsia="Times New Roman" w:hAnsi="Consolas"/>
+          <w:color w:val="D5CED9"/>
+          <w:sz w:val="26"/>
+          <w:szCs w:val="26"/>
+          <w:lang w:val="en-US"/>
+        </w:rPr>
+        <w:t xml:space="preserve">        </w:t>
+      </w:r>
+      <w:proofErr w:type="spellStart"/>
+      <w:r>
+        <w:rPr>
+          <w:rFonts w:ascii="Consolas" w:eastAsia="Times New Roman" w:hAnsi="Consolas"/>
           <w:color w:val="FFE66D"/>
           <w:sz w:val="26"/>
           <w:szCs w:val="26"/>
@@ -10290,27 +10667,7 @@
           <w:sz w:val="26"/>
           <w:szCs w:val="26"/>
         </w:rPr>
-        <w:t xml:space="preserve"> </w:t>
-      </w:r>
-      <w:proofErr w:type="gramStart"/>
-      <w:r>
-        <w:rPr>
-          <w:rFonts w:ascii="Consolas" w:eastAsia="Times New Roman" w:hAnsi="Consolas"/>
-          <w:color w:val="96E072"/>
-          <w:sz w:val="26"/>
-          <w:szCs w:val="26"/>
-        </w:rPr>
-        <w:t>- это</w:t>
-      </w:r>
-      <w:proofErr w:type="gramEnd"/>
-      <w:r>
-        <w:rPr>
-          <w:rFonts w:ascii="Consolas" w:eastAsia="Times New Roman" w:hAnsi="Consolas"/>
-          <w:color w:val="96E072"/>
-          <w:sz w:val="26"/>
-          <w:szCs w:val="26"/>
-        </w:rPr>
-        <w:t xml:space="preserve"> число Армстронга"</w:t>
+        <w:t xml:space="preserve"> — это число Армстронга"</w:t>
       </w:r>
       <w:r>
         <w:rPr>
@@ -10698,7 +11055,6 @@
                 <w:sz w:val="28"/>
                 <w:szCs w:val="28"/>
               </w:rPr>
-              <w:lastRenderedPageBreak/>
               <w:t xml:space="preserve">1634 </w:t>
             </w:r>
             <w:proofErr w:type="gramStart"/>
@@ -12596,6 +12952,7 @@
           <w:sz w:val="26"/>
           <w:szCs w:val="26"/>
         </w:rPr>
+        <w:lastRenderedPageBreak/>
         <w:t>name_day</w:t>
       </w:r>
       <w:proofErr w:type="spellEnd"/>
@@ -13625,6 +13982,14 @@
                 <w:szCs w:val="28"/>
               </w:rPr>
             </w:pPr>
+            <w:r>
+              <w:rPr>
+                <w:bCs/>
+                <w:sz w:val="28"/>
+                <w:szCs w:val="28"/>
+              </w:rPr>
+              <w:t>Кортеж из названия дней недели</w:t>
+            </w:r>
           </w:p>
         </w:tc>
         <w:tc>
@@ -13782,6 +14147,2380 @@
       </w:tr>
     </w:tbl>
     <w:p/>
+    <w:p>
+      <w:pPr>
+        <w:widowControl w:val="0"/>
+        <w:snapToGrid w:val="0"/>
+        <w:spacing w:line="264" w:lineRule="auto"/>
+        <w:ind w:firstLine="708"/>
+        <w:rPr>
+          <w:b/>
+          <w:sz w:val="28"/>
+          <w:szCs w:val="28"/>
+        </w:rPr>
+      </w:pPr>
+      <w:r>
+        <w:rPr>
+          <w:b/>
+          <w:sz w:val="28"/>
+          <w:szCs w:val="28"/>
+        </w:rPr>
+        <w:t>2</w:t>
+      </w:r>
+      <w:r>
+        <w:rPr>
+          <w:b/>
+          <w:sz w:val="28"/>
+          <w:szCs w:val="28"/>
+        </w:rPr>
+        <w:t xml:space="preserve"> </w:t>
+      </w:r>
+      <w:r>
+        <w:rPr>
+          <w:b/>
+          <w:sz w:val="28"/>
+          <w:szCs w:val="28"/>
+        </w:rPr>
+        <w:t>ИНДИВИДУЛЬНОЕ ЗАДАНИЕ</w:t>
+      </w:r>
+    </w:p>
+    <w:p>
+      <w:pPr>
+        <w:widowControl w:val="0"/>
+        <w:snapToGrid w:val="0"/>
+        <w:spacing w:line="264" w:lineRule="auto"/>
+        <w:ind w:firstLine="708"/>
+        <w:rPr>
+          <w:b/>
+          <w:sz w:val="28"/>
+          <w:szCs w:val="28"/>
+        </w:rPr>
+      </w:pPr>
+      <w:r>
+        <w:rPr>
+          <w:b/>
+          <w:sz w:val="28"/>
+          <w:szCs w:val="28"/>
+        </w:rPr>
+        <w:t>2.4</w:t>
+      </w:r>
+      <w:r>
+        <w:rPr>
+          <w:b/>
+          <w:sz w:val="28"/>
+          <w:szCs w:val="28"/>
+        </w:rPr>
+        <w:t xml:space="preserve"> Задания.</w:t>
+      </w:r>
+    </w:p>
+    <w:p>
+      <w:pPr>
+        <w:widowControl w:val="0"/>
+        <w:snapToGrid w:val="0"/>
+        <w:spacing w:line="264" w:lineRule="auto"/>
+        <w:rPr>
+          <w:bCs/>
+          <w:sz w:val="28"/>
+          <w:szCs w:val="28"/>
+        </w:rPr>
+      </w:pPr>
+      <w:r>
+        <w:rPr>
+          <w:bCs/>
+          <w:sz w:val="28"/>
+          <w:szCs w:val="28"/>
+        </w:rPr>
+        <w:t xml:space="preserve">Вычислить предел </w:t>
+      </w:r>
+      <w:proofErr w:type="gramStart"/>
+      <w:r>
+        <w:rPr>
+          <w:bCs/>
+          <w:sz w:val="28"/>
+          <w:szCs w:val="28"/>
+        </w:rPr>
+        <w:t xml:space="preserve">последовательности  </w:t>
+      </w:r>
+      <w:r>
+        <w:rPr>
+          <w:bCs/>
+          <w:sz w:val="28"/>
+          <w:szCs w:val="28"/>
+          <w:lang w:val="en-US"/>
+        </w:rPr>
+        <w:t>a</w:t>
+      </w:r>
+      <w:r>
+        <w:rPr>
+          <w:bCs/>
+          <w:sz w:val="28"/>
+          <w:szCs w:val="28"/>
+          <w:vertAlign w:val="subscript"/>
+          <w:lang w:val="en-US"/>
+        </w:rPr>
+        <w:t>n</w:t>
+      </w:r>
+      <w:proofErr w:type="gramEnd"/>
+      <w:r>
+        <w:rPr>
+          <w:bCs/>
+          <w:sz w:val="28"/>
+          <w:szCs w:val="28"/>
+          <w:vertAlign w:val="subscript"/>
+        </w:rPr>
+        <w:t xml:space="preserve"> </w:t>
+      </w:r>
+      <w:r>
+        <w:rPr>
+          <w:bCs/>
+          <w:sz w:val="28"/>
+          <w:szCs w:val="28"/>
+        </w:rPr>
+        <w:t>с точностью 0.5 * 10</w:t>
+      </w:r>
+      <w:r>
+        <w:rPr>
+          <w:bCs/>
+          <w:sz w:val="28"/>
+          <w:szCs w:val="28"/>
+          <w:vertAlign w:val="superscript"/>
+        </w:rPr>
+        <w:t>-6</w:t>
+      </w:r>
+      <w:r>
+        <w:rPr>
+          <w:bCs/>
+          <w:sz w:val="28"/>
+          <w:szCs w:val="28"/>
+        </w:rPr>
+        <w:t xml:space="preserve">, если значения </w:t>
+      </w:r>
+      <w:r>
+        <w:rPr>
+          <w:bCs/>
+          <w:sz w:val="28"/>
+          <w:szCs w:val="28"/>
+          <w:lang w:val="en-US"/>
+        </w:rPr>
+        <w:t>a</w:t>
+      </w:r>
+      <w:r>
+        <w:rPr>
+          <w:bCs/>
+          <w:sz w:val="28"/>
+          <w:szCs w:val="28"/>
+          <w:vertAlign w:val="subscript"/>
+        </w:rPr>
+        <w:t>0</w:t>
+      </w:r>
+      <w:r>
+        <w:rPr>
+          <w:bCs/>
+          <w:sz w:val="28"/>
+          <w:szCs w:val="28"/>
+        </w:rPr>
+        <w:t>,</w:t>
+      </w:r>
+      <w:r>
+        <w:rPr>
+          <w:bCs/>
+          <w:sz w:val="28"/>
+          <w:szCs w:val="28"/>
+          <w:lang w:val="en-US"/>
+        </w:rPr>
+        <w:t>x</w:t>
+      </w:r>
+      <w:r>
+        <w:rPr>
+          <w:bCs/>
+          <w:sz w:val="28"/>
+          <w:szCs w:val="28"/>
+        </w:rPr>
+        <w:t xml:space="preserve"> (</w:t>
+      </w:r>
+      <w:r>
+        <w:rPr>
+          <w:bCs/>
+          <w:sz w:val="28"/>
+          <w:szCs w:val="28"/>
+          <w:lang w:val="en-US"/>
+        </w:rPr>
+        <w:t>x</w:t>
+      </w:r>
+      <w:r>
+        <w:rPr>
+          <w:bCs/>
+          <w:sz w:val="28"/>
+          <w:szCs w:val="28"/>
+        </w:rPr>
+        <w:t xml:space="preserve"> &gt; 0)</w:t>
+      </w:r>
+      <w:r>
+        <w:rPr>
+          <w:bCs/>
+          <w:sz w:val="28"/>
+          <w:szCs w:val="28"/>
+        </w:rPr>
+        <w:t xml:space="preserve"> вводятся. </w:t>
+      </w:r>
+    </w:p>
+    <w:p>
+      <w:pPr>
+        <w:widowControl w:val="0"/>
+        <w:snapToGrid w:val="0"/>
+        <w:spacing w:line="264" w:lineRule="auto"/>
+        <w:rPr>
+          <w:bCs/>
+          <w:sz w:val="28"/>
+          <w:szCs w:val="28"/>
+        </w:rPr>
+      </w:pPr>
+      <w:r>
+        <w:rPr>
+          <w:bCs/>
+          <w:sz w:val="28"/>
+          <w:szCs w:val="28"/>
+        </w:rPr>
+        <w:t>Значения</w:t>
+      </w:r>
+      <w:r>
+        <w:rPr>
+          <w:bCs/>
+          <w:sz w:val="28"/>
+          <w:szCs w:val="28"/>
+        </w:rPr>
+        <w:t xml:space="preserve"> </w:t>
+      </w:r>
+      <w:r>
+        <w:rPr>
+          <w:bCs/>
+          <w:sz w:val="28"/>
+          <w:szCs w:val="28"/>
+          <w:lang w:val="en-US"/>
+        </w:rPr>
+        <w:t>a</w:t>
+      </w:r>
+      <w:r>
+        <w:rPr>
+          <w:bCs/>
+          <w:sz w:val="28"/>
+          <w:szCs w:val="28"/>
+          <w:vertAlign w:val="subscript"/>
+          <w:lang w:val="en-US"/>
+        </w:rPr>
+        <w:t>n</w:t>
+      </w:r>
+      <w:r>
+        <w:rPr>
+          <w:bCs/>
+          <w:sz w:val="28"/>
+          <w:szCs w:val="28"/>
+          <w:vertAlign w:val="subscript"/>
+        </w:rPr>
+        <w:t xml:space="preserve"> </w:t>
+      </w:r>
+      <w:r>
+        <w:rPr>
+          <w:bCs/>
+          <w:sz w:val="28"/>
+          <w:szCs w:val="28"/>
+        </w:rPr>
+        <w:t>считать по правилу</w:t>
+      </w:r>
+    </w:p>
+    <w:p>
+      <w:pPr>
+        <w:widowControl w:val="0"/>
+        <w:snapToGrid w:val="0"/>
+        <w:spacing w:line="264" w:lineRule="auto"/>
+        <w:jc w:val="center"/>
+        <w:rPr>
+          <w:bCs/>
+          <w:sz w:val="28"/>
+          <w:szCs w:val="28"/>
+        </w:rPr>
+      </w:pPr>
+      <w:r>
+        <w:rPr>
+          <w:bCs/>
+          <w:noProof/>
+          <w:sz w:val="28"/>
+          <w:szCs w:val="28"/>
+        </w:rPr>
+        <w:drawing>
+          <wp:inline distT="0" distB="0" distL="0" distR="0" wp14:anchorId="313804FB" wp14:editId="647ECE1A">
+            <wp:extent cx="4070720" cy="665142"/>
+            <wp:effectExtent l="0" t="0" r="6350" b="1905"/>
+            <wp:docPr id="2" name="Рисунок 2"/>
+            <wp:cNvGraphicFramePr>
+              <a:graphicFrameLocks xmlns:a="http://schemas.openxmlformats.org/drawingml/2006/main" noChangeAspect="1"/>
+            </wp:cNvGraphicFramePr>
+            <a:graphic xmlns:a="http://schemas.openxmlformats.org/drawingml/2006/main">
+              <a:graphicData uri="http://schemas.openxmlformats.org/drawingml/2006/picture">
+                <pic:pic xmlns:pic="http://schemas.openxmlformats.org/drawingml/2006/picture">
+                  <pic:nvPicPr>
+                    <pic:cNvPr id="0" name="Picture 2"/>
+                    <pic:cNvPicPr>
+                      <a:picLocks noChangeAspect="1" noChangeArrowheads="1"/>
+                    </pic:cNvPicPr>
+                  </pic:nvPicPr>
+                  <pic:blipFill>
+                    <a:blip r:embed="rId5" cstate="print">
+                      <a:extLst>
+                        <a:ext uri="{28A0092B-C50C-407E-A947-70E740481C1C}">
+                          <a14:useLocalDpi xmlns:a14="http://schemas.microsoft.com/office/drawing/2010/main" val="0"/>
+                        </a:ext>
+                      </a:extLst>
+                    </a:blip>
+                    <a:srcRect/>
+                    <a:stretch>
+                      <a:fillRect/>
+                    </a:stretch>
+                  </pic:blipFill>
+                  <pic:spPr bwMode="auto">
+                    <a:xfrm>
+                      <a:off x="0" y="0"/>
+                      <a:ext cx="4112637" cy="671991"/>
+                    </a:xfrm>
+                    <a:prstGeom prst="rect">
+                      <a:avLst/>
+                    </a:prstGeom>
+                    <a:noFill/>
+                    <a:ln>
+                      <a:noFill/>
+                    </a:ln>
+                  </pic:spPr>
+                </pic:pic>
+              </a:graphicData>
+            </a:graphic>
+          </wp:inline>
+        </w:drawing>
+      </w:r>
+    </w:p>
+    <w:p>
+      <w:pPr>
+        <w:shd w:val="clear" w:color="auto" w:fill="23262E"/>
+        <w:spacing w:line="345" w:lineRule="atLeast"/>
+        <w:jc w:val="left"/>
+        <w:rPr>
+          <w:rFonts w:ascii="Consolas" w:eastAsia="Times New Roman" w:hAnsi="Consolas"/>
+          <w:color w:val="D5CED9"/>
+          <w:sz w:val="26"/>
+          <w:szCs w:val="26"/>
+          <w:lang w:val="en-US"/>
+        </w:rPr>
+      </w:pPr>
+      <w:r>
+        <w:rPr>
+          <w:rFonts w:ascii="Consolas" w:eastAsia="Times New Roman" w:hAnsi="Consolas"/>
+          <w:color w:val="C74DED"/>
+          <w:sz w:val="26"/>
+          <w:szCs w:val="26"/>
+          <w:lang w:val="en-US"/>
+        </w:rPr>
+        <w:t>import</w:t>
+      </w:r>
+      <w:r>
+        <w:rPr>
+          <w:rFonts w:ascii="Consolas" w:eastAsia="Times New Roman" w:hAnsi="Consolas"/>
+          <w:color w:val="D5CED9"/>
+          <w:sz w:val="26"/>
+          <w:szCs w:val="26"/>
+          <w:lang w:val="en-US"/>
+        </w:rPr>
+        <w:t xml:space="preserve"> math</w:t>
+      </w:r>
+    </w:p>
+    <w:p>
+      <w:pPr>
+        <w:shd w:val="clear" w:color="auto" w:fill="23262E"/>
+        <w:spacing w:after="260" w:line="345" w:lineRule="atLeast"/>
+        <w:jc w:val="left"/>
+        <w:rPr>
+          <w:rFonts w:ascii="Consolas" w:eastAsia="Times New Roman" w:hAnsi="Consolas"/>
+          <w:color w:val="D5CED9"/>
+          <w:sz w:val="26"/>
+          <w:szCs w:val="26"/>
+          <w:lang w:val="en-US"/>
+        </w:rPr>
+      </w:pPr>
+    </w:p>
+    <w:p>
+      <w:pPr>
+        <w:shd w:val="clear" w:color="auto" w:fill="23262E"/>
+        <w:spacing w:line="345" w:lineRule="atLeast"/>
+        <w:jc w:val="left"/>
+        <w:rPr>
+          <w:rFonts w:ascii="Consolas" w:eastAsia="Times New Roman" w:hAnsi="Consolas"/>
+          <w:color w:val="D5CED9"/>
+          <w:sz w:val="26"/>
+          <w:szCs w:val="26"/>
+          <w:lang w:val="en-US"/>
+        </w:rPr>
+      </w:pPr>
+      <w:r>
+        <w:rPr>
+          <w:rFonts w:ascii="Consolas" w:eastAsia="Times New Roman" w:hAnsi="Consolas"/>
+          <w:color w:val="D5CED9"/>
+          <w:sz w:val="26"/>
+          <w:szCs w:val="26"/>
+          <w:lang w:val="en-US"/>
+        </w:rPr>
+        <w:t xml:space="preserve">x </w:t>
+      </w:r>
+      <w:r>
+        <w:rPr>
+          <w:rFonts w:ascii="Consolas" w:eastAsia="Times New Roman" w:hAnsi="Consolas"/>
+          <w:color w:val="EE5D43"/>
+          <w:sz w:val="26"/>
+          <w:szCs w:val="26"/>
+          <w:lang w:val="en-US"/>
+        </w:rPr>
+        <w:t>=</w:t>
+      </w:r>
+      <w:r>
+        <w:rPr>
+          <w:rFonts w:ascii="Consolas" w:eastAsia="Times New Roman" w:hAnsi="Consolas"/>
+          <w:color w:val="D5CED9"/>
+          <w:sz w:val="26"/>
+          <w:szCs w:val="26"/>
+          <w:lang w:val="en-US"/>
+        </w:rPr>
+        <w:t xml:space="preserve"> </w:t>
+      </w:r>
+      <w:proofErr w:type="gramStart"/>
+      <w:r>
+        <w:rPr>
+          <w:rFonts w:ascii="Consolas" w:eastAsia="Times New Roman" w:hAnsi="Consolas"/>
+          <w:color w:val="D5CED9"/>
+          <w:sz w:val="26"/>
+          <w:szCs w:val="26"/>
+          <w:lang w:val="en-US"/>
+        </w:rPr>
+        <w:t>float(</w:t>
+      </w:r>
+      <w:proofErr w:type="gramEnd"/>
+      <w:r>
+        <w:rPr>
+          <w:rFonts w:ascii="Consolas" w:eastAsia="Times New Roman" w:hAnsi="Consolas"/>
+          <w:color w:val="FFE66D"/>
+          <w:sz w:val="26"/>
+          <w:szCs w:val="26"/>
+          <w:lang w:val="en-US"/>
+        </w:rPr>
+        <w:t>input</w:t>
+      </w:r>
+      <w:r>
+        <w:rPr>
+          <w:rFonts w:ascii="Consolas" w:eastAsia="Times New Roman" w:hAnsi="Consolas"/>
+          <w:color w:val="D5CED9"/>
+          <w:sz w:val="26"/>
+          <w:szCs w:val="26"/>
+          <w:lang w:val="en-US"/>
+        </w:rPr>
+        <w:t>(</w:t>
+      </w:r>
+      <w:r>
+        <w:rPr>
+          <w:rFonts w:ascii="Consolas" w:eastAsia="Times New Roman" w:hAnsi="Consolas"/>
+          <w:color w:val="96E072"/>
+          <w:sz w:val="26"/>
+          <w:szCs w:val="26"/>
+          <w:lang w:val="en-US"/>
+        </w:rPr>
+        <w:t>'</w:t>
+      </w:r>
+      <w:r>
+        <w:rPr>
+          <w:rFonts w:ascii="Consolas" w:eastAsia="Times New Roman" w:hAnsi="Consolas"/>
+          <w:color w:val="96E072"/>
+          <w:sz w:val="26"/>
+          <w:szCs w:val="26"/>
+        </w:rPr>
+        <w:t>Введите</w:t>
+      </w:r>
+      <w:r>
+        <w:rPr>
+          <w:rFonts w:ascii="Consolas" w:eastAsia="Times New Roman" w:hAnsi="Consolas"/>
+          <w:color w:val="96E072"/>
+          <w:sz w:val="26"/>
+          <w:szCs w:val="26"/>
+          <w:lang w:val="en-US"/>
+        </w:rPr>
+        <w:t xml:space="preserve"> x: '</w:t>
+      </w:r>
+      <w:r>
+        <w:rPr>
+          <w:rFonts w:ascii="Consolas" w:eastAsia="Times New Roman" w:hAnsi="Consolas"/>
+          <w:color w:val="D5CED9"/>
+          <w:sz w:val="26"/>
+          <w:szCs w:val="26"/>
+          <w:lang w:val="en-US"/>
+        </w:rPr>
+        <w:t>))</w:t>
+      </w:r>
+    </w:p>
+    <w:p>
+      <w:pPr>
+        <w:shd w:val="clear" w:color="auto" w:fill="23262E"/>
+        <w:spacing w:line="345" w:lineRule="atLeast"/>
+        <w:jc w:val="left"/>
+        <w:rPr>
+          <w:rFonts w:ascii="Consolas" w:eastAsia="Times New Roman" w:hAnsi="Consolas"/>
+          <w:color w:val="D5CED9"/>
+          <w:sz w:val="26"/>
+          <w:szCs w:val="26"/>
+          <w:lang w:val="en-US"/>
+        </w:rPr>
+      </w:pPr>
+    </w:p>
+    <w:p>
+      <w:pPr>
+        <w:shd w:val="clear" w:color="auto" w:fill="23262E"/>
+        <w:spacing w:line="345" w:lineRule="atLeast"/>
+        <w:jc w:val="left"/>
+        <w:rPr>
+          <w:rFonts w:ascii="Consolas" w:eastAsia="Times New Roman" w:hAnsi="Consolas"/>
+          <w:color w:val="D5CED9"/>
+          <w:sz w:val="26"/>
+          <w:szCs w:val="26"/>
+        </w:rPr>
+      </w:pPr>
+      <w:proofErr w:type="spellStart"/>
+      <w:r>
+        <w:rPr>
+          <w:rFonts w:ascii="Consolas" w:eastAsia="Times New Roman" w:hAnsi="Consolas"/>
+          <w:color w:val="C74DED"/>
+          <w:sz w:val="26"/>
+          <w:szCs w:val="26"/>
+        </w:rPr>
+        <w:t>if</w:t>
+      </w:r>
+      <w:proofErr w:type="spellEnd"/>
+      <w:r>
+        <w:rPr>
+          <w:rFonts w:ascii="Consolas" w:eastAsia="Times New Roman" w:hAnsi="Consolas"/>
+          <w:color w:val="D5CED9"/>
+          <w:sz w:val="26"/>
+          <w:szCs w:val="26"/>
+        </w:rPr>
+        <w:t xml:space="preserve"> x </w:t>
+      </w:r>
+      <w:r>
+        <w:rPr>
+          <w:rFonts w:ascii="Consolas" w:eastAsia="Times New Roman" w:hAnsi="Consolas"/>
+          <w:color w:val="EE5D43"/>
+          <w:sz w:val="26"/>
+          <w:szCs w:val="26"/>
+        </w:rPr>
+        <w:t>&lt;=</w:t>
+      </w:r>
+      <w:r>
+        <w:rPr>
+          <w:rFonts w:ascii="Consolas" w:eastAsia="Times New Roman" w:hAnsi="Consolas"/>
+          <w:color w:val="D5CED9"/>
+          <w:sz w:val="26"/>
+          <w:szCs w:val="26"/>
+        </w:rPr>
+        <w:t xml:space="preserve"> </w:t>
+      </w:r>
+      <w:r>
+        <w:rPr>
+          <w:rFonts w:ascii="Consolas" w:eastAsia="Times New Roman" w:hAnsi="Consolas"/>
+          <w:color w:val="F39C12"/>
+          <w:sz w:val="26"/>
+          <w:szCs w:val="26"/>
+        </w:rPr>
+        <w:t>1</w:t>
+      </w:r>
+      <w:r>
+        <w:rPr>
+          <w:rFonts w:ascii="Consolas" w:eastAsia="Times New Roman" w:hAnsi="Consolas"/>
+          <w:color w:val="D5CED9"/>
+          <w:sz w:val="26"/>
+          <w:szCs w:val="26"/>
+        </w:rPr>
+        <w:t>:</w:t>
+      </w:r>
+    </w:p>
+    <w:p>
+      <w:pPr>
+        <w:shd w:val="clear" w:color="auto" w:fill="23262E"/>
+        <w:spacing w:line="345" w:lineRule="atLeast"/>
+        <w:jc w:val="left"/>
+        <w:rPr>
+          <w:rFonts w:ascii="Consolas" w:eastAsia="Times New Roman" w:hAnsi="Consolas"/>
+          <w:color w:val="D5CED9"/>
+          <w:sz w:val="26"/>
+          <w:szCs w:val="26"/>
+        </w:rPr>
+      </w:pPr>
+      <w:r>
+        <w:rPr>
+          <w:rFonts w:ascii="Consolas" w:eastAsia="Times New Roman" w:hAnsi="Consolas"/>
+          <w:color w:val="D5CED9"/>
+          <w:sz w:val="26"/>
+          <w:szCs w:val="26"/>
+        </w:rPr>
+        <w:t xml:space="preserve">    </w:t>
+      </w:r>
+      <w:proofErr w:type="spellStart"/>
+      <w:proofErr w:type="gramStart"/>
+      <w:r>
+        <w:rPr>
+          <w:rFonts w:ascii="Consolas" w:eastAsia="Times New Roman" w:hAnsi="Consolas"/>
+          <w:color w:val="FFE66D"/>
+          <w:sz w:val="26"/>
+          <w:szCs w:val="26"/>
+        </w:rPr>
+        <w:t>print</w:t>
+      </w:r>
+      <w:proofErr w:type="spellEnd"/>
+      <w:r>
+        <w:rPr>
+          <w:rFonts w:ascii="Consolas" w:eastAsia="Times New Roman" w:hAnsi="Consolas"/>
+          <w:color w:val="D5CED9"/>
+          <w:sz w:val="26"/>
+          <w:szCs w:val="26"/>
+        </w:rPr>
+        <w:t>(</w:t>
+      </w:r>
+      <w:proofErr w:type="gramEnd"/>
+      <w:r>
+        <w:rPr>
+          <w:rFonts w:ascii="Consolas" w:eastAsia="Times New Roman" w:hAnsi="Consolas"/>
+          <w:color w:val="96E072"/>
+          <w:sz w:val="26"/>
+          <w:szCs w:val="26"/>
+        </w:rPr>
+        <w:t>"Были введены не верные данные"</w:t>
+      </w:r>
+      <w:r>
+        <w:rPr>
+          <w:rFonts w:ascii="Consolas" w:eastAsia="Times New Roman" w:hAnsi="Consolas"/>
+          <w:color w:val="D5CED9"/>
+          <w:sz w:val="26"/>
+          <w:szCs w:val="26"/>
+        </w:rPr>
+        <w:t>)</w:t>
+      </w:r>
+    </w:p>
+    <w:p>
+      <w:pPr>
+        <w:shd w:val="clear" w:color="auto" w:fill="23262E"/>
+        <w:spacing w:line="345" w:lineRule="atLeast"/>
+        <w:jc w:val="left"/>
+        <w:rPr>
+          <w:rFonts w:ascii="Consolas" w:eastAsia="Times New Roman" w:hAnsi="Consolas"/>
+          <w:color w:val="D5CED9"/>
+          <w:sz w:val="26"/>
+          <w:szCs w:val="26"/>
+        </w:rPr>
+      </w:pPr>
+      <w:r>
+        <w:rPr>
+          <w:rFonts w:ascii="Consolas" w:eastAsia="Times New Roman" w:hAnsi="Consolas"/>
+          <w:color w:val="D5CED9"/>
+          <w:sz w:val="26"/>
+          <w:szCs w:val="26"/>
+        </w:rPr>
+        <w:lastRenderedPageBreak/>
+        <w:t xml:space="preserve">    </w:t>
+      </w:r>
+    </w:p>
+    <w:p>
+      <w:pPr>
+        <w:shd w:val="clear" w:color="auto" w:fill="23262E"/>
+        <w:spacing w:line="345" w:lineRule="atLeast"/>
+        <w:jc w:val="left"/>
+        <w:rPr>
+          <w:rFonts w:ascii="Consolas" w:eastAsia="Times New Roman" w:hAnsi="Consolas"/>
+          <w:color w:val="D5CED9"/>
+          <w:sz w:val="26"/>
+          <w:szCs w:val="26"/>
+        </w:rPr>
+      </w:pPr>
+      <w:proofErr w:type="spellStart"/>
+      <w:r>
+        <w:rPr>
+          <w:rFonts w:ascii="Consolas" w:eastAsia="Times New Roman" w:hAnsi="Consolas"/>
+          <w:color w:val="C74DED"/>
+          <w:sz w:val="26"/>
+          <w:szCs w:val="26"/>
+        </w:rPr>
+        <w:t>else</w:t>
+      </w:r>
+      <w:proofErr w:type="spellEnd"/>
+      <w:r>
+        <w:rPr>
+          <w:rFonts w:ascii="Consolas" w:eastAsia="Times New Roman" w:hAnsi="Consolas"/>
+          <w:color w:val="D5CED9"/>
+          <w:sz w:val="26"/>
+          <w:szCs w:val="26"/>
+        </w:rPr>
+        <w:t>:</w:t>
+      </w:r>
+    </w:p>
+    <w:p>
+      <w:pPr>
+        <w:shd w:val="clear" w:color="auto" w:fill="23262E"/>
+        <w:spacing w:line="345" w:lineRule="atLeast"/>
+        <w:jc w:val="left"/>
+        <w:rPr>
+          <w:rFonts w:ascii="Consolas" w:eastAsia="Times New Roman" w:hAnsi="Consolas"/>
+          <w:color w:val="D5CED9"/>
+          <w:sz w:val="26"/>
+          <w:szCs w:val="26"/>
+        </w:rPr>
+      </w:pPr>
+      <w:r>
+        <w:rPr>
+          <w:rFonts w:ascii="Consolas" w:eastAsia="Times New Roman" w:hAnsi="Consolas"/>
+          <w:color w:val="D5CED9"/>
+          <w:sz w:val="26"/>
+          <w:szCs w:val="26"/>
+        </w:rPr>
+        <w:t xml:space="preserve">    n </w:t>
+      </w:r>
+      <w:r>
+        <w:rPr>
+          <w:rFonts w:ascii="Consolas" w:eastAsia="Times New Roman" w:hAnsi="Consolas"/>
+          <w:color w:val="EE5D43"/>
+          <w:sz w:val="26"/>
+          <w:szCs w:val="26"/>
+        </w:rPr>
+        <w:t>=</w:t>
+      </w:r>
+      <w:r>
+        <w:rPr>
+          <w:rFonts w:ascii="Consolas" w:eastAsia="Times New Roman" w:hAnsi="Consolas"/>
+          <w:color w:val="D5CED9"/>
+          <w:sz w:val="26"/>
+          <w:szCs w:val="26"/>
+        </w:rPr>
+        <w:t xml:space="preserve"> </w:t>
+      </w:r>
+      <w:r>
+        <w:rPr>
+          <w:rFonts w:ascii="Consolas" w:eastAsia="Times New Roman" w:hAnsi="Consolas"/>
+          <w:color w:val="F39C12"/>
+          <w:sz w:val="26"/>
+          <w:szCs w:val="26"/>
+        </w:rPr>
+        <w:t>0</w:t>
+      </w:r>
+      <w:r>
+        <w:rPr>
+          <w:rFonts w:ascii="Consolas" w:eastAsia="Times New Roman" w:hAnsi="Consolas"/>
+          <w:color w:val="D5CED9"/>
+          <w:sz w:val="26"/>
+          <w:szCs w:val="26"/>
+        </w:rPr>
+        <w:t xml:space="preserve"> </w:t>
+      </w:r>
+      <w:r>
+        <w:rPr>
+          <w:rFonts w:ascii="Consolas" w:eastAsia="Times New Roman" w:hAnsi="Consolas"/>
+          <w:color w:val="A0A1A7"/>
+          <w:sz w:val="26"/>
+          <w:szCs w:val="26"/>
+        </w:rPr>
+        <w:t># Количество итераций цикла</w:t>
+      </w:r>
+    </w:p>
+    <w:p>
+      <w:pPr>
+        <w:shd w:val="clear" w:color="auto" w:fill="23262E"/>
+        <w:spacing w:line="345" w:lineRule="atLeast"/>
+        <w:jc w:val="left"/>
+        <w:rPr>
+          <w:rFonts w:ascii="Consolas" w:eastAsia="Times New Roman" w:hAnsi="Consolas"/>
+          <w:color w:val="D5CED9"/>
+          <w:sz w:val="26"/>
+          <w:szCs w:val="26"/>
+        </w:rPr>
+      </w:pPr>
+      <w:r>
+        <w:rPr>
+          <w:rFonts w:ascii="Consolas" w:eastAsia="Times New Roman" w:hAnsi="Consolas"/>
+          <w:color w:val="D5CED9"/>
+          <w:sz w:val="26"/>
+          <w:szCs w:val="26"/>
+        </w:rPr>
+        <w:t xml:space="preserve">    </w:t>
+      </w:r>
+      <w:r>
+        <w:rPr>
+          <w:rFonts w:ascii="Consolas" w:eastAsia="Times New Roman" w:hAnsi="Consolas"/>
+          <w:color w:val="A0A1A7"/>
+          <w:sz w:val="26"/>
+          <w:szCs w:val="26"/>
+        </w:rPr>
+        <w:t># Точность предела последовательности</w:t>
+      </w:r>
+    </w:p>
+    <w:p>
+      <w:pPr>
+        <w:shd w:val="clear" w:color="auto" w:fill="23262E"/>
+        <w:spacing w:line="345" w:lineRule="atLeast"/>
+        <w:jc w:val="left"/>
+        <w:rPr>
+          <w:rFonts w:ascii="Consolas" w:eastAsia="Times New Roman" w:hAnsi="Consolas"/>
+          <w:color w:val="D5CED9"/>
+          <w:sz w:val="26"/>
+          <w:szCs w:val="26"/>
+        </w:rPr>
+      </w:pPr>
+      <w:r>
+        <w:rPr>
+          <w:rFonts w:ascii="Consolas" w:eastAsia="Times New Roman" w:hAnsi="Consolas"/>
+          <w:color w:val="D5CED9"/>
+          <w:sz w:val="26"/>
+          <w:szCs w:val="26"/>
+        </w:rPr>
+        <w:t xml:space="preserve">    e </w:t>
+      </w:r>
+      <w:proofErr w:type="gramStart"/>
+      <w:r>
+        <w:rPr>
+          <w:rFonts w:ascii="Consolas" w:eastAsia="Times New Roman" w:hAnsi="Consolas"/>
+          <w:color w:val="EE5D43"/>
+          <w:sz w:val="26"/>
+          <w:szCs w:val="26"/>
+        </w:rPr>
+        <w:t>=</w:t>
+      </w:r>
+      <w:r>
+        <w:rPr>
+          <w:rFonts w:ascii="Consolas" w:eastAsia="Times New Roman" w:hAnsi="Consolas"/>
+          <w:color w:val="D5CED9"/>
+          <w:sz w:val="26"/>
+          <w:szCs w:val="26"/>
+        </w:rPr>
+        <w:t xml:space="preserve">  </w:t>
+      </w:r>
+      <w:r>
+        <w:rPr>
+          <w:rFonts w:ascii="Consolas" w:eastAsia="Times New Roman" w:hAnsi="Consolas"/>
+          <w:color w:val="F39C12"/>
+          <w:sz w:val="26"/>
+          <w:szCs w:val="26"/>
+        </w:rPr>
+        <w:t>0.0000005</w:t>
+      </w:r>
+      <w:proofErr w:type="gramEnd"/>
+      <w:r>
+        <w:rPr>
+          <w:rFonts w:ascii="Consolas" w:eastAsia="Times New Roman" w:hAnsi="Consolas"/>
+          <w:color w:val="D5CED9"/>
+          <w:sz w:val="26"/>
+          <w:szCs w:val="26"/>
+        </w:rPr>
+        <w:t xml:space="preserve"> </w:t>
+      </w:r>
+    </w:p>
+    <w:p>
+      <w:pPr>
+        <w:shd w:val="clear" w:color="auto" w:fill="23262E"/>
+        <w:spacing w:line="345" w:lineRule="atLeast"/>
+        <w:jc w:val="left"/>
+        <w:rPr>
+          <w:rFonts w:ascii="Consolas" w:eastAsia="Times New Roman" w:hAnsi="Consolas"/>
+          <w:color w:val="D5CED9"/>
+          <w:sz w:val="26"/>
+          <w:szCs w:val="26"/>
+        </w:rPr>
+      </w:pPr>
+      <w:r>
+        <w:rPr>
+          <w:rFonts w:ascii="Consolas" w:eastAsia="Times New Roman" w:hAnsi="Consolas"/>
+          <w:color w:val="D5CED9"/>
+          <w:sz w:val="26"/>
+          <w:szCs w:val="26"/>
+        </w:rPr>
+        <w:t xml:space="preserve">    </w:t>
+      </w:r>
+      <w:r>
+        <w:rPr>
+          <w:rFonts w:ascii="Consolas" w:eastAsia="Times New Roman" w:hAnsi="Consolas"/>
+          <w:color w:val="A0A1A7"/>
+          <w:sz w:val="26"/>
+          <w:szCs w:val="26"/>
+        </w:rPr>
+        <w:t># Прошлый элемент последовательности</w:t>
+      </w:r>
+    </w:p>
+    <w:p>
+      <w:pPr>
+        <w:shd w:val="clear" w:color="auto" w:fill="23262E"/>
+        <w:spacing w:line="345" w:lineRule="atLeast"/>
+        <w:jc w:val="left"/>
+        <w:rPr>
+          <w:rFonts w:ascii="Consolas" w:eastAsia="Times New Roman" w:hAnsi="Consolas"/>
+          <w:color w:val="D5CED9"/>
+          <w:sz w:val="26"/>
+          <w:szCs w:val="26"/>
+          <w:lang w:val="en-US"/>
+        </w:rPr>
+      </w:pPr>
+      <w:r>
+        <w:rPr>
+          <w:rFonts w:ascii="Consolas" w:eastAsia="Times New Roman" w:hAnsi="Consolas"/>
+          <w:color w:val="D5CED9"/>
+          <w:sz w:val="26"/>
+          <w:szCs w:val="26"/>
+        </w:rPr>
+        <w:t xml:space="preserve">    </w:t>
+      </w:r>
+      <w:proofErr w:type="spellStart"/>
+      <w:r>
+        <w:rPr>
+          <w:rFonts w:ascii="Consolas" w:eastAsia="Times New Roman" w:hAnsi="Consolas"/>
+          <w:color w:val="D5CED9"/>
+          <w:sz w:val="26"/>
+          <w:szCs w:val="26"/>
+          <w:lang w:val="en-US"/>
+        </w:rPr>
+        <w:t>a_past</w:t>
+      </w:r>
+      <w:proofErr w:type="spellEnd"/>
+      <w:r>
+        <w:rPr>
+          <w:rFonts w:ascii="Consolas" w:eastAsia="Times New Roman" w:hAnsi="Consolas"/>
+          <w:color w:val="D5CED9"/>
+          <w:sz w:val="26"/>
+          <w:szCs w:val="26"/>
+          <w:lang w:val="en-US"/>
+        </w:rPr>
+        <w:t xml:space="preserve"> </w:t>
+      </w:r>
+      <w:r>
+        <w:rPr>
+          <w:rFonts w:ascii="Consolas" w:eastAsia="Times New Roman" w:hAnsi="Consolas"/>
+          <w:color w:val="EE5D43"/>
+          <w:sz w:val="26"/>
+          <w:szCs w:val="26"/>
+          <w:lang w:val="en-US"/>
+        </w:rPr>
+        <w:t>=</w:t>
+      </w:r>
+      <w:r>
+        <w:rPr>
+          <w:rFonts w:ascii="Consolas" w:eastAsia="Times New Roman" w:hAnsi="Consolas"/>
+          <w:color w:val="D5CED9"/>
+          <w:sz w:val="26"/>
+          <w:szCs w:val="26"/>
+          <w:lang w:val="en-US"/>
+        </w:rPr>
+        <w:t xml:space="preserve"> </w:t>
+      </w:r>
+      <w:proofErr w:type="gramStart"/>
+      <w:r>
+        <w:rPr>
+          <w:rFonts w:ascii="Consolas" w:eastAsia="Times New Roman" w:hAnsi="Consolas"/>
+          <w:color w:val="D5CED9"/>
+          <w:sz w:val="26"/>
+          <w:szCs w:val="26"/>
+          <w:lang w:val="en-US"/>
+        </w:rPr>
+        <w:t>float(</w:t>
+      </w:r>
+      <w:proofErr w:type="gramEnd"/>
+      <w:r>
+        <w:rPr>
+          <w:rFonts w:ascii="Consolas" w:eastAsia="Times New Roman" w:hAnsi="Consolas"/>
+          <w:color w:val="FFE66D"/>
+          <w:sz w:val="26"/>
+          <w:szCs w:val="26"/>
+          <w:lang w:val="en-US"/>
+        </w:rPr>
+        <w:t>input</w:t>
+      </w:r>
+      <w:r>
+        <w:rPr>
+          <w:rFonts w:ascii="Consolas" w:eastAsia="Times New Roman" w:hAnsi="Consolas"/>
+          <w:color w:val="D5CED9"/>
+          <w:sz w:val="26"/>
+          <w:szCs w:val="26"/>
+          <w:lang w:val="en-US"/>
+        </w:rPr>
+        <w:t>(</w:t>
+      </w:r>
+      <w:r>
+        <w:rPr>
+          <w:rFonts w:ascii="Consolas" w:eastAsia="Times New Roman" w:hAnsi="Consolas"/>
+          <w:color w:val="96E072"/>
+          <w:sz w:val="26"/>
+          <w:szCs w:val="26"/>
+          <w:lang w:val="en-US"/>
+        </w:rPr>
+        <w:t>'</w:t>
+      </w:r>
+      <w:r>
+        <w:rPr>
+          <w:rFonts w:ascii="Consolas" w:eastAsia="Times New Roman" w:hAnsi="Consolas"/>
+          <w:color w:val="96E072"/>
+          <w:sz w:val="26"/>
+          <w:szCs w:val="26"/>
+        </w:rPr>
+        <w:t>Введите</w:t>
+      </w:r>
+      <w:r>
+        <w:rPr>
+          <w:rFonts w:ascii="Consolas" w:eastAsia="Times New Roman" w:hAnsi="Consolas"/>
+          <w:color w:val="96E072"/>
+          <w:sz w:val="26"/>
+          <w:szCs w:val="26"/>
+          <w:lang w:val="en-US"/>
+        </w:rPr>
+        <w:t xml:space="preserve"> a0: '</w:t>
+      </w:r>
+      <w:r>
+        <w:rPr>
+          <w:rFonts w:ascii="Consolas" w:eastAsia="Times New Roman" w:hAnsi="Consolas"/>
+          <w:color w:val="D5CED9"/>
+          <w:sz w:val="26"/>
+          <w:szCs w:val="26"/>
+          <w:lang w:val="en-US"/>
+        </w:rPr>
+        <w:t xml:space="preserve">)) </w:t>
+      </w:r>
+    </w:p>
+    <w:p>
+      <w:pPr>
+        <w:shd w:val="clear" w:color="auto" w:fill="23262E"/>
+        <w:spacing w:line="345" w:lineRule="atLeast"/>
+        <w:jc w:val="left"/>
+        <w:rPr>
+          <w:rFonts w:ascii="Consolas" w:eastAsia="Times New Roman" w:hAnsi="Consolas"/>
+          <w:color w:val="D5CED9"/>
+          <w:sz w:val="26"/>
+          <w:szCs w:val="26"/>
+        </w:rPr>
+      </w:pPr>
+      <w:r>
+        <w:rPr>
+          <w:rFonts w:ascii="Consolas" w:eastAsia="Times New Roman" w:hAnsi="Consolas"/>
+          <w:color w:val="D5CED9"/>
+          <w:sz w:val="26"/>
+          <w:szCs w:val="26"/>
+          <w:lang w:val="en-US"/>
+        </w:rPr>
+        <w:t xml:space="preserve">    </w:t>
+      </w:r>
+      <w:proofErr w:type="spellStart"/>
+      <w:r>
+        <w:rPr>
+          <w:rFonts w:ascii="Consolas" w:eastAsia="Times New Roman" w:hAnsi="Consolas"/>
+          <w:color w:val="C74DED"/>
+          <w:sz w:val="26"/>
+          <w:szCs w:val="26"/>
+        </w:rPr>
+        <w:t>while</w:t>
+      </w:r>
+      <w:proofErr w:type="spellEnd"/>
+      <w:r>
+        <w:rPr>
+          <w:rFonts w:ascii="Consolas" w:eastAsia="Times New Roman" w:hAnsi="Consolas"/>
+          <w:color w:val="D5CED9"/>
+          <w:sz w:val="26"/>
+          <w:szCs w:val="26"/>
+        </w:rPr>
+        <w:t xml:space="preserve"> </w:t>
+      </w:r>
+      <w:proofErr w:type="spellStart"/>
+      <w:r>
+        <w:rPr>
+          <w:rFonts w:ascii="Consolas" w:eastAsia="Times New Roman" w:hAnsi="Consolas"/>
+          <w:color w:val="EE5D43"/>
+          <w:sz w:val="26"/>
+          <w:szCs w:val="26"/>
+        </w:rPr>
+        <w:t>True</w:t>
+      </w:r>
+      <w:proofErr w:type="spellEnd"/>
+      <w:r>
+        <w:rPr>
+          <w:rFonts w:ascii="Consolas" w:eastAsia="Times New Roman" w:hAnsi="Consolas"/>
+          <w:color w:val="D5CED9"/>
+          <w:sz w:val="26"/>
+          <w:szCs w:val="26"/>
+        </w:rPr>
+        <w:t>:</w:t>
+      </w:r>
+    </w:p>
+    <w:p>
+      <w:pPr>
+        <w:shd w:val="clear" w:color="auto" w:fill="23262E"/>
+        <w:spacing w:line="345" w:lineRule="atLeast"/>
+        <w:jc w:val="left"/>
+        <w:rPr>
+          <w:rFonts w:ascii="Consolas" w:eastAsia="Times New Roman" w:hAnsi="Consolas"/>
+          <w:color w:val="D5CED9"/>
+          <w:sz w:val="26"/>
+          <w:szCs w:val="26"/>
+        </w:rPr>
+      </w:pPr>
+      <w:r>
+        <w:rPr>
+          <w:rFonts w:ascii="Consolas" w:eastAsia="Times New Roman" w:hAnsi="Consolas"/>
+          <w:color w:val="D5CED9"/>
+          <w:sz w:val="26"/>
+          <w:szCs w:val="26"/>
+        </w:rPr>
+        <w:t xml:space="preserve">        n </w:t>
+      </w:r>
+      <w:r>
+        <w:rPr>
+          <w:rFonts w:ascii="Consolas" w:eastAsia="Times New Roman" w:hAnsi="Consolas"/>
+          <w:color w:val="EE5D43"/>
+          <w:sz w:val="26"/>
+          <w:szCs w:val="26"/>
+        </w:rPr>
+        <w:t>+=</w:t>
+      </w:r>
+      <w:r>
+        <w:rPr>
+          <w:rFonts w:ascii="Consolas" w:eastAsia="Times New Roman" w:hAnsi="Consolas"/>
+          <w:color w:val="D5CED9"/>
+          <w:sz w:val="26"/>
+          <w:szCs w:val="26"/>
+        </w:rPr>
+        <w:t xml:space="preserve"> </w:t>
+      </w:r>
+      <w:r>
+        <w:rPr>
+          <w:rFonts w:ascii="Consolas" w:eastAsia="Times New Roman" w:hAnsi="Consolas"/>
+          <w:color w:val="F39C12"/>
+          <w:sz w:val="26"/>
+          <w:szCs w:val="26"/>
+        </w:rPr>
+        <w:t>1</w:t>
+      </w:r>
+    </w:p>
+    <w:p>
+      <w:pPr>
+        <w:shd w:val="clear" w:color="auto" w:fill="23262E"/>
+        <w:spacing w:line="345" w:lineRule="atLeast"/>
+        <w:jc w:val="left"/>
+        <w:rPr>
+          <w:rFonts w:ascii="Consolas" w:eastAsia="Times New Roman" w:hAnsi="Consolas"/>
+          <w:color w:val="D5CED9"/>
+          <w:sz w:val="26"/>
+          <w:szCs w:val="26"/>
+        </w:rPr>
+      </w:pPr>
+      <w:r>
+        <w:rPr>
+          <w:rFonts w:ascii="Consolas" w:eastAsia="Times New Roman" w:hAnsi="Consolas"/>
+          <w:color w:val="D5CED9"/>
+          <w:sz w:val="26"/>
+          <w:szCs w:val="26"/>
+        </w:rPr>
+        <w:t xml:space="preserve">        </w:t>
+      </w:r>
+      <w:r>
+        <w:rPr>
+          <w:rFonts w:ascii="Consolas" w:eastAsia="Times New Roman" w:hAnsi="Consolas"/>
+          <w:color w:val="A0A1A7"/>
+          <w:sz w:val="26"/>
+          <w:szCs w:val="26"/>
+        </w:rPr>
+        <w:t># Новый элемент последовательности</w:t>
+      </w:r>
+    </w:p>
+    <w:p>
+      <w:pPr>
+        <w:shd w:val="clear" w:color="auto" w:fill="23262E"/>
+        <w:spacing w:line="345" w:lineRule="atLeast"/>
+        <w:jc w:val="left"/>
+        <w:rPr>
+          <w:rFonts w:ascii="Consolas" w:eastAsia="Times New Roman" w:hAnsi="Consolas"/>
+          <w:color w:val="D5CED9"/>
+          <w:sz w:val="26"/>
+          <w:szCs w:val="26"/>
+          <w:lang w:val="en-US"/>
+        </w:rPr>
+      </w:pPr>
+      <w:r>
+        <w:rPr>
+          <w:rFonts w:ascii="Consolas" w:eastAsia="Times New Roman" w:hAnsi="Consolas"/>
+          <w:color w:val="D5CED9"/>
+          <w:sz w:val="26"/>
+          <w:szCs w:val="26"/>
+        </w:rPr>
+        <w:t xml:space="preserve">        </w:t>
+      </w:r>
+      <w:proofErr w:type="spellStart"/>
+      <w:r>
+        <w:rPr>
+          <w:rFonts w:ascii="Consolas" w:eastAsia="Times New Roman" w:hAnsi="Consolas"/>
+          <w:color w:val="D5CED9"/>
+          <w:sz w:val="26"/>
+          <w:szCs w:val="26"/>
+          <w:lang w:val="en-US"/>
+        </w:rPr>
+        <w:t>a_next</w:t>
+      </w:r>
+      <w:proofErr w:type="spellEnd"/>
+      <w:r>
+        <w:rPr>
+          <w:rFonts w:ascii="Consolas" w:eastAsia="Times New Roman" w:hAnsi="Consolas"/>
+          <w:color w:val="D5CED9"/>
+          <w:sz w:val="26"/>
+          <w:szCs w:val="26"/>
+          <w:lang w:val="en-US"/>
+        </w:rPr>
+        <w:t xml:space="preserve"> </w:t>
+      </w:r>
+      <w:r>
+        <w:rPr>
+          <w:rFonts w:ascii="Consolas" w:eastAsia="Times New Roman" w:hAnsi="Consolas"/>
+          <w:color w:val="EE5D43"/>
+          <w:sz w:val="26"/>
+          <w:szCs w:val="26"/>
+          <w:lang w:val="en-US"/>
+        </w:rPr>
+        <w:t>=</w:t>
+      </w:r>
+      <w:r>
+        <w:rPr>
+          <w:rFonts w:ascii="Consolas" w:eastAsia="Times New Roman" w:hAnsi="Consolas"/>
+          <w:color w:val="D5CED9"/>
+          <w:sz w:val="26"/>
+          <w:szCs w:val="26"/>
+          <w:lang w:val="en-US"/>
+        </w:rPr>
+        <w:t xml:space="preserve"> </w:t>
+      </w:r>
+      <w:r>
+        <w:rPr>
+          <w:rFonts w:ascii="Consolas" w:eastAsia="Times New Roman" w:hAnsi="Consolas"/>
+          <w:color w:val="F39C12"/>
+          <w:sz w:val="26"/>
+          <w:szCs w:val="26"/>
+          <w:lang w:val="en-US"/>
+        </w:rPr>
+        <w:t>1</w:t>
+      </w:r>
+      <w:r>
+        <w:rPr>
+          <w:rFonts w:ascii="Consolas" w:eastAsia="Times New Roman" w:hAnsi="Consolas"/>
+          <w:color w:val="D5CED9"/>
+          <w:sz w:val="26"/>
+          <w:szCs w:val="26"/>
+          <w:lang w:val="en-US"/>
+        </w:rPr>
+        <w:t xml:space="preserve"> </w:t>
+      </w:r>
+      <w:r>
+        <w:rPr>
+          <w:rFonts w:ascii="Consolas" w:eastAsia="Times New Roman" w:hAnsi="Consolas"/>
+          <w:color w:val="EE5D43"/>
+          <w:sz w:val="26"/>
+          <w:szCs w:val="26"/>
+          <w:lang w:val="en-US"/>
+        </w:rPr>
+        <w:t>+</w:t>
+      </w:r>
+      <w:r>
+        <w:rPr>
+          <w:rFonts w:ascii="Consolas" w:eastAsia="Times New Roman" w:hAnsi="Consolas"/>
+          <w:color w:val="D5CED9"/>
+          <w:sz w:val="26"/>
+          <w:szCs w:val="26"/>
+          <w:lang w:val="en-US"/>
+        </w:rPr>
+        <w:t xml:space="preserve"> </w:t>
+      </w:r>
+      <w:proofErr w:type="spellStart"/>
+      <w:proofErr w:type="gramStart"/>
+      <w:r>
+        <w:rPr>
+          <w:rFonts w:ascii="Consolas" w:eastAsia="Times New Roman" w:hAnsi="Consolas"/>
+          <w:color w:val="D5CED9"/>
+          <w:sz w:val="26"/>
+          <w:szCs w:val="26"/>
+          <w:lang w:val="en-US"/>
+        </w:rPr>
+        <w:t>math.</w:t>
+      </w:r>
+      <w:r>
+        <w:rPr>
+          <w:rFonts w:ascii="Consolas" w:eastAsia="Times New Roman" w:hAnsi="Consolas"/>
+          <w:color w:val="FFE66D"/>
+          <w:sz w:val="26"/>
+          <w:szCs w:val="26"/>
+          <w:lang w:val="en-US"/>
+        </w:rPr>
+        <w:t>sin</w:t>
+      </w:r>
+      <w:proofErr w:type="spellEnd"/>
+      <w:r>
+        <w:rPr>
+          <w:rFonts w:ascii="Consolas" w:eastAsia="Times New Roman" w:hAnsi="Consolas"/>
+          <w:color w:val="D5CED9"/>
+          <w:sz w:val="26"/>
+          <w:szCs w:val="26"/>
+          <w:lang w:val="en-US"/>
+        </w:rPr>
+        <w:t>(</w:t>
+      </w:r>
+      <w:proofErr w:type="gramEnd"/>
+      <w:r>
+        <w:rPr>
+          <w:rFonts w:ascii="Consolas" w:eastAsia="Times New Roman" w:hAnsi="Consolas"/>
+          <w:color w:val="F39C12"/>
+          <w:sz w:val="26"/>
+          <w:szCs w:val="26"/>
+          <w:lang w:val="en-US"/>
+        </w:rPr>
+        <w:t>1</w:t>
+      </w:r>
+      <w:r>
+        <w:rPr>
+          <w:rFonts w:ascii="Consolas" w:eastAsia="Times New Roman" w:hAnsi="Consolas"/>
+          <w:color w:val="D5CED9"/>
+          <w:sz w:val="26"/>
+          <w:szCs w:val="26"/>
+          <w:lang w:val="en-US"/>
+        </w:rPr>
+        <w:t xml:space="preserve"> </w:t>
+      </w:r>
+      <w:r>
+        <w:rPr>
+          <w:rFonts w:ascii="Consolas" w:eastAsia="Times New Roman" w:hAnsi="Consolas"/>
+          <w:color w:val="EE5D43"/>
+          <w:sz w:val="26"/>
+          <w:szCs w:val="26"/>
+          <w:lang w:val="en-US"/>
+        </w:rPr>
+        <w:t>+</w:t>
+      </w:r>
+      <w:r>
+        <w:rPr>
+          <w:rFonts w:ascii="Consolas" w:eastAsia="Times New Roman" w:hAnsi="Consolas"/>
+          <w:color w:val="D5CED9"/>
+          <w:sz w:val="26"/>
+          <w:szCs w:val="26"/>
+          <w:lang w:val="en-US"/>
+        </w:rPr>
+        <w:t xml:space="preserve"> (</w:t>
+      </w:r>
+      <w:proofErr w:type="spellStart"/>
+      <w:r>
+        <w:rPr>
+          <w:rFonts w:ascii="Consolas" w:eastAsia="Times New Roman" w:hAnsi="Consolas"/>
+          <w:color w:val="D5CED9"/>
+          <w:sz w:val="26"/>
+          <w:szCs w:val="26"/>
+          <w:lang w:val="en-US"/>
+        </w:rPr>
+        <w:t>a_past</w:t>
+      </w:r>
+      <w:proofErr w:type="spellEnd"/>
+      <w:r>
+        <w:rPr>
+          <w:rFonts w:ascii="Consolas" w:eastAsia="Times New Roman" w:hAnsi="Consolas"/>
+          <w:color w:val="D5CED9"/>
+          <w:sz w:val="26"/>
+          <w:szCs w:val="26"/>
+          <w:lang w:val="en-US"/>
+        </w:rPr>
+        <w:t xml:space="preserve"> </w:t>
+      </w:r>
+      <w:r>
+        <w:rPr>
+          <w:rFonts w:ascii="Consolas" w:eastAsia="Times New Roman" w:hAnsi="Consolas"/>
+          <w:color w:val="EE5D43"/>
+          <w:sz w:val="26"/>
+          <w:szCs w:val="26"/>
+          <w:lang w:val="en-US"/>
+        </w:rPr>
+        <w:t>**</w:t>
+      </w:r>
+      <w:r>
+        <w:rPr>
+          <w:rFonts w:ascii="Consolas" w:eastAsia="Times New Roman" w:hAnsi="Consolas"/>
+          <w:color w:val="D5CED9"/>
+          <w:sz w:val="26"/>
+          <w:szCs w:val="26"/>
+          <w:lang w:val="en-US"/>
+        </w:rPr>
+        <w:t xml:space="preserve"> </w:t>
+      </w:r>
+      <w:r>
+        <w:rPr>
+          <w:rFonts w:ascii="Consolas" w:eastAsia="Times New Roman" w:hAnsi="Consolas"/>
+          <w:color w:val="F39C12"/>
+          <w:sz w:val="26"/>
+          <w:szCs w:val="26"/>
+          <w:lang w:val="en-US"/>
+        </w:rPr>
+        <w:t>2</w:t>
+      </w:r>
+      <w:r>
+        <w:rPr>
+          <w:rFonts w:ascii="Consolas" w:eastAsia="Times New Roman" w:hAnsi="Consolas"/>
+          <w:color w:val="D5CED9"/>
+          <w:sz w:val="26"/>
+          <w:szCs w:val="26"/>
+          <w:lang w:val="en-US"/>
+        </w:rPr>
+        <w:t xml:space="preserve">)) </w:t>
+      </w:r>
+      <w:r>
+        <w:rPr>
+          <w:rFonts w:ascii="Consolas" w:eastAsia="Times New Roman" w:hAnsi="Consolas"/>
+          <w:color w:val="EE5D43"/>
+          <w:sz w:val="26"/>
+          <w:szCs w:val="26"/>
+          <w:lang w:val="en-US"/>
+        </w:rPr>
+        <w:t>/</w:t>
+      </w:r>
+      <w:r>
+        <w:rPr>
+          <w:rFonts w:ascii="Consolas" w:eastAsia="Times New Roman" w:hAnsi="Consolas"/>
+          <w:color w:val="D5CED9"/>
+          <w:sz w:val="26"/>
+          <w:szCs w:val="26"/>
+          <w:lang w:val="en-US"/>
+        </w:rPr>
+        <w:t xml:space="preserve"> x </w:t>
+      </w:r>
+      <w:r>
+        <w:rPr>
+          <w:rFonts w:ascii="Consolas" w:eastAsia="Times New Roman" w:hAnsi="Consolas"/>
+          <w:color w:val="EE5D43"/>
+          <w:sz w:val="26"/>
+          <w:szCs w:val="26"/>
+          <w:lang w:val="en-US"/>
+        </w:rPr>
+        <w:t>**</w:t>
+      </w:r>
+      <w:r>
+        <w:rPr>
+          <w:rFonts w:ascii="Consolas" w:eastAsia="Times New Roman" w:hAnsi="Consolas"/>
+          <w:color w:val="D5CED9"/>
+          <w:sz w:val="26"/>
+          <w:szCs w:val="26"/>
+          <w:lang w:val="en-US"/>
+        </w:rPr>
+        <w:t xml:space="preserve"> n </w:t>
+      </w:r>
+    </w:p>
+    <w:p>
+      <w:pPr>
+        <w:shd w:val="clear" w:color="auto" w:fill="23262E"/>
+        <w:spacing w:line="345" w:lineRule="atLeast"/>
+        <w:jc w:val="left"/>
+        <w:rPr>
+          <w:rFonts w:ascii="Consolas" w:eastAsia="Times New Roman" w:hAnsi="Consolas"/>
+          <w:color w:val="D5CED9"/>
+          <w:sz w:val="26"/>
+          <w:szCs w:val="26"/>
+          <w:lang w:val="en-US"/>
+        </w:rPr>
+      </w:pPr>
+      <w:r>
+        <w:rPr>
+          <w:rFonts w:ascii="Consolas" w:eastAsia="Times New Roman" w:hAnsi="Consolas"/>
+          <w:color w:val="D5CED9"/>
+          <w:sz w:val="26"/>
+          <w:szCs w:val="26"/>
+          <w:lang w:val="en-US"/>
+        </w:rPr>
+        <w:t xml:space="preserve">        </w:t>
+      </w:r>
+    </w:p>
+    <w:p>
+      <w:pPr>
+        <w:shd w:val="clear" w:color="auto" w:fill="23262E"/>
+        <w:spacing w:line="345" w:lineRule="atLeast"/>
+        <w:jc w:val="left"/>
+        <w:rPr>
+          <w:rFonts w:ascii="Consolas" w:eastAsia="Times New Roman" w:hAnsi="Consolas"/>
+          <w:color w:val="D5CED9"/>
+          <w:sz w:val="26"/>
+          <w:szCs w:val="26"/>
+          <w:lang w:val="en-US"/>
+        </w:rPr>
+      </w:pPr>
+      <w:r>
+        <w:rPr>
+          <w:rFonts w:ascii="Consolas" w:eastAsia="Times New Roman" w:hAnsi="Consolas"/>
+          <w:color w:val="D5CED9"/>
+          <w:sz w:val="26"/>
+          <w:szCs w:val="26"/>
+          <w:lang w:val="en-US"/>
+        </w:rPr>
+        <w:t xml:space="preserve">        </w:t>
+      </w:r>
+      <w:r>
+        <w:rPr>
+          <w:rFonts w:ascii="Consolas" w:eastAsia="Times New Roman" w:hAnsi="Consolas"/>
+          <w:color w:val="C74DED"/>
+          <w:sz w:val="26"/>
+          <w:szCs w:val="26"/>
+          <w:lang w:val="en-US"/>
+        </w:rPr>
+        <w:t>if</w:t>
+      </w:r>
+      <w:r>
+        <w:rPr>
+          <w:rFonts w:ascii="Consolas" w:eastAsia="Times New Roman" w:hAnsi="Consolas"/>
+          <w:color w:val="D5CED9"/>
+          <w:sz w:val="26"/>
+          <w:szCs w:val="26"/>
+          <w:lang w:val="en-US"/>
+        </w:rPr>
+        <w:t xml:space="preserve"> </w:t>
+      </w:r>
+      <w:proofErr w:type="gramStart"/>
+      <w:r>
+        <w:rPr>
+          <w:rFonts w:ascii="Consolas" w:eastAsia="Times New Roman" w:hAnsi="Consolas"/>
+          <w:color w:val="FFE66D"/>
+          <w:sz w:val="26"/>
+          <w:szCs w:val="26"/>
+          <w:lang w:val="en-US"/>
+        </w:rPr>
+        <w:t>abs</w:t>
+      </w:r>
+      <w:r>
+        <w:rPr>
+          <w:rFonts w:ascii="Consolas" w:eastAsia="Times New Roman" w:hAnsi="Consolas"/>
+          <w:color w:val="D5CED9"/>
+          <w:sz w:val="26"/>
+          <w:szCs w:val="26"/>
+          <w:lang w:val="en-US"/>
+        </w:rPr>
+        <w:t>(</w:t>
+      </w:r>
+      <w:proofErr w:type="spellStart"/>
+      <w:proofErr w:type="gramEnd"/>
+      <w:r>
+        <w:rPr>
+          <w:rFonts w:ascii="Consolas" w:eastAsia="Times New Roman" w:hAnsi="Consolas"/>
+          <w:color w:val="D5CED9"/>
+          <w:sz w:val="26"/>
+          <w:szCs w:val="26"/>
+          <w:lang w:val="en-US"/>
+        </w:rPr>
+        <w:t>a_past</w:t>
+      </w:r>
+      <w:proofErr w:type="spellEnd"/>
+      <w:r>
+        <w:rPr>
+          <w:rFonts w:ascii="Consolas" w:eastAsia="Times New Roman" w:hAnsi="Consolas"/>
+          <w:color w:val="D5CED9"/>
+          <w:sz w:val="26"/>
+          <w:szCs w:val="26"/>
+          <w:lang w:val="en-US"/>
+        </w:rPr>
+        <w:t xml:space="preserve"> </w:t>
+      </w:r>
+      <w:r>
+        <w:rPr>
+          <w:rFonts w:ascii="Consolas" w:eastAsia="Times New Roman" w:hAnsi="Consolas"/>
+          <w:color w:val="EE5D43"/>
+          <w:sz w:val="26"/>
+          <w:szCs w:val="26"/>
+          <w:lang w:val="en-US"/>
+        </w:rPr>
+        <w:t>-</w:t>
+      </w:r>
+      <w:r>
+        <w:rPr>
+          <w:rFonts w:ascii="Consolas" w:eastAsia="Times New Roman" w:hAnsi="Consolas"/>
+          <w:color w:val="D5CED9"/>
+          <w:sz w:val="26"/>
+          <w:szCs w:val="26"/>
+          <w:lang w:val="en-US"/>
+        </w:rPr>
+        <w:t xml:space="preserve"> </w:t>
+      </w:r>
+      <w:proofErr w:type="spellStart"/>
+      <w:r>
+        <w:rPr>
+          <w:rFonts w:ascii="Consolas" w:eastAsia="Times New Roman" w:hAnsi="Consolas"/>
+          <w:color w:val="D5CED9"/>
+          <w:sz w:val="26"/>
+          <w:szCs w:val="26"/>
+          <w:lang w:val="en-US"/>
+        </w:rPr>
+        <w:t>a_next</w:t>
+      </w:r>
+      <w:proofErr w:type="spellEnd"/>
+      <w:r>
+        <w:rPr>
+          <w:rFonts w:ascii="Consolas" w:eastAsia="Times New Roman" w:hAnsi="Consolas"/>
+          <w:color w:val="D5CED9"/>
+          <w:sz w:val="26"/>
+          <w:szCs w:val="26"/>
+          <w:lang w:val="en-US"/>
+        </w:rPr>
+        <w:t xml:space="preserve">) </w:t>
+      </w:r>
+      <w:r>
+        <w:rPr>
+          <w:rFonts w:ascii="Consolas" w:eastAsia="Times New Roman" w:hAnsi="Consolas"/>
+          <w:color w:val="EE5D43"/>
+          <w:sz w:val="26"/>
+          <w:szCs w:val="26"/>
+          <w:lang w:val="en-US"/>
+        </w:rPr>
+        <w:t>&lt;</w:t>
+      </w:r>
+      <w:r>
+        <w:rPr>
+          <w:rFonts w:ascii="Consolas" w:eastAsia="Times New Roman" w:hAnsi="Consolas"/>
+          <w:color w:val="D5CED9"/>
+          <w:sz w:val="26"/>
+          <w:szCs w:val="26"/>
+          <w:lang w:val="en-US"/>
+        </w:rPr>
+        <w:t xml:space="preserve"> e:</w:t>
+      </w:r>
+    </w:p>
+    <w:p>
+      <w:pPr>
+        <w:shd w:val="clear" w:color="auto" w:fill="23262E"/>
+        <w:spacing w:line="345" w:lineRule="atLeast"/>
+        <w:jc w:val="left"/>
+        <w:rPr>
+          <w:rFonts w:ascii="Consolas" w:eastAsia="Times New Roman" w:hAnsi="Consolas"/>
+          <w:color w:val="D5CED9"/>
+          <w:sz w:val="26"/>
+          <w:szCs w:val="26"/>
+        </w:rPr>
+      </w:pPr>
+      <w:r>
+        <w:rPr>
+          <w:rFonts w:ascii="Consolas" w:eastAsia="Times New Roman" w:hAnsi="Consolas"/>
+          <w:color w:val="D5CED9"/>
+          <w:sz w:val="26"/>
+          <w:szCs w:val="26"/>
+          <w:lang w:val="en-US"/>
+        </w:rPr>
+        <w:t> </w:t>
+      </w:r>
+      <w:r>
+        <w:rPr>
+          <w:rFonts w:ascii="Consolas" w:eastAsia="Times New Roman" w:hAnsi="Consolas"/>
+          <w:color w:val="D5CED9"/>
+          <w:sz w:val="26"/>
+          <w:szCs w:val="26"/>
+          <w:lang w:val="en-US"/>
+        </w:rPr>
+        <w:t xml:space="preserve"> </w:t>
+      </w:r>
+      <w:r>
+        <w:rPr>
+          <w:rFonts w:ascii="Consolas" w:eastAsia="Times New Roman" w:hAnsi="Consolas"/>
+          <w:color w:val="D5CED9"/>
+          <w:sz w:val="26"/>
+          <w:szCs w:val="26"/>
+          <w:lang w:val="en-US"/>
+        </w:rPr>
+        <w:t> </w:t>
+      </w:r>
+      <w:r>
+        <w:rPr>
+          <w:rFonts w:ascii="Consolas" w:eastAsia="Times New Roman" w:hAnsi="Consolas"/>
+          <w:color w:val="D5CED9"/>
+          <w:sz w:val="26"/>
+          <w:szCs w:val="26"/>
+          <w:lang w:val="en-US"/>
+        </w:rPr>
+        <w:t xml:space="preserve"> </w:t>
+      </w:r>
+      <w:r>
+        <w:rPr>
+          <w:rFonts w:ascii="Consolas" w:eastAsia="Times New Roman" w:hAnsi="Consolas"/>
+          <w:color w:val="D5CED9"/>
+          <w:sz w:val="26"/>
+          <w:szCs w:val="26"/>
+          <w:lang w:val="en-US"/>
+        </w:rPr>
+        <w:t> </w:t>
+      </w:r>
+      <w:r>
+        <w:rPr>
+          <w:rFonts w:ascii="Consolas" w:eastAsia="Times New Roman" w:hAnsi="Consolas"/>
+          <w:color w:val="D5CED9"/>
+          <w:sz w:val="26"/>
+          <w:szCs w:val="26"/>
+          <w:lang w:val="en-US"/>
+        </w:rPr>
+        <w:t xml:space="preserve"> </w:t>
+      </w:r>
+      <w:r>
+        <w:rPr>
+          <w:rFonts w:ascii="Consolas" w:eastAsia="Times New Roman" w:hAnsi="Consolas"/>
+          <w:color w:val="D5CED9"/>
+          <w:sz w:val="26"/>
+          <w:szCs w:val="26"/>
+          <w:lang w:val="en-US"/>
+        </w:rPr>
+        <w:t> </w:t>
+      </w:r>
+      <w:r>
+        <w:rPr>
+          <w:rFonts w:ascii="Consolas" w:eastAsia="Times New Roman" w:hAnsi="Consolas"/>
+          <w:color w:val="D5CED9"/>
+          <w:sz w:val="26"/>
+          <w:szCs w:val="26"/>
+          <w:lang w:val="en-US"/>
+        </w:rPr>
+        <w:t xml:space="preserve"> </w:t>
+      </w:r>
+      <w:r>
+        <w:rPr>
+          <w:rFonts w:ascii="Consolas" w:eastAsia="Times New Roman" w:hAnsi="Consolas"/>
+          <w:color w:val="D5CED9"/>
+          <w:sz w:val="26"/>
+          <w:szCs w:val="26"/>
+          <w:lang w:val="en-US"/>
+        </w:rPr>
+        <w:t> </w:t>
+      </w:r>
+      <w:r>
+        <w:rPr>
+          <w:rFonts w:ascii="Consolas" w:eastAsia="Times New Roman" w:hAnsi="Consolas"/>
+          <w:color w:val="D5CED9"/>
+          <w:sz w:val="26"/>
+          <w:szCs w:val="26"/>
+          <w:lang w:val="en-US"/>
+        </w:rPr>
+        <w:t xml:space="preserve"> </w:t>
+      </w:r>
+      <w:r>
+        <w:rPr>
+          <w:rFonts w:ascii="Consolas" w:eastAsia="Times New Roman" w:hAnsi="Consolas"/>
+          <w:color w:val="D5CED9"/>
+          <w:sz w:val="26"/>
+          <w:szCs w:val="26"/>
+          <w:lang w:val="en-US"/>
+        </w:rPr>
+        <w:t> </w:t>
+      </w:r>
+      <w:r>
+        <w:rPr>
+          <w:rFonts w:ascii="Consolas" w:eastAsia="Times New Roman" w:hAnsi="Consolas"/>
+          <w:color w:val="D5CED9"/>
+          <w:sz w:val="26"/>
+          <w:szCs w:val="26"/>
+          <w:lang w:val="en-US"/>
+        </w:rPr>
+        <w:t xml:space="preserve"> </w:t>
+      </w:r>
+      <w:proofErr w:type="spellStart"/>
+      <w:proofErr w:type="gramStart"/>
+      <w:r>
+        <w:rPr>
+          <w:rFonts w:ascii="Consolas" w:eastAsia="Times New Roman" w:hAnsi="Consolas"/>
+          <w:color w:val="FFE66D"/>
+          <w:sz w:val="26"/>
+          <w:szCs w:val="26"/>
+        </w:rPr>
+        <w:t>print</w:t>
+      </w:r>
+      <w:proofErr w:type="spellEnd"/>
+      <w:r>
+        <w:rPr>
+          <w:rFonts w:ascii="Consolas" w:eastAsia="Times New Roman" w:hAnsi="Consolas"/>
+          <w:color w:val="D5CED9"/>
+          <w:sz w:val="26"/>
+          <w:szCs w:val="26"/>
+        </w:rPr>
+        <w:t>(</w:t>
+      </w:r>
+      <w:proofErr w:type="spellStart"/>
+      <w:proofErr w:type="gramEnd"/>
+      <w:r>
+        <w:rPr>
+          <w:rFonts w:ascii="Consolas" w:eastAsia="Times New Roman" w:hAnsi="Consolas"/>
+          <w:color w:val="C74DED"/>
+          <w:sz w:val="26"/>
+          <w:szCs w:val="26"/>
+        </w:rPr>
+        <w:t>f</w:t>
+      </w:r>
+      <w:r>
+        <w:rPr>
+          <w:rFonts w:ascii="Consolas" w:eastAsia="Times New Roman" w:hAnsi="Consolas"/>
+          <w:color w:val="96E072"/>
+          <w:sz w:val="26"/>
+          <w:szCs w:val="26"/>
+        </w:rPr>
+        <w:t>"Найде</w:t>
+      </w:r>
+      <w:r>
+        <w:rPr>
+          <w:rFonts w:ascii="Consolas" w:eastAsia="Times New Roman" w:hAnsi="Consolas"/>
+          <w:color w:val="96E072"/>
+          <w:sz w:val="26"/>
+          <w:szCs w:val="26"/>
+        </w:rPr>
+        <w:t>н</w:t>
+      </w:r>
+      <w:r>
+        <w:rPr>
+          <w:rFonts w:ascii="Consolas" w:eastAsia="Times New Roman" w:hAnsi="Consolas"/>
+          <w:color w:val="96E072"/>
+          <w:sz w:val="26"/>
+          <w:szCs w:val="26"/>
+        </w:rPr>
+        <w:t>ный</w:t>
+      </w:r>
+      <w:proofErr w:type="spellEnd"/>
+      <w:r>
+        <w:rPr>
+          <w:rFonts w:ascii="Consolas" w:eastAsia="Times New Roman" w:hAnsi="Consolas"/>
+          <w:color w:val="96E072"/>
+          <w:sz w:val="26"/>
+          <w:szCs w:val="26"/>
+        </w:rPr>
+        <w:t xml:space="preserve"> предел последовательности: </w:t>
+      </w:r>
+      <w:r>
+        <w:rPr>
+          <w:rFonts w:ascii="Consolas" w:eastAsia="Times New Roman" w:hAnsi="Consolas"/>
+          <w:color w:val="EE5D43"/>
+          <w:sz w:val="26"/>
+          <w:szCs w:val="26"/>
+        </w:rPr>
+        <w:t>{</w:t>
+      </w:r>
+      <w:proofErr w:type="spellStart"/>
+      <w:r>
+        <w:rPr>
+          <w:rFonts w:ascii="Consolas" w:eastAsia="Times New Roman" w:hAnsi="Consolas"/>
+          <w:color w:val="D5CED9"/>
+          <w:sz w:val="26"/>
+          <w:szCs w:val="26"/>
+        </w:rPr>
+        <w:t>a_next</w:t>
+      </w:r>
+      <w:proofErr w:type="spellEnd"/>
+      <w:r>
+        <w:rPr>
+          <w:rFonts w:ascii="Consolas" w:eastAsia="Times New Roman" w:hAnsi="Consolas"/>
+          <w:color w:val="EE5D43"/>
+          <w:sz w:val="26"/>
+          <w:szCs w:val="26"/>
+        </w:rPr>
+        <w:t>}</w:t>
+      </w:r>
+      <w:r>
+        <w:rPr>
+          <w:rFonts w:ascii="Consolas" w:eastAsia="Times New Roman" w:hAnsi="Consolas"/>
+          <w:color w:val="96E072"/>
+          <w:sz w:val="26"/>
+          <w:szCs w:val="26"/>
+        </w:rPr>
+        <w:t>"</w:t>
+      </w:r>
+      <w:r>
+        <w:rPr>
+          <w:rFonts w:ascii="Consolas" w:eastAsia="Times New Roman" w:hAnsi="Consolas"/>
+          <w:color w:val="D5CED9"/>
+          <w:sz w:val="26"/>
+          <w:szCs w:val="26"/>
+        </w:rPr>
+        <w:t>)</w:t>
+      </w:r>
+    </w:p>
+    <w:p>
+      <w:pPr>
+        <w:shd w:val="clear" w:color="auto" w:fill="23262E"/>
+        <w:spacing w:line="345" w:lineRule="atLeast"/>
+        <w:jc w:val="left"/>
+        <w:rPr>
+          <w:rFonts w:ascii="Consolas" w:eastAsia="Times New Roman" w:hAnsi="Consolas"/>
+          <w:color w:val="D5CED9"/>
+          <w:sz w:val="26"/>
+          <w:szCs w:val="26"/>
+        </w:rPr>
+      </w:pPr>
+      <w:r>
+        <w:rPr>
+          <w:rFonts w:ascii="Consolas" w:eastAsia="Times New Roman" w:hAnsi="Consolas"/>
+          <w:color w:val="D5CED9"/>
+          <w:sz w:val="26"/>
+          <w:szCs w:val="26"/>
+        </w:rPr>
+        <w:t xml:space="preserve">            </w:t>
+      </w:r>
+      <w:proofErr w:type="spellStart"/>
+      <w:r>
+        <w:rPr>
+          <w:rFonts w:ascii="Consolas" w:eastAsia="Times New Roman" w:hAnsi="Consolas"/>
+          <w:color w:val="C74DED"/>
+          <w:sz w:val="26"/>
+          <w:szCs w:val="26"/>
+        </w:rPr>
+        <w:t>break</w:t>
+      </w:r>
+      <w:proofErr w:type="spellEnd"/>
+    </w:p>
+    <w:p>
+      <w:pPr>
+        <w:shd w:val="clear" w:color="auto" w:fill="23262E"/>
+        <w:spacing w:line="345" w:lineRule="atLeast"/>
+        <w:jc w:val="left"/>
+        <w:rPr>
+          <w:rFonts w:ascii="Consolas" w:eastAsia="Times New Roman" w:hAnsi="Consolas"/>
+          <w:color w:val="D5CED9"/>
+          <w:sz w:val="26"/>
+          <w:szCs w:val="26"/>
+        </w:rPr>
+      </w:pPr>
+      <w:r>
+        <w:rPr>
+          <w:rFonts w:ascii="Consolas" w:eastAsia="Times New Roman" w:hAnsi="Consolas"/>
+          <w:color w:val="D5CED9"/>
+          <w:sz w:val="26"/>
+          <w:szCs w:val="26"/>
+        </w:rPr>
+        <w:t xml:space="preserve">        </w:t>
+      </w:r>
+      <w:proofErr w:type="spellStart"/>
+      <w:r>
+        <w:rPr>
+          <w:rFonts w:ascii="Consolas" w:eastAsia="Times New Roman" w:hAnsi="Consolas"/>
+          <w:color w:val="D5CED9"/>
+          <w:sz w:val="26"/>
+          <w:szCs w:val="26"/>
+        </w:rPr>
+        <w:t>a_past</w:t>
+      </w:r>
+      <w:proofErr w:type="spellEnd"/>
+      <w:r>
+        <w:rPr>
+          <w:rFonts w:ascii="Consolas" w:eastAsia="Times New Roman" w:hAnsi="Consolas"/>
+          <w:color w:val="D5CED9"/>
+          <w:sz w:val="26"/>
+          <w:szCs w:val="26"/>
+        </w:rPr>
+        <w:t xml:space="preserve"> </w:t>
+      </w:r>
+      <w:r>
+        <w:rPr>
+          <w:rFonts w:ascii="Consolas" w:eastAsia="Times New Roman" w:hAnsi="Consolas"/>
+          <w:color w:val="EE5D43"/>
+          <w:sz w:val="26"/>
+          <w:szCs w:val="26"/>
+        </w:rPr>
+        <w:t>=</w:t>
+      </w:r>
+      <w:r>
+        <w:rPr>
+          <w:rFonts w:ascii="Consolas" w:eastAsia="Times New Roman" w:hAnsi="Consolas"/>
+          <w:color w:val="D5CED9"/>
+          <w:sz w:val="26"/>
+          <w:szCs w:val="26"/>
+        </w:rPr>
+        <w:t xml:space="preserve"> </w:t>
+      </w:r>
+      <w:proofErr w:type="spellStart"/>
+      <w:r>
+        <w:rPr>
+          <w:rFonts w:ascii="Consolas" w:eastAsia="Times New Roman" w:hAnsi="Consolas"/>
+          <w:color w:val="D5CED9"/>
+          <w:sz w:val="26"/>
+          <w:szCs w:val="26"/>
+        </w:rPr>
+        <w:t>a_next</w:t>
+      </w:r>
+      <w:proofErr w:type="spellEnd"/>
+    </w:p>
+    <w:p>
+      <w:pPr>
+        <w:shd w:val="clear" w:color="auto" w:fill="23262E"/>
+        <w:spacing w:line="345" w:lineRule="atLeast"/>
+        <w:jc w:val="left"/>
+        <w:rPr>
+          <w:rFonts w:ascii="Consolas" w:eastAsia="Times New Roman" w:hAnsi="Consolas"/>
+          <w:color w:val="D5CED9"/>
+          <w:sz w:val="26"/>
+          <w:szCs w:val="26"/>
+        </w:rPr>
+      </w:pPr>
+    </w:p>
+    <w:p>
+      <w:pPr>
+        <w:jc w:val="center"/>
+        <w:rPr>
+          <w:sz w:val="28"/>
+          <w:szCs w:val="28"/>
+        </w:rPr>
+      </w:pPr>
+      <w:r>
+        <w:rPr>
+          <w:sz w:val="28"/>
+          <w:szCs w:val="28"/>
+        </w:rPr>
+        <w:t xml:space="preserve">Рисунок </w:t>
+      </w:r>
+      <w:r>
+        <w:rPr>
+          <w:sz w:val="28"/>
+          <w:szCs w:val="28"/>
+        </w:rPr>
+        <w:t>9</w:t>
+      </w:r>
+      <w:r>
+        <w:rPr>
+          <w:sz w:val="28"/>
+          <w:szCs w:val="28"/>
+        </w:rPr>
+        <w:t xml:space="preserve"> – Листинг рабочей программы «</w:t>
+      </w:r>
+      <w:r>
+        <w:rPr>
+          <w:sz w:val="28"/>
+          <w:szCs w:val="28"/>
+          <w:lang w:val="en-US"/>
+        </w:rPr>
+        <w:t>main</w:t>
+      </w:r>
+      <w:r>
+        <w:rPr>
+          <w:sz w:val="28"/>
+          <w:szCs w:val="28"/>
+        </w:rPr>
+        <w:t>.</w:t>
+      </w:r>
+      <w:proofErr w:type="spellStart"/>
+      <w:r>
+        <w:rPr>
+          <w:sz w:val="28"/>
+          <w:szCs w:val="28"/>
+        </w:rPr>
+        <w:t>py</w:t>
+      </w:r>
+      <w:proofErr w:type="spellEnd"/>
+      <w:r>
+        <w:rPr>
+          <w:sz w:val="28"/>
+          <w:szCs w:val="28"/>
+        </w:rPr>
+        <w:t>»</w:t>
+      </w:r>
+    </w:p>
+    <w:p>
+      <w:pPr>
+        <w:widowControl w:val="0"/>
+        <w:snapToGrid w:val="0"/>
+        <w:spacing w:line="264" w:lineRule="auto"/>
+        <w:rPr>
+          <w:bCs/>
+          <w:sz w:val="28"/>
+          <w:szCs w:val="28"/>
+        </w:rPr>
+      </w:pPr>
+    </w:p>
+    <w:p>
+      <w:pPr>
+        <w:widowControl w:val="0"/>
+        <w:snapToGrid w:val="0"/>
+        <w:spacing w:line="264" w:lineRule="auto"/>
+        <w:jc w:val="right"/>
+        <w:rPr>
+          <w:sz w:val="28"/>
+          <w:szCs w:val="28"/>
+          <w:lang w:val="en-US"/>
+        </w:rPr>
+      </w:pPr>
+      <w:r>
+        <w:rPr>
+          <w:sz w:val="28"/>
+          <w:szCs w:val="28"/>
+        </w:rPr>
+        <w:t xml:space="preserve">Таблица </w:t>
+      </w:r>
+      <w:r>
+        <w:rPr>
+          <w:sz w:val="28"/>
+          <w:szCs w:val="28"/>
+          <w:lang w:val="en-US"/>
+        </w:rPr>
+        <w:t>9</w:t>
+      </w:r>
+    </w:p>
+    <w:tbl>
+      <w:tblPr>
+        <w:tblW w:w="0" w:type="auto"/>
+        <w:tblBorders>
+          <w:top w:val="single" w:sz="4" w:space="0" w:color="auto"/>
+          <w:left w:val="single" w:sz="4" w:space="0" w:color="auto"/>
+          <w:bottom w:val="single" w:sz="4" w:space="0" w:color="auto"/>
+          <w:right w:val="single" w:sz="4" w:space="0" w:color="auto"/>
+          <w:insideH w:val="single" w:sz="4" w:space="0" w:color="auto"/>
+          <w:insideV w:val="single" w:sz="4" w:space="0" w:color="auto"/>
+        </w:tblBorders>
+        <w:tblLook w:val="04A0" w:firstRow="1" w:lastRow="0" w:firstColumn="1" w:lastColumn="0" w:noHBand="0" w:noVBand="1"/>
+      </w:tblPr>
+      <w:tblGrid>
+        <w:gridCol w:w="4643"/>
+        <w:gridCol w:w="4702"/>
+      </w:tblGrid>
+      <w:tr>
+        <w:tc>
+          <w:tcPr>
+            <w:tcW w:w="9571" w:type="dxa"/>
+            <w:gridSpan w:val="2"/>
+            <w:shd w:val="clear" w:color="auto" w:fill="auto"/>
+          </w:tcPr>
+          <w:p>
+            <w:pPr>
+              <w:widowControl w:val="0"/>
+              <w:snapToGrid w:val="0"/>
+              <w:spacing w:line="264" w:lineRule="auto"/>
+              <w:jc w:val="left"/>
+              <w:rPr>
+                <w:sz w:val="28"/>
+                <w:szCs w:val="28"/>
+              </w:rPr>
+            </w:pPr>
+            <w:r>
+              <w:rPr>
+                <w:sz w:val="28"/>
+                <w:szCs w:val="28"/>
+              </w:rPr>
+              <w:t>Данные:</w:t>
+            </w:r>
+          </w:p>
+        </w:tc>
+      </w:tr>
+      <w:tr>
+        <w:tc>
+          <w:tcPr>
+            <w:tcW w:w="4785" w:type="dxa"/>
+            <w:shd w:val="clear" w:color="auto" w:fill="auto"/>
+          </w:tcPr>
+          <w:p>
+            <w:pPr>
+              <w:widowControl w:val="0"/>
+              <w:snapToGrid w:val="0"/>
+              <w:spacing w:line="264" w:lineRule="auto"/>
+              <w:jc w:val="left"/>
+              <w:rPr>
+                <w:sz w:val="28"/>
+                <w:szCs w:val="28"/>
+              </w:rPr>
+            </w:pPr>
+            <w:r>
+              <w:rPr>
+                <w:sz w:val="28"/>
+                <w:szCs w:val="28"/>
+              </w:rPr>
+              <w:t>Входные (ввод)</w:t>
+            </w:r>
+          </w:p>
+        </w:tc>
+        <w:tc>
+          <w:tcPr>
+            <w:tcW w:w="4786" w:type="dxa"/>
+            <w:shd w:val="clear" w:color="auto" w:fill="auto"/>
+          </w:tcPr>
+          <w:p>
+            <w:pPr>
+              <w:widowControl w:val="0"/>
+              <w:snapToGrid w:val="0"/>
+              <w:spacing w:line="264" w:lineRule="auto"/>
+              <w:jc w:val="left"/>
+              <w:rPr>
+                <w:sz w:val="28"/>
+                <w:szCs w:val="28"/>
+              </w:rPr>
+            </w:pPr>
+            <w:r>
+              <w:rPr>
+                <w:sz w:val="28"/>
+                <w:szCs w:val="28"/>
+              </w:rPr>
+              <w:t>Выходные (вывод)</w:t>
+            </w:r>
+          </w:p>
+        </w:tc>
+      </w:tr>
+      <w:tr>
+        <w:tc>
+          <w:tcPr>
+            <w:tcW w:w="4785" w:type="dxa"/>
+            <w:shd w:val="clear" w:color="auto" w:fill="auto"/>
+          </w:tcPr>
+          <w:p>
+            <w:pPr>
+              <w:widowControl w:val="0"/>
+              <w:snapToGrid w:val="0"/>
+              <w:spacing w:line="264" w:lineRule="auto"/>
+              <w:jc w:val="left"/>
+              <w:rPr>
+                <w:sz w:val="28"/>
+                <w:szCs w:val="28"/>
+                <w:lang w:val="en-US"/>
+              </w:rPr>
+            </w:pPr>
+            <w:r>
+              <w:rPr>
+                <w:sz w:val="28"/>
+                <w:szCs w:val="28"/>
+                <w:lang w:val="en-US"/>
+              </w:rPr>
+              <w:t>2</w:t>
+            </w:r>
+          </w:p>
+          <w:p>
+            <w:pPr>
+              <w:widowControl w:val="0"/>
+              <w:snapToGrid w:val="0"/>
+              <w:spacing w:line="264" w:lineRule="auto"/>
+              <w:jc w:val="left"/>
+              <w:rPr>
+                <w:sz w:val="28"/>
+                <w:szCs w:val="28"/>
+                <w:lang w:val="en-US"/>
+              </w:rPr>
+            </w:pPr>
+            <w:r>
+              <w:rPr>
+                <w:sz w:val="28"/>
+                <w:szCs w:val="28"/>
+                <w:lang w:val="en-US"/>
+              </w:rPr>
+              <w:t>5</w:t>
+            </w:r>
+          </w:p>
+        </w:tc>
+        <w:tc>
+          <w:tcPr>
+            <w:tcW w:w="4786" w:type="dxa"/>
+            <w:shd w:val="clear" w:color="auto" w:fill="auto"/>
+          </w:tcPr>
+          <w:p>
+            <w:pPr>
+              <w:widowControl w:val="0"/>
+              <w:snapToGrid w:val="0"/>
+              <w:spacing w:line="264" w:lineRule="auto"/>
+              <w:jc w:val="left"/>
+              <w:rPr>
+                <w:sz w:val="28"/>
+                <w:szCs w:val="28"/>
+              </w:rPr>
+            </w:pPr>
+            <w:r>
+              <w:rPr>
+                <w:sz w:val="28"/>
+                <w:szCs w:val="28"/>
+              </w:rPr>
+              <w:t>Найде</w:t>
+            </w:r>
+            <w:r>
+              <w:rPr>
+                <w:sz w:val="28"/>
+                <w:szCs w:val="28"/>
+              </w:rPr>
+              <w:t>нн</w:t>
+            </w:r>
+            <w:r>
+              <w:rPr>
+                <w:sz w:val="28"/>
+                <w:szCs w:val="28"/>
+              </w:rPr>
+              <w:t>ый предел последовательности: 1.0000004335864567</w:t>
+            </w:r>
+          </w:p>
+        </w:tc>
+      </w:tr>
+      <w:tr>
+        <w:tc>
+          <w:tcPr>
+            <w:tcW w:w="4785" w:type="dxa"/>
+            <w:shd w:val="clear" w:color="auto" w:fill="auto"/>
+          </w:tcPr>
+          <w:p>
+            <w:pPr>
+              <w:widowControl w:val="0"/>
+              <w:snapToGrid w:val="0"/>
+              <w:spacing w:line="264" w:lineRule="auto"/>
+              <w:jc w:val="left"/>
+              <w:rPr>
+                <w:sz w:val="28"/>
+                <w:szCs w:val="28"/>
+                <w:lang w:val="en-US"/>
+              </w:rPr>
+            </w:pPr>
+            <w:r>
+              <w:rPr>
+                <w:sz w:val="28"/>
+                <w:szCs w:val="28"/>
+                <w:lang w:val="en-US"/>
+              </w:rPr>
+              <w:t>4</w:t>
+            </w:r>
+          </w:p>
+          <w:p>
+            <w:pPr>
+              <w:widowControl w:val="0"/>
+              <w:snapToGrid w:val="0"/>
+              <w:spacing w:line="264" w:lineRule="auto"/>
+              <w:jc w:val="left"/>
+              <w:rPr>
+                <w:sz w:val="28"/>
+                <w:szCs w:val="28"/>
+                <w:lang w:val="en-US"/>
+              </w:rPr>
+            </w:pPr>
+            <w:r>
+              <w:rPr>
+                <w:sz w:val="28"/>
+                <w:szCs w:val="28"/>
+                <w:lang w:val="en-US"/>
+              </w:rPr>
+              <w:t>9</w:t>
+            </w:r>
+          </w:p>
+        </w:tc>
+        <w:tc>
+          <w:tcPr>
+            <w:tcW w:w="4786" w:type="dxa"/>
+            <w:shd w:val="clear" w:color="auto" w:fill="auto"/>
+          </w:tcPr>
+          <w:p>
+            <w:pPr>
+              <w:widowControl w:val="0"/>
+              <w:snapToGrid w:val="0"/>
+              <w:spacing w:line="264" w:lineRule="auto"/>
+              <w:jc w:val="left"/>
+              <w:rPr>
+                <w:sz w:val="28"/>
+                <w:szCs w:val="28"/>
+              </w:rPr>
+            </w:pPr>
+            <w:r>
+              <w:rPr>
+                <w:sz w:val="28"/>
+                <w:szCs w:val="28"/>
+              </w:rPr>
+              <w:t>Найденный предел последовательности: 1.0000000541983394</w:t>
+            </w:r>
+          </w:p>
+        </w:tc>
+      </w:tr>
+    </w:tbl>
+    <w:p>
+      <w:pPr>
+        <w:rPr>
+          <w:sz w:val="28"/>
+          <w:szCs w:val="28"/>
+        </w:rPr>
+      </w:pPr>
+    </w:p>
     <w:sectPr>
       <w:pgSz w:w="11906" w:h="16838"/>
       <w:pgMar w:top="899" w:right="850" w:bottom="540" w:left="1701" w:header="708" w:footer="708" w:gutter="0"/>
@@ -14190,7 +16929,7 @@
   <w:style w:type="paragraph" w:default="1" w:styleId="a">
     <w:name w:val="Normal"/>
     <w:qFormat/>
-    <w:rsid w:val="0086715B"/>
+    <w:rsid w:val="00C008CF"/>
     <w:pPr>
       <w:spacing w:after="0" w:line="240" w:lineRule="auto"/>
       <w:jc w:val="both"/>

--- a/Лабораторные работы/№ 2/Отчет ОснПрогPyt.docx
+++ b/Лабораторные работы/№ 2/Отчет ОснПрогPyt.docx
@@ -7115,24 +7115,6 @@
     </w:p>
     <w:p>
       <w:pPr>
-        <w:jc w:val="center"/>
-        <w:rPr>
-          <w:sz w:val="28"/>
-          <w:szCs w:val="28"/>
-        </w:rPr>
-      </w:pPr>
-    </w:p>
-    <w:p>
-      <w:pPr>
-        <w:jc w:val="center"/>
-        <w:rPr>
-          <w:sz w:val="28"/>
-          <w:szCs w:val="28"/>
-        </w:rPr>
-      </w:pPr>
-    </w:p>
-    <w:p>
-      <w:pPr>
         <w:widowControl w:val="0"/>
         <w:snapToGrid w:val="0"/>
         <w:spacing w:line="264" w:lineRule="auto"/>
@@ -8586,7 +8568,6 @@
                 <w:sz w:val="28"/>
                 <w:szCs w:val="28"/>
               </w:rPr>
-              <w:lastRenderedPageBreak/>
               <w:t>4</w:t>
             </w:r>
           </w:p>
@@ -8629,6 +8610,7 @@
                 <w:sz w:val="28"/>
                 <w:szCs w:val="28"/>
               </w:rPr>
+              <w:lastRenderedPageBreak/>
               <w:t>6</w:t>
             </w:r>
           </w:p>
@@ -10977,6 +10959,7 @@
                 <w:sz w:val="28"/>
                 <w:szCs w:val="28"/>
               </w:rPr>
+              <w:lastRenderedPageBreak/>
               <w:t xml:space="preserve">371 </w:t>
             </w:r>
             <w:proofErr w:type="gramStart"/>
@@ -12913,16 +12896,14 @@
         </w:rPr>
         <w:t xml:space="preserve">рядом выводить </w:t>
       </w:r>
-      <w:proofErr w:type="gramStart"/>
       <w:r>
         <w:rPr>
           <w:bCs/>
           <w:sz w:val="28"/>
           <w:szCs w:val="28"/>
         </w:rPr>
-        <w:t>выходной ли это</w:t>
-      </w:r>
-      <w:proofErr w:type="gramEnd"/>
+        <w:t>выходной ли — это</w:t>
+      </w:r>
       <w:r>
         <w:rPr>
           <w:bCs/>
@@ -12952,7 +12933,6 @@
           <w:sz w:val="26"/>
           <w:szCs w:val="26"/>
         </w:rPr>
-        <w:lastRenderedPageBreak/>
         <w:t>name_day</w:t>
       </w:r>
       <w:proofErr w:type="spellEnd"/>
@@ -13079,6 +13059,7 @@
           <w:sz w:val="26"/>
           <w:szCs w:val="26"/>
         </w:rPr>
+        <w:lastRenderedPageBreak/>
         <w:t xml:space="preserve">    </w:t>
       </w:r>
       <w:r>
@@ -14824,7 +14805,6 @@
           <w:sz w:val="26"/>
           <w:szCs w:val="26"/>
         </w:rPr>
-        <w:lastRenderedPageBreak/>
         <w:t xml:space="preserve">    </w:t>
       </w:r>
     </w:p>
@@ -14880,6 +14860,7 @@
           <w:sz w:val="26"/>
           <w:szCs w:val="26"/>
         </w:rPr>
+        <w:lastRenderedPageBreak/>
         <w:t xml:space="preserve">    n </w:t>
       </w:r>
       <w:r>

--- a/Лабораторные работы/№ 2/Отчет ОснПрогPyt.docx
+++ b/Лабораторные работы/№ 2/Отчет ОснПрогPyt.docx
@@ -2447,7 +2447,6 @@
         </w:rPr>
         <w:t xml:space="preserve">Последовательно вводится ненулевые числа. Определить сумму положительных и сумму отрицательных чисел. Закончить ввод чисел при вводе 0. Для перевода из строки в целое число, использовать класс </w:t>
       </w:r>
-      <w:proofErr w:type="gramStart"/>
       <w:r>
         <w:rPr>
           <w:bCs/>
@@ -2463,16 +2462,7 @@
           <w:sz w:val="28"/>
           <w:szCs w:val="28"/>
         </w:rPr>
-        <w:t>(</w:t>
-      </w:r>
-      <w:proofErr w:type="gramEnd"/>
-      <w:r>
-        <w:rPr>
-          <w:bCs/>
-          <w:sz w:val="28"/>
-          <w:szCs w:val="28"/>
-        </w:rPr>
-        <w:t>).</w:t>
+        <w:t>().</w:t>
       </w:r>
     </w:p>
     <w:p>
@@ -2751,20 +2741,8 @@
           <w:szCs w:val="26"/>
           <w:lang w:val="en-US"/>
         </w:rPr>
-        <w:t xml:space="preserve"> </w:t>
-      </w:r>
-      <w:proofErr w:type="gramStart"/>
-      <w:r>
-        <w:rPr>
-          <w:rFonts w:ascii="Consolas" w:eastAsia="Times New Roman" w:hAnsi="Consolas"/>
-          <w:color w:val="D5CED9"/>
-          <w:sz w:val="26"/>
-          <w:szCs w:val="26"/>
-          <w:lang w:val="en-US"/>
-        </w:rPr>
-        <w:t>int(</w:t>
-      </w:r>
-      <w:proofErr w:type="gramEnd"/>
+        <w:t xml:space="preserve"> int(</w:t>
+      </w:r>
       <w:r>
         <w:rPr>
           <w:rFonts w:ascii="Consolas" w:eastAsia="Times New Roman" w:hAnsi="Consolas"/>
@@ -3324,7 +3302,6 @@
           <w:szCs w:val="26"/>
         </w:rPr>
       </w:pPr>
-      <w:proofErr w:type="gramStart"/>
       <w:r>
         <w:rPr>
           <w:rFonts w:ascii="Consolas" w:eastAsia="Times New Roman" w:hAnsi="Consolas"/>
@@ -3344,7 +3321,6 @@
         </w:rPr>
         <w:t>(</w:t>
       </w:r>
-      <w:proofErr w:type="gramEnd"/>
       <w:r>
         <w:rPr>
           <w:rFonts w:ascii="Consolas" w:eastAsia="Times New Roman" w:hAnsi="Consolas"/>
@@ -3498,7 +3474,6 @@
           <w:lang w:val="en-US"/>
         </w:rPr>
       </w:pPr>
-      <w:proofErr w:type="gramStart"/>
       <w:r>
         <w:rPr>
           <w:rFonts w:ascii="Consolas" w:eastAsia="Times New Roman" w:hAnsi="Consolas"/>
@@ -3519,7 +3494,6 @@
         </w:rPr>
         <w:t>(</w:t>
       </w:r>
-      <w:proofErr w:type="gramEnd"/>
       <w:r>
         <w:rPr>
           <w:rFonts w:ascii="Consolas" w:eastAsia="Times New Roman" w:hAnsi="Consolas"/>
@@ -4661,7 +4635,6 @@
         </w:rPr>
       </w:pPr>
       <w:proofErr w:type="spellStart"/>
-      <w:proofErr w:type="gramStart"/>
       <w:r>
         <w:rPr>
           <w:rFonts w:ascii="Consolas" w:eastAsia="Times New Roman" w:hAnsi="Consolas"/>
@@ -4681,7 +4654,6 @@
         </w:rPr>
         <w:t>(</w:t>
       </w:r>
-      <w:proofErr w:type="gramEnd"/>
       <w:r>
         <w:rPr>
           <w:rFonts w:ascii="Consolas" w:eastAsia="Times New Roman" w:hAnsi="Consolas"/>
@@ -5495,7 +5467,6 @@
         <w:t xml:space="preserve"> </w:t>
       </w:r>
       <w:proofErr w:type="spellStart"/>
-      <w:proofErr w:type="gramStart"/>
       <w:r>
         <w:rPr>
           <w:rFonts w:ascii="Consolas" w:eastAsia="Times New Roman" w:hAnsi="Consolas"/>
@@ -5515,7 +5486,6 @@
         </w:rPr>
         <w:t>(</w:t>
       </w:r>
-      <w:proofErr w:type="gramEnd"/>
       <w:r>
         <w:rPr>
           <w:rFonts w:ascii="Consolas" w:eastAsia="Times New Roman" w:hAnsi="Consolas"/>
@@ -5595,7 +5565,6 @@
         <w:t xml:space="preserve"> </w:t>
       </w:r>
       <w:proofErr w:type="spellStart"/>
-      <w:proofErr w:type="gramStart"/>
       <w:r>
         <w:rPr>
           <w:rFonts w:ascii="Consolas" w:eastAsia="Times New Roman" w:hAnsi="Consolas"/>
@@ -5616,7 +5585,6 @@
         <w:t>(</w:t>
       </w:r>
       <w:proofErr w:type="spellStart"/>
-      <w:proofErr w:type="gramEnd"/>
       <w:r>
         <w:rPr>
           <w:rFonts w:ascii="Consolas" w:eastAsia="Times New Roman" w:hAnsi="Consolas"/>
@@ -5803,7 +5771,6 @@
         <w:t xml:space="preserve"> </w:t>
       </w:r>
       <w:proofErr w:type="spellStart"/>
-      <w:proofErr w:type="gramStart"/>
       <w:r>
         <w:rPr>
           <w:rFonts w:ascii="Consolas" w:eastAsia="Times New Roman" w:hAnsi="Consolas"/>
@@ -5823,7 +5790,6 @@
         </w:rPr>
         <w:t>(</w:t>
       </w:r>
-      <w:proofErr w:type="gramEnd"/>
       <w:r>
         <w:rPr>
           <w:rFonts w:ascii="Consolas" w:eastAsia="Times New Roman" w:hAnsi="Consolas"/>
@@ -6036,7 +6002,6 @@
         <w:t>lst</w:t>
       </w:r>
       <w:proofErr w:type="spellEnd"/>
-      <w:proofErr w:type="gramStart"/>
       <w:r>
         <w:rPr>
           <w:rFonts w:ascii="Consolas" w:eastAsia="Times New Roman" w:hAnsi="Consolas"/>
@@ -6056,18 +6021,7 @@
           <w:szCs w:val="26"/>
           <w:lang w:val="en-US"/>
         </w:rPr>
-        <w:t>lst</w:t>
-      </w:r>
-      <w:proofErr w:type="gramEnd"/>
-      <w:r>
-        <w:rPr>
-          <w:rFonts w:ascii="Consolas" w:eastAsia="Times New Roman" w:hAnsi="Consolas"/>
-          <w:color w:val="D5CED9"/>
-          <w:sz w:val="26"/>
-          <w:szCs w:val="26"/>
-          <w:lang w:val="en-US"/>
-        </w:rPr>
-        <w:t>.</w:t>
+        <w:t>lst.</w:t>
       </w:r>
       <w:r>
         <w:rPr>
@@ -6594,7 +6548,6 @@
         </w:rPr>
         <w:t xml:space="preserve"> </w:t>
       </w:r>
-      <w:proofErr w:type="gramStart"/>
       <w:r>
         <w:rPr>
           <w:rFonts w:ascii="Consolas" w:eastAsia="Times New Roman" w:hAnsi="Consolas"/>
@@ -6623,18 +6576,7 @@
           <w:szCs w:val="26"/>
           <w:lang w:val="en-US"/>
         </w:rPr>
-        <w:t>!</w:t>
-      </w:r>
-      <w:proofErr w:type="gramEnd"/>
-      <w:r>
-        <w:rPr>
-          <w:rFonts w:ascii="Consolas" w:eastAsia="Times New Roman" w:hAnsi="Consolas"/>
-          <w:color w:val="EE5D43"/>
-          <w:sz w:val="26"/>
-          <w:szCs w:val="26"/>
-          <w:lang w:val="en-US"/>
-        </w:rPr>
-        <w:t>=</w:t>
+        <w:t>!=</w:t>
       </w:r>
       <w:r>
         <w:rPr>
@@ -6689,7 +6631,6 @@
         </w:rPr>
         <w:t xml:space="preserve">        </w:t>
       </w:r>
-      <w:proofErr w:type="gramStart"/>
       <w:r>
         <w:rPr>
           <w:rFonts w:ascii="Consolas" w:eastAsia="Times New Roman" w:hAnsi="Consolas"/>
@@ -6709,7 +6650,6 @@
         </w:rPr>
         <w:t>(</w:t>
       </w:r>
-      <w:proofErr w:type="gramEnd"/>
       <w:r>
         <w:rPr>
           <w:rFonts w:ascii="Consolas" w:eastAsia="Times New Roman" w:hAnsi="Consolas"/>
@@ -7005,7 +6945,6 @@
         <w:t xml:space="preserve">    </w:t>
       </w:r>
       <w:proofErr w:type="spellStart"/>
-      <w:proofErr w:type="gramStart"/>
       <w:r>
         <w:rPr>
           <w:rFonts w:ascii="Consolas" w:eastAsia="Times New Roman" w:hAnsi="Consolas"/>
@@ -7025,7 +6964,6 @@
         </w:rPr>
         <w:t>(</w:t>
       </w:r>
-      <w:proofErr w:type="gramEnd"/>
       <w:r>
         <w:rPr>
           <w:rFonts w:ascii="Consolas" w:eastAsia="Times New Roman" w:hAnsi="Consolas"/>
@@ -8091,7 +8029,6 @@
         <w:t xml:space="preserve"> </w:t>
       </w:r>
       <w:proofErr w:type="spellStart"/>
-      <w:proofErr w:type="gramStart"/>
       <w:r>
         <w:rPr>
           <w:rFonts w:ascii="Consolas" w:eastAsia="Times New Roman" w:hAnsi="Consolas"/>
@@ -8112,7 +8049,6 @@
         <w:t>(</w:t>
       </w:r>
       <w:proofErr w:type="spellStart"/>
-      <w:proofErr w:type="gramEnd"/>
       <w:r>
         <w:rPr>
           <w:rFonts w:ascii="Consolas" w:eastAsia="Times New Roman" w:hAnsi="Consolas"/>
@@ -8186,7 +8122,6 @@
         </w:rPr>
       </w:pPr>
       <w:proofErr w:type="spellStart"/>
-      <w:proofErr w:type="gramStart"/>
       <w:r>
         <w:rPr>
           <w:rFonts w:ascii="Consolas" w:eastAsia="Times New Roman" w:hAnsi="Consolas"/>
@@ -8207,7 +8142,6 @@
         <w:t>(</w:t>
       </w:r>
       <w:proofErr w:type="spellStart"/>
-      <w:proofErr w:type="gramEnd"/>
       <w:r>
         <w:rPr>
           <w:rFonts w:ascii="Consolas" w:eastAsia="Times New Roman" w:hAnsi="Consolas"/>
@@ -9114,18 +9048,7 @@
           <w:szCs w:val="26"/>
           <w:lang w:val="en-US"/>
         </w:rPr>
-        <w:t xml:space="preserve"> </w:t>
-      </w:r>
-      <w:proofErr w:type="gramStart"/>
-      <w:r>
-        <w:rPr>
-          <w:rFonts w:ascii="Consolas" w:eastAsia="Times New Roman" w:hAnsi="Consolas"/>
-          <w:color w:val="D5CED9"/>
-          <w:sz w:val="26"/>
-          <w:szCs w:val="26"/>
-          <w:lang w:val="en-US"/>
-        </w:rPr>
-        <w:t>random.</w:t>
+        <w:t xml:space="preserve"> random.</w:t>
       </w:r>
       <w:r>
         <w:rPr>
@@ -9137,7 +9060,6 @@
         </w:rPr>
         <w:t>randint</w:t>
       </w:r>
-      <w:proofErr w:type="gramEnd"/>
       <w:r>
         <w:rPr>
           <w:rFonts w:ascii="Consolas" w:eastAsia="Times New Roman" w:hAnsi="Consolas"/>
@@ -9226,7 +9148,6 @@
           <w:lang w:val="en-US"/>
         </w:rPr>
       </w:pPr>
-      <w:proofErr w:type="gramStart"/>
       <w:r>
         <w:rPr>
           <w:rFonts w:ascii="Consolas" w:eastAsia="Times New Roman" w:hAnsi="Consolas"/>
@@ -9247,7 +9168,6 @@
         </w:rPr>
         <w:t>(</w:t>
       </w:r>
-      <w:proofErr w:type="gramEnd"/>
       <w:r>
         <w:rPr>
           <w:rFonts w:ascii="Consolas" w:eastAsia="Times New Roman" w:hAnsi="Consolas"/>
@@ -9916,7 +9836,6 @@
         </w:rPr>
         <w:t xml:space="preserve"> </w:t>
       </w:r>
-      <w:proofErr w:type="gramStart"/>
       <w:r>
         <w:rPr>
           <w:rFonts w:ascii="Consolas" w:eastAsia="Times New Roman" w:hAnsi="Consolas"/>
@@ -9937,7 +9856,6 @@
         </w:rPr>
         <w:t>(</w:t>
       </w:r>
-      <w:proofErr w:type="gramEnd"/>
       <w:r>
         <w:rPr>
           <w:rFonts w:ascii="Consolas" w:eastAsia="Times New Roman" w:hAnsi="Consolas"/>
@@ -10881,25 +10799,7 @@
                 <w:sz w:val="28"/>
                 <w:szCs w:val="28"/>
               </w:rPr>
-              <w:t xml:space="preserve">153 </w:t>
-            </w:r>
-            <w:proofErr w:type="gramStart"/>
-            <w:r>
-              <w:rPr>
-                <w:bCs/>
-                <w:sz w:val="28"/>
-                <w:szCs w:val="28"/>
-              </w:rPr>
-              <w:t>- это</w:t>
-            </w:r>
-            <w:proofErr w:type="gramEnd"/>
-            <w:r>
-              <w:rPr>
-                <w:bCs/>
-                <w:sz w:val="28"/>
-                <w:szCs w:val="28"/>
-              </w:rPr>
-              <w:t xml:space="preserve"> число Армстронга</w:t>
+              <w:t>153 - это число Армстронга</w:t>
             </w:r>
           </w:p>
           <w:p>
@@ -10920,25 +10820,7 @@
                 <w:sz w:val="28"/>
                 <w:szCs w:val="28"/>
               </w:rPr>
-              <w:t xml:space="preserve">370 </w:t>
-            </w:r>
-            <w:proofErr w:type="gramStart"/>
-            <w:r>
-              <w:rPr>
-                <w:bCs/>
-                <w:sz w:val="28"/>
-                <w:szCs w:val="28"/>
-              </w:rPr>
-              <w:t>- это</w:t>
-            </w:r>
-            <w:proofErr w:type="gramEnd"/>
-            <w:r>
-              <w:rPr>
-                <w:bCs/>
-                <w:sz w:val="28"/>
-                <w:szCs w:val="28"/>
-              </w:rPr>
-              <w:t xml:space="preserve"> число Армстронга </w:t>
+              <w:t xml:space="preserve">370 - это число Армстронга </w:t>
             </w:r>
           </w:p>
           <w:p>
@@ -10960,25 +10842,7 @@
                 <w:szCs w:val="28"/>
               </w:rPr>
               <w:lastRenderedPageBreak/>
-              <w:t xml:space="preserve">371 </w:t>
-            </w:r>
-            <w:proofErr w:type="gramStart"/>
-            <w:r>
-              <w:rPr>
-                <w:bCs/>
-                <w:sz w:val="28"/>
-                <w:szCs w:val="28"/>
-              </w:rPr>
-              <w:t>- это</w:t>
-            </w:r>
-            <w:proofErr w:type="gramEnd"/>
-            <w:r>
-              <w:rPr>
-                <w:bCs/>
-                <w:sz w:val="28"/>
-                <w:szCs w:val="28"/>
-              </w:rPr>
-              <w:t xml:space="preserve"> число Армстронга </w:t>
+              <w:t xml:space="preserve">371 - это число Армстронга </w:t>
             </w:r>
           </w:p>
           <w:p>
@@ -10999,25 +10863,7 @@
                 <w:sz w:val="28"/>
                 <w:szCs w:val="28"/>
               </w:rPr>
-              <w:t xml:space="preserve">407 </w:t>
-            </w:r>
-            <w:proofErr w:type="gramStart"/>
-            <w:r>
-              <w:rPr>
-                <w:bCs/>
-                <w:sz w:val="28"/>
-                <w:szCs w:val="28"/>
-              </w:rPr>
-              <w:t>- это</w:t>
-            </w:r>
-            <w:proofErr w:type="gramEnd"/>
-            <w:r>
-              <w:rPr>
-                <w:bCs/>
-                <w:sz w:val="28"/>
-                <w:szCs w:val="28"/>
-              </w:rPr>
-              <w:t xml:space="preserve"> число Армстронга </w:t>
+              <w:t xml:space="preserve">407 - это число Армстронга </w:t>
             </w:r>
           </w:p>
           <w:p>
@@ -11038,25 +10884,7 @@
                 <w:sz w:val="28"/>
                 <w:szCs w:val="28"/>
               </w:rPr>
-              <w:t xml:space="preserve">1634 </w:t>
-            </w:r>
-            <w:proofErr w:type="gramStart"/>
-            <w:r>
-              <w:rPr>
-                <w:bCs/>
-                <w:sz w:val="28"/>
-                <w:szCs w:val="28"/>
-              </w:rPr>
-              <w:t>- это</w:t>
-            </w:r>
-            <w:proofErr w:type="gramEnd"/>
-            <w:r>
-              <w:rPr>
-                <w:bCs/>
-                <w:sz w:val="28"/>
-                <w:szCs w:val="28"/>
-              </w:rPr>
-              <w:t xml:space="preserve"> число Армстронга</w:t>
+              <w:t>1634 - это число Армстронга</w:t>
             </w:r>
           </w:p>
           <w:p>
@@ -11077,25 +10905,7 @@
                 <w:sz w:val="28"/>
                 <w:szCs w:val="28"/>
               </w:rPr>
-              <w:t xml:space="preserve">8208 </w:t>
-            </w:r>
-            <w:proofErr w:type="gramStart"/>
-            <w:r>
-              <w:rPr>
-                <w:bCs/>
-                <w:sz w:val="28"/>
-                <w:szCs w:val="28"/>
-              </w:rPr>
-              <w:t>- это</w:t>
-            </w:r>
-            <w:proofErr w:type="gramEnd"/>
-            <w:r>
-              <w:rPr>
-                <w:bCs/>
-                <w:sz w:val="28"/>
-                <w:szCs w:val="28"/>
-              </w:rPr>
-              <w:t xml:space="preserve"> число Армстронга</w:t>
+              <w:t>8208 - это число Армстронга</w:t>
             </w:r>
           </w:p>
           <w:p>
@@ -11116,25 +10926,7 @@
                 <w:sz w:val="28"/>
                 <w:szCs w:val="28"/>
               </w:rPr>
-              <w:t xml:space="preserve">9474 </w:t>
-            </w:r>
-            <w:proofErr w:type="gramStart"/>
-            <w:r>
-              <w:rPr>
-                <w:bCs/>
-                <w:sz w:val="28"/>
-                <w:szCs w:val="28"/>
-              </w:rPr>
-              <w:t>- это</w:t>
-            </w:r>
-            <w:proofErr w:type="gramEnd"/>
-            <w:r>
-              <w:rPr>
-                <w:bCs/>
-                <w:sz w:val="28"/>
-                <w:szCs w:val="28"/>
-              </w:rPr>
-              <w:t xml:space="preserve"> число Армстронга</w:t>
+              <w:t>9474 - это число Армстронга</w:t>
             </w:r>
           </w:p>
         </w:tc>
@@ -11316,42 +11108,24 @@
           <w:sz w:val="28"/>
           <w:szCs w:val="28"/>
         </w:rPr>
-        <w:t xml:space="preserve">называется натуральное число, если оно равно последним цифрам своего квадрата. Например, </w:t>
-      </w:r>
-      <w:proofErr w:type="gramStart"/>
+        <w:t>называется натуральное число, если оно равно последним цифрам своего квадрата. Например, 25</w:t>
+      </w:r>
       <w:r>
         <w:rPr>
           <w:bCs/>
           <w:sz w:val="28"/>
           <w:szCs w:val="28"/>
-        </w:rPr>
-        <w:t>25</w:t>
+          <w:vertAlign w:val="superscript"/>
+        </w:rPr>
+        <w:t xml:space="preserve">2  </w:t>
       </w:r>
       <w:r>
         <w:rPr>
           <w:bCs/>
           <w:sz w:val="28"/>
           <w:szCs w:val="28"/>
-          <w:vertAlign w:val="superscript"/>
-        </w:rPr>
-        <w:t xml:space="preserve">2  </w:t>
-      </w:r>
-      <w:r>
-        <w:rPr>
-          <w:bCs/>
-          <w:sz w:val="28"/>
-          <w:szCs w:val="28"/>
-        </w:rPr>
-        <w:t>=</w:t>
-      </w:r>
-      <w:proofErr w:type="gramEnd"/>
-      <w:r>
-        <w:rPr>
-          <w:bCs/>
-          <w:sz w:val="28"/>
-          <w:szCs w:val="28"/>
-        </w:rPr>
-        <w:t xml:space="preserve"> 625</w:t>
+        </w:rPr>
+        <w:t>= 625</w:t>
       </w:r>
     </w:p>
     <w:p>
@@ -11405,7 +11179,6 @@
         <w:t xml:space="preserve"> </w:t>
       </w:r>
       <w:proofErr w:type="spellStart"/>
-      <w:proofErr w:type="gramStart"/>
       <w:r>
         <w:rPr>
           <w:rFonts w:ascii="Consolas" w:eastAsia="Times New Roman" w:hAnsi="Consolas"/>
@@ -11426,7 +11199,6 @@
         <w:t>(</w:t>
       </w:r>
       <w:proofErr w:type="spellStart"/>
-      <w:proofErr w:type="gramEnd"/>
       <w:r>
         <w:rPr>
           <w:rFonts w:ascii="Consolas" w:eastAsia="Times New Roman" w:hAnsi="Consolas"/>
@@ -11991,7 +11763,6 @@
         <w:t>i_sqr</w:t>
       </w:r>
       <w:proofErr w:type="spellEnd"/>
-      <w:proofErr w:type="gramStart"/>
       <w:r>
         <w:rPr>
           <w:rFonts w:ascii="Consolas" w:eastAsia="Times New Roman" w:hAnsi="Consolas"/>
@@ -12014,7 +11785,6 @@
         <w:t>endswith</w:t>
       </w:r>
       <w:proofErr w:type="spellEnd"/>
-      <w:proofErr w:type="gramEnd"/>
       <w:r>
         <w:rPr>
           <w:rFonts w:ascii="Consolas" w:eastAsia="Times New Roman" w:hAnsi="Consolas"/>
@@ -12129,7 +11899,6 @@
         </w:rPr>
         <w:t xml:space="preserve">            </w:t>
       </w:r>
-      <w:proofErr w:type="gramStart"/>
       <w:r>
         <w:rPr>
           <w:rFonts w:ascii="Consolas" w:eastAsia="Times New Roman" w:hAnsi="Consolas"/>
@@ -12150,7 +11919,6 @@
         </w:rPr>
         <w:t>(</w:t>
       </w:r>
-      <w:proofErr w:type="gramEnd"/>
       <w:r>
         <w:rPr>
           <w:rFonts w:ascii="Consolas" w:eastAsia="Times New Roman" w:hAnsi="Consolas"/>
@@ -12435,7 +12203,6 @@
         <w:t xml:space="preserve">    </w:t>
       </w:r>
       <w:proofErr w:type="spellStart"/>
-      <w:proofErr w:type="gramStart"/>
       <w:r>
         <w:rPr>
           <w:rFonts w:ascii="Consolas" w:eastAsia="Times New Roman" w:hAnsi="Consolas"/>
@@ -12455,7 +12222,6 @@
         </w:rPr>
         <w:t>(</w:t>
       </w:r>
-      <w:proofErr w:type="gramEnd"/>
       <w:r>
         <w:rPr>
           <w:rFonts w:ascii="Consolas" w:eastAsia="Times New Roman" w:hAnsi="Consolas"/>
@@ -12463,27 +12229,7 @@
           <w:sz w:val="26"/>
           <w:szCs w:val="26"/>
         </w:rPr>
-        <w:t xml:space="preserve">"Было введено не натуральное число. Натуральные числа - </w:t>
-      </w:r>
-      <w:proofErr w:type="gramStart"/>
-      <w:r>
-        <w:rPr>
-          <w:rFonts w:ascii="Consolas" w:eastAsia="Times New Roman" w:hAnsi="Consolas"/>
-          <w:color w:val="96E072"/>
-          <w:sz w:val="26"/>
-          <w:szCs w:val="26"/>
-        </w:rPr>
-        <w:t>те числа</w:t>
-      </w:r>
-      <w:proofErr w:type="gramEnd"/>
-      <w:r>
-        <w:rPr>
-          <w:rFonts w:ascii="Consolas" w:eastAsia="Times New Roman" w:hAnsi="Consolas"/>
-          <w:color w:val="96E072"/>
-          <w:sz w:val="26"/>
-          <w:szCs w:val="26"/>
-        </w:rPr>
-        <w:t xml:space="preserve"> которые принадлежат диапазону [0; ∞)"</w:t>
+        <w:t>"Было введено не натуральное число. Натуральные числа - те числа которые принадлежат диапазону [0; ∞)"</w:t>
       </w:r>
       <w:r>
         <w:rPr>
@@ -13254,7 +13000,6 @@
         </w:rPr>
         <w:t xml:space="preserve"> </w:t>
       </w:r>
-      <w:proofErr w:type="gramStart"/>
       <w:r>
         <w:rPr>
           <w:rFonts w:ascii="Consolas" w:eastAsia="Times New Roman" w:hAnsi="Consolas"/>
@@ -13275,7 +13020,6 @@
         </w:rPr>
         <w:t>(</w:t>
       </w:r>
-      <w:proofErr w:type="gramEnd"/>
       <w:r>
         <w:rPr>
           <w:rFonts w:ascii="Consolas" w:eastAsia="Times New Roman" w:hAnsi="Consolas"/>
@@ -13319,7 +13063,6 @@
         </w:rPr>
         <w:t xml:space="preserve">    </w:t>
       </w:r>
-      <w:proofErr w:type="gramStart"/>
       <w:r>
         <w:rPr>
           <w:rFonts w:ascii="Consolas" w:eastAsia="Times New Roman" w:hAnsi="Consolas"/>
@@ -13340,7 +13083,6 @@
         </w:rPr>
         <w:t>(</w:t>
       </w:r>
-      <w:proofErr w:type="gramEnd"/>
       <w:r>
         <w:rPr>
           <w:rFonts w:ascii="Consolas" w:eastAsia="Times New Roman" w:hAnsi="Consolas"/>
@@ -13601,7 +13343,6 @@
         </w:rPr>
         <w:t xml:space="preserve"> </w:t>
       </w:r>
-      <w:proofErr w:type="gramStart"/>
       <w:r>
         <w:rPr>
           <w:rFonts w:ascii="Consolas" w:eastAsia="Times New Roman" w:hAnsi="Consolas"/>
@@ -13629,7 +13370,6 @@
         </w:rPr>
         <w:t>&gt;</w:t>
       </w:r>
-      <w:proofErr w:type="gramEnd"/>
       <w:r>
         <w:rPr>
           <w:rFonts w:ascii="Consolas" w:eastAsia="Times New Roman" w:hAnsi="Consolas"/>
@@ -14211,37 +13951,27 @@
           <w:sz w:val="28"/>
           <w:szCs w:val="28"/>
         </w:rPr>
-        <w:t xml:space="preserve">Вычислить предел </w:t>
-      </w:r>
-      <w:proofErr w:type="gramStart"/>
+        <w:t xml:space="preserve">Вычислить предел последовательности  </w:t>
+      </w:r>
       <w:r>
         <w:rPr>
           <w:bCs/>
           <w:sz w:val="28"/>
           <w:szCs w:val="28"/>
-        </w:rPr>
-        <w:t xml:space="preserve">последовательности  </w:t>
+          <w:lang w:val="en-US"/>
+        </w:rPr>
+        <w:t>a</w:t>
       </w:r>
       <w:r>
         <w:rPr>
           <w:bCs/>
           <w:sz w:val="28"/>
           <w:szCs w:val="28"/>
-          <w:lang w:val="en-US"/>
-        </w:rPr>
-        <w:t>a</w:t>
-      </w:r>
-      <w:r>
-        <w:rPr>
-          <w:bCs/>
-          <w:sz w:val="28"/>
-          <w:szCs w:val="28"/>
           <w:vertAlign w:val="subscript"/>
           <w:lang w:val="en-US"/>
         </w:rPr>
         <w:t>n</w:t>
       </w:r>
-      <w:proofErr w:type="gramEnd"/>
       <w:r>
         <w:rPr>
           <w:bCs/>
@@ -14567,20 +14297,8 @@
           <w:szCs w:val="26"/>
           <w:lang w:val="en-US"/>
         </w:rPr>
-        <w:t xml:space="preserve"> </w:t>
-      </w:r>
-      <w:proofErr w:type="gramStart"/>
-      <w:r>
-        <w:rPr>
-          <w:rFonts w:ascii="Consolas" w:eastAsia="Times New Roman" w:hAnsi="Consolas"/>
-          <w:color w:val="D5CED9"/>
-          <w:sz w:val="26"/>
-          <w:szCs w:val="26"/>
-          <w:lang w:val="en-US"/>
-        </w:rPr>
-        <w:t>float(</w:t>
-      </w:r>
-      <w:proofErr w:type="gramEnd"/>
+        <w:t xml:space="preserve"> float(</w:t>
+      </w:r>
       <w:r>
         <w:rPr>
           <w:rFonts w:ascii="Consolas" w:eastAsia="Times New Roman" w:hAnsi="Consolas"/>
@@ -14746,7 +14464,6 @@
         <w:t xml:space="preserve">    </w:t>
       </w:r>
       <w:proofErr w:type="spellStart"/>
-      <w:proofErr w:type="gramStart"/>
       <w:r>
         <w:rPr>
           <w:rFonts w:ascii="Consolas" w:eastAsia="Times New Roman" w:hAnsi="Consolas"/>
@@ -14766,7 +14483,6 @@
         </w:rPr>
         <w:t>(</w:t>
       </w:r>
-      <w:proofErr w:type="gramEnd"/>
       <w:r>
         <w:rPr>
           <w:rFonts w:ascii="Consolas" w:eastAsia="Times New Roman" w:hAnsi="Consolas"/>
@@ -14961,7 +14677,6 @@
         </w:rPr>
         <w:t xml:space="preserve">    e </w:t>
       </w:r>
-      <w:proofErr w:type="gramStart"/>
       <w:r>
         <w:rPr>
           <w:rFonts w:ascii="Consolas" w:eastAsia="Times New Roman" w:hAnsi="Consolas"/>
@@ -14989,7 +14704,6 @@
         </w:rPr>
         <w:t>0.0000005</w:t>
       </w:r>
-      <w:proofErr w:type="gramEnd"/>
       <w:r>
         <w:rPr>
           <w:rFonts w:ascii="Consolas" w:eastAsia="Times New Roman" w:hAnsi="Consolas"/>
@@ -15093,20 +14807,8 @@
           <w:szCs w:val="26"/>
           <w:lang w:val="en-US"/>
         </w:rPr>
-        <w:t xml:space="preserve"> </w:t>
-      </w:r>
-      <w:proofErr w:type="gramStart"/>
-      <w:r>
-        <w:rPr>
-          <w:rFonts w:ascii="Consolas" w:eastAsia="Times New Roman" w:hAnsi="Consolas"/>
-          <w:color w:val="D5CED9"/>
-          <w:sz w:val="26"/>
-          <w:szCs w:val="26"/>
-          <w:lang w:val="en-US"/>
-        </w:rPr>
-        <w:t>float(</w:t>
-      </w:r>
-      <w:proofErr w:type="gramEnd"/>
+        <w:t xml:space="preserve"> float(</w:t>
+      </w:r>
       <w:r>
         <w:rPr>
           <w:rFonts w:ascii="Consolas" w:eastAsia="Times New Roman" w:hAnsi="Consolas"/>
@@ -15415,7 +15117,6 @@
         <w:t xml:space="preserve"> </w:t>
       </w:r>
       <w:proofErr w:type="spellStart"/>
-      <w:proofErr w:type="gramStart"/>
       <w:r>
         <w:rPr>
           <w:rFonts w:ascii="Consolas" w:eastAsia="Times New Roman" w:hAnsi="Consolas"/>
@@ -15447,7 +15148,6 @@
         </w:rPr>
         <w:t>(</w:t>
       </w:r>
-      <w:proofErr w:type="gramEnd"/>
       <w:r>
         <w:rPr>
           <w:rFonts w:ascii="Consolas" w:eastAsia="Times New Roman" w:hAnsi="Consolas"/>
@@ -15658,7 +15358,6 @@
         </w:rPr>
         <w:t xml:space="preserve"> </w:t>
       </w:r>
-      <w:proofErr w:type="gramStart"/>
       <w:r>
         <w:rPr>
           <w:rFonts w:ascii="Consolas" w:eastAsia="Times New Roman" w:hAnsi="Consolas"/>
@@ -15680,7 +15379,6 @@
         <w:t>(</w:t>
       </w:r>
       <w:proofErr w:type="spellStart"/>
-      <w:proofErr w:type="gramEnd"/>
       <w:r>
         <w:rPr>
           <w:rFonts w:ascii="Consolas" w:eastAsia="Times New Roman" w:hAnsi="Consolas"/>
@@ -15898,7 +15596,6 @@
         <w:t xml:space="preserve"> </w:t>
       </w:r>
       <w:proofErr w:type="spellStart"/>
-      <w:proofErr w:type="gramStart"/>
       <w:r>
         <w:rPr>
           <w:rFonts w:ascii="Consolas" w:eastAsia="Times New Roman" w:hAnsi="Consolas"/>
@@ -15919,7 +15616,6 @@
         <w:t>(</w:t>
       </w:r>
       <w:proofErr w:type="spellStart"/>
-      <w:proofErr w:type="gramEnd"/>
       <w:r>
         <w:rPr>
           <w:rFonts w:ascii="Consolas" w:eastAsia="Times New Roman" w:hAnsi="Consolas"/>
@@ -16499,6 +16195,3384 @@
         <w:rPr>
           <w:sz w:val="28"/>
           <w:szCs w:val="28"/>
+        </w:rPr>
+      </w:pPr>
+    </w:p>
+    <w:p>
+      <w:pPr>
+        <w:ind w:firstLine="709"/>
+        <w:rPr>
+          <w:b/>
+          <w:bCs/>
+          <w:sz w:val="28"/>
+          <w:szCs w:val="28"/>
+        </w:rPr>
+      </w:pPr>
+      <w:r>
+        <w:rPr>
+          <w:b/>
+          <w:bCs/>
+          <w:sz w:val="28"/>
+          <w:szCs w:val="28"/>
+        </w:rPr>
+        <w:t>2.5 Задание.</w:t>
+      </w:r>
+    </w:p>
+    <w:p>
+      <w:pPr>
+        <w:rPr>
+          <w:sz w:val="28"/>
+          <w:szCs w:val="28"/>
+        </w:rPr>
+      </w:pPr>
+      <w:r>
+        <w:rPr>
+          <w:sz w:val="28"/>
+          <w:szCs w:val="28"/>
+        </w:rPr>
+        <w:t>Дано натуральное число. Вычислить количество цифр, кратных 4.</w:t>
+      </w:r>
+    </w:p>
+    <w:p>
+      <w:pPr>
+        <w:shd w:val="clear" w:color="auto" w:fill="23262E"/>
+        <w:spacing w:line="345" w:lineRule="atLeast"/>
+        <w:jc w:val="left"/>
+        <w:rPr>
+          <w:rFonts w:ascii="Consolas" w:eastAsia="Times New Roman" w:hAnsi="Consolas"/>
+          <w:color w:val="D5CED9"/>
+          <w:sz w:val="26"/>
+          <w:szCs w:val="26"/>
+          <w:lang w:val="en-US"/>
+        </w:rPr>
+      </w:pPr>
+      <w:r>
+        <w:rPr>
+          <w:rFonts w:ascii="Consolas" w:eastAsia="Times New Roman" w:hAnsi="Consolas"/>
+          <w:color w:val="D5CED9"/>
+          <w:sz w:val="26"/>
+          <w:szCs w:val="26"/>
+          <w:lang w:val="en-US"/>
+        </w:rPr>
+        <w:t xml:space="preserve">number </w:t>
+      </w:r>
+      <w:r>
+        <w:rPr>
+          <w:rFonts w:ascii="Consolas" w:eastAsia="Times New Roman" w:hAnsi="Consolas"/>
+          <w:color w:val="EE5D43"/>
+          <w:sz w:val="26"/>
+          <w:szCs w:val="26"/>
+          <w:lang w:val="en-US"/>
+        </w:rPr>
+        <w:t>=</w:t>
+      </w:r>
+      <w:r>
+        <w:rPr>
+          <w:rFonts w:ascii="Consolas" w:eastAsia="Times New Roman" w:hAnsi="Consolas"/>
+          <w:color w:val="D5CED9"/>
+          <w:sz w:val="26"/>
+          <w:szCs w:val="26"/>
+          <w:lang w:val="en-US"/>
+        </w:rPr>
+        <w:t xml:space="preserve"> </w:t>
+      </w:r>
+      <w:r>
+        <w:rPr>
+          <w:rFonts w:ascii="Consolas" w:eastAsia="Times New Roman" w:hAnsi="Consolas"/>
+          <w:color w:val="FFE66D"/>
+          <w:sz w:val="26"/>
+          <w:szCs w:val="26"/>
+          <w:lang w:val="en-US"/>
+        </w:rPr>
+        <w:t>input</w:t>
+      </w:r>
+      <w:r>
+        <w:rPr>
+          <w:rFonts w:ascii="Consolas" w:eastAsia="Times New Roman" w:hAnsi="Consolas"/>
+          <w:color w:val="D5CED9"/>
+          <w:sz w:val="26"/>
+          <w:szCs w:val="26"/>
+          <w:lang w:val="en-US"/>
+        </w:rPr>
+        <w:t>(</w:t>
+      </w:r>
+      <w:r>
+        <w:rPr>
+          <w:rFonts w:ascii="Consolas" w:eastAsia="Times New Roman" w:hAnsi="Consolas"/>
+          <w:color w:val="96E072"/>
+          <w:sz w:val="26"/>
+          <w:szCs w:val="26"/>
+          <w:lang w:val="en-US"/>
+        </w:rPr>
+        <w:t>"</w:t>
+      </w:r>
+      <w:r>
+        <w:rPr>
+          <w:rFonts w:ascii="Consolas" w:eastAsia="Times New Roman" w:hAnsi="Consolas"/>
+          <w:color w:val="96E072"/>
+          <w:sz w:val="26"/>
+          <w:szCs w:val="26"/>
+        </w:rPr>
+        <w:t>Введите</w:t>
+      </w:r>
+      <w:r>
+        <w:rPr>
+          <w:rFonts w:ascii="Consolas" w:eastAsia="Times New Roman" w:hAnsi="Consolas"/>
+          <w:color w:val="96E072"/>
+          <w:sz w:val="26"/>
+          <w:szCs w:val="26"/>
+          <w:lang w:val="en-US"/>
+        </w:rPr>
+        <w:t xml:space="preserve"> </w:t>
+      </w:r>
+      <w:r>
+        <w:rPr>
+          <w:rFonts w:ascii="Consolas" w:eastAsia="Times New Roman" w:hAnsi="Consolas"/>
+          <w:color w:val="96E072"/>
+          <w:sz w:val="26"/>
+          <w:szCs w:val="26"/>
+        </w:rPr>
+        <w:t>число</w:t>
+      </w:r>
+      <w:r>
+        <w:rPr>
+          <w:rFonts w:ascii="Consolas" w:eastAsia="Times New Roman" w:hAnsi="Consolas"/>
+          <w:color w:val="96E072"/>
+          <w:sz w:val="26"/>
+          <w:szCs w:val="26"/>
+          <w:lang w:val="en-US"/>
+        </w:rPr>
+        <w:t>: "</w:t>
+      </w:r>
+      <w:r>
+        <w:rPr>
+          <w:rFonts w:ascii="Consolas" w:eastAsia="Times New Roman" w:hAnsi="Consolas"/>
+          <w:color w:val="D5CED9"/>
+          <w:sz w:val="26"/>
+          <w:szCs w:val="26"/>
+          <w:lang w:val="en-US"/>
+        </w:rPr>
+        <w:t>)</w:t>
+      </w:r>
+    </w:p>
+    <w:p>
+      <w:pPr>
+        <w:shd w:val="clear" w:color="auto" w:fill="23262E"/>
+        <w:spacing w:line="345" w:lineRule="atLeast"/>
+        <w:jc w:val="left"/>
+        <w:rPr>
+          <w:rFonts w:ascii="Consolas" w:eastAsia="Times New Roman" w:hAnsi="Consolas"/>
+          <w:color w:val="D5CED9"/>
+          <w:sz w:val="26"/>
+          <w:szCs w:val="26"/>
+          <w:lang w:val="en-US"/>
+        </w:rPr>
+      </w:pPr>
+    </w:p>
+    <w:p>
+      <w:pPr>
+        <w:shd w:val="clear" w:color="auto" w:fill="23262E"/>
+        <w:spacing w:line="345" w:lineRule="atLeast"/>
+        <w:jc w:val="left"/>
+        <w:rPr>
+          <w:rFonts w:ascii="Consolas" w:eastAsia="Times New Roman" w:hAnsi="Consolas"/>
+          <w:color w:val="D5CED9"/>
+          <w:sz w:val="26"/>
+          <w:szCs w:val="26"/>
+          <w:lang w:val="en-US"/>
+        </w:rPr>
+      </w:pPr>
+      <w:r>
+        <w:rPr>
+          <w:rFonts w:ascii="Consolas" w:eastAsia="Times New Roman" w:hAnsi="Consolas"/>
+          <w:color w:val="D5CED9"/>
+          <w:sz w:val="26"/>
+          <w:szCs w:val="26"/>
+          <w:lang w:val="en-US"/>
+        </w:rPr>
+        <w:t xml:space="preserve">flag </w:t>
+      </w:r>
+      <w:r>
+        <w:rPr>
+          <w:rFonts w:ascii="Consolas" w:eastAsia="Times New Roman" w:hAnsi="Consolas"/>
+          <w:color w:val="EE5D43"/>
+          <w:sz w:val="26"/>
+          <w:szCs w:val="26"/>
+          <w:lang w:val="en-US"/>
+        </w:rPr>
+        <w:t>=</w:t>
+      </w:r>
+      <w:r>
+        <w:rPr>
+          <w:rFonts w:ascii="Consolas" w:eastAsia="Times New Roman" w:hAnsi="Consolas"/>
+          <w:color w:val="D5CED9"/>
+          <w:sz w:val="26"/>
+          <w:szCs w:val="26"/>
+          <w:lang w:val="en-US"/>
+        </w:rPr>
+        <w:t xml:space="preserve"> </w:t>
+      </w:r>
+      <w:r>
+        <w:rPr>
+          <w:rFonts w:ascii="Consolas" w:eastAsia="Times New Roman" w:hAnsi="Consolas"/>
+          <w:color w:val="F39C12"/>
+          <w:sz w:val="26"/>
+          <w:szCs w:val="26"/>
+          <w:lang w:val="en-US"/>
+        </w:rPr>
+        <w:t>0</w:t>
+      </w:r>
+    </w:p>
+    <w:p>
+      <w:pPr>
+        <w:shd w:val="clear" w:color="auto" w:fill="23262E"/>
+        <w:spacing w:line="345" w:lineRule="atLeast"/>
+        <w:jc w:val="left"/>
+        <w:rPr>
+          <w:rFonts w:ascii="Consolas" w:eastAsia="Times New Roman" w:hAnsi="Consolas"/>
+          <w:color w:val="D5CED9"/>
+          <w:sz w:val="26"/>
+          <w:szCs w:val="26"/>
+          <w:lang w:val="en-US"/>
+        </w:rPr>
+      </w:pPr>
+    </w:p>
+    <w:p>
+      <w:pPr>
+        <w:shd w:val="clear" w:color="auto" w:fill="23262E"/>
+        <w:spacing w:line="345" w:lineRule="atLeast"/>
+        <w:jc w:val="left"/>
+        <w:rPr>
+          <w:rFonts w:ascii="Consolas" w:eastAsia="Times New Roman" w:hAnsi="Consolas"/>
+          <w:color w:val="D5CED9"/>
+          <w:sz w:val="26"/>
+          <w:szCs w:val="26"/>
+          <w:lang w:val="en-US"/>
+        </w:rPr>
+      </w:pPr>
+      <w:r>
+        <w:rPr>
+          <w:rFonts w:ascii="Consolas" w:eastAsia="Times New Roman" w:hAnsi="Consolas"/>
+          <w:color w:val="C74DED"/>
+          <w:sz w:val="26"/>
+          <w:szCs w:val="26"/>
+          <w:lang w:val="en-US"/>
+        </w:rPr>
+        <w:t>for</w:t>
+      </w:r>
+      <w:r>
+        <w:rPr>
+          <w:rFonts w:ascii="Consolas" w:eastAsia="Times New Roman" w:hAnsi="Consolas"/>
+          <w:color w:val="D5CED9"/>
+          <w:sz w:val="26"/>
+          <w:szCs w:val="26"/>
+          <w:lang w:val="en-US"/>
+        </w:rPr>
+        <w:t xml:space="preserve"> </w:t>
+      </w:r>
+      <w:proofErr w:type="spellStart"/>
+      <w:r>
+        <w:rPr>
+          <w:rFonts w:ascii="Consolas" w:eastAsia="Times New Roman" w:hAnsi="Consolas"/>
+          <w:color w:val="D5CED9"/>
+          <w:sz w:val="26"/>
+          <w:szCs w:val="26"/>
+          <w:lang w:val="en-US"/>
+        </w:rPr>
+        <w:t>i</w:t>
+      </w:r>
+      <w:proofErr w:type="spellEnd"/>
+      <w:r>
+        <w:rPr>
+          <w:rFonts w:ascii="Consolas" w:eastAsia="Times New Roman" w:hAnsi="Consolas"/>
+          <w:color w:val="D5CED9"/>
+          <w:sz w:val="26"/>
+          <w:szCs w:val="26"/>
+          <w:lang w:val="en-US"/>
+        </w:rPr>
+        <w:t xml:space="preserve"> </w:t>
+      </w:r>
+      <w:r>
+        <w:rPr>
+          <w:rFonts w:ascii="Consolas" w:eastAsia="Times New Roman" w:hAnsi="Consolas"/>
+          <w:color w:val="C74DED"/>
+          <w:sz w:val="26"/>
+          <w:szCs w:val="26"/>
+          <w:lang w:val="en-US"/>
+        </w:rPr>
+        <w:t>in</w:t>
+      </w:r>
+      <w:r>
+        <w:rPr>
+          <w:rFonts w:ascii="Consolas" w:eastAsia="Times New Roman" w:hAnsi="Consolas"/>
+          <w:color w:val="D5CED9"/>
+          <w:sz w:val="26"/>
+          <w:szCs w:val="26"/>
+          <w:lang w:val="en-US"/>
+        </w:rPr>
+        <w:t xml:space="preserve"> number:</w:t>
+      </w:r>
+    </w:p>
+    <w:p>
+      <w:pPr>
+        <w:shd w:val="clear" w:color="auto" w:fill="23262E"/>
+        <w:spacing w:line="345" w:lineRule="atLeast"/>
+        <w:jc w:val="left"/>
+        <w:rPr>
+          <w:rFonts w:ascii="Consolas" w:eastAsia="Times New Roman" w:hAnsi="Consolas"/>
+          <w:color w:val="D5CED9"/>
+          <w:sz w:val="26"/>
+          <w:szCs w:val="26"/>
+          <w:lang w:val="en-US"/>
+        </w:rPr>
+      </w:pPr>
+      <w:r>
+        <w:rPr>
+          <w:rFonts w:ascii="Consolas" w:eastAsia="Times New Roman" w:hAnsi="Consolas"/>
+          <w:color w:val="D5CED9"/>
+          <w:sz w:val="26"/>
+          <w:szCs w:val="26"/>
+          <w:lang w:val="en-US"/>
+        </w:rPr>
+        <w:t xml:space="preserve">    </w:t>
+      </w:r>
+      <w:r>
+        <w:rPr>
+          <w:rFonts w:ascii="Consolas" w:eastAsia="Times New Roman" w:hAnsi="Consolas"/>
+          <w:color w:val="C74DED"/>
+          <w:sz w:val="26"/>
+          <w:szCs w:val="26"/>
+          <w:lang w:val="en-US"/>
+        </w:rPr>
+        <w:t>if</w:t>
+      </w:r>
+      <w:r>
+        <w:rPr>
+          <w:rFonts w:ascii="Consolas" w:eastAsia="Times New Roman" w:hAnsi="Consolas"/>
+          <w:color w:val="D5CED9"/>
+          <w:sz w:val="26"/>
+          <w:szCs w:val="26"/>
+          <w:lang w:val="en-US"/>
+        </w:rPr>
+        <w:t xml:space="preserve"> int(</w:t>
+      </w:r>
+      <w:proofErr w:type="spellStart"/>
+      <w:r>
+        <w:rPr>
+          <w:rFonts w:ascii="Consolas" w:eastAsia="Times New Roman" w:hAnsi="Consolas"/>
+          <w:color w:val="D5CED9"/>
+          <w:sz w:val="26"/>
+          <w:szCs w:val="26"/>
+          <w:lang w:val="en-US"/>
+        </w:rPr>
+        <w:t>i</w:t>
+      </w:r>
+      <w:proofErr w:type="spellEnd"/>
+      <w:r>
+        <w:rPr>
+          <w:rFonts w:ascii="Consolas" w:eastAsia="Times New Roman" w:hAnsi="Consolas"/>
+          <w:color w:val="D5CED9"/>
+          <w:sz w:val="26"/>
+          <w:szCs w:val="26"/>
+          <w:lang w:val="en-US"/>
+        </w:rPr>
+        <w:t xml:space="preserve">) </w:t>
+      </w:r>
+      <w:r>
+        <w:rPr>
+          <w:rFonts w:ascii="Consolas" w:eastAsia="Times New Roman" w:hAnsi="Consolas"/>
+          <w:color w:val="EE5D43"/>
+          <w:sz w:val="26"/>
+          <w:szCs w:val="26"/>
+          <w:lang w:val="en-US"/>
+        </w:rPr>
+        <w:t>%</w:t>
+      </w:r>
+      <w:r>
+        <w:rPr>
+          <w:rFonts w:ascii="Consolas" w:eastAsia="Times New Roman" w:hAnsi="Consolas"/>
+          <w:color w:val="D5CED9"/>
+          <w:sz w:val="26"/>
+          <w:szCs w:val="26"/>
+          <w:lang w:val="en-US"/>
+        </w:rPr>
+        <w:t xml:space="preserve"> </w:t>
+      </w:r>
+      <w:r>
+        <w:rPr>
+          <w:rFonts w:ascii="Consolas" w:eastAsia="Times New Roman" w:hAnsi="Consolas"/>
+          <w:color w:val="F39C12"/>
+          <w:sz w:val="26"/>
+          <w:szCs w:val="26"/>
+          <w:lang w:val="en-US"/>
+        </w:rPr>
+        <w:t>4</w:t>
+      </w:r>
+      <w:r>
+        <w:rPr>
+          <w:rFonts w:ascii="Consolas" w:eastAsia="Times New Roman" w:hAnsi="Consolas"/>
+          <w:color w:val="D5CED9"/>
+          <w:sz w:val="26"/>
+          <w:szCs w:val="26"/>
+          <w:lang w:val="en-US"/>
+        </w:rPr>
+        <w:t xml:space="preserve"> </w:t>
+      </w:r>
+      <w:r>
+        <w:rPr>
+          <w:rFonts w:ascii="Consolas" w:eastAsia="Times New Roman" w:hAnsi="Consolas"/>
+          <w:color w:val="EE5D43"/>
+          <w:sz w:val="26"/>
+          <w:szCs w:val="26"/>
+          <w:lang w:val="en-US"/>
+        </w:rPr>
+        <w:t>==</w:t>
+      </w:r>
+      <w:r>
+        <w:rPr>
+          <w:rFonts w:ascii="Consolas" w:eastAsia="Times New Roman" w:hAnsi="Consolas"/>
+          <w:color w:val="D5CED9"/>
+          <w:sz w:val="26"/>
+          <w:szCs w:val="26"/>
+          <w:lang w:val="en-US"/>
+        </w:rPr>
+        <w:t xml:space="preserve"> </w:t>
+      </w:r>
+      <w:r>
+        <w:rPr>
+          <w:rFonts w:ascii="Consolas" w:eastAsia="Times New Roman" w:hAnsi="Consolas"/>
+          <w:color w:val="F39C12"/>
+          <w:sz w:val="26"/>
+          <w:szCs w:val="26"/>
+          <w:lang w:val="en-US"/>
+        </w:rPr>
+        <w:t>0</w:t>
+      </w:r>
+      <w:r>
+        <w:rPr>
+          <w:rFonts w:ascii="Consolas" w:eastAsia="Times New Roman" w:hAnsi="Consolas"/>
+          <w:color w:val="D5CED9"/>
+          <w:sz w:val="26"/>
+          <w:szCs w:val="26"/>
+          <w:lang w:val="en-US"/>
+        </w:rPr>
+        <w:t>:</w:t>
+      </w:r>
+    </w:p>
+    <w:p>
+      <w:pPr>
+        <w:shd w:val="clear" w:color="auto" w:fill="23262E"/>
+        <w:spacing w:line="345" w:lineRule="atLeast"/>
+        <w:jc w:val="left"/>
+        <w:rPr>
+          <w:rFonts w:ascii="Consolas" w:eastAsia="Times New Roman" w:hAnsi="Consolas"/>
+          <w:color w:val="D5CED9"/>
+          <w:sz w:val="26"/>
+          <w:szCs w:val="26"/>
+          <w:lang w:val="en-US"/>
+        </w:rPr>
+      </w:pPr>
+      <w:r>
+        <w:rPr>
+          <w:rFonts w:ascii="Consolas" w:eastAsia="Times New Roman" w:hAnsi="Consolas"/>
+          <w:color w:val="D5CED9"/>
+          <w:sz w:val="26"/>
+          <w:szCs w:val="26"/>
+          <w:lang w:val="en-US"/>
+        </w:rPr>
+        <w:t xml:space="preserve">        flag </w:t>
+      </w:r>
+      <w:r>
+        <w:rPr>
+          <w:rFonts w:ascii="Consolas" w:eastAsia="Times New Roman" w:hAnsi="Consolas"/>
+          <w:color w:val="EE5D43"/>
+          <w:sz w:val="26"/>
+          <w:szCs w:val="26"/>
+          <w:lang w:val="en-US"/>
+        </w:rPr>
+        <w:t>+=</w:t>
+      </w:r>
+      <w:r>
+        <w:rPr>
+          <w:rFonts w:ascii="Consolas" w:eastAsia="Times New Roman" w:hAnsi="Consolas"/>
+          <w:color w:val="D5CED9"/>
+          <w:sz w:val="26"/>
+          <w:szCs w:val="26"/>
+          <w:lang w:val="en-US"/>
+        </w:rPr>
+        <w:t xml:space="preserve"> </w:t>
+      </w:r>
+      <w:r>
+        <w:rPr>
+          <w:rFonts w:ascii="Consolas" w:eastAsia="Times New Roman" w:hAnsi="Consolas"/>
+          <w:color w:val="F39C12"/>
+          <w:sz w:val="26"/>
+          <w:szCs w:val="26"/>
+          <w:lang w:val="en-US"/>
+        </w:rPr>
+        <w:t>1</w:t>
+      </w:r>
+    </w:p>
+    <w:p>
+      <w:pPr>
+        <w:shd w:val="clear" w:color="auto" w:fill="23262E"/>
+        <w:spacing w:line="345" w:lineRule="atLeast"/>
+        <w:jc w:val="left"/>
+        <w:rPr>
+          <w:rFonts w:ascii="Consolas" w:eastAsia="Times New Roman" w:hAnsi="Consolas"/>
+          <w:color w:val="D5CED9"/>
+          <w:sz w:val="26"/>
+          <w:szCs w:val="26"/>
+          <w:lang w:val="en-US"/>
+        </w:rPr>
+      </w:pPr>
+      <w:r>
+        <w:rPr>
+          <w:rFonts w:ascii="Consolas" w:eastAsia="Times New Roman" w:hAnsi="Consolas"/>
+          <w:color w:val="D5CED9"/>
+          <w:sz w:val="26"/>
+          <w:szCs w:val="26"/>
+          <w:lang w:val="en-US"/>
+        </w:rPr>
+        <w:t xml:space="preserve">        </w:t>
+      </w:r>
+    </w:p>
+    <w:p>
+      <w:pPr>
+        <w:shd w:val="clear" w:color="auto" w:fill="23262E"/>
+        <w:spacing w:line="345" w:lineRule="atLeast"/>
+        <w:jc w:val="left"/>
+        <w:rPr>
+          <w:rFonts w:ascii="Consolas" w:eastAsia="Times New Roman" w:hAnsi="Consolas"/>
+          <w:color w:val="D5CED9"/>
+          <w:sz w:val="26"/>
+          <w:szCs w:val="26"/>
+        </w:rPr>
+      </w:pPr>
+      <w:r>
+        <w:rPr>
+          <w:rFonts w:ascii="Consolas" w:eastAsia="Times New Roman" w:hAnsi="Consolas"/>
+          <w:color w:val="FFE66D"/>
+          <w:sz w:val="26"/>
+          <w:szCs w:val="26"/>
+          <w:lang w:val="en-US"/>
+        </w:rPr>
+        <w:t>print</w:t>
+      </w:r>
+      <w:r>
+        <w:rPr>
+          <w:rFonts w:ascii="Consolas" w:eastAsia="Times New Roman" w:hAnsi="Consolas"/>
+          <w:color w:val="D5CED9"/>
+          <w:sz w:val="26"/>
+          <w:szCs w:val="26"/>
+        </w:rPr>
+        <w:t>(</w:t>
+      </w:r>
+      <w:r>
+        <w:rPr>
+          <w:rFonts w:ascii="Consolas" w:eastAsia="Times New Roman" w:hAnsi="Consolas"/>
+          <w:color w:val="C74DED"/>
+          <w:sz w:val="26"/>
+          <w:szCs w:val="26"/>
+          <w:lang w:val="en-US"/>
+        </w:rPr>
+        <w:t>f</w:t>
+      </w:r>
+      <w:r>
+        <w:rPr>
+          <w:rFonts w:ascii="Consolas" w:eastAsia="Times New Roman" w:hAnsi="Consolas"/>
+          <w:color w:val="96E072"/>
+          <w:sz w:val="26"/>
+          <w:szCs w:val="26"/>
+        </w:rPr>
+        <w:t xml:space="preserve">"Количество цифр кратных 4: </w:t>
+      </w:r>
+      <w:r>
+        <w:rPr>
+          <w:rFonts w:ascii="Consolas" w:eastAsia="Times New Roman" w:hAnsi="Consolas"/>
+          <w:color w:val="EE5D43"/>
+          <w:sz w:val="26"/>
+          <w:szCs w:val="26"/>
+        </w:rPr>
+        <w:t>{</w:t>
+      </w:r>
+      <w:r>
+        <w:rPr>
+          <w:rFonts w:ascii="Consolas" w:eastAsia="Times New Roman" w:hAnsi="Consolas"/>
+          <w:color w:val="D5CED9"/>
+          <w:sz w:val="26"/>
+          <w:szCs w:val="26"/>
+          <w:lang w:val="en-US"/>
+        </w:rPr>
+        <w:t>flag</w:t>
+      </w:r>
+      <w:r>
+        <w:rPr>
+          <w:rFonts w:ascii="Consolas" w:eastAsia="Times New Roman" w:hAnsi="Consolas"/>
+          <w:color w:val="EE5D43"/>
+          <w:sz w:val="26"/>
+          <w:szCs w:val="26"/>
+        </w:rPr>
+        <w:t>}</w:t>
+      </w:r>
+      <w:r>
+        <w:rPr>
+          <w:rFonts w:ascii="Consolas" w:eastAsia="Times New Roman" w:hAnsi="Consolas"/>
+          <w:color w:val="96E072"/>
+          <w:sz w:val="26"/>
+          <w:szCs w:val="26"/>
+        </w:rPr>
+        <w:t>"</w:t>
+      </w:r>
+      <w:r>
+        <w:rPr>
+          <w:rFonts w:ascii="Consolas" w:eastAsia="Times New Roman" w:hAnsi="Consolas"/>
+          <w:color w:val="D5CED9"/>
+          <w:sz w:val="26"/>
+          <w:szCs w:val="26"/>
+        </w:rPr>
+        <w:t>)</w:t>
+      </w:r>
+    </w:p>
+    <w:p>
+      <w:pPr>
+        <w:jc w:val="center"/>
+        <w:rPr>
+          <w:sz w:val="28"/>
+          <w:szCs w:val="28"/>
+        </w:rPr>
+      </w:pPr>
+      <w:r>
+        <w:rPr>
+          <w:sz w:val="28"/>
+          <w:szCs w:val="28"/>
+        </w:rPr>
+        <w:t xml:space="preserve">Рисунок </w:t>
+      </w:r>
+      <w:r>
+        <w:rPr>
+          <w:sz w:val="28"/>
+          <w:szCs w:val="28"/>
+        </w:rPr>
+        <w:t>10</w:t>
+      </w:r>
+      <w:r>
+        <w:rPr>
+          <w:sz w:val="28"/>
+          <w:szCs w:val="28"/>
+        </w:rPr>
+        <w:t xml:space="preserve"> – Листинг рабочей программы «</w:t>
+      </w:r>
+      <w:r>
+        <w:rPr>
+          <w:sz w:val="28"/>
+          <w:szCs w:val="28"/>
+          <w:lang w:val="en-US"/>
+        </w:rPr>
+        <w:t>main</w:t>
+      </w:r>
+      <w:r>
+        <w:rPr>
+          <w:sz w:val="28"/>
+          <w:szCs w:val="28"/>
+        </w:rPr>
+        <w:t>_2</w:t>
+      </w:r>
+      <w:r>
+        <w:rPr>
+          <w:sz w:val="28"/>
+          <w:szCs w:val="28"/>
+        </w:rPr>
+        <w:t>.py»</w:t>
+      </w:r>
+    </w:p>
+    <w:p>
+      <w:pPr>
+        <w:widowControl w:val="0"/>
+        <w:snapToGrid w:val="0"/>
+        <w:spacing w:line="264" w:lineRule="auto"/>
+        <w:jc w:val="right"/>
+        <w:rPr>
+          <w:sz w:val="28"/>
+          <w:szCs w:val="28"/>
+        </w:rPr>
+      </w:pPr>
+      <w:r>
+        <w:rPr>
+          <w:sz w:val="28"/>
+          <w:szCs w:val="28"/>
+        </w:rPr>
+        <w:t xml:space="preserve">Таблица </w:t>
+      </w:r>
+      <w:r>
+        <w:rPr>
+          <w:sz w:val="28"/>
+          <w:szCs w:val="28"/>
+        </w:rPr>
+        <w:t>10</w:t>
+      </w:r>
+    </w:p>
+    <w:tbl>
+      <w:tblPr>
+        <w:tblW w:w="0" w:type="auto"/>
+        <w:tblBorders>
+          <w:top w:val="single" w:sz="4" w:space="0" w:color="auto"/>
+          <w:left w:val="single" w:sz="4" w:space="0" w:color="auto"/>
+          <w:bottom w:val="single" w:sz="4" w:space="0" w:color="auto"/>
+          <w:right w:val="single" w:sz="4" w:space="0" w:color="auto"/>
+          <w:insideH w:val="single" w:sz="4" w:space="0" w:color="auto"/>
+          <w:insideV w:val="single" w:sz="4" w:space="0" w:color="auto"/>
+        </w:tblBorders>
+        <w:tblLook w:val="04A0" w:firstRow="1" w:lastRow="0" w:firstColumn="1" w:lastColumn="0" w:noHBand="0" w:noVBand="1"/>
+      </w:tblPr>
+      <w:tblGrid>
+        <w:gridCol w:w="4672"/>
+        <w:gridCol w:w="4673"/>
+      </w:tblGrid>
+      <w:tr>
+        <w:tc>
+          <w:tcPr>
+            <w:tcW w:w="9345" w:type="dxa"/>
+            <w:gridSpan w:val="2"/>
+            <w:shd w:val="clear" w:color="auto" w:fill="auto"/>
+          </w:tcPr>
+          <w:p>
+            <w:pPr>
+              <w:widowControl w:val="0"/>
+              <w:snapToGrid w:val="0"/>
+              <w:spacing w:line="264" w:lineRule="auto"/>
+              <w:jc w:val="left"/>
+              <w:rPr>
+                <w:sz w:val="28"/>
+                <w:szCs w:val="28"/>
+              </w:rPr>
+            </w:pPr>
+            <w:r>
+              <w:rPr>
+                <w:sz w:val="28"/>
+                <w:szCs w:val="28"/>
+              </w:rPr>
+              <w:t>Данные:</w:t>
+            </w:r>
+          </w:p>
+        </w:tc>
+      </w:tr>
+      <w:tr>
+        <w:tc>
+          <w:tcPr>
+            <w:tcW w:w="4672" w:type="dxa"/>
+            <w:shd w:val="clear" w:color="auto" w:fill="auto"/>
+          </w:tcPr>
+          <w:p>
+            <w:pPr>
+              <w:widowControl w:val="0"/>
+              <w:snapToGrid w:val="0"/>
+              <w:spacing w:line="264" w:lineRule="auto"/>
+              <w:jc w:val="left"/>
+              <w:rPr>
+                <w:sz w:val="28"/>
+                <w:szCs w:val="28"/>
+              </w:rPr>
+            </w:pPr>
+            <w:r>
+              <w:rPr>
+                <w:sz w:val="28"/>
+                <w:szCs w:val="28"/>
+              </w:rPr>
+              <w:t>Входные (ввод)</w:t>
+            </w:r>
+          </w:p>
+        </w:tc>
+        <w:tc>
+          <w:tcPr>
+            <w:tcW w:w="4673" w:type="dxa"/>
+            <w:shd w:val="clear" w:color="auto" w:fill="auto"/>
+          </w:tcPr>
+          <w:p>
+            <w:pPr>
+              <w:widowControl w:val="0"/>
+              <w:snapToGrid w:val="0"/>
+              <w:spacing w:line="264" w:lineRule="auto"/>
+              <w:jc w:val="left"/>
+              <w:rPr>
+                <w:sz w:val="28"/>
+                <w:szCs w:val="28"/>
+              </w:rPr>
+            </w:pPr>
+            <w:r>
+              <w:rPr>
+                <w:sz w:val="28"/>
+                <w:szCs w:val="28"/>
+              </w:rPr>
+              <w:t>Выходные (вывод)</w:t>
+            </w:r>
+          </w:p>
+        </w:tc>
+      </w:tr>
+      <w:tr>
+        <w:tc>
+          <w:tcPr>
+            <w:tcW w:w="4672" w:type="dxa"/>
+            <w:shd w:val="clear" w:color="auto" w:fill="auto"/>
+          </w:tcPr>
+          <w:p>
+            <w:pPr>
+              <w:widowControl w:val="0"/>
+              <w:snapToGrid w:val="0"/>
+              <w:spacing w:line="264" w:lineRule="auto"/>
+              <w:jc w:val="left"/>
+              <w:rPr>
+                <w:sz w:val="28"/>
+                <w:szCs w:val="28"/>
+              </w:rPr>
+            </w:pPr>
+            <w:r>
+              <w:rPr>
+                <w:sz w:val="28"/>
+                <w:szCs w:val="28"/>
+              </w:rPr>
+              <w:t>1234567890</w:t>
+            </w:r>
+          </w:p>
+        </w:tc>
+        <w:tc>
+          <w:tcPr>
+            <w:tcW w:w="4673" w:type="dxa"/>
+            <w:shd w:val="clear" w:color="auto" w:fill="auto"/>
+          </w:tcPr>
+          <w:p>
+            <w:pPr>
+              <w:widowControl w:val="0"/>
+              <w:snapToGrid w:val="0"/>
+              <w:spacing w:line="264" w:lineRule="auto"/>
+              <w:jc w:val="left"/>
+              <w:rPr>
+                <w:sz w:val="28"/>
+                <w:szCs w:val="28"/>
+              </w:rPr>
+            </w:pPr>
+            <w:r>
+              <w:rPr>
+                <w:sz w:val="28"/>
+                <w:szCs w:val="28"/>
+              </w:rPr>
+              <w:t>Количество</w:t>
+            </w:r>
+            <w:r>
+              <w:rPr>
+                <w:sz w:val="28"/>
+                <w:szCs w:val="28"/>
+              </w:rPr>
+              <w:t xml:space="preserve"> цифр кратных 4: 3</w:t>
+            </w:r>
+          </w:p>
+        </w:tc>
+      </w:tr>
+    </w:tbl>
+    <w:p>
+      <w:pPr>
+        <w:ind w:firstLine="709"/>
+        <w:rPr>
+          <w:b/>
+          <w:bCs/>
+          <w:sz w:val="28"/>
+          <w:szCs w:val="28"/>
+        </w:rPr>
+      </w:pPr>
+      <w:r>
+        <w:rPr>
+          <w:b/>
+          <w:bCs/>
+          <w:sz w:val="28"/>
+          <w:szCs w:val="28"/>
+        </w:rPr>
+        <w:lastRenderedPageBreak/>
+        <w:t>2.</w:t>
+      </w:r>
+      <w:r>
+        <w:rPr>
+          <w:b/>
+          <w:bCs/>
+          <w:sz w:val="28"/>
+          <w:szCs w:val="28"/>
+        </w:rPr>
+        <w:t>6</w:t>
+      </w:r>
+      <w:r>
+        <w:rPr>
+          <w:b/>
+          <w:bCs/>
+          <w:sz w:val="28"/>
+          <w:szCs w:val="28"/>
+        </w:rPr>
+        <w:t xml:space="preserve"> Задание.</w:t>
+      </w:r>
+    </w:p>
+    <w:p>
+      <w:pPr>
+        <w:rPr>
+          <w:sz w:val="28"/>
+          <w:szCs w:val="28"/>
+        </w:rPr>
+      </w:pPr>
+      <w:r>
+        <w:rPr>
+          <w:sz w:val="28"/>
+          <w:szCs w:val="28"/>
+        </w:rPr>
+        <w:t xml:space="preserve">Составить блок-схему и программу для запыления таблицы значений функции </w:t>
+      </w:r>
+      <w:r>
+        <w:rPr>
+          <w:sz w:val="28"/>
+          <w:szCs w:val="28"/>
+          <w:lang w:val="en-US"/>
+        </w:rPr>
+        <w:t>y</w:t>
+      </w:r>
+      <w:r>
+        <w:rPr>
+          <w:sz w:val="28"/>
+          <w:szCs w:val="28"/>
+        </w:rPr>
+        <w:t xml:space="preserve"> = </w:t>
+      </w:r>
+      <w:r>
+        <w:rPr>
+          <w:sz w:val="28"/>
+          <w:szCs w:val="28"/>
+          <w:lang w:val="en-US"/>
+        </w:rPr>
+        <w:t>f</w:t>
+      </w:r>
+      <w:r>
+        <w:rPr>
+          <w:sz w:val="28"/>
+          <w:szCs w:val="28"/>
+        </w:rPr>
+        <w:t>(</w:t>
+      </w:r>
+      <w:r>
+        <w:rPr>
+          <w:sz w:val="28"/>
+          <w:szCs w:val="28"/>
+          <w:lang w:val="en-US"/>
+        </w:rPr>
+        <w:t>x</w:t>
+      </w:r>
+      <w:r>
+        <w:rPr>
+          <w:sz w:val="28"/>
+          <w:szCs w:val="28"/>
+        </w:rPr>
+        <w:t>)</w:t>
+      </w:r>
+      <w:r>
+        <w:rPr>
+          <w:sz w:val="28"/>
+          <w:szCs w:val="28"/>
+        </w:rPr>
+        <w:t xml:space="preserve"> на отрезке с указанным шагом измерения аргумента. Значение функции выводить с точностью до тысячных долей.  </w:t>
+      </w:r>
+    </w:p>
+    <w:p>
+      <w:pPr>
+        <w:shd w:val="clear" w:color="auto" w:fill="23262E"/>
+        <w:spacing w:line="345" w:lineRule="atLeast"/>
+        <w:jc w:val="left"/>
+        <w:rPr>
+          <w:rFonts w:ascii="Consolas" w:eastAsia="Times New Roman" w:hAnsi="Consolas"/>
+          <w:color w:val="D5CED9"/>
+          <w:sz w:val="26"/>
+          <w:szCs w:val="26"/>
+          <w:lang w:val="en-US"/>
+        </w:rPr>
+      </w:pPr>
+      <w:r>
+        <w:rPr>
+          <w:rFonts w:ascii="Consolas" w:eastAsia="Times New Roman" w:hAnsi="Consolas"/>
+          <w:color w:val="C74DED"/>
+          <w:sz w:val="26"/>
+          <w:szCs w:val="26"/>
+          <w:lang w:val="en-US"/>
+        </w:rPr>
+        <w:t>import</w:t>
+      </w:r>
+      <w:r>
+        <w:rPr>
+          <w:rFonts w:ascii="Consolas" w:eastAsia="Times New Roman" w:hAnsi="Consolas"/>
+          <w:color w:val="D5CED9"/>
+          <w:sz w:val="26"/>
+          <w:szCs w:val="26"/>
+          <w:lang w:val="en-US"/>
+        </w:rPr>
+        <w:t xml:space="preserve"> math</w:t>
+      </w:r>
+    </w:p>
+    <w:p>
+      <w:pPr>
+        <w:shd w:val="clear" w:color="auto" w:fill="23262E"/>
+        <w:spacing w:after="260" w:line="345" w:lineRule="atLeast"/>
+        <w:jc w:val="left"/>
+        <w:rPr>
+          <w:rFonts w:ascii="Consolas" w:eastAsia="Times New Roman" w:hAnsi="Consolas"/>
+          <w:color w:val="D5CED9"/>
+          <w:sz w:val="26"/>
+          <w:szCs w:val="26"/>
+          <w:lang w:val="en-US"/>
+        </w:rPr>
+      </w:pPr>
+    </w:p>
+    <w:p>
+      <w:pPr>
+        <w:shd w:val="clear" w:color="auto" w:fill="23262E"/>
+        <w:spacing w:line="345" w:lineRule="atLeast"/>
+        <w:jc w:val="left"/>
+        <w:rPr>
+          <w:rFonts w:ascii="Consolas" w:eastAsia="Times New Roman" w:hAnsi="Consolas"/>
+          <w:color w:val="D5CED9"/>
+          <w:sz w:val="26"/>
+          <w:szCs w:val="26"/>
+          <w:lang w:val="en-US"/>
+        </w:rPr>
+      </w:pPr>
+      <w:r>
+        <w:rPr>
+          <w:rFonts w:ascii="Consolas" w:eastAsia="Times New Roman" w:hAnsi="Consolas"/>
+          <w:color w:val="FFE66D"/>
+          <w:sz w:val="26"/>
+          <w:szCs w:val="26"/>
+          <w:lang w:val="en-US"/>
+        </w:rPr>
+        <w:t>print</w:t>
+      </w:r>
+      <w:r>
+        <w:rPr>
+          <w:rFonts w:ascii="Consolas" w:eastAsia="Times New Roman" w:hAnsi="Consolas"/>
+          <w:color w:val="D5CED9"/>
+          <w:sz w:val="26"/>
+          <w:szCs w:val="26"/>
+          <w:lang w:val="en-US"/>
+        </w:rPr>
+        <w:t>(</w:t>
+      </w:r>
+      <w:r>
+        <w:rPr>
+          <w:rFonts w:ascii="Consolas" w:eastAsia="Times New Roman" w:hAnsi="Consolas"/>
+          <w:color w:val="96E072"/>
+          <w:sz w:val="26"/>
+          <w:szCs w:val="26"/>
+          <w:lang w:val="en-US"/>
+        </w:rPr>
+        <w:t>"-"</w:t>
+      </w:r>
+      <w:r>
+        <w:rPr>
+          <w:rFonts w:ascii="Consolas" w:eastAsia="Times New Roman" w:hAnsi="Consolas"/>
+          <w:color w:val="D5CED9"/>
+          <w:sz w:val="26"/>
+          <w:szCs w:val="26"/>
+          <w:lang w:val="en-US"/>
+        </w:rPr>
+        <w:t xml:space="preserve"> </w:t>
+      </w:r>
+      <w:r>
+        <w:rPr>
+          <w:rFonts w:ascii="Consolas" w:eastAsia="Times New Roman" w:hAnsi="Consolas"/>
+          <w:color w:val="EE5D43"/>
+          <w:sz w:val="26"/>
+          <w:szCs w:val="26"/>
+          <w:lang w:val="en-US"/>
+        </w:rPr>
+        <w:t>*</w:t>
+      </w:r>
+      <w:r>
+        <w:rPr>
+          <w:rFonts w:ascii="Consolas" w:eastAsia="Times New Roman" w:hAnsi="Consolas"/>
+          <w:color w:val="D5CED9"/>
+          <w:sz w:val="26"/>
+          <w:szCs w:val="26"/>
+          <w:lang w:val="en-US"/>
+        </w:rPr>
+        <w:t xml:space="preserve"> </w:t>
+      </w:r>
+      <w:r>
+        <w:rPr>
+          <w:rFonts w:ascii="Consolas" w:eastAsia="Times New Roman" w:hAnsi="Consolas"/>
+          <w:color w:val="F39C12"/>
+          <w:sz w:val="26"/>
+          <w:szCs w:val="26"/>
+          <w:lang w:val="en-US"/>
+        </w:rPr>
+        <w:t>60</w:t>
+      </w:r>
+      <w:r>
+        <w:rPr>
+          <w:rFonts w:ascii="Consolas" w:eastAsia="Times New Roman" w:hAnsi="Consolas"/>
+          <w:color w:val="D5CED9"/>
+          <w:sz w:val="26"/>
+          <w:szCs w:val="26"/>
+          <w:lang w:val="en-US"/>
+        </w:rPr>
+        <w:t>)</w:t>
+      </w:r>
+    </w:p>
+    <w:p>
+      <w:pPr>
+        <w:shd w:val="clear" w:color="auto" w:fill="23262E"/>
+        <w:spacing w:line="345" w:lineRule="atLeast"/>
+        <w:jc w:val="left"/>
+        <w:rPr>
+          <w:rFonts w:ascii="Consolas" w:eastAsia="Times New Roman" w:hAnsi="Consolas"/>
+          <w:color w:val="D5CED9"/>
+          <w:sz w:val="26"/>
+          <w:szCs w:val="26"/>
+          <w:lang w:val="en-US"/>
+        </w:rPr>
+      </w:pPr>
+      <w:r>
+        <w:rPr>
+          <w:rFonts w:ascii="Consolas" w:eastAsia="Times New Roman" w:hAnsi="Consolas"/>
+          <w:color w:val="FFE66D"/>
+          <w:sz w:val="26"/>
+          <w:szCs w:val="26"/>
+          <w:lang w:val="en-US"/>
+        </w:rPr>
+        <w:t>print</w:t>
+      </w:r>
+      <w:r>
+        <w:rPr>
+          <w:rFonts w:ascii="Consolas" w:eastAsia="Times New Roman" w:hAnsi="Consolas"/>
+          <w:color w:val="D5CED9"/>
+          <w:sz w:val="26"/>
+          <w:szCs w:val="26"/>
+          <w:lang w:val="en-US"/>
+        </w:rPr>
+        <w:t>(</w:t>
+      </w:r>
+      <w:r>
+        <w:rPr>
+          <w:rFonts w:ascii="Consolas" w:eastAsia="Times New Roman" w:hAnsi="Consolas"/>
+          <w:color w:val="96E072"/>
+          <w:sz w:val="26"/>
+          <w:szCs w:val="26"/>
+          <w:lang w:val="en-US"/>
+        </w:rPr>
+        <w:t>"!</w:t>
+      </w:r>
+      <w:r>
+        <w:rPr>
+          <w:rFonts w:ascii="Consolas" w:eastAsia="Times New Roman" w:hAnsi="Consolas"/>
+          <w:color w:val="EE5D43"/>
+          <w:sz w:val="26"/>
+          <w:szCs w:val="26"/>
+          <w:lang w:val="en-US"/>
+        </w:rPr>
+        <w:t>{</w:t>
+      </w:r>
+      <w:r>
+        <w:rPr>
+          <w:rFonts w:ascii="Consolas" w:eastAsia="Times New Roman" w:hAnsi="Consolas"/>
+          <w:color w:val="C74DED"/>
+          <w:sz w:val="26"/>
+          <w:szCs w:val="26"/>
+          <w:lang w:val="en-US"/>
+        </w:rPr>
+        <w:t>:</w:t>
+      </w:r>
+      <w:r>
+        <w:rPr>
+          <w:rFonts w:ascii="Consolas" w:eastAsia="Times New Roman" w:hAnsi="Consolas"/>
+          <w:color w:val="EE5D43"/>
+          <w:sz w:val="26"/>
+          <w:szCs w:val="26"/>
+          <w:lang w:val="en-US"/>
+        </w:rPr>
+        <w:t xml:space="preserve"> ^28}</w:t>
+      </w:r>
+      <w:r>
+        <w:rPr>
+          <w:rFonts w:ascii="Consolas" w:eastAsia="Times New Roman" w:hAnsi="Consolas"/>
+          <w:color w:val="96E072"/>
+          <w:sz w:val="26"/>
+          <w:szCs w:val="26"/>
+          <w:lang w:val="en-US"/>
+        </w:rPr>
+        <w:t>!"</w:t>
+      </w:r>
+      <w:r>
+        <w:rPr>
+          <w:rFonts w:ascii="Consolas" w:eastAsia="Times New Roman" w:hAnsi="Consolas"/>
+          <w:color w:val="D5CED9"/>
+          <w:sz w:val="26"/>
+          <w:szCs w:val="26"/>
+          <w:lang w:val="en-US"/>
+        </w:rPr>
+        <w:t>.</w:t>
+      </w:r>
+      <w:r>
+        <w:rPr>
+          <w:rFonts w:ascii="Consolas" w:eastAsia="Times New Roman" w:hAnsi="Consolas"/>
+          <w:color w:val="FFE66D"/>
+          <w:sz w:val="26"/>
+          <w:szCs w:val="26"/>
+          <w:lang w:val="en-US"/>
+        </w:rPr>
+        <w:t>format</w:t>
+      </w:r>
+      <w:r>
+        <w:rPr>
+          <w:rFonts w:ascii="Consolas" w:eastAsia="Times New Roman" w:hAnsi="Consolas"/>
+          <w:color w:val="D5CED9"/>
+          <w:sz w:val="26"/>
+          <w:szCs w:val="26"/>
+          <w:lang w:val="en-US"/>
+        </w:rPr>
+        <w:t>(</w:t>
+      </w:r>
+      <w:r>
+        <w:rPr>
+          <w:rFonts w:ascii="Consolas" w:eastAsia="Times New Roman" w:hAnsi="Consolas"/>
+          <w:color w:val="96E072"/>
+          <w:sz w:val="26"/>
+          <w:szCs w:val="26"/>
+          <w:lang w:val="en-US"/>
+        </w:rPr>
+        <w:t>'X'</w:t>
+      </w:r>
+      <w:r>
+        <w:rPr>
+          <w:rFonts w:ascii="Consolas" w:eastAsia="Times New Roman" w:hAnsi="Consolas"/>
+          <w:color w:val="D5CED9"/>
+          <w:sz w:val="26"/>
+          <w:szCs w:val="26"/>
+          <w:lang w:val="en-US"/>
+        </w:rPr>
+        <w:t xml:space="preserve">), </w:t>
+      </w:r>
+      <w:r>
+        <w:rPr>
+          <w:rFonts w:ascii="Consolas" w:eastAsia="Times New Roman" w:hAnsi="Consolas"/>
+          <w:color w:val="96E072"/>
+          <w:sz w:val="26"/>
+          <w:szCs w:val="26"/>
+          <w:lang w:val="en-US"/>
+        </w:rPr>
+        <w:t>"</w:t>
+      </w:r>
+      <w:r>
+        <w:rPr>
+          <w:rFonts w:ascii="Consolas" w:eastAsia="Times New Roman" w:hAnsi="Consolas"/>
+          <w:color w:val="EE5D43"/>
+          <w:sz w:val="26"/>
+          <w:szCs w:val="26"/>
+          <w:lang w:val="en-US"/>
+        </w:rPr>
+        <w:t>{</w:t>
+      </w:r>
+      <w:r>
+        <w:rPr>
+          <w:rFonts w:ascii="Consolas" w:eastAsia="Times New Roman" w:hAnsi="Consolas"/>
+          <w:color w:val="C74DED"/>
+          <w:sz w:val="26"/>
+          <w:szCs w:val="26"/>
+          <w:lang w:val="en-US"/>
+        </w:rPr>
+        <w:t>:</w:t>
+      </w:r>
+      <w:r>
+        <w:rPr>
+          <w:rFonts w:ascii="Consolas" w:eastAsia="Times New Roman" w:hAnsi="Consolas"/>
+          <w:color w:val="EE5D43"/>
+          <w:sz w:val="26"/>
+          <w:szCs w:val="26"/>
+          <w:lang w:val="en-US"/>
+        </w:rPr>
+        <w:t xml:space="preserve"> ^28}</w:t>
+      </w:r>
+      <w:r>
+        <w:rPr>
+          <w:rFonts w:ascii="Consolas" w:eastAsia="Times New Roman" w:hAnsi="Consolas"/>
+          <w:color w:val="96E072"/>
+          <w:sz w:val="26"/>
+          <w:szCs w:val="26"/>
+          <w:lang w:val="en-US"/>
+        </w:rPr>
+        <w:t>!"</w:t>
+      </w:r>
+      <w:r>
+        <w:rPr>
+          <w:rFonts w:ascii="Consolas" w:eastAsia="Times New Roman" w:hAnsi="Consolas"/>
+          <w:color w:val="D5CED9"/>
+          <w:sz w:val="26"/>
+          <w:szCs w:val="26"/>
+          <w:lang w:val="en-US"/>
+        </w:rPr>
+        <w:t>.</w:t>
+      </w:r>
+      <w:r>
+        <w:rPr>
+          <w:rFonts w:ascii="Consolas" w:eastAsia="Times New Roman" w:hAnsi="Consolas"/>
+          <w:color w:val="FFE66D"/>
+          <w:sz w:val="26"/>
+          <w:szCs w:val="26"/>
+          <w:lang w:val="en-US"/>
+        </w:rPr>
+        <w:t>format</w:t>
+      </w:r>
+      <w:r>
+        <w:rPr>
+          <w:rFonts w:ascii="Consolas" w:eastAsia="Times New Roman" w:hAnsi="Consolas"/>
+          <w:color w:val="D5CED9"/>
+          <w:sz w:val="26"/>
+          <w:szCs w:val="26"/>
+          <w:lang w:val="en-US"/>
+        </w:rPr>
+        <w:t>(</w:t>
+      </w:r>
+      <w:r>
+        <w:rPr>
+          <w:rFonts w:ascii="Consolas" w:eastAsia="Times New Roman" w:hAnsi="Consolas"/>
+          <w:color w:val="96E072"/>
+          <w:sz w:val="26"/>
+          <w:szCs w:val="26"/>
+          <w:lang w:val="en-US"/>
+        </w:rPr>
+        <w:t>'y = f(x)'</w:t>
+      </w:r>
+      <w:r>
+        <w:rPr>
+          <w:rFonts w:ascii="Consolas" w:eastAsia="Times New Roman" w:hAnsi="Consolas"/>
+          <w:color w:val="D5CED9"/>
+          <w:sz w:val="26"/>
+          <w:szCs w:val="26"/>
+          <w:lang w:val="en-US"/>
+        </w:rPr>
+        <w:t>))</w:t>
+      </w:r>
+    </w:p>
+    <w:p>
+      <w:pPr>
+        <w:shd w:val="clear" w:color="auto" w:fill="23262E"/>
+        <w:spacing w:line="345" w:lineRule="atLeast"/>
+        <w:jc w:val="left"/>
+        <w:rPr>
+          <w:rFonts w:ascii="Consolas" w:eastAsia="Times New Roman" w:hAnsi="Consolas"/>
+          <w:color w:val="D5CED9"/>
+          <w:sz w:val="26"/>
+          <w:szCs w:val="26"/>
+          <w:lang w:val="en-US"/>
+        </w:rPr>
+      </w:pPr>
+      <w:r>
+        <w:rPr>
+          <w:rFonts w:ascii="Consolas" w:eastAsia="Times New Roman" w:hAnsi="Consolas"/>
+          <w:color w:val="FFE66D"/>
+          <w:sz w:val="26"/>
+          <w:szCs w:val="26"/>
+          <w:lang w:val="en-US"/>
+        </w:rPr>
+        <w:t>print</w:t>
+      </w:r>
+      <w:r>
+        <w:rPr>
+          <w:rFonts w:ascii="Consolas" w:eastAsia="Times New Roman" w:hAnsi="Consolas"/>
+          <w:color w:val="D5CED9"/>
+          <w:sz w:val="26"/>
+          <w:szCs w:val="26"/>
+          <w:lang w:val="en-US"/>
+        </w:rPr>
+        <w:t>(</w:t>
+      </w:r>
+      <w:r>
+        <w:rPr>
+          <w:rFonts w:ascii="Consolas" w:eastAsia="Times New Roman" w:hAnsi="Consolas"/>
+          <w:color w:val="96E072"/>
+          <w:sz w:val="26"/>
+          <w:szCs w:val="26"/>
+          <w:lang w:val="en-US"/>
+        </w:rPr>
+        <w:t>"-"</w:t>
+      </w:r>
+      <w:r>
+        <w:rPr>
+          <w:rFonts w:ascii="Consolas" w:eastAsia="Times New Roman" w:hAnsi="Consolas"/>
+          <w:color w:val="D5CED9"/>
+          <w:sz w:val="26"/>
+          <w:szCs w:val="26"/>
+          <w:lang w:val="en-US"/>
+        </w:rPr>
+        <w:t xml:space="preserve"> </w:t>
+      </w:r>
+      <w:r>
+        <w:rPr>
+          <w:rFonts w:ascii="Consolas" w:eastAsia="Times New Roman" w:hAnsi="Consolas"/>
+          <w:color w:val="EE5D43"/>
+          <w:sz w:val="26"/>
+          <w:szCs w:val="26"/>
+          <w:lang w:val="en-US"/>
+        </w:rPr>
+        <w:t>*</w:t>
+      </w:r>
+      <w:r>
+        <w:rPr>
+          <w:rFonts w:ascii="Consolas" w:eastAsia="Times New Roman" w:hAnsi="Consolas"/>
+          <w:color w:val="D5CED9"/>
+          <w:sz w:val="26"/>
+          <w:szCs w:val="26"/>
+          <w:lang w:val="en-US"/>
+        </w:rPr>
+        <w:t xml:space="preserve"> </w:t>
+      </w:r>
+      <w:r>
+        <w:rPr>
+          <w:rFonts w:ascii="Consolas" w:eastAsia="Times New Roman" w:hAnsi="Consolas"/>
+          <w:color w:val="F39C12"/>
+          <w:sz w:val="26"/>
+          <w:szCs w:val="26"/>
+          <w:lang w:val="en-US"/>
+        </w:rPr>
+        <w:t>60</w:t>
+      </w:r>
+      <w:r>
+        <w:rPr>
+          <w:rFonts w:ascii="Consolas" w:eastAsia="Times New Roman" w:hAnsi="Consolas"/>
+          <w:color w:val="D5CED9"/>
+          <w:sz w:val="26"/>
+          <w:szCs w:val="26"/>
+          <w:lang w:val="en-US"/>
+        </w:rPr>
+        <w:t>)</w:t>
+      </w:r>
+    </w:p>
+    <w:p>
+      <w:pPr>
+        <w:shd w:val="clear" w:color="auto" w:fill="23262E"/>
+        <w:spacing w:after="260" w:line="345" w:lineRule="atLeast"/>
+        <w:jc w:val="left"/>
+        <w:rPr>
+          <w:rFonts w:ascii="Consolas" w:eastAsia="Times New Roman" w:hAnsi="Consolas"/>
+          <w:color w:val="D5CED9"/>
+          <w:sz w:val="26"/>
+          <w:szCs w:val="26"/>
+          <w:lang w:val="en-US"/>
+        </w:rPr>
+      </w:pPr>
+    </w:p>
+    <w:p>
+      <w:pPr>
+        <w:shd w:val="clear" w:color="auto" w:fill="23262E"/>
+        <w:spacing w:line="345" w:lineRule="atLeast"/>
+        <w:jc w:val="left"/>
+        <w:rPr>
+          <w:rFonts w:ascii="Consolas" w:eastAsia="Times New Roman" w:hAnsi="Consolas"/>
+          <w:color w:val="D5CED9"/>
+          <w:sz w:val="26"/>
+          <w:szCs w:val="26"/>
+          <w:lang w:val="en-US"/>
+        </w:rPr>
+      </w:pPr>
+      <w:r>
+        <w:rPr>
+          <w:rFonts w:ascii="Consolas" w:eastAsia="Times New Roman" w:hAnsi="Consolas"/>
+          <w:color w:val="C74DED"/>
+          <w:sz w:val="26"/>
+          <w:szCs w:val="26"/>
+          <w:lang w:val="en-US"/>
+        </w:rPr>
+        <w:t>for</w:t>
+      </w:r>
+      <w:r>
+        <w:rPr>
+          <w:rFonts w:ascii="Consolas" w:eastAsia="Times New Roman" w:hAnsi="Consolas"/>
+          <w:color w:val="D5CED9"/>
+          <w:sz w:val="26"/>
+          <w:szCs w:val="26"/>
+          <w:lang w:val="en-US"/>
+        </w:rPr>
+        <w:t xml:space="preserve"> </w:t>
+      </w:r>
+      <w:proofErr w:type="spellStart"/>
+      <w:r>
+        <w:rPr>
+          <w:rFonts w:ascii="Consolas" w:eastAsia="Times New Roman" w:hAnsi="Consolas"/>
+          <w:color w:val="D5CED9"/>
+          <w:sz w:val="26"/>
+          <w:szCs w:val="26"/>
+          <w:lang w:val="en-US"/>
+        </w:rPr>
+        <w:t>i</w:t>
+      </w:r>
+      <w:proofErr w:type="spellEnd"/>
+      <w:r>
+        <w:rPr>
+          <w:rFonts w:ascii="Consolas" w:eastAsia="Times New Roman" w:hAnsi="Consolas"/>
+          <w:color w:val="D5CED9"/>
+          <w:sz w:val="26"/>
+          <w:szCs w:val="26"/>
+          <w:lang w:val="en-US"/>
+        </w:rPr>
+        <w:t xml:space="preserve"> </w:t>
+      </w:r>
+      <w:r>
+        <w:rPr>
+          <w:rFonts w:ascii="Consolas" w:eastAsia="Times New Roman" w:hAnsi="Consolas"/>
+          <w:color w:val="C74DED"/>
+          <w:sz w:val="26"/>
+          <w:szCs w:val="26"/>
+          <w:lang w:val="en-US"/>
+        </w:rPr>
+        <w:t>in</w:t>
+      </w:r>
+      <w:r>
+        <w:rPr>
+          <w:rFonts w:ascii="Consolas" w:eastAsia="Times New Roman" w:hAnsi="Consolas"/>
+          <w:color w:val="D5CED9"/>
+          <w:sz w:val="26"/>
+          <w:szCs w:val="26"/>
+          <w:lang w:val="en-US"/>
+        </w:rPr>
+        <w:t xml:space="preserve"> </w:t>
+      </w:r>
+      <w:r>
+        <w:rPr>
+          <w:rFonts w:ascii="Consolas" w:eastAsia="Times New Roman" w:hAnsi="Consolas"/>
+          <w:color w:val="FFE66D"/>
+          <w:sz w:val="26"/>
+          <w:szCs w:val="26"/>
+          <w:lang w:val="en-US"/>
+        </w:rPr>
+        <w:t>range</w:t>
+      </w:r>
+      <w:r>
+        <w:rPr>
+          <w:rFonts w:ascii="Consolas" w:eastAsia="Times New Roman" w:hAnsi="Consolas"/>
+          <w:color w:val="D5CED9"/>
+          <w:sz w:val="26"/>
+          <w:szCs w:val="26"/>
+          <w:lang w:val="en-US"/>
+        </w:rPr>
+        <w:t>(</w:t>
+      </w:r>
+      <w:r>
+        <w:rPr>
+          <w:rFonts w:ascii="Consolas" w:eastAsia="Times New Roman" w:hAnsi="Consolas"/>
+          <w:color w:val="EE5D43"/>
+          <w:sz w:val="26"/>
+          <w:szCs w:val="26"/>
+          <w:lang w:val="en-US"/>
+        </w:rPr>
+        <w:t>-</w:t>
+      </w:r>
+      <w:r>
+        <w:rPr>
+          <w:rFonts w:ascii="Consolas" w:eastAsia="Times New Roman" w:hAnsi="Consolas"/>
+          <w:color w:val="F39C12"/>
+          <w:sz w:val="26"/>
+          <w:szCs w:val="26"/>
+          <w:lang w:val="en-US"/>
+        </w:rPr>
+        <w:t>500</w:t>
+      </w:r>
+      <w:r>
+        <w:rPr>
+          <w:rFonts w:ascii="Consolas" w:eastAsia="Times New Roman" w:hAnsi="Consolas"/>
+          <w:color w:val="D5CED9"/>
+          <w:sz w:val="26"/>
+          <w:szCs w:val="26"/>
+          <w:lang w:val="en-US"/>
+        </w:rPr>
+        <w:t xml:space="preserve">, </w:t>
+      </w:r>
+      <w:r>
+        <w:rPr>
+          <w:rFonts w:ascii="Consolas" w:eastAsia="Times New Roman" w:hAnsi="Consolas"/>
+          <w:color w:val="F39C12"/>
+          <w:sz w:val="26"/>
+          <w:szCs w:val="26"/>
+          <w:lang w:val="en-US"/>
+        </w:rPr>
+        <w:t>1000</w:t>
+      </w:r>
+      <w:r>
+        <w:rPr>
+          <w:rFonts w:ascii="Consolas" w:eastAsia="Times New Roman" w:hAnsi="Consolas"/>
+          <w:color w:val="D5CED9"/>
+          <w:sz w:val="26"/>
+          <w:szCs w:val="26"/>
+          <w:lang w:val="en-US"/>
+        </w:rPr>
+        <w:t xml:space="preserve">, </w:t>
+      </w:r>
+      <w:r>
+        <w:rPr>
+          <w:rFonts w:ascii="Consolas" w:eastAsia="Times New Roman" w:hAnsi="Consolas"/>
+          <w:color w:val="F39C12"/>
+          <w:sz w:val="26"/>
+          <w:szCs w:val="26"/>
+          <w:lang w:val="en-US"/>
+        </w:rPr>
+        <w:t>55</w:t>
+      </w:r>
+      <w:r>
+        <w:rPr>
+          <w:rFonts w:ascii="Consolas" w:eastAsia="Times New Roman" w:hAnsi="Consolas"/>
+          <w:color w:val="D5CED9"/>
+          <w:sz w:val="26"/>
+          <w:szCs w:val="26"/>
+          <w:lang w:val="en-US"/>
+        </w:rPr>
+        <w:t>):</w:t>
+      </w:r>
+    </w:p>
+    <w:p>
+      <w:pPr>
+        <w:shd w:val="clear" w:color="auto" w:fill="23262E"/>
+        <w:spacing w:line="345" w:lineRule="atLeast"/>
+        <w:jc w:val="left"/>
+        <w:rPr>
+          <w:rFonts w:ascii="Consolas" w:eastAsia="Times New Roman" w:hAnsi="Consolas"/>
+          <w:color w:val="D5CED9"/>
+          <w:sz w:val="26"/>
+          <w:szCs w:val="26"/>
+          <w:lang w:val="en-US"/>
+        </w:rPr>
+      </w:pPr>
+      <w:r>
+        <w:rPr>
+          <w:rFonts w:ascii="Consolas" w:eastAsia="Times New Roman" w:hAnsi="Consolas"/>
+          <w:color w:val="D5CED9"/>
+          <w:sz w:val="26"/>
+          <w:szCs w:val="26"/>
+          <w:lang w:val="en-US"/>
+        </w:rPr>
+        <w:t xml:space="preserve">    </w:t>
+      </w:r>
+      <w:proofErr w:type="spellStart"/>
+      <w:r>
+        <w:rPr>
+          <w:rFonts w:ascii="Consolas" w:eastAsia="Times New Roman" w:hAnsi="Consolas"/>
+          <w:color w:val="D5CED9"/>
+          <w:sz w:val="26"/>
+          <w:szCs w:val="26"/>
+          <w:lang w:val="en-US"/>
+        </w:rPr>
+        <w:t>i</w:t>
+      </w:r>
+      <w:proofErr w:type="spellEnd"/>
+      <w:r>
+        <w:rPr>
+          <w:rFonts w:ascii="Consolas" w:eastAsia="Times New Roman" w:hAnsi="Consolas"/>
+          <w:color w:val="D5CED9"/>
+          <w:sz w:val="26"/>
+          <w:szCs w:val="26"/>
+          <w:lang w:val="en-US"/>
+        </w:rPr>
+        <w:t xml:space="preserve"> </w:t>
+      </w:r>
+      <w:r>
+        <w:rPr>
+          <w:rFonts w:ascii="Consolas" w:eastAsia="Times New Roman" w:hAnsi="Consolas"/>
+          <w:color w:val="EE5D43"/>
+          <w:sz w:val="26"/>
+          <w:szCs w:val="26"/>
+          <w:lang w:val="en-US"/>
+        </w:rPr>
+        <w:t>/=</w:t>
+      </w:r>
+      <w:r>
+        <w:rPr>
+          <w:rFonts w:ascii="Consolas" w:eastAsia="Times New Roman" w:hAnsi="Consolas"/>
+          <w:color w:val="D5CED9"/>
+          <w:sz w:val="26"/>
+          <w:szCs w:val="26"/>
+          <w:lang w:val="en-US"/>
+        </w:rPr>
+        <w:t xml:space="preserve"> </w:t>
+      </w:r>
+      <w:r>
+        <w:rPr>
+          <w:rFonts w:ascii="Consolas" w:eastAsia="Times New Roman" w:hAnsi="Consolas"/>
+          <w:color w:val="F39C12"/>
+          <w:sz w:val="26"/>
+          <w:szCs w:val="26"/>
+          <w:lang w:val="en-US"/>
+        </w:rPr>
+        <w:t>100</w:t>
+      </w:r>
+    </w:p>
+    <w:p>
+      <w:pPr>
+        <w:shd w:val="clear" w:color="auto" w:fill="23262E"/>
+        <w:spacing w:line="345" w:lineRule="atLeast"/>
+        <w:jc w:val="left"/>
+        <w:rPr>
+          <w:rFonts w:ascii="Consolas" w:eastAsia="Times New Roman" w:hAnsi="Consolas"/>
+          <w:color w:val="D5CED9"/>
+          <w:sz w:val="26"/>
+          <w:szCs w:val="26"/>
+          <w:lang w:val="en-US"/>
+        </w:rPr>
+      </w:pPr>
+    </w:p>
+    <w:p>
+      <w:pPr>
+        <w:shd w:val="clear" w:color="auto" w:fill="23262E"/>
+        <w:spacing w:line="345" w:lineRule="atLeast"/>
+        <w:jc w:val="left"/>
+        <w:rPr>
+          <w:rFonts w:ascii="Consolas" w:eastAsia="Times New Roman" w:hAnsi="Consolas"/>
+          <w:color w:val="D5CED9"/>
+          <w:sz w:val="26"/>
+          <w:szCs w:val="26"/>
+          <w:lang w:val="en-US"/>
+        </w:rPr>
+      </w:pPr>
+      <w:r>
+        <w:rPr>
+          <w:rFonts w:ascii="Consolas" w:eastAsia="Times New Roman" w:hAnsi="Consolas"/>
+          <w:color w:val="D5CED9"/>
+          <w:sz w:val="26"/>
+          <w:szCs w:val="26"/>
+          <w:lang w:val="en-US"/>
+        </w:rPr>
+        <w:t xml:space="preserve">    </w:t>
+      </w:r>
+      <w:r>
+        <w:rPr>
+          <w:rFonts w:ascii="Consolas" w:eastAsia="Times New Roman" w:hAnsi="Consolas"/>
+          <w:color w:val="C74DED"/>
+          <w:sz w:val="26"/>
+          <w:szCs w:val="26"/>
+          <w:lang w:val="en-US"/>
+        </w:rPr>
+        <w:t>if</w:t>
+      </w:r>
+      <w:r>
+        <w:rPr>
+          <w:rFonts w:ascii="Consolas" w:eastAsia="Times New Roman" w:hAnsi="Consolas"/>
+          <w:color w:val="D5CED9"/>
+          <w:sz w:val="26"/>
+          <w:szCs w:val="26"/>
+          <w:lang w:val="en-US"/>
+        </w:rPr>
+        <w:t xml:space="preserve"> </w:t>
+      </w:r>
+      <w:proofErr w:type="spellStart"/>
+      <w:r>
+        <w:rPr>
+          <w:rFonts w:ascii="Consolas" w:eastAsia="Times New Roman" w:hAnsi="Consolas"/>
+          <w:color w:val="D5CED9"/>
+          <w:sz w:val="26"/>
+          <w:szCs w:val="26"/>
+          <w:lang w:val="en-US"/>
+        </w:rPr>
+        <w:t>i</w:t>
+      </w:r>
+      <w:proofErr w:type="spellEnd"/>
+      <w:r>
+        <w:rPr>
+          <w:rFonts w:ascii="Consolas" w:eastAsia="Times New Roman" w:hAnsi="Consolas"/>
+          <w:color w:val="D5CED9"/>
+          <w:sz w:val="26"/>
+          <w:szCs w:val="26"/>
+          <w:lang w:val="en-US"/>
+        </w:rPr>
+        <w:t xml:space="preserve"> </w:t>
+      </w:r>
+      <w:r>
+        <w:rPr>
+          <w:rFonts w:ascii="Consolas" w:eastAsia="Times New Roman" w:hAnsi="Consolas"/>
+          <w:color w:val="EE5D43"/>
+          <w:sz w:val="26"/>
+          <w:szCs w:val="26"/>
+          <w:lang w:val="en-US"/>
+        </w:rPr>
+        <w:t>&lt;</w:t>
+      </w:r>
+      <w:r>
+        <w:rPr>
+          <w:rFonts w:ascii="Consolas" w:eastAsia="Times New Roman" w:hAnsi="Consolas"/>
+          <w:color w:val="D5CED9"/>
+          <w:sz w:val="26"/>
+          <w:szCs w:val="26"/>
+          <w:lang w:val="en-US"/>
+        </w:rPr>
+        <w:t xml:space="preserve"> </w:t>
+      </w:r>
+      <w:r>
+        <w:rPr>
+          <w:rFonts w:ascii="Consolas" w:eastAsia="Times New Roman" w:hAnsi="Consolas"/>
+          <w:color w:val="EE5D43"/>
+          <w:sz w:val="26"/>
+          <w:szCs w:val="26"/>
+          <w:lang w:val="en-US"/>
+        </w:rPr>
+        <w:t>-</w:t>
+      </w:r>
+      <w:r>
+        <w:rPr>
+          <w:rFonts w:ascii="Consolas" w:eastAsia="Times New Roman" w:hAnsi="Consolas"/>
+          <w:color w:val="F39C12"/>
+          <w:sz w:val="26"/>
+          <w:szCs w:val="26"/>
+          <w:lang w:val="en-US"/>
+        </w:rPr>
+        <w:t>1</w:t>
+      </w:r>
+      <w:r>
+        <w:rPr>
+          <w:rFonts w:ascii="Consolas" w:eastAsia="Times New Roman" w:hAnsi="Consolas"/>
+          <w:color w:val="D5CED9"/>
+          <w:sz w:val="26"/>
+          <w:szCs w:val="26"/>
+          <w:lang w:val="en-US"/>
+        </w:rPr>
+        <w:t>:</w:t>
+      </w:r>
+    </w:p>
+    <w:p>
+      <w:pPr>
+        <w:shd w:val="clear" w:color="auto" w:fill="23262E"/>
+        <w:spacing w:line="345" w:lineRule="atLeast"/>
+        <w:jc w:val="left"/>
+        <w:rPr>
+          <w:rFonts w:ascii="Consolas" w:eastAsia="Times New Roman" w:hAnsi="Consolas"/>
+          <w:color w:val="D5CED9"/>
+          <w:sz w:val="26"/>
+          <w:szCs w:val="26"/>
+          <w:lang w:val="en-US"/>
+        </w:rPr>
+      </w:pPr>
+      <w:r>
+        <w:rPr>
+          <w:rFonts w:ascii="Consolas" w:eastAsia="Times New Roman" w:hAnsi="Consolas"/>
+          <w:color w:val="D5CED9"/>
+          <w:sz w:val="26"/>
+          <w:szCs w:val="26"/>
+          <w:lang w:val="en-US"/>
+        </w:rPr>
+        <w:t xml:space="preserve">        </w:t>
+      </w:r>
+      <w:r>
+        <w:rPr>
+          <w:rFonts w:ascii="Consolas" w:eastAsia="Times New Roman" w:hAnsi="Consolas"/>
+          <w:color w:val="FFE66D"/>
+          <w:sz w:val="26"/>
+          <w:szCs w:val="26"/>
+          <w:lang w:val="en-US"/>
+        </w:rPr>
+        <w:t>print</w:t>
+      </w:r>
+      <w:r>
+        <w:rPr>
+          <w:rFonts w:ascii="Consolas" w:eastAsia="Times New Roman" w:hAnsi="Consolas"/>
+          <w:color w:val="D5CED9"/>
+          <w:sz w:val="26"/>
+          <w:szCs w:val="26"/>
+          <w:lang w:val="en-US"/>
+        </w:rPr>
+        <w:t>(</w:t>
+      </w:r>
+    </w:p>
+    <w:p>
+      <w:pPr>
+        <w:shd w:val="clear" w:color="auto" w:fill="23262E"/>
+        <w:spacing w:line="345" w:lineRule="atLeast"/>
+        <w:jc w:val="left"/>
+        <w:rPr>
+          <w:rFonts w:ascii="Consolas" w:eastAsia="Times New Roman" w:hAnsi="Consolas"/>
+          <w:color w:val="D5CED9"/>
+          <w:sz w:val="26"/>
+          <w:szCs w:val="26"/>
+          <w:lang w:val="en-US"/>
+        </w:rPr>
+      </w:pPr>
+      <w:r>
+        <w:rPr>
+          <w:rFonts w:ascii="Consolas" w:eastAsia="Times New Roman" w:hAnsi="Consolas"/>
+          <w:color w:val="D5CED9"/>
+          <w:sz w:val="26"/>
+          <w:szCs w:val="26"/>
+          <w:lang w:val="en-US"/>
+        </w:rPr>
+        <w:t xml:space="preserve">            </w:t>
+      </w:r>
+      <w:r>
+        <w:rPr>
+          <w:rFonts w:ascii="Consolas" w:eastAsia="Times New Roman" w:hAnsi="Consolas"/>
+          <w:color w:val="96E072"/>
+          <w:sz w:val="26"/>
+          <w:szCs w:val="26"/>
+          <w:lang w:val="en-US"/>
+        </w:rPr>
+        <w:t>"!</w:t>
+      </w:r>
+      <w:r>
+        <w:rPr>
+          <w:rFonts w:ascii="Consolas" w:eastAsia="Times New Roman" w:hAnsi="Consolas"/>
+          <w:color w:val="EE5D43"/>
+          <w:sz w:val="26"/>
+          <w:szCs w:val="26"/>
+          <w:lang w:val="en-US"/>
+        </w:rPr>
+        <w:t>{</w:t>
+      </w:r>
+      <w:r>
+        <w:rPr>
+          <w:rFonts w:ascii="Consolas" w:eastAsia="Times New Roman" w:hAnsi="Consolas"/>
+          <w:color w:val="C74DED"/>
+          <w:sz w:val="26"/>
+          <w:szCs w:val="26"/>
+          <w:lang w:val="en-US"/>
+        </w:rPr>
+        <w:t>:</w:t>
+      </w:r>
+      <w:r>
+        <w:rPr>
+          <w:rFonts w:ascii="Consolas" w:eastAsia="Times New Roman" w:hAnsi="Consolas"/>
+          <w:color w:val="EE5D43"/>
+          <w:sz w:val="26"/>
+          <w:szCs w:val="26"/>
+          <w:lang w:val="en-US"/>
+        </w:rPr>
+        <w:t xml:space="preserve"> ^28}</w:t>
+      </w:r>
+      <w:r>
+        <w:rPr>
+          <w:rFonts w:ascii="Consolas" w:eastAsia="Times New Roman" w:hAnsi="Consolas"/>
+          <w:color w:val="96E072"/>
+          <w:sz w:val="26"/>
+          <w:szCs w:val="26"/>
+          <w:lang w:val="en-US"/>
+        </w:rPr>
+        <w:t>!"</w:t>
+      </w:r>
+      <w:r>
+        <w:rPr>
+          <w:rFonts w:ascii="Consolas" w:eastAsia="Times New Roman" w:hAnsi="Consolas"/>
+          <w:color w:val="D5CED9"/>
+          <w:sz w:val="26"/>
+          <w:szCs w:val="26"/>
+          <w:lang w:val="en-US"/>
+        </w:rPr>
+        <w:t>.</w:t>
+      </w:r>
+      <w:r>
+        <w:rPr>
+          <w:rFonts w:ascii="Consolas" w:eastAsia="Times New Roman" w:hAnsi="Consolas"/>
+          <w:color w:val="FFE66D"/>
+          <w:sz w:val="26"/>
+          <w:szCs w:val="26"/>
+          <w:lang w:val="en-US"/>
+        </w:rPr>
+        <w:t>format</w:t>
+      </w:r>
+      <w:r>
+        <w:rPr>
+          <w:rFonts w:ascii="Consolas" w:eastAsia="Times New Roman" w:hAnsi="Consolas"/>
+          <w:color w:val="D5CED9"/>
+          <w:sz w:val="26"/>
+          <w:szCs w:val="26"/>
+          <w:lang w:val="en-US"/>
+        </w:rPr>
+        <w:t>(</w:t>
+      </w:r>
+      <w:proofErr w:type="spellStart"/>
+      <w:r>
+        <w:rPr>
+          <w:rFonts w:ascii="Consolas" w:eastAsia="Times New Roman" w:hAnsi="Consolas"/>
+          <w:color w:val="D5CED9"/>
+          <w:sz w:val="26"/>
+          <w:szCs w:val="26"/>
+          <w:lang w:val="en-US"/>
+        </w:rPr>
+        <w:t>i</w:t>
+      </w:r>
+      <w:proofErr w:type="spellEnd"/>
+      <w:r>
+        <w:rPr>
+          <w:rFonts w:ascii="Consolas" w:eastAsia="Times New Roman" w:hAnsi="Consolas"/>
+          <w:color w:val="D5CED9"/>
+          <w:sz w:val="26"/>
+          <w:szCs w:val="26"/>
+          <w:lang w:val="en-US"/>
+        </w:rPr>
+        <w:t xml:space="preserve">), </w:t>
+      </w:r>
+    </w:p>
+    <w:p>
+      <w:pPr>
+        <w:shd w:val="clear" w:color="auto" w:fill="23262E"/>
+        <w:spacing w:line="345" w:lineRule="atLeast"/>
+        <w:jc w:val="left"/>
+        <w:rPr>
+          <w:rFonts w:ascii="Consolas" w:eastAsia="Times New Roman" w:hAnsi="Consolas"/>
+          <w:color w:val="D5CED9"/>
+          <w:sz w:val="26"/>
+          <w:szCs w:val="26"/>
+          <w:lang w:val="en-US"/>
+        </w:rPr>
+      </w:pPr>
+      <w:r>
+        <w:rPr>
+          <w:rFonts w:ascii="Consolas" w:eastAsia="Times New Roman" w:hAnsi="Consolas"/>
+          <w:color w:val="D5CED9"/>
+          <w:sz w:val="26"/>
+          <w:szCs w:val="26"/>
+          <w:lang w:val="en-US"/>
+        </w:rPr>
+        <w:t xml:space="preserve">            </w:t>
+      </w:r>
+      <w:r>
+        <w:rPr>
+          <w:rFonts w:ascii="Consolas" w:eastAsia="Times New Roman" w:hAnsi="Consolas"/>
+          <w:color w:val="96E072"/>
+          <w:sz w:val="26"/>
+          <w:szCs w:val="26"/>
+          <w:lang w:val="en-US"/>
+        </w:rPr>
+        <w:t>"</w:t>
+      </w:r>
+      <w:r>
+        <w:rPr>
+          <w:rFonts w:ascii="Consolas" w:eastAsia="Times New Roman" w:hAnsi="Consolas"/>
+          <w:color w:val="EE5D43"/>
+          <w:sz w:val="26"/>
+          <w:szCs w:val="26"/>
+          <w:lang w:val="en-US"/>
+        </w:rPr>
+        <w:t>{</w:t>
+      </w:r>
+      <w:r>
+        <w:rPr>
+          <w:rFonts w:ascii="Consolas" w:eastAsia="Times New Roman" w:hAnsi="Consolas"/>
+          <w:color w:val="C74DED"/>
+          <w:sz w:val="26"/>
+          <w:szCs w:val="26"/>
+          <w:lang w:val="en-US"/>
+        </w:rPr>
+        <w:t>:</w:t>
+      </w:r>
+      <w:r>
+        <w:rPr>
+          <w:rFonts w:ascii="Consolas" w:eastAsia="Times New Roman" w:hAnsi="Consolas"/>
+          <w:color w:val="EE5D43"/>
+          <w:sz w:val="26"/>
+          <w:szCs w:val="26"/>
+          <w:lang w:val="en-US"/>
+        </w:rPr>
+        <w:t xml:space="preserve"> ^29}</w:t>
+      </w:r>
+      <w:r>
+        <w:rPr>
+          <w:rFonts w:ascii="Consolas" w:eastAsia="Times New Roman" w:hAnsi="Consolas"/>
+          <w:color w:val="96E072"/>
+          <w:sz w:val="26"/>
+          <w:szCs w:val="26"/>
+          <w:lang w:val="en-US"/>
+        </w:rPr>
+        <w:t>!"</w:t>
+      </w:r>
+      <w:r>
+        <w:rPr>
+          <w:rFonts w:ascii="Consolas" w:eastAsia="Times New Roman" w:hAnsi="Consolas"/>
+          <w:color w:val="D5CED9"/>
+          <w:sz w:val="26"/>
+          <w:szCs w:val="26"/>
+          <w:lang w:val="en-US"/>
+        </w:rPr>
+        <w:t>.</w:t>
+      </w:r>
+      <w:r>
+        <w:rPr>
+          <w:rFonts w:ascii="Consolas" w:eastAsia="Times New Roman" w:hAnsi="Consolas"/>
+          <w:color w:val="FFE66D"/>
+          <w:sz w:val="26"/>
+          <w:szCs w:val="26"/>
+          <w:lang w:val="en-US"/>
+        </w:rPr>
+        <w:t>format</w:t>
+      </w:r>
+      <w:r>
+        <w:rPr>
+          <w:rFonts w:ascii="Consolas" w:eastAsia="Times New Roman" w:hAnsi="Consolas"/>
+          <w:color w:val="D5CED9"/>
+          <w:sz w:val="26"/>
+          <w:szCs w:val="26"/>
+          <w:lang w:val="en-US"/>
+        </w:rPr>
+        <w:t>(</w:t>
+      </w:r>
+    </w:p>
+    <w:p>
+      <w:pPr>
+        <w:shd w:val="clear" w:color="auto" w:fill="23262E"/>
+        <w:spacing w:line="345" w:lineRule="atLeast"/>
+        <w:jc w:val="left"/>
+        <w:rPr>
+          <w:rFonts w:ascii="Consolas" w:eastAsia="Times New Roman" w:hAnsi="Consolas"/>
+          <w:color w:val="D5CED9"/>
+          <w:sz w:val="26"/>
+          <w:szCs w:val="26"/>
+          <w:lang w:val="en-US"/>
+        </w:rPr>
+      </w:pPr>
+      <w:r>
+        <w:rPr>
+          <w:rFonts w:ascii="Consolas" w:eastAsia="Times New Roman" w:hAnsi="Consolas"/>
+          <w:color w:val="D5CED9"/>
+          <w:sz w:val="26"/>
+          <w:szCs w:val="26"/>
+          <w:lang w:val="en-US"/>
+        </w:rPr>
+        <w:t xml:space="preserve">                </w:t>
+      </w:r>
+      <w:r>
+        <w:rPr>
+          <w:rFonts w:ascii="Consolas" w:eastAsia="Times New Roman" w:hAnsi="Consolas"/>
+          <w:color w:val="96E072"/>
+          <w:sz w:val="26"/>
+          <w:szCs w:val="26"/>
+          <w:lang w:val="en-US"/>
+        </w:rPr>
+        <w:t>"</w:t>
+      </w:r>
+      <w:r>
+        <w:rPr>
+          <w:rFonts w:ascii="Consolas" w:eastAsia="Times New Roman" w:hAnsi="Consolas"/>
+          <w:color w:val="EE5D43"/>
+          <w:sz w:val="26"/>
+          <w:szCs w:val="26"/>
+          <w:lang w:val="en-US"/>
+        </w:rPr>
+        <w:t>{</w:t>
+      </w:r>
+      <w:r>
+        <w:rPr>
+          <w:rFonts w:ascii="Consolas" w:eastAsia="Times New Roman" w:hAnsi="Consolas"/>
+          <w:color w:val="C74DED"/>
+          <w:sz w:val="26"/>
+          <w:szCs w:val="26"/>
+          <w:lang w:val="en-US"/>
+        </w:rPr>
+        <w:t>: .3f</w:t>
+      </w:r>
+      <w:r>
+        <w:rPr>
+          <w:rFonts w:ascii="Consolas" w:eastAsia="Times New Roman" w:hAnsi="Consolas"/>
+          <w:color w:val="EE5D43"/>
+          <w:sz w:val="26"/>
+          <w:szCs w:val="26"/>
+          <w:lang w:val="en-US"/>
+        </w:rPr>
+        <w:t>}</w:t>
+      </w:r>
+      <w:r>
+        <w:rPr>
+          <w:rFonts w:ascii="Consolas" w:eastAsia="Times New Roman" w:hAnsi="Consolas"/>
+          <w:color w:val="96E072"/>
+          <w:sz w:val="26"/>
+          <w:szCs w:val="26"/>
+          <w:lang w:val="en-US"/>
+        </w:rPr>
+        <w:t>"</w:t>
+      </w:r>
+      <w:r>
+        <w:rPr>
+          <w:rFonts w:ascii="Consolas" w:eastAsia="Times New Roman" w:hAnsi="Consolas"/>
+          <w:color w:val="D5CED9"/>
+          <w:sz w:val="26"/>
+          <w:szCs w:val="26"/>
+          <w:lang w:val="en-US"/>
+        </w:rPr>
+        <w:t>.</w:t>
+      </w:r>
+      <w:r>
+        <w:rPr>
+          <w:rFonts w:ascii="Consolas" w:eastAsia="Times New Roman" w:hAnsi="Consolas"/>
+          <w:color w:val="FFE66D"/>
+          <w:sz w:val="26"/>
+          <w:szCs w:val="26"/>
+          <w:lang w:val="en-US"/>
+        </w:rPr>
+        <w:t>format</w:t>
+      </w:r>
+      <w:r>
+        <w:rPr>
+          <w:rFonts w:ascii="Consolas" w:eastAsia="Times New Roman" w:hAnsi="Consolas"/>
+          <w:color w:val="D5CED9"/>
+          <w:sz w:val="26"/>
+          <w:szCs w:val="26"/>
+          <w:lang w:val="en-US"/>
+        </w:rPr>
+        <w:t>(</w:t>
+      </w:r>
+      <w:proofErr w:type="spellStart"/>
+      <w:r>
+        <w:rPr>
+          <w:rFonts w:ascii="Consolas" w:eastAsia="Times New Roman" w:hAnsi="Consolas"/>
+          <w:color w:val="D5CED9"/>
+          <w:sz w:val="26"/>
+          <w:szCs w:val="26"/>
+          <w:lang w:val="en-US"/>
+        </w:rPr>
+        <w:t>i</w:t>
+      </w:r>
+      <w:proofErr w:type="spellEnd"/>
+      <w:r>
+        <w:rPr>
+          <w:rFonts w:ascii="Consolas" w:eastAsia="Times New Roman" w:hAnsi="Consolas"/>
+          <w:color w:val="D5CED9"/>
+          <w:sz w:val="26"/>
+          <w:szCs w:val="26"/>
+          <w:lang w:val="en-US"/>
+        </w:rPr>
+        <w:t xml:space="preserve"> </w:t>
+      </w:r>
+      <w:r>
+        <w:rPr>
+          <w:rFonts w:ascii="Consolas" w:eastAsia="Times New Roman" w:hAnsi="Consolas"/>
+          <w:color w:val="EE5D43"/>
+          <w:sz w:val="26"/>
+          <w:szCs w:val="26"/>
+          <w:lang w:val="en-US"/>
+        </w:rPr>
+        <w:t>**</w:t>
+      </w:r>
+      <w:r>
+        <w:rPr>
+          <w:rFonts w:ascii="Consolas" w:eastAsia="Times New Roman" w:hAnsi="Consolas"/>
+          <w:color w:val="D5CED9"/>
+          <w:sz w:val="26"/>
+          <w:szCs w:val="26"/>
+          <w:lang w:val="en-US"/>
+        </w:rPr>
+        <w:t xml:space="preserve"> </w:t>
+      </w:r>
+      <w:r>
+        <w:rPr>
+          <w:rFonts w:ascii="Consolas" w:eastAsia="Times New Roman" w:hAnsi="Consolas"/>
+          <w:color w:val="F39C12"/>
+          <w:sz w:val="26"/>
+          <w:szCs w:val="26"/>
+          <w:lang w:val="en-US"/>
+        </w:rPr>
+        <w:t>2</w:t>
+      </w:r>
+      <w:r>
+        <w:rPr>
+          <w:rFonts w:ascii="Consolas" w:eastAsia="Times New Roman" w:hAnsi="Consolas"/>
+          <w:color w:val="D5CED9"/>
+          <w:sz w:val="26"/>
+          <w:szCs w:val="26"/>
+          <w:lang w:val="en-US"/>
+        </w:rPr>
+        <w:t>)</w:t>
+      </w:r>
+    </w:p>
+    <w:p>
+      <w:pPr>
+        <w:shd w:val="clear" w:color="auto" w:fill="23262E"/>
+        <w:spacing w:line="345" w:lineRule="atLeast"/>
+        <w:jc w:val="left"/>
+        <w:rPr>
+          <w:rFonts w:ascii="Consolas" w:eastAsia="Times New Roman" w:hAnsi="Consolas"/>
+          <w:color w:val="D5CED9"/>
+          <w:sz w:val="26"/>
+          <w:szCs w:val="26"/>
+          <w:lang w:val="en-US"/>
+        </w:rPr>
+      </w:pPr>
+      <w:r>
+        <w:rPr>
+          <w:rFonts w:ascii="Consolas" w:eastAsia="Times New Roman" w:hAnsi="Consolas"/>
+          <w:color w:val="D5CED9"/>
+          <w:sz w:val="26"/>
+          <w:szCs w:val="26"/>
+          <w:lang w:val="en-US"/>
+        </w:rPr>
+        <w:t>            )</w:t>
+      </w:r>
+    </w:p>
+    <w:p>
+      <w:pPr>
+        <w:shd w:val="clear" w:color="auto" w:fill="23262E"/>
+        <w:spacing w:line="345" w:lineRule="atLeast"/>
+        <w:jc w:val="left"/>
+        <w:rPr>
+          <w:rFonts w:ascii="Consolas" w:eastAsia="Times New Roman" w:hAnsi="Consolas"/>
+          <w:color w:val="D5CED9"/>
+          <w:sz w:val="26"/>
+          <w:szCs w:val="26"/>
+          <w:lang w:val="en-US"/>
+        </w:rPr>
+      </w:pPr>
+      <w:r>
+        <w:rPr>
+          <w:rFonts w:ascii="Consolas" w:eastAsia="Times New Roman" w:hAnsi="Consolas"/>
+          <w:color w:val="D5CED9"/>
+          <w:sz w:val="26"/>
+          <w:szCs w:val="26"/>
+          <w:lang w:val="en-US"/>
+        </w:rPr>
+        <w:t>        )</w:t>
+      </w:r>
+    </w:p>
+    <w:p>
+      <w:pPr>
+        <w:shd w:val="clear" w:color="auto" w:fill="23262E"/>
+        <w:spacing w:line="345" w:lineRule="atLeast"/>
+        <w:jc w:val="left"/>
+        <w:rPr>
+          <w:rFonts w:ascii="Consolas" w:eastAsia="Times New Roman" w:hAnsi="Consolas"/>
+          <w:color w:val="D5CED9"/>
+          <w:sz w:val="26"/>
+          <w:szCs w:val="26"/>
+          <w:lang w:val="en-US"/>
+        </w:rPr>
+      </w:pPr>
+      <w:r>
+        <w:rPr>
+          <w:rFonts w:ascii="Consolas" w:eastAsia="Times New Roman" w:hAnsi="Consolas"/>
+          <w:color w:val="D5CED9"/>
+          <w:sz w:val="26"/>
+          <w:szCs w:val="26"/>
+          <w:lang w:val="en-US"/>
+        </w:rPr>
+        <w:t xml:space="preserve">        </w:t>
+      </w:r>
+    </w:p>
+    <w:p>
+      <w:pPr>
+        <w:shd w:val="clear" w:color="auto" w:fill="23262E"/>
+        <w:spacing w:line="345" w:lineRule="atLeast"/>
+        <w:jc w:val="left"/>
+        <w:rPr>
+          <w:rFonts w:ascii="Consolas" w:eastAsia="Times New Roman" w:hAnsi="Consolas"/>
+          <w:color w:val="D5CED9"/>
+          <w:sz w:val="26"/>
+          <w:szCs w:val="26"/>
+          <w:lang w:val="en-US"/>
+        </w:rPr>
+      </w:pPr>
+      <w:r>
+        <w:rPr>
+          <w:rFonts w:ascii="Consolas" w:eastAsia="Times New Roman" w:hAnsi="Consolas"/>
+          <w:color w:val="D5CED9"/>
+          <w:sz w:val="26"/>
+          <w:szCs w:val="26"/>
+          <w:lang w:val="en-US"/>
+        </w:rPr>
+        <w:t xml:space="preserve">    </w:t>
+      </w:r>
+      <w:r>
+        <w:rPr>
+          <w:rFonts w:ascii="Consolas" w:eastAsia="Times New Roman" w:hAnsi="Consolas"/>
+          <w:color w:val="C74DED"/>
+          <w:sz w:val="26"/>
+          <w:szCs w:val="26"/>
+          <w:lang w:val="en-US"/>
+        </w:rPr>
+        <w:t>if</w:t>
+      </w:r>
+      <w:r>
+        <w:rPr>
+          <w:rFonts w:ascii="Consolas" w:eastAsia="Times New Roman" w:hAnsi="Consolas"/>
+          <w:color w:val="D5CED9"/>
+          <w:sz w:val="26"/>
+          <w:szCs w:val="26"/>
+          <w:lang w:val="en-US"/>
+        </w:rPr>
+        <w:t xml:space="preserve"> </w:t>
+      </w:r>
+      <w:r>
+        <w:rPr>
+          <w:rFonts w:ascii="Consolas" w:eastAsia="Times New Roman" w:hAnsi="Consolas"/>
+          <w:color w:val="F39C12"/>
+          <w:sz w:val="26"/>
+          <w:szCs w:val="26"/>
+          <w:lang w:val="en-US"/>
+        </w:rPr>
+        <w:t>0</w:t>
+      </w:r>
+      <w:r>
+        <w:rPr>
+          <w:rFonts w:ascii="Consolas" w:eastAsia="Times New Roman" w:hAnsi="Consolas"/>
+          <w:color w:val="D5CED9"/>
+          <w:sz w:val="26"/>
+          <w:szCs w:val="26"/>
+          <w:lang w:val="en-US"/>
+        </w:rPr>
+        <w:t xml:space="preserve"> </w:t>
+      </w:r>
+      <w:r>
+        <w:rPr>
+          <w:rFonts w:ascii="Consolas" w:eastAsia="Times New Roman" w:hAnsi="Consolas"/>
+          <w:color w:val="EE5D43"/>
+          <w:sz w:val="26"/>
+          <w:szCs w:val="26"/>
+          <w:lang w:val="en-US"/>
+        </w:rPr>
+        <w:t>&lt;=</w:t>
+      </w:r>
+      <w:r>
+        <w:rPr>
+          <w:rFonts w:ascii="Consolas" w:eastAsia="Times New Roman" w:hAnsi="Consolas"/>
+          <w:color w:val="D5CED9"/>
+          <w:sz w:val="26"/>
+          <w:szCs w:val="26"/>
+          <w:lang w:val="en-US"/>
+        </w:rPr>
+        <w:t xml:space="preserve"> </w:t>
+      </w:r>
+      <w:proofErr w:type="spellStart"/>
+      <w:r>
+        <w:rPr>
+          <w:rFonts w:ascii="Consolas" w:eastAsia="Times New Roman" w:hAnsi="Consolas"/>
+          <w:color w:val="D5CED9"/>
+          <w:sz w:val="26"/>
+          <w:szCs w:val="26"/>
+          <w:lang w:val="en-US"/>
+        </w:rPr>
+        <w:t>i</w:t>
+      </w:r>
+      <w:proofErr w:type="spellEnd"/>
+      <w:r>
+        <w:rPr>
+          <w:rFonts w:ascii="Consolas" w:eastAsia="Times New Roman" w:hAnsi="Consolas"/>
+          <w:color w:val="D5CED9"/>
+          <w:sz w:val="26"/>
+          <w:szCs w:val="26"/>
+          <w:lang w:val="en-US"/>
+        </w:rPr>
+        <w:t xml:space="preserve"> </w:t>
+      </w:r>
+      <w:r>
+        <w:rPr>
+          <w:rFonts w:ascii="Consolas" w:eastAsia="Times New Roman" w:hAnsi="Consolas"/>
+          <w:color w:val="EE5D43"/>
+          <w:sz w:val="26"/>
+          <w:szCs w:val="26"/>
+          <w:lang w:val="en-US"/>
+        </w:rPr>
+        <w:t>&lt;=</w:t>
+      </w:r>
+      <w:r>
+        <w:rPr>
+          <w:rFonts w:ascii="Consolas" w:eastAsia="Times New Roman" w:hAnsi="Consolas"/>
+          <w:color w:val="D5CED9"/>
+          <w:sz w:val="26"/>
+          <w:szCs w:val="26"/>
+          <w:lang w:val="en-US"/>
+        </w:rPr>
+        <w:t xml:space="preserve"> </w:t>
+      </w:r>
+      <w:r>
+        <w:rPr>
+          <w:rFonts w:ascii="Consolas" w:eastAsia="Times New Roman" w:hAnsi="Consolas"/>
+          <w:color w:val="F39C12"/>
+          <w:sz w:val="26"/>
+          <w:szCs w:val="26"/>
+          <w:lang w:val="en-US"/>
+        </w:rPr>
+        <w:t>12.5</w:t>
+      </w:r>
+      <w:r>
+        <w:rPr>
+          <w:rFonts w:ascii="Consolas" w:eastAsia="Times New Roman" w:hAnsi="Consolas"/>
+          <w:color w:val="D5CED9"/>
+          <w:sz w:val="26"/>
+          <w:szCs w:val="26"/>
+          <w:lang w:val="en-US"/>
+        </w:rPr>
+        <w:t>:</w:t>
+      </w:r>
+    </w:p>
+    <w:p>
+      <w:pPr>
+        <w:shd w:val="clear" w:color="auto" w:fill="23262E"/>
+        <w:spacing w:line="345" w:lineRule="atLeast"/>
+        <w:jc w:val="left"/>
+        <w:rPr>
+          <w:rFonts w:ascii="Consolas" w:eastAsia="Times New Roman" w:hAnsi="Consolas"/>
+          <w:color w:val="D5CED9"/>
+          <w:sz w:val="26"/>
+          <w:szCs w:val="26"/>
+          <w:lang w:val="en-US"/>
+        </w:rPr>
+      </w:pPr>
+      <w:r>
+        <w:rPr>
+          <w:rFonts w:ascii="Consolas" w:eastAsia="Times New Roman" w:hAnsi="Consolas"/>
+          <w:color w:val="D5CED9"/>
+          <w:sz w:val="26"/>
+          <w:szCs w:val="26"/>
+          <w:lang w:val="en-US"/>
+        </w:rPr>
+        <w:t xml:space="preserve">        </w:t>
+      </w:r>
+      <w:r>
+        <w:rPr>
+          <w:rFonts w:ascii="Consolas" w:eastAsia="Times New Roman" w:hAnsi="Consolas"/>
+          <w:color w:val="FFE66D"/>
+          <w:sz w:val="26"/>
+          <w:szCs w:val="26"/>
+          <w:lang w:val="en-US"/>
+        </w:rPr>
+        <w:t>print</w:t>
+      </w:r>
+      <w:r>
+        <w:rPr>
+          <w:rFonts w:ascii="Consolas" w:eastAsia="Times New Roman" w:hAnsi="Consolas"/>
+          <w:color w:val="D5CED9"/>
+          <w:sz w:val="26"/>
+          <w:szCs w:val="26"/>
+          <w:lang w:val="en-US"/>
+        </w:rPr>
+        <w:t>(</w:t>
+      </w:r>
+    </w:p>
+    <w:p>
+      <w:pPr>
+        <w:shd w:val="clear" w:color="auto" w:fill="23262E"/>
+        <w:spacing w:line="345" w:lineRule="atLeast"/>
+        <w:jc w:val="left"/>
+        <w:rPr>
+          <w:rFonts w:ascii="Consolas" w:eastAsia="Times New Roman" w:hAnsi="Consolas"/>
+          <w:color w:val="D5CED9"/>
+          <w:sz w:val="26"/>
+          <w:szCs w:val="26"/>
+          <w:lang w:val="en-US"/>
+        </w:rPr>
+      </w:pPr>
+      <w:r>
+        <w:rPr>
+          <w:rFonts w:ascii="Consolas" w:eastAsia="Times New Roman" w:hAnsi="Consolas"/>
+          <w:color w:val="D5CED9"/>
+          <w:sz w:val="26"/>
+          <w:szCs w:val="26"/>
+          <w:lang w:val="en-US"/>
+        </w:rPr>
+        <w:t xml:space="preserve">            </w:t>
+      </w:r>
+      <w:r>
+        <w:rPr>
+          <w:rFonts w:ascii="Consolas" w:eastAsia="Times New Roman" w:hAnsi="Consolas"/>
+          <w:color w:val="96E072"/>
+          <w:sz w:val="26"/>
+          <w:szCs w:val="26"/>
+          <w:lang w:val="en-US"/>
+        </w:rPr>
+        <w:t>"!</w:t>
+      </w:r>
+      <w:r>
+        <w:rPr>
+          <w:rFonts w:ascii="Consolas" w:eastAsia="Times New Roman" w:hAnsi="Consolas"/>
+          <w:color w:val="EE5D43"/>
+          <w:sz w:val="26"/>
+          <w:szCs w:val="26"/>
+          <w:lang w:val="en-US"/>
+        </w:rPr>
+        <w:t>{</w:t>
+      </w:r>
+      <w:r>
+        <w:rPr>
+          <w:rFonts w:ascii="Consolas" w:eastAsia="Times New Roman" w:hAnsi="Consolas"/>
+          <w:color w:val="C74DED"/>
+          <w:sz w:val="26"/>
+          <w:szCs w:val="26"/>
+          <w:lang w:val="en-US"/>
+        </w:rPr>
+        <w:t>:</w:t>
+      </w:r>
+      <w:r>
+        <w:rPr>
+          <w:rFonts w:ascii="Consolas" w:eastAsia="Times New Roman" w:hAnsi="Consolas"/>
+          <w:color w:val="EE5D43"/>
+          <w:sz w:val="26"/>
+          <w:szCs w:val="26"/>
+          <w:lang w:val="en-US"/>
+        </w:rPr>
+        <w:t xml:space="preserve"> ^28}</w:t>
+      </w:r>
+      <w:r>
+        <w:rPr>
+          <w:rFonts w:ascii="Consolas" w:eastAsia="Times New Roman" w:hAnsi="Consolas"/>
+          <w:color w:val="96E072"/>
+          <w:sz w:val="26"/>
+          <w:szCs w:val="26"/>
+          <w:lang w:val="en-US"/>
+        </w:rPr>
+        <w:t>!"</w:t>
+      </w:r>
+      <w:r>
+        <w:rPr>
+          <w:rFonts w:ascii="Consolas" w:eastAsia="Times New Roman" w:hAnsi="Consolas"/>
+          <w:color w:val="D5CED9"/>
+          <w:sz w:val="26"/>
+          <w:szCs w:val="26"/>
+          <w:lang w:val="en-US"/>
+        </w:rPr>
+        <w:t>.</w:t>
+      </w:r>
+      <w:r>
+        <w:rPr>
+          <w:rFonts w:ascii="Consolas" w:eastAsia="Times New Roman" w:hAnsi="Consolas"/>
+          <w:color w:val="FFE66D"/>
+          <w:sz w:val="26"/>
+          <w:szCs w:val="26"/>
+          <w:lang w:val="en-US"/>
+        </w:rPr>
+        <w:t>format</w:t>
+      </w:r>
+      <w:r>
+        <w:rPr>
+          <w:rFonts w:ascii="Consolas" w:eastAsia="Times New Roman" w:hAnsi="Consolas"/>
+          <w:color w:val="D5CED9"/>
+          <w:sz w:val="26"/>
+          <w:szCs w:val="26"/>
+          <w:lang w:val="en-US"/>
+        </w:rPr>
+        <w:t>(</w:t>
+      </w:r>
+      <w:proofErr w:type="spellStart"/>
+      <w:r>
+        <w:rPr>
+          <w:rFonts w:ascii="Consolas" w:eastAsia="Times New Roman" w:hAnsi="Consolas"/>
+          <w:color w:val="D5CED9"/>
+          <w:sz w:val="26"/>
+          <w:szCs w:val="26"/>
+          <w:lang w:val="en-US"/>
+        </w:rPr>
+        <w:t>i</w:t>
+      </w:r>
+      <w:proofErr w:type="spellEnd"/>
+      <w:r>
+        <w:rPr>
+          <w:rFonts w:ascii="Consolas" w:eastAsia="Times New Roman" w:hAnsi="Consolas"/>
+          <w:color w:val="D5CED9"/>
+          <w:sz w:val="26"/>
+          <w:szCs w:val="26"/>
+          <w:lang w:val="en-US"/>
+        </w:rPr>
+        <w:t xml:space="preserve">), </w:t>
+      </w:r>
+    </w:p>
+    <w:p>
+      <w:pPr>
+        <w:shd w:val="clear" w:color="auto" w:fill="23262E"/>
+        <w:spacing w:line="345" w:lineRule="atLeast"/>
+        <w:jc w:val="left"/>
+        <w:rPr>
+          <w:rFonts w:ascii="Consolas" w:eastAsia="Times New Roman" w:hAnsi="Consolas"/>
+          <w:color w:val="D5CED9"/>
+          <w:sz w:val="26"/>
+          <w:szCs w:val="26"/>
+          <w:lang w:val="en-US"/>
+        </w:rPr>
+      </w:pPr>
+      <w:r>
+        <w:rPr>
+          <w:rFonts w:ascii="Consolas" w:eastAsia="Times New Roman" w:hAnsi="Consolas"/>
+          <w:color w:val="D5CED9"/>
+          <w:sz w:val="26"/>
+          <w:szCs w:val="26"/>
+          <w:lang w:val="en-US"/>
+        </w:rPr>
+        <w:t xml:space="preserve">            </w:t>
+      </w:r>
+      <w:r>
+        <w:rPr>
+          <w:rFonts w:ascii="Consolas" w:eastAsia="Times New Roman" w:hAnsi="Consolas"/>
+          <w:color w:val="96E072"/>
+          <w:sz w:val="26"/>
+          <w:szCs w:val="26"/>
+          <w:lang w:val="en-US"/>
+        </w:rPr>
+        <w:t>"</w:t>
+      </w:r>
+      <w:r>
+        <w:rPr>
+          <w:rFonts w:ascii="Consolas" w:eastAsia="Times New Roman" w:hAnsi="Consolas"/>
+          <w:color w:val="EE5D43"/>
+          <w:sz w:val="26"/>
+          <w:szCs w:val="26"/>
+          <w:lang w:val="en-US"/>
+        </w:rPr>
+        <w:t>{</w:t>
+      </w:r>
+      <w:r>
+        <w:rPr>
+          <w:rFonts w:ascii="Consolas" w:eastAsia="Times New Roman" w:hAnsi="Consolas"/>
+          <w:color w:val="C74DED"/>
+          <w:sz w:val="26"/>
+          <w:szCs w:val="26"/>
+          <w:lang w:val="en-US"/>
+        </w:rPr>
+        <w:t>:</w:t>
+      </w:r>
+      <w:r>
+        <w:rPr>
+          <w:rFonts w:ascii="Consolas" w:eastAsia="Times New Roman" w:hAnsi="Consolas"/>
+          <w:color w:val="EE5D43"/>
+          <w:sz w:val="26"/>
+          <w:szCs w:val="26"/>
+          <w:lang w:val="en-US"/>
+        </w:rPr>
+        <w:t xml:space="preserve"> ^29}</w:t>
+      </w:r>
+      <w:r>
+        <w:rPr>
+          <w:rFonts w:ascii="Consolas" w:eastAsia="Times New Roman" w:hAnsi="Consolas"/>
+          <w:color w:val="96E072"/>
+          <w:sz w:val="26"/>
+          <w:szCs w:val="26"/>
+          <w:lang w:val="en-US"/>
+        </w:rPr>
+        <w:t>!"</w:t>
+      </w:r>
+      <w:r>
+        <w:rPr>
+          <w:rFonts w:ascii="Consolas" w:eastAsia="Times New Roman" w:hAnsi="Consolas"/>
+          <w:color w:val="D5CED9"/>
+          <w:sz w:val="26"/>
+          <w:szCs w:val="26"/>
+          <w:lang w:val="en-US"/>
+        </w:rPr>
+        <w:t>.</w:t>
+      </w:r>
+      <w:r>
+        <w:rPr>
+          <w:rFonts w:ascii="Consolas" w:eastAsia="Times New Roman" w:hAnsi="Consolas"/>
+          <w:color w:val="FFE66D"/>
+          <w:sz w:val="26"/>
+          <w:szCs w:val="26"/>
+          <w:lang w:val="en-US"/>
+        </w:rPr>
+        <w:t>format</w:t>
+      </w:r>
+      <w:r>
+        <w:rPr>
+          <w:rFonts w:ascii="Consolas" w:eastAsia="Times New Roman" w:hAnsi="Consolas"/>
+          <w:color w:val="D5CED9"/>
+          <w:sz w:val="26"/>
+          <w:szCs w:val="26"/>
+          <w:lang w:val="en-US"/>
+        </w:rPr>
+        <w:t>(</w:t>
+      </w:r>
+    </w:p>
+    <w:p>
+      <w:pPr>
+        <w:shd w:val="clear" w:color="auto" w:fill="23262E"/>
+        <w:spacing w:line="345" w:lineRule="atLeast"/>
+        <w:jc w:val="left"/>
+        <w:rPr>
+          <w:rFonts w:ascii="Consolas" w:eastAsia="Times New Roman" w:hAnsi="Consolas"/>
+          <w:color w:val="D5CED9"/>
+          <w:sz w:val="26"/>
+          <w:szCs w:val="26"/>
+          <w:lang w:val="en-US"/>
+        </w:rPr>
+      </w:pPr>
+      <w:r>
+        <w:rPr>
+          <w:rFonts w:ascii="Consolas" w:eastAsia="Times New Roman" w:hAnsi="Consolas"/>
+          <w:color w:val="D5CED9"/>
+          <w:sz w:val="26"/>
+          <w:szCs w:val="26"/>
+          <w:lang w:val="en-US"/>
+        </w:rPr>
+        <w:t xml:space="preserve">                </w:t>
+      </w:r>
+      <w:r>
+        <w:rPr>
+          <w:rFonts w:ascii="Consolas" w:eastAsia="Times New Roman" w:hAnsi="Consolas"/>
+          <w:color w:val="96E072"/>
+          <w:sz w:val="26"/>
+          <w:szCs w:val="26"/>
+          <w:lang w:val="en-US"/>
+        </w:rPr>
+        <w:t>"</w:t>
+      </w:r>
+      <w:r>
+        <w:rPr>
+          <w:rFonts w:ascii="Consolas" w:eastAsia="Times New Roman" w:hAnsi="Consolas"/>
+          <w:color w:val="EE5D43"/>
+          <w:sz w:val="26"/>
+          <w:szCs w:val="26"/>
+          <w:lang w:val="en-US"/>
+        </w:rPr>
+        <w:t>{</w:t>
+      </w:r>
+      <w:r>
+        <w:rPr>
+          <w:rFonts w:ascii="Consolas" w:eastAsia="Times New Roman" w:hAnsi="Consolas"/>
+          <w:color w:val="C74DED"/>
+          <w:sz w:val="26"/>
+          <w:szCs w:val="26"/>
+          <w:lang w:val="en-US"/>
+        </w:rPr>
+        <w:t>: .3f</w:t>
+      </w:r>
+      <w:r>
+        <w:rPr>
+          <w:rFonts w:ascii="Consolas" w:eastAsia="Times New Roman" w:hAnsi="Consolas"/>
+          <w:color w:val="EE5D43"/>
+          <w:sz w:val="26"/>
+          <w:szCs w:val="26"/>
+          <w:lang w:val="en-US"/>
+        </w:rPr>
+        <w:t>}</w:t>
+      </w:r>
+      <w:r>
+        <w:rPr>
+          <w:rFonts w:ascii="Consolas" w:eastAsia="Times New Roman" w:hAnsi="Consolas"/>
+          <w:color w:val="96E072"/>
+          <w:sz w:val="26"/>
+          <w:szCs w:val="26"/>
+          <w:lang w:val="en-US"/>
+        </w:rPr>
+        <w:t>"</w:t>
+      </w:r>
+      <w:r>
+        <w:rPr>
+          <w:rFonts w:ascii="Consolas" w:eastAsia="Times New Roman" w:hAnsi="Consolas"/>
+          <w:color w:val="D5CED9"/>
+          <w:sz w:val="26"/>
+          <w:szCs w:val="26"/>
+          <w:lang w:val="en-US"/>
+        </w:rPr>
+        <w:t>.</w:t>
+      </w:r>
+      <w:r>
+        <w:rPr>
+          <w:rFonts w:ascii="Consolas" w:eastAsia="Times New Roman" w:hAnsi="Consolas"/>
+          <w:color w:val="FFE66D"/>
+          <w:sz w:val="26"/>
+          <w:szCs w:val="26"/>
+          <w:lang w:val="en-US"/>
+        </w:rPr>
+        <w:t>format</w:t>
+      </w:r>
+      <w:r>
+        <w:rPr>
+          <w:rFonts w:ascii="Consolas" w:eastAsia="Times New Roman" w:hAnsi="Consolas"/>
+          <w:color w:val="D5CED9"/>
+          <w:sz w:val="26"/>
+          <w:szCs w:val="26"/>
+          <w:lang w:val="en-US"/>
+        </w:rPr>
+        <w:t>((</w:t>
+      </w:r>
+      <w:proofErr w:type="spellStart"/>
+      <w:r>
+        <w:rPr>
+          <w:rFonts w:ascii="Consolas" w:eastAsia="Times New Roman" w:hAnsi="Consolas"/>
+          <w:color w:val="D5CED9"/>
+          <w:sz w:val="26"/>
+          <w:szCs w:val="26"/>
+          <w:lang w:val="en-US"/>
+        </w:rPr>
+        <w:t>math.e</w:t>
+      </w:r>
+      <w:proofErr w:type="spellEnd"/>
+      <w:r>
+        <w:rPr>
+          <w:rFonts w:ascii="Consolas" w:eastAsia="Times New Roman" w:hAnsi="Consolas"/>
+          <w:color w:val="D5CED9"/>
+          <w:sz w:val="26"/>
+          <w:szCs w:val="26"/>
+          <w:lang w:val="en-US"/>
+        </w:rPr>
+        <w:t xml:space="preserve"> </w:t>
+      </w:r>
+      <w:r>
+        <w:rPr>
+          <w:rFonts w:ascii="Consolas" w:eastAsia="Times New Roman" w:hAnsi="Consolas"/>
+          <w:color w:val="EE5D43"/>
+          <w:sz w:val="26"/>
+          <w:szCs w:val="26"/>
+          <w:lang w:val="en-US"/>
+        </w:rPr>
+        <w:t>**</w:t>
+      </w:r>
+      <w:r>
+        <w:rPr>
+          <w:rFonts w:ascii="Consolas" w:eastAsia="Times New Roman" w:hAnsi="Consolas"/>
+          <w:color w:val="D5CED9"/>
+          <w:sz w:val="26"/>
+          <w:szCs w:val="26"/>
+          <w:lang w:val="en-US"/>
+        </w:rPr>
+        <w:t xml:space="preserve"> </w:t>
+      </w:r>
+      <w:proofErr w:type="spellStart"/>
+      <w:r>
+        <w:rPr>
+          <w:rFonts w:ascii="Consolas" w:eastAsia="Times New Roman" w:hAnsi="Consolas"/>
+          <w:color w:val="D5CED9"/>
+          <w:sz w:val="26"/>
+          <w:szCs w:val="26"/>
+          <w:lang w:val="en-US"/>
+        </w:rPr>
+        <w:t>i</w:t>
+      </w:r>
+      <w:proofErr w:type="spellEnd"/>
+      <w:r>
+        <w:rPr>
+          <w:rFonts w:ascii="Consolas" w:eastAsia="Times New Roman" w:hAnsi="Consolas"/>
+          <w:color w:val="D5CED9"/>
+          <w:sz w:val="26"/>
+          <w:szCs w:val="26"/>
+          <w:lang w:val="en-US"/>
+        </w:rPr>
+        <w:t xml:space="preserve">) </w:t>
+      </w:r>
+      <w:r>
+        <w:rPr>
+          <w:rFonts w:ascii="Consolas" w:eastAsia="Times New Roman" w:hAnsi="Consolas"/>
+          <w:color w:val="EE5D43"/>
+          <w:sz w:val="26"/>
+          <w:szCs w:val="26"/>
+          <w:lang w:val="en-US"/>
+        </w:rPr>
+        <w:t>+</w:t>
+      </w:r>
+      <w:r>
+        <w:rPr>
+          <w:rFonts w:ascii="Consolas" w:eastAsia="Times New Roman" w:hAnsi="Consolas"/>
+          <w:color w:val="D5CED9"/>
+          <w:sz w:val="26"/>
+          <w:szCs w:val="26"/>
+          <w:lang w:val="en-US"/>
+        </w:rPr>
+        <w:t xml:space="preserve"> </w:t>
+      </w:r>
+      <w:r>
+        <w:rPr>
+          <w:rFonts w:ascii="Consolas" w:eastAsia="Times New Roman" w:hAnsi="Consolas"/>
+          <w:color w:val="F39C12"/>
+          <w:sz w:val="26"/>
+          <w:szCs w:val="26"/>
+          <w:lang w:val="en-US"/>
+        </w:rPr>
+        <w:t>5</w:t>
+      </w:r>
+      <w:r>
+        <w:rPr>
+          <w:rFonts w:ascii="Consolas" w:eastAsia="Times New Roman" w:hAnsi="Consolas"/>
+          <w:color w:val="D5CED9"/>
+          <w:sz w:val="26"/>
+          <w:szCs w:val="26"/>
+          <w:lang w:val="en-US"/>
+        </w:rPr>
+        <w:t xml:space="preserve"> </w:t>
+      </w:r>
+      <w:r>
+        <w:rPr>
+          <w:rFonts w:ascii="Consolas" w:eastAsia="Times New Roman" w:hAnsi="Consolas"/>
+          <w:color w:val="EE5D43"/>
+          <w:sz w:val="26"/>
+          <w:szCs w:val="26"/>
+          <w:lang w:val="en-US"/>
+        </w:rPr>
+        <w:t>+</w:t>
+      </w:r>
+      <w:r>
+        <w:rPr>
+          <w:rFonts w:ascii="Consolas" w:eastAsia="Times New Roman" w:hAnsi="Consolas"/>
+          <w:color w:val="D5CED9"/>
+          <w:sz w:val="26"/>
+          <w:szCs w:val="26"/>
+          <w:lang w:val="en-US"/>
+        </w:rPr>
+        <w:t xml:space="preserve"> </w:t>
+      </w:r>
+      <w:proofErr w:type="spellStart"/>
+      <w:r>
+        <w:rPr>
+          <w:rFonts w:ascii="Consolas" w:eastAsia="Times New Roman" w:hAnsi="Consolas"/>
+          <w:color w:val="D5CED9"/>
+          <w:sz w:val="26"/>
+          <w:szCs w:val="26"/>
+          <w:lang w:val="en-US"/>
+        </w:rPr>
+        <w:t>math.</w:t>
+      </w:r>
+      <w:r>
+        <w:rPr>
+          <w:rFonts w:ascii="Consolas" w:eastAsia="Times New Roman" w:hAnsi="Consolas"/>
+          <w:color w:val="FFE66D"/>
+          <w:sz w:val="26"/>
+          <w:szCs w:val="26"/>
+          <w:lang w:val="en-US"/>
+        </w:rPr>
+        <w:t>cos</w:t>
+      </w:r>
+      <w:proofErr w:type="spellEnd"/>
+      <w:r>
+        <w:rPr>
+          <w:rFonts w:ascii="Consolas" w:eastAsia="Times New Roman" w:hAnsi="Consolas"/>
+          <w:color w:val="D5CED9"/>
+          <w:sz w:val="26"/>
+          <w:szCs w:val="26"/>
+          <w:lang w:val="en-US"/>
+        </w:rPr>
+        <w:t>(</w:t>
+      </w:r>
+      <w:r>
+        <w:rPr>
+          <w:rFonts w:ascii="Consolas" w:eastAsia="Times New Roman" w:hAnsi="Consolas"/>
+          <w:color w:val="F39C12"/>
+          <w:sz w:val="26"/>
+          <w:szCs w:val="26"/>
+          <w:lang w:val="en-US"/>
+        </w:rPr>
+        <w:t>0.001</w:t>
+      </w:r>
+      <w:r>
+        <w:rPr>
+          <w:rFonts w:ascii="Consolas" w:eastAsia="Times New Roman" w:hAnsi="Consolas"/>
+          <w:color w:val="D5CED9"/>
+          <w:sz w:val="26"/>
+          <w:szCs w:val="26"/>
+          <w:lang w:val="en-US"/>
+        </w:rPr>
+        <w:t xml:space="preserve"> </w:t>
+      </w:r>
+      <w:r>
+        <w:rPr>
+          <w:rFonts w:ascii="Consolas" w:eastAsia="Times New Roman" w:hAnsi="Consolas"/>
+          <w:color w:val="EE5D43"/>
+          <w:sz w:val="26"/>
+          <w:szCs w:val="26"/>
+          <w:lang w:val="en-US"/>
+        </w:rPr>
+        <w:t>*</w:t>
+      </w:r>
+      <w:r>
+        <w:rPr>
+          <w:rFonts w:ascii="Consolas" w:eastAsia="Times New Roman" w:hAnsi="Consolas"/>
+          <w:color w:val="D5CED9"/>
+          <w:sz w:val="26"/>
+          <w:szCs w:val="26"/>
+          <w:lang w:val="en-US"/>
+        </w:rPr>
+        <w:t xml:space="preserve"> </w:t>
+      </w:r>
+      <w:proofErr w:type="spellStart"/>
+      <w:r>
+        <w:rPr>
+          <w:rFonts w:ascii="Consolas" w:eastAsia="Times New Roman" w:hAnsi="Consolas"/>
+          <w:color w:val="D5CED9"/>
+          <w:sz w:val="26"/>
+          <w:szCs w:val="26"/>
+          <w:lang w:val="en-US"/>
+        </w:rPr>
+        <w:t>i</w:t>
+      </w:r>
+      <w:proofErr w:type="spellEnd"/>
+      <w:r>
+        <w:rPr>
+          <w:rFonts w:ascii="Consolas" w:eastAsia="Times New Roman" w:hAnsi="Consolas"/>
+          <w:color w:val="D5CED9"/>
+          <w:sz w:val="26"/>
+          <w:szCs w:val="26"/>
+          <w:lang w:val="en-US"/>
+        </w:rPr>
+        <w:t>))</w:t>
+      </w:r>
+    </w:p>
+    <w:p>
+      <w:pPr>
+        <w:shd w:val="clear" w:color="auto" w:fill="23262E"/>
+        <w:spacing w:line="345" w:lineRule="atLeast"/>
+        <w:jc w:val="left"/>
+        <w:rPr>
+          <w:rFonts w:ascii="Consolas" w:eastAsia="Times New Roman" w:hAnsi="Consolas"/>
+          <w:color w:val="D5CED9"/>
+          <w:sz w:val="26"/>
+          <w:szCs w:val="26"/>
+        </w:rPr>
+      </w:pPr>
+      <w:r>
+        <w:rPr>
+          <w:rFonts w:ascii="Consolas" w:eastAsia="Times New Roman" w:hAnsi="Consolas"/>
+          <w:color w:val="D5CED9"/>
+          <w:sz w:val="26"/>
+          <w:szCs w:val="26"/>
+          <w:lang w:val="en-US"/>
+        </w:rPr>
+        <w:t xml:space="preserve">            </w:t>
+      </w:r>
+      <w:r>
+        <w:rPr>
+          <w:rFonts w:ascii="Consolas" w:eastAsia="Times New Roman" w:hAnsi="Consolas"/>
+          <w:color w:val="D5CED9"/>
+          <w:sz w:val="26"/>
+          <w:szCs w:val="26"/>
+        </w:rPr>
+        <w:t xml:space="preserve">)     </w:t>
+      </w:r>
+    </w:p>
+    <w:p>
+      <w:pPr>
+        <w:shd w:val="clear" w:color="auto" w:fill="23262E"/>
+        <w:spacing w:line="345" w:lineRule="atLeast"/>
+        <w:jc w:val="left"/>
+        <w:rPr>
+          <w:rFonts w:ascii="Consolas" w:eastAsia="Times New Roman" w:hAnsi="Consolas"/>
+          <w:color w:val="D5CED9"/>
+          <w:sz w:val="26"/>
+          <w:szCs w:val="26"/>
+        </w:rPr>
+      </w:pPr>
+      <w:r>
+        <w:rPr>
+          <w:rFonts w:ascii="Consolas" w:eastAsia="Times New Roman" w:hAnsi="Consolas"/>
+          <w:color w:val="D5CED9"/>
+          <w:sz w:val="26"/>
+          <w:szCs w:val="26"/>
+        </w:rPr>
+        <w:t>        )</w:t>
+      </w:r>
+    </w:p>
+    <w:p>
+      <w:pPr>
+        <w:jc w:val="center"/>
+        <w:rPr>
+          <w:sz w:val="28"/>
+          <w:szCs w:val="28"/>
+        </w:rPr>
+      </w:pPr>
+      <w:r>
+        <w:rPr>
+          <w:sz w:val="28"/>
+          <w:szCs w:val="28"/>
+        </w:rPr>
+        <w:t xml:space="preserve">Рисунок </w:t>
+      </w:r>
+      <w:r>
+        <w:rPr>
+          <w:sz w:val="28"/>
+          <w:szCs w:val="28"/>
+        </w:rPr>
+        <w:t>1</w:t>
+      </w:r>
+      <w:r>
+        <w:rPr>
+          <w:sz w:val="28"/>
+          <w:szCs w:val="28"/>
+        </w:rPr>
+        <w:t>1</w:t>
+      </w:r>
+      <w:r>
+        <w:rPr>
+          <w:sz w:val="28"/>
+          <w:szCs w:val="28"/>
+        </w:rPr>
+        <w:t xml:space="preserve"> – Листинг рабочей программы «</w:t>
+      </w:r>
+      <w:r>
+        <w:rPr>
+          <w:sz w:val="28"/>
+          <w:szCs w:val="28"/>
+          <w:lang w:val="en-US"/>
+        </w:rPr>
+        <w:t>main</w:t>
+      </w:r>
+      <w:r>
+        <w:rPr>
+          <w:sz w:val="28"/>
+          <w:szCs w:val="28"/>
+        </w:rPr>
+        <w:t>_</w:t>
+      </w:r>
+      <w:r>
+        <w:rPr>
+          <w:sz w:val="28"/>
+          <w:szCs w:val="28"/>
+        </w:rPr>
+        <w:t>3</w:t>
+      </w:r>
+      <w:r>
+        <w:rPr>
+          <w:sz w:val="28"/>
+          <w:szCs w:val="28"/>
+        </w:rPr>
+        <w:t>.py»</w:t>
+      </w:r>
+    </w:p>
+    <w:p>
+      <w:pPr>
+        <w:widowControl w:val="0"/>
+        <w:snapToGrid w:val="0"/>
+        <w:spacing w:line="264" w:lineRule="auto"/>
+        <w:jc w:val="right"/>
+        <w:rPr>
+          <w:sz w:val="28"/>
+          <w:szCs w:val="28"/>
+        </w:rPr>
+      </w:pPr>
+      <w:r>
+        <w:rPr>
+          <w:sz w:val="28"/>
+          <w:szCs w:val="28"/>
+        </w:rPr>
+        <w:t>Таблица 10</w:t>
+      </w:r>
+    </w:p>
+    <w:tbl>
+      <w:tblPr>
+        <w:tblW w:w="0" w:type="auto"/>
+        <w:tblBorders>
+          <w:top w:val="single" w:sz="4" w:space="0" w:color="auto"/>
+          <w:left w:val="single" w:sz="4" w:space="0" w:color="auto"/>
+          <w:bottom w:val="single" w:sz="4" w:space="0" w:color="auto"/>
+          <w:right w:val="single" w:sz="4" w:space="0" w:color="auto"/>
+          <w:insideH w:val="single" w:sz="4" w:space="0" w:color="auto"/>
+          <w:insideV w:val="single" w:sz="4" w:space="0" w:color="auto"/>
+        </w:tblBorders>
+        <w:tblLook w:val="04A0" w:firstRow="1" w:lastRow="0" w:firstColumn="1" w:lastColumn="0" w:noHBand="0" w:noVBand="1"/>
+      </w:tblPr>
+      <w:tblGrid>
+        <w:gridCol w:w="4672"/>
+        <w:gridCol w:w="4673"/>
+      </w:tblGrid>
+      <w:tr>
+        <w:tc>
+          <w:tcPr>
+            <w:tcW w:w="9345" w:type="dxa"/>
+            <w:gridSpan w:val="2"/>
+            <w:shd w:val="clear" w:color="auto" w:fill="auto"/>
+          </w:tcPr>
+          <w:p>
+            <w:pPr>
+              <w:widowControl w:val="0"/>
+              <w:snapToGrid w:val="0"/>
+              <w:spacing w:line="264" w:lineRule="auto"/>
+              <w:jc w:val="left"/>
+              <w:rPr>
+                <w:sz w:val="28"/>
+                <w:szCs w:val="28"/>
+              </w:rPr>
+            </w:pPr>
+            <w:r>
+              <w:rPr>
+                <w:sz w:val="28"/>
+                <w:szCs w:val="28"/>
+              </w:rPr>
+              <w:t>Данные:</w:t>
+            </w:r>
+          </w:p>
+        </w:tc>
+      </w:tr>
+      <w:tr>
+        <w:tc>
+          <w:tcPr>
+            <w:tcW w:w="4672" w:type="dxa"/>
+            <w:shd w:val="clear" w:color="auto" w:fill="auto"/>
+          </w:tcPr>
+          <w:p>
+            <w:pPr>
+              <w:widowControl w:val="0"/>
+              <w:snapToGrid w:val="0"/>
+              <w:spacing w:line="264" w:lineRule="auto"/>
+              <w:jc w:val="left"/>
+              <w:rPr>
+                <w:sz w:val="28"/>
+                <w:szCs w:val="28"/>
+              </w:rPr>
+            </w:pPr>
+            <w:r>
+              <w:rPr>
+                <w:sz w:val="28"/>
+                <w:szCs w:val="28"/>
+              </w:rPr>
+              <w:t>Входные (ввод)</w:t>
+            </w:r>
+          </w:p>
+        </w:tc>
+        <w:tc>
+          <w:tcPr>
+            <w:tcW w:w="4673" w:type="dxa"/>
+            <w:shd w:val="clear" w:color="auto" w:fill="auto"/>
+          </w:tcPr>
+          <w:p>
+            <w:pPr>
+              <w:widowControl w:val="0"/>
+              <w:snapToGrid w:val="0"/>
+              <w:spacing w:line="264" w:lineRule="auto"/>
+              <w:jc w:val="left"/>
+              <w:rPr>
+                <w:sz w:val="28"/>
+                <w:szCs w:val="28"/>
+              </w:rPr>
+            </w:pPr>
+            <w:r>
+              <w:rPr>
+                <w:sz w:val="28"/>
+                <w:szCs w:val="28"/>
+              </w:rPr>
+              <w:t>Выходные (вывод)</w:t>
+            </w:r>
+          </w:p>
+        </w:tc>
+      </w:tr>
+      <w:tr>
+        <w:tc>
+          <w:tcPr>
+            <w:tcW w:w="4672" w:type="dxa"/>
+            <w:shd w:val="clear" w:color="auto" w:fill="auto"/>
+          </w:tcPr>
+          <w:p>
+            <w:pPr>
+              <w:widowControl w:val="0"/>
+              <w:snapToGrid w:val="0"/>
+              <w:spacing w:line="264" w:lineRule="auto"/>
+              <w:jc w:val="left"/>
+              <w:rPr>
+                <w:sz w:val="28"/>
+                <w:szCs w:val="28"/>
+              </w:rPr>
+            </w:pPr>
+            <w:r>
+              <w:rPr>
+                <w:sz w:val="28"/>
+                <w:szCs w:val="28"/>
+              </w:rPr>
+              <w:t>Константы</w:t>
+            </w:r>
+          </w:p>
+        </w:tc>
+        <w:tc>
+          <w:tcPr>
+            <w:tcW w:w="4673" w:type="dxa"/>
+            <w:shd w:val="clear" w:color="auto" w:fill="auto"/>
+          </w:tcPr>
+          <w:p>
+            <w:pPr>
+              <w:widowControl w:val="0"/>
+              <w:snapToGrid w:val="0"/>
+              <w:spacing w:line="264" w:lineRule="auto"/>
+              <w:jc w:val="left"/>
+              <w:rPr>
+                <w:sz w:val="28"/>
+                <w:szCs w:val="28"/>
+              </w:rPr>
+            </w:pPr>
+          </w:p>
+        </w:tc>
+      </w:tr>
+    </w:tbl>
+    <w:p>
+      <w:pPr>
+        <w:rPr>
+          <w:sz w:val="28"/>
+          <w:szCs w:val="28"/>
+          <w:lang w:val="en-US"/>
         </w:rPr>
       </w:pPr>
     </w:p>
@@ -16910,7 +19984,7 @@
   <w:style w:type="paragraph" w:default="1" w:styleId="a">
     <w:name w:val="Normal"/>
     <w:qFormat/>
-    <w:rsid w:val="00C008CF"/>
+    <w:rsid w:val="008E1A83"/>
     <w:pPr>
       <w:spacing w:after="0" w:line="240" w:lineRule="auto"/>
       <w:jc w:val="both"/>

--- a/Лабораторные работы/№ 2/Отчет ОснПрогPyt.docx
+++ b/Лабораторные работы/№ 2/Отчет ОснПрогPyt.docx
@@ -3300,6 +3300,7 @@
           <w:color w:val="D5CED9"/>
           <w:sz w:val="26"/>
           <w:szCs w:val="26"/>
+          <w:lang w:val="en-US"/>
         </w:rPr>
       </w:pPr>
       <w:r>
@@ -3318,6 +3319,7 @@
           <w:color w:val="D5CED9"/>
           <w:sz w:val="26"/>
           <w:szCs w:val="26"/>
+          <w:lang w:val="en-US"/>
         </w:rPr>
         <w:t>(</w:t>
       </w:r>
@@ -3337,6 +3339,7 @@
           <w:color w:val="96E072"/>
           <w:sz w:val="26"/>
           <w:szCs w:val="26"/>
+          <w:lang w:val="en-US"/>
         </w:rPr>
         <w:t>"</w:t>
       </w:r>
@@ -3355,6 +3358,7 @@
           <w:color w:val="96E072"/>
           <w:sz w:val="26"/>
           <w:szCs w:val="26"/>
+          <w:lang w:val="en-US"/>
         </w:rPr>
         <w:t xml:space="preserve"> </w:t>
       </w:r>
@@ -3373,6 +3377,7 @@
           <w:color w:val="96E072"/>
           <w:sz w:val="26"/>
           <w:szCs w:val="26"/>
+          <w:lang w:val="en-US"/>
         </w:rPr>
         <w:t xml:space="preserve">: </w:t>
       </w:r>
@@ -3382,9 +3387,11 @@
           <w:color w:val="EE5D43"/>
           <w:sz w:val="26"/>
           <w:szCs w:val="26"/>
+          <w:lang w:val="en-US"/>
         </w:rPr>
         <w:t>{</w:t>
       </w:r>
+      <w:proofErr w:type="spellStart"/>
       <w:r>
         <w:rPr>
           <w:rFonts w:ascii="Consolas" w:eastAsia="Times New Roman" w:hAnsi="Consolas"/>
@@ -3401,6 +3408,7 @@
           <w:color w:val="D5CED9"/>
           <w:sz w:val="26"/>
           <w:szCs w:val="26"/>
+          <w:lang w:val="en-US"/>
         </w:rPr>
         <w:t>_</w:t>
       </w:r>
@@ -3420,6 +3428,7 @@
           <w:color w:val="D5CED9"/>
           <w:sz w:val="26"/>
           <w:szCs w:val="26"/>
+          <w:lang w:val="en-US"/>
         </w:rPr>
         <w:t>_</w:t>
       </w:r>
@@ -3433,12 +3442,14 @@
         </w:rPr>
         <w:t>pos</w:t>
       </w:r>
+      <w:proofErr w:type="spellEnd"/>
       <w:r>
         <w:rPr>
           <w:rFonts w:ascii="Consolas" w:eastAsia="Times New Roman" w:hAnsi="Consolas"/>
           <w:color w:val="EE5D43"/>
           <w:sz w:val="26"/>
           <w:szCs w:val="26"/>
+          <w:lang w:val="en-US"/>
         </w:rPr>
         <w:t>}</w:t>
       </w:r>
@@ -3448,6 +3459,7 @@
           <w:color w:val="96E072"/>
           <w:sz w:val="26"/>
           <w:szCs w:val="26"/>
+          <w:lang w:val="en-US"/>
         </w:rPr>
         <w:t>"</w:t>
       </w:r>
@@ -3457,6 +3469,7 @@
           <w:color w:val="D5CED9"/>
           <w:sz w:val="26"/>
           <w:szCs w:val="26"/>
+          <w:lang w:val="en-US"/>
         </w:rPr>
         <w:t>)</w:t>
       </w:r>
@@ -4683,6 +4696,7 @@
           <w:color w:val="D5CED9"/>
           <w:sz w:val="26"/>
           <w:szCs w:val="26"/>
+          <w:lang w:val="en-US"/>
         </w:rPr>
       </w:pPr>
       <w:r>
@@ -4701,6 +4715,7 @@
           <w:color w:val="D5CED9"/>
           <w:sz w:val="26"/>
           <w:szCs w:val="26"/>
+          <w:lang w:val="en-US"/>
         </w:rPr>
         <w:t xml:space="preserve"> </w:t>
       </w:r>
@@ -4722,6 +4737,7 @@
           <w:color w:val="D5CED9"/>
           <w:sz w:val="26"/>
           <w:szCs w:val="26"/>
+          <w:lang w:val="en-US"/>
         </w:rPr>
         <w:t xml:space="preserve"> </w:t>
       </w:r>
@@ -4741,9 +4757,11 @@
           <w:color w:val="D5CED9"/>
           <w:sz w:val="26"/>
           <w:szCs w:val="26"/>
+          <w:lang w:val="en-US"/>
         </w:rPr>
         <w:t xml:space="preserve"> </w:t>
       </w:r>
+      <w:proofErr w:type="spellStart"/>
       <w:r>
         <w:rPr>
           <w:rFonts w:ascii="Consolas" w:eastAsia="Times New Roman" w:hAnsi="Consolas"/>
@@ -4760,6 +4778,7 @@
           <w:color w:val="D5CED9"/>
           <w:sz w:val="26"/>
           <w:szCs w:val="26"/>
+          <w:lang w:val="en-US"/>
         </w:rPr>
         <w:t>_</w:t>
       </w:r>
@@ -4773,12 +4792,14 @@
         </w:rPr>
         <w:t>fib</w:t>
       </w:r>
-      <w:r>
-        <w:rPr>
-          <w:rFonts w:ascii="Consolas" w:eastAsia="Times New Roman" w:hAnsi="Consolas"/>
-          <w:color w:val="D5CED9"/>
-          <w:sz w:val="26"/>
-          <w:szCs w:val="26"/>
+      <w:proofErr w:type="spellEnd"/>
+      <w:r>
+        <w:rPr>
+          <w:rFonts w:ascii="Consolas" w:eastAsia="Times New Roman" w:hAnsi="Consolas"/>
+          <w:color w:val="D5CED9"/>
+          <w:sz w:val="26"/>
+          <w:szCs w:val="26"/>
+          <w:lang w:val="en-US"/>
         </w:rPr>
         <w:t>:</w:t>
       </w:r>
@@ -4811,6 +4832,7 @@
           <w:color w:val="D5CED9"/>
           <w:sz w:val="26"/>
           <w:szCs w:val="26"/>
+          <w:lang w:val="en-US"/>
         </w:rPr>
         <w:t xml:space="preserve"> </w:t>
       </w:r>
@@ -4830,6 +4852,7 @@
           <w:color w:val="D5CED9"/>
           <w:sz w:val="26"/>
           <w:szCs w:val="26"/>
+          <w:lang w:val="en-US"/>
         </w:rPr>
         <w:t xml:space="preserve"> </w:t>
       </w:r>
@@ -14755,7 +14778,6 @@
           <w:color w:val="D5CED9"/>
           <w:sz w:val="26"/>
           <w:szCs w:val="26"/>
-          <w:lang w:val="en-US"/>
         </w:rPr>
       </w:pPr>
       <w:r>
@@ -14767,25 +14789,41 @@
         </w:rPr>
         <w:t xml:space="preserve">    </w:t>
       </w:r>
-      <w:proofErr w:type="spellStart"/>
-      <w:r>
-        <w:rPr>
-          <w:rFonts w:ascii="Consolas" w:eastAsia="Times New Roman" w:hAnsi="Consolas"/>
-          <w:color w:val="D5CED9"/>
-          <w:sz w:val="26"/>
-          <w:szCs w:val="26"/>
-          <w:lang w:val="en-US"/>
-        </w:rPr>
-        <w:t>a_past</w:t>
-      </w:r>
-      <w:proofErr w:type="spellEnd"/>
-      <w:r>
-        <w:rPr>
-          <w:rFonts w:ascii="Consolas" w:eastAsia="Times New Roman" w:hAnsi="Consolas"/>
-          <w:color w:val="D5CED9"/>
-          <w:sz w:val="26"/>
-          <w:szCs w:val="26"/>
-          <w:lang w:val="en-US"/>
+      <w:r>
+        <w:rPr>
+          <w:rFonts w:ascii="Consolas" w:eastAsia="Times New Roman" w:hAnsi="Consolas"/>
+          <w:color w:val="D5CED9"/>
+          <w:sz w:val="26"/>
+          <w:szCs w:val="26"/>
+          <w:lang w:val="en-US"/>
+        </w:rPr>
+        <w:t>a</w:t>
+      </w:r>
+      <w:r>
+        <w:rPr>
+          <w:rFonts w:ascii="Consolas" w:eastAsia="Times New Roman" w:hAnsi="Consolas"/>
+          <w:color w:val="D5CED9"/>
+          <w:sz w:val="26"/>
+          <w:szCs w:val="26"/>
+        </w:rPr>
+        <w:t>_</w:t>
+      </w:r>
+      <w:r>
+        <w:rPr>
+          <w:rFonts w:ascii="Consolas" w:eastAsia="Times New Roman" w:hAnsi="Consolas"/>
+          <w:color w:val="D5CED9"/>
+          <w:sz w:val="26"/>
+          <w:szCs w:val="26"/>
+          <w:lang w:val="en-US"/>
+        </w:rPr>
+        <w:t>past</w:t>
+      </w:r>
+      <w:r>
+        <w:rPr>
+          <w:rFonts w:ascii="Consolas" w:eastAsia="Times New Roman" w:hAnsi="Consolas"/>
+          <w:color w:val="D5CED9"/>
+          <w:sz w:val="26"/>
+          <w:szCs w:val="26"/>
         </w:rPr>
         <w:t xml:space="preserve"> </w:t>
       </w:r>
@@ -14795,7 +14833,6 @@
           <w:color w:val="EE5D43"/>
           <w:sz w:val="26"/>
           <w:szCs w:val="26"/>
-          <w:lang w:val="en-US"/>
         </w:rPr>
         <w:t>=</w:t>
       </w:r>
@@ -14805,9 +14842,27 @@
           <w:color w:val="D5CED9"/>
           <w:sz w:val="26"/>
           <w:szCs w:val="26"/>
-          <w:lang w:val="en-US"/>
-        </w:rPr>
-        <w:t xml:space="preserve"> float(</w:t>
+        </w:rPr>
+        <w:t xml:space="preserve"> </w:t>
+      </w:r>
+      <w:r>
+        <w:rPr>
+          <w:rFonts w:ascii="Consolas" w:eastAsia="Times New Roman" w:hAnsi="Consolas"/>
+          <w:color w:val="D5CED9"/>
+          <w:sz w:val="26"/>
+          <w:szCs w:val="26"/>
+          <w:lang w:val="en-US"/>
+        </w:rPr>
+        <w:t>float</w:t>
+      </w:r>
+      <w:r>
+        <w:rPr>
+          <w:rFonts w:ascii="Consolas" w:eastAsia="Times New Roman" w:hAnsi="Consolas"/>
+          <w:color w:val="D5CED9"/>
+          <w:sz w:val="26"/>
+          <w:szCs w:val="26"/>
+        </w:rPr>
+        <w:t>(</w:t>
       </w:r>
       <w:r>
         <w:rPr>
@@ -14825,7 +14880,6 @@
           <w:color w:val="D5CED9"/>
           <w:sz w:val="26"/>
           <w:szCs w:val="26"/>
-          <w:lang w:val="en-US"/>
         </w:rPr>
         <w:t>(</w:t>
       </w:r>
@@ -14835,7 +14889,6 @@
           <w:color w:val="96E072"/>
           <w:sz w:val="26"/>
           <w:szCs w:val="26"/>
-          <w:lang w:val="en-US"/>
         </w:rPr>
         <w:t>'</w:t>
       </w:r>
@@ -14854,17 +14907,34 @@
           <w:color w:val="96E072"/>
           <w:sz w:val="26"/>
           <w:szCs w:val="26"/>
-          <w:lang w:val="en-US"/>
-        </w:rPr>
-        <w:t xml:space="preserve"> a0: '</w:t>
-      </w:r>
-      <w:r>
-        <w:rPr>
-          <w:rFonts w:ascii="Consolas" w:eastAsia="Times New Roman" w:hAnsi="Consolas"/>
-          <w:color w:val="D5CED9"/>
-          <w:sz w:val="26"/>
-          <w:szCs w:val="26"/>
-          <w:lang w:val="en-US"/>
+        </w:rPr>
+        <w:t xml:space="preserve"> </w:t>
+      </w:r>
+      <w:r>
+        <w:rPr>
+          <w:rFonts w:ascii="Consolas" w:eastAsia="Times New Roman" w:hAnsi="Consolas"/>
+          <w:color w:val="96E072"/>
+          <w:sz w:val="26"/>
+          <w:szCs w:val="26"/>
+          <w:lang w:val="en-US"/>
+        </w:rPr>
+        <w:t>a</w:t>
+      </w:r>
+      <w:r>
+        <w:rPr>
+          <w:rFonts w:ascii="Consolas" w:eastAsia="Times New Roman" w:hAnsi="Consolas"/>
+          <w:color w:val="96E072"/>
+          <w:sz w:val="26"/>
+          <w:szCs w:val="26"/>
+        </w:rPr>
+        <w:t>0: '</w:t>
+      </w:r>
+      <w:r>
+        <w:rPr>
+          <w:rFonts w:ascii="Consolas" w:eastAsia="Times New Roman" w:hAnsi="Consolas"/>
+          <w:color w:val="D5CED9"/>
+          <w:sz w:val="26"/>
+          <w:szCs w:val="26"/>
         </w:rPr>
         <w:t xml:space="preserve">)) </w:t>
       </w:r>
@@ -14889,7 +14959,35 @@
           <w:szCs w:val="26"/>
           <w:lang w:val="en-US"/>
         </w:rPr>
-        <w:t xml:space="preserve">    </w:t>
+        <w:t> </w:t>
+      </w:r>
+      <w:r>
+        <w:rPr>
+          <w:rFonts w:ascii="Consolas" w:eastAsia="Times New Roman" w:hAnsi="Consolas"/>
+          <w:color w:val="D5CED9"/>
+          <w:sz w:val="26"/>
+          <w:szCs w:val="26"/>
+        </w:rPr>
+        <w:t xml:space="preserve"> </w:t>
+      </w:r>
+      <w:r>
+        <w:rPr>
+          <w:rFonts w:ascii="Consolas" w:eastAsia="Times New Roman" w:hAnsi="Consolas"/>
+          <w:color w:val="D5CED9"/>
+          <w:sz w:val="26"/>
+          <w:szCs w:val="26"/>
+          <w:lang w:val="en-US"/>
+        </w:rPr>
+        <w:t> </w:t>
+      </w:r>
+      <w:r>
+        <w:rPr>
+          <w:rFonts w:ascii="Consolas" w:eastAsia="Times New Roman" w:hAnsi="Consolas"/>
+          <w:color w:val="D5CED9"/>
+          <w:sz w:val="26"/>
+          <w:szCs w:val="26"/>
+        </w:rPr>
+        <w:t xml:space="preserve"> </w:t>
       </w:r>
       <w:proofErr w:type="spellStart"/>
       <w:r>
@@ -16192,6 +16290,55 @@
     </w:tbl>
     <w:p>
       <w:pPr>
+        <w:jc w:val="center"/>
+      </w:pPr>
+      <w:r>
+        <w:object w:dxaOrig="8745" w:dyaOrig="15601" w14:anchorId="74890FC6">
+          <v:shapetype id="_x0000_t75" coordsize="21600,21600" o:spt="75" o:preferrelative="t" path="m@4@5l@4@11@9@11@9@5xe" filled="f" stroked="f">
+            <v:stroke joinstyle="miter"/>
+            <v:formulas>
+              <v:f eqn="if lineDrawn pixelLineWidth 0"/>
+              <v:f eqn="sum @0 1 0"/>
+              <v:f eqn="sum 0 0 @1"/>
+              <v:f eqn="prod @2 1 2"/>
+              <v:f eqn="prod @3 21600 pixelWidth"/>
+              <v:f eqn="prod @3 21600 pixelHeight"/>
+              <v:f eqn="sum @0 0 1"/>
+              <v:f eqn="prod @6 1 2"/>
+              <v:f eqn="prod @7 21600 pixelWidth"/>
+              <v:f eqn="sum @8 21600 0"/>
+              <v:f eqn="prod @7 21600 pixelHeight"/>
+              <v:f eqn="sum @10 21600 0"/>
+            </v:formulas>
+            <v:path o:extrusionok="f" gradientshapeok="t" o:connecttype="rect"/>
+            <o:lock v:ext="edit" aspectratio="t"/>
+          </v:shapetype>
+          <v:shape id="_x0000_i1025" type="#_x0000_t75" style="width:411.75pt;height:735pt" o:ole="">
+            <v:imagedata r:id="rId6" o:title=""/>
+          </v:shape>
+          <o:OLEObject Type="Embed" ProgID="Visio.Drawing.15" ShapeID="_x0000_i1025" DrawAspect="Content" ObjectID="_1759502268" r:id="rId7"/>
+        </w:object>
+      </w:r>
+    </w:p>
+    <w:p>
+      <w:pPr>
+        <w:jc w:val="center"/>
+        <w:rPr>
+          <w:sz w:val="28"/>
+          <w:szCs w:val="28"/>
+        </w:rPr>
+      </w:pPr>
+      <w:r>
+        <w:rPr>
+          <w:sz w:val="28"/>
+          <w:szCs w:val="28"/>
+        </w:rPr>
+        <w:t>Блок схема 1</w:t>
+      </w:r>
+    </w:p>
+    <w:p>
+      <w:pPr>
+        <w:jc w:val="center"/>
         <w:rPr>
           <w:sz w:val="28"/>
           <w:szCs w:val="28"/>
@@ -16215,6 +16362,7 @@
           <w:sz w:val="28"/>
           <w:szCs w:val="28"/>
         </w:rPr>
+        <w:lastRenderedPageBreak/>
         <w:t>2.5 Задание.</w:t>
       </w:r>
     </w:p>
@@ -16747,6 +16895,7 @@
           <w:color w:val="D5CED9"/>
           <w:sz w:val="26"/>
           <w:szCs w:val="26"/>
+          <w:lang w:val="en-US"/>
         </w:rPr>
       </w:pPr>
       <w:r>
@@ -16765,6 +16914,7 @@
           <w:color w:val="D5CED9"/>
           <w:sz w:val="26"/>
           <w:szCs w:val="26"/>
+          <w:lang w:val="en-US"/>
         </w:rPr>
         <w:t>(</w:t>
       </w:r>
@@ -16784,8 +16934,66 @@
           <w:color w:val="96E072"/>
           <w:sz w:val="26"/>
           <w:szCs w:val="26"/>
-        </w:rPr>
-        <w:t xml:space="preserve">"Количество цифр кратных 4: </w:t>
+          <w:lang w:val="en-US"/>
+        </w:rPr>
+        <w:t>"</w:t>
+      </w:r>
+      <w:r>
+        <w:rPr>
+          <w:rFonts w:ascii="Consolas" w:eastAsia="Times New Roman" w:hAnsi="Consolas"/>
+          <w:color w:val="96E072"/>
+          <w:sz w:val="26"/>
+          <w:szCs w:val="26"/>
+        </w:rPr>
+        <w:t>Количество</w:t>
+      </w:r>
+      <w:r>
+        <w:rPr>
+          <w:rFonts w:ascii="Consolas" w:eastAsia="Times New Roman" w:hAnsi="Consolas"/>
+          <w:color w:val="96E072"/>
+          <w:sz w:val="26"/>
+          <w:szCs w:val="26"/>
+          <w:lang w:val="en-US"/>
+        </w:rPr>
+        <w:t xml:space="preserve"> </w:t>
+      </w:r>
+      <w:r>
+        <w:rPr>
+          <w:rFonts w:ascii="Consolas" w:eastAsia="Times New Roman" w:hAnsi="Consolas"/>
+          <w:color w:val="96E072"/>
+          <w:sz w:val="26"/>
+          <w:szCs w:val="26"/>
+        </w:rPr>
+        <w:t>цифр</w:t>
+      </w:r>
+      <w:r>
+        <w:rPr>
+          <w:rFonts w:ascii="Consolas" w:eastAsia="Times New Roman" w:hAnsi="Consolas"/>
+          <w:color w:val="96E072"/>
+          <w:sz w:val="26"/>
+          <w:szCs w:val="26"/>
+          <w:lang w:val="en-US"/>
+        </w:rPr>
+        <w:t xml:space="preserve"> </w:t>
+      </w:r>
+      <w:r>
+        <w:rPr>
+          <w:rFonts w:ascii="Consolas" w:eastAsia="Times New Roman" w:hAnsi="Consolas"/>
+          <w:color w:val="96E072"/>
+          <w:sz w:val="26"/>
+          <w:szCs w:val="26"/>
+        </w:rPr>
+        <w:t>кратных</w:t>
+      </w:r>
+      <w:r>
+        <w:rPr>
+          <w:rFonts w:ascii="Consolas" w:eastAsia="Times New Roman" w:hAnsi="Consolas"/>
+          <w:color w:val="96E072"/>
+          <w:sz w:val="26"/>
+          <w:szCs w:val="26"/>
+          <w:lang w:val="en-US"/>
+        </w:rPr>
+        <w:t xml:space="preserve"> 4: </w:t>
       </w:r>
       <w:r>
         <w:rPr>
@@ -16793,6 +17001,7 @@
           <w:color w:val="EE5D43"/>
           <w:sz w:val="26"/>
           <w:szCs w:val="26"/>
+          <w:lang w:val="en-US"/>
         </w:rPr>
         <w:t>{</w:t>
       </w:r>
@@ -16812,6 +17021,7 @@
           <w:color w:val="EE5D43"/>
           <w:sz w:val="26"/>
           <w:szCs w:val="26"/>
+          <w:lang w:val="en-US"/>
         </w:rPr>
         <w:t>}</w:t>
       </w:r>
@@ -16821,6 +17031,7 @@
           <w:color w:val="96E072"/>
           <w:sz w:val="26"/>
           <w:szCs w:val="26"/>
+          <w:lang w:val="en-US"/>
         </w:rPr>
         <w:t>"</w:t>
       </w:r>
@@ -16830,6 +17041,7 @@
           <w:color w:val="D5CED9"/>
           <w:sz w:val="26"/>
           <w:szCs w:val="26"/>
+          <w:lang w:val="en-US"/>
         </w:rPr>
         <w:t>)</w:t>
       </w:r>
@@ -16902,14 +17114,7 @@
           <w:sz w:val="28"/>
           <w:szCs w:val="28"/>
         </w:rPr>
-        <w:t xml:space="preserve">Таблица </w:t>
-      </w:r>
-      <w:r>
-        <w:rPr>
-          <w:sz w:val="28"/>
-          <w:szCs w:val="28"/>
-        </w:rPr>
-        <w:t>10</w:t>
+        <w:t>Таблица 10</w:t>
       </w:r>
     </w:p>
     <w:tbl>
@@ -17056,14 +17261,7 @@
                 <w:sz w:val="28"/>
                 <w:szCs w:val="28"/>
               </w:rPr>
-              <w:t>Количество</w:t>
-            </w:r>
-            <w:r>
-              <w:rPr>
-                <w:sz w:val="28"/>
-                <w:szCs w:val="28"/>
-              </w:rPr>
-              <w:t xml:space="preserve"> цифр кратных 4: 3</w:t>
+              <w:t>Количество цифр кратных 4: 3</w:t>
             </w:r>
           </w:p>
         </w:tc>
@@ -17071,6 +17269,50 @@
     </w:tbl>
     <w:p>
       <w:pPr>
+        <w:widowControl w:val="0"/>
+        <w:snapToGrid w:val="0"/>
+        <w:spacing w:line="264" w:lineRule="auto"/>
+        <w:rPr>
+          <w:sz w:val="28"/>
+          <w:szCs w:val="28"/>
+        </w:rPr>
+      </w:pPr>
+    </w:p>
+    <w:p>
+      <w:pPr>
+        <w:ind w:firstLine="709"/>
+        <w:jc w:val="center"/>
+      </w:pPr>
+      <w:r>
+        <w:object w:dxaOrig="8160" w:dyaOrig="11806" w14:anchorId="7B382572">
+          <v:shape id="_x0000_i1043" type="#_x0000_t75" style="width:325.5pt;height:454.5pt" o:ole="">
+            <v:imagedata r:id="rId8" o:title=""/>
+          </v:shape>
+          <o:OLEObject Type="Embed" ProgID="Visio.Drawing.15" ShapeID="_x0000_i1043" DrawAspect="Content" ObjectID="_1759502269" r:id="rId9"/>
+        </w:object>
+      </w:r>
+    </w:p>
+    <w:p>
+      <w:pPr>
+        <w:ind w:firstLine="709"/>
+        <w:jc w:val="center"/>
+        <w:rPr>
+          <w:b/>
+          <w:bCs/>
+          <w:sz w:val="28"/>
+          <w:szCs w:val="28"/>
+        </w:rPr>
+      </w:pPr>
+      <w:r>
+        <w:rPr>
+          <w:sz w:val="28"/>
+          <w:szCs w:val="28"/>
+        </w:rPr>
+        <w:t>Блок схема 2</w:t>
+      </w:r>
+    </w:p>
+    <w:p>
+      <w:pPr>
         <w:ind w:firstLine="709"/>
         <w:rPr>
           <w:b/>
@@ -17185,7 +17427,6 @@
           <w:color w:val="D5CED9"/>
           <w:sz w:val="26"/>
           <w:szCs w:val="26"/>
-          <w:lang w:val="en-US"/>
         </w:rPr>
       </w:pPr>
       <w:r>
@@ -17204,9 +17445,18 @@
           <w:color w:val="D5CED9"/>
           <w:sz w:val="26"/>
           <w:szCs w:val="26"/>
-          <w:lang w:val="en-US"/>
-        </w:rPr>
-        <w:t xml:space="preserve"> math</w:t>
+        </w:rPr>
+        <w:t xml:space="preserve"> </w:t>
+      </w:r>
+      <w:r>
+        <w:rPr>
+          <w:rFonts w:ascii="Consolas" w:eastAsia="Times New Roman" w:hAnsi="Consolas"/>
+          <w:color w:val="D5CED9"/>
+          <w:sz w:val="26"/>
+          <w:szCs w:val="26"/>
+          <w:lang w:val="en-US"/>
+        </w:rPr>
+        <w:t>math</w:t>
       </w:r>
     </w:p>
     <w:p>
@@ -17219,7 +17469,6 @@
           <w:color w:val="D5CED9"/>
           <w:sz w:val="26"/>
           <w:szCs w:val="26"/>
-          <w:lang w:val="en-US"/>
         </w:rPr>
       </w:pPr>
     </w:p>
@@ -17233,7 +17482,6 @@
           <w:color w:val="D5CED9"/>
           <w:sz w:val="26"/>
           <w:szCs w:val="26"/>
-          <w:lang w:val="en-US"/>
         </w:rPr>
       </w:pPr>
       <w:r>
@@ -17252,7 +17500,6 @@
           <w:color w:val="D5CED9"/>
           <w:sz w:val="26"/>
           <w:szCs w:val="26"/>
-          <w:lang w:val="en-US"/>
         </w:rPr>
         <w:t>(</w:t>
       </w:r>
@@ -17262,7 +17509,6 @@
           <w:color w:val="96E072"/>
           <w:sz w:val="26"/>
           <w:szCs w:val="26"/>
-          <w:lang w:val="en-US"/>
         </w:rPr>
         <w:t>"-"</w:t>
       </w:r>
@@ -17272,7 +17518,6 @@
           <w:color w:val="D5CED9"/>
           <w:sz w:val="26"/>
           <w:szCs w:val="26"/>
-          <w:lang w:val="en-US"/>
         </w:rPr>
         <w:t xml:space="preserve"> </w:t>
       </w:r>
@@ -17282,7 +17527,6 @@
           <w:color w:val="EE5D43"/>
           <w:sz w:val="26"/>
           <w:szCs w:val="26"/>
-          <w:lang w:val="en-US"/>
         </w:rPr>
         <w:t>*</w:t>
       </w:r>
@@ -17292,7 +17536,6 @@
           <w:color w:val="D5CED9"/>
           <w:sz w:val="26"/>
           <w:szCs w:val="26"/>
-          <w:lang w:val="en-US"/>
         </w:rPr>
         <w:t xml:space="preserve"> </w:t>
       </w:r>
@@ -17302,7 +17545,6 @@
           <w:color w:val="F39C12"/>
           <w:sz w:val="26"/>
           <w:szCs w:val="26"/>
-          <w:lang w:val="en-US"/>
         </w:rPr>
         <w:t>60</w:t>
       </w:r>
@@ -17312,7 +17554,6 @@
           <w:color w:val="D5CED9"/>
           <w:sz w:val="26"/>
           <w:szCs w:val="26"/>
-          <w:lang w:val="en-US"/>
         </w:rPr>
         <w:t>)</w:t>
       </w:r>
@@ -19569,12 +19810,32 @@
     </w:tbl>
     <w:p>
       <w:pPr>
-        <w:rPr>
-          <w:sz w:val="28"/>
-          <w:szCs w:val="28"/>
-          <w:lang w:val="en-US"/>
-        </w:rPr>
-      </w:pPr>
+        <w:jc w:val="center"/>
+      </w:pPr>
+      <w:r>
+        <w:object w:dxaOrig="7635" w:dyaOrig="15496" w14:anchorId="287E37A1">
+          <v:shape id="_x0000_i1044" type="#_x0000_t75" style="width:327pt;height:663.75pt" o:ole="">
+            <v:imagedata r:id="rId10" o:title=""/>
+          </v:shape>
+          <o:OLEObject Type="Embed" ProgID="Visio.Drawing.15" ShapeID="_x0000_i1044" DrawAspect="Content" ObjectID="_1759502270" r:id="rId11"/>
+        </w:object>
+      </w:r>
+    </w:p>
+    <w:p>
+      <w:pPr>
+        <w:jc w:val="center"/>
+        <w:rPr>
+          <w:sz w:val="28"/>
+          <w:szCs w:val="28"/>
+        </w:rPr>
+      </w:pPr>
+      <w:r>
+        <w:rPr>
+          <w:sz w:val="28"/>
+          <w:szCs w:val="28"/>
+        </w:rPr>
+        <w:t>Блок схема 3</w:t>
+      </w:r>
     </w:p>
     <w:sectPr>
       <w:pgSz w:w="11906" w:h="16838"/>

--- a/Лабораторные работы/№ 2/Отчет ОснПрогPyt.docx
+++ b/Лабораторные работы/№ 2/Отчет ОснПрогPyt.docx
@@ -13,6 +13,13 @@
           <w:bCs/>
         </w:rPr>
       </w:pPr>
+      <w:r>
+        <w:rPr>
+          <w:b/>
+          <w:bCs/>
+        </w:rPr>
+        <w:t>э</w:t>
+      </w:r>
       <w:r>
         <w:rPr>
           <w:b/>
@@ -400,6 +407,8 @@
       </w:r>
       <w:r>
         <w:rPr>
+          <w:b/>
+          <w:bCs/>
           <w:sz w:val="28"/>
           <w:szCs w:val="28"/>
         </w:rPr>
@@ -2447,6 +2456,7 @@
         </w:rPr>
         <w:t xml:space="preserve">Последовательно вводится ненулевые числа. Определить сумму положительных и сумму отрицательных чисел. Закончить ввод чисел при вводе 0. Для перевода из строки в целое число, использовать класс </w:t>
       </w:r>
+      <w:proofErr w:type="gramStart"/>
       <w:r>
         <w:rPr>
           <w:bCs/>
@@ -2462,7 +2472,16 @@
           <w:sz w:val="28"/>
           <w:szCs w:val="28"/>
         </w:rPr>
-        <w:t>().</w:t>
+        <w:t>(</w:t>
+      </w:r>
+      <w:proofErr w:type="gramEnd"/>
+      <w:r>
+        <w:rPr>
+          <w:bCs/>
+          <w:sz w:val="28"/>
+          <w:szCs w:val="28"/>
+        </w:rPr>
+        <w:t>).</w:t>
       </w:r>
     </w:p>
     <w:p>
@@ -2741,8 +2760,20 @@
           <w:szCs w:val="26"/>
           <w:lang w:val="en-US"/>
         </w:rPr>
-        <w:t xml:space="preserve"> int(</w:t>
-      </w:r>
+        <w:t xml:space="preserve"> </w:t>
+      </w:r>
+      <w:proofErr w:type="gramStart"/>
+      <w:r>
+        <w:rPr>
+          <w:rFonts w:ascii="Consolas" w:eastAsia="Times New Roman" w:hAnsi="Consolas"/>
+          <w:color w:val="D5CED9"/>
+          <w:sz w:val="26"/>
+          <w:szCs w:val="26"/>
+          <w:lang w:val="en-US"/>
+        </w:rPr>
+        <w:t>int(</w:t>
+      </w:r>
+      <w:proofErr w:type="gramEnd"/>
       <w:r>
         <w:rPr>
           <w:rFonts w:ascii="Consolas" w:eastAsia="Times New Roman" w:hAnsi="Consolas"/>
@@ -3300,9 +3331,9 @@
           <w:color w:val="D5CED9"/>
           <w:sz w:val="26"/>
           <w:szCs w:val="26"/>
-          <w:lang w:val="en-US"/>
-        </w:rPr>
-      </w:pPr>
+        </w:rPr>
+      </w:pPr>
+      <w:proofErr w:type="gramStart"/>
       <w:r>
         <w:rPr>
           <w:rFonts w:ascii="Consolas" w:eastAsia="Times New Roman" w:hAnsi="Consolas"/>
@@ -3319,10 +3350,10 @@
           <w:color w:val="D5CED9"/>
           <w:sz w:val="26"/>
           <w:szCs w:val="26"/>
-          <w:lang w:val="en-US"/>
         </w:rPr>
         <w:t>(</w:t>
       </w:r>
+      <w:proofErr w:type="gramEnd"/>
       <w:r>
         <w:rPr>
           <w:rFonts w:ascii="Consolas" w:eastAsia="Times New Roman" w:hAnsi="Consolas"/>
@@ -3339,7 +3370,6 @@
           <w:color w:val="96E072"/>
           <w:sz w:val="26"/>
           <w:szCs w:val="26"/>
-          <w:lang w:val="en-US"/>
         </w:rPr>
         <w:t>"</w:t>
       </w:r>
@@ -3358,7 +3388,6 @@
           <w:color w:val="96E072"/>
           <w:sz w:val="26"/>
           <w:szCs w:val="26"/>
-          <w:lang w:val="en-US"/>
         </w:rPr>
         <w:t xml:space="preserve"> </w:t>
       </w:r>
@@ -3377,7 +3406,6 @@
           <w:color w:val="96E072"/>
           <w:sz w:val="26"/>
           <w:szCs w:val="26"/>
-          <w:lang w:val="en-US"/>
         </w:rPr>
         <w:t xml:space="preserve">: </w:t>
       </w:r>
@@ -3387,11 +3415,9 @@
           <w:color w:val="EE5D43"/>
           <w:sz w:val="26"/>
           <w:szCs w:val="26"/>
-          <w:lang w:val="en-US"/>
         </w:rPr>
         <w:t>{</w:t>
       </w:r>
-      <w:proofErr w:type="spellStart"/>
       <w:r>
         <w:rPr>
           <w:rFonts w:ascii="Consolas" w:eastAsia="Times New Roman" w:hAnsi="Consolas"/>
@@ -3408,7 +3434,6 @@
           <w:color w:val="D5CED9"/>
           <w:sz w:val="26"/>
           <w:szCs w:val="26"/>
-          <w:lang w:val="en-US"/>
         </w:rPr>
         <w:t>_</w:t>
       </w:r>
@@ -3428,7 +3453,6 @@
           <w:color w:val="D5CED9"/>
           <w:sz w:val="26"/>
           <w:szCs w:val="26"/>
-          <w:lang w:val="en-US"/>
         </w:rPr>
         <w:t>_</w:t>
       </w:r>
@@ -3442,14 +3466,12 @@
         </w:rPr>
         <w:t>pos</w:t>
       </w:r>
-      <w:proofErr w:type="spellEnd"/>
       <w:r>
         <w:rPr>
           <w:rFonts w:ascii="Consolas" w:eastAsia="Times New Roman" w:hAnsi="Consolas"/>
           <w:color w:val="EE5D43"/>
           <w:sz w:val="26"/>
           <w:szCs w:val="26"/>
-          <w:lang w:val="en-US"/>
         </w:rPr>
         <w:t>}</w:t>
       </w:r>
@@ -3459,7 +3481,6 @@
           <w:color w:val="96E072"/>
           <w:sz w:val="26"/>
           <w:szCs w:val="26"/>
-          <w:lang w:val="en-US"/>
         </w:rPr>
         <w:t>"</w:t>
       </w:r>
@@ -3469,7 +3490,6 @@
           <w:color w:val="D5CED9"/>
           <w:sz w:val="26"/>
           <w:szCs w:val="26"/>
-          <w:lang w:val="en-US"/>
         </w:rPr>
         <w:t>)</w:t>
       </w:r>
@@ -3487,6 +3507,7 @@
           <w:lang w:val="en-US"/>
         </w:rPr>
       </w:pPr>
+      <w:proofErr w:type="gramStart"/>
       <w:r>
         <w:rPr>
           <w:rFonts w:ascii="Consolas" w:eastAsia="Times New Roman" w:hAnsi="Consolas"/>
@@ -3507,6 +3528,7 @@
         </w:rPr>
         <w:t>(</w:t>
       </w:r>
+      <w:proofErr w:type="gramEnd"/>
       <w:r>
         <w:rPr>
           <w:rFonts w:ascii="Consolas" w:eastAsia="Times New Roman" w:hAnsi="Consolas"/>
@@ -4648,6 +4670,7 @@
         </w:rPr>
       </w:pPr>
       <w:proofErr w:type="spellStart"/>
+      <w:proofErr w:type="gramStart"/>
       <w:r>
         <w:rPr>
           <w:rFonts w:ascii="Consolas" w:eastAsia="Times New Roman" w:hAnsi="Consolas"/>
@@ -4667,6 +4690,7 @@
         </w:rPr>
         <w:t>(</w:t>
       </w:r>
+      <w:proofErr w:type="gramEnd"/>
       <w:r>
         <w:rPr>
           <w:rFonts w:ascii="Consolas" w:eastAsia="Times New Roman" w:hAnsi="Consolas"/>
@@ -4696,7 +4720,6 @@
           <w:color w:val="D5CED9"/>
           <w:sz w:val="26"/>
           <w:szCs w:val="26"/>
-          <w:lang w:val="en-US"/>
         </w:rPr>
       </w:pPr>
       <w:r>
@@ -4715,7 +4738,6 @@
           <w:color w:val="D5CED9"/>
           <w:sz w:val="26"/>
           <w:szCs w:val="26"/>
-          <w:lang w:val="en-US"/>
         </w:rPr>
         <w:t xml:space="preserve"> </w:t>
       </w:r>
@@ -4737,7 +4759,6 @@
           <w:color w:val="D5CED9"/>
           <w:sz w:val="26"/>
           <w:szCs w:val="26"/>
-          <w:lang w:val="en-US"/>
         </w:rPr>
         <w:t xml:space="preserve"> </w:t>
       </w:r>
@@ -4757,7 +4778,6 @@
           <w:color w:val="D5CED9"/>
           <w:sz w:val="26"/>
           <w:szCs w:val="26"/>
-          <w:lang w:val="en-US"/>
         </w:rPr>
         <w:t xml:space="preserve"> </w:t>
       </w:r>
@@ -4772,16 +4792,17 @@
         </w:rPr>
         <w:t>seq</w:t>
       </w:r>
-      <w:r>
-        <w:rPr>
-          <w:rFonts w:ascii="Consolas" w:eastAsia="Times New Roman" w:hAnsi="Consolas"/>
-          <w:color w:val="D5CED9"/>
-          <w:sz w:val="26"/>
-          <w:szCs w:val="26"/>
-          <w:lang w:val="en-US"/>
+      <w:proofErr w:type="spellEnd"/>
+      <w:r>
+        <w:rPr>
+          <w:rFonts w:ascii="Consolas" w:eastAsia="Times New Roman" w:hAnsi="Consolas"/>
+          <w:color w:val="D5CED9"/>
+          <w:sz w:val="26"/>
+          <w:szCs w:val="26"/>
         </w:rPr>
         <w:t>_</w:t>
       </w:r>
+      <w:proofErr w:type="spellStart"/>
       <w:r>
         <w:rPr>
           <w:rFonts w:ascii="Consolas" w:eastAsia="Times New Roman" w:hAnsi="Consolas"/>
@@ -4799,7 +4820,6 @@
           <w:color w:val="D5CED9"/>
           <w:sz w:val="26"/>
           <w:szCs w:val="26"/>
-          <w:lang w:val="en-US"/>
         </w:rPr>
         <w:t>:</w:t>
       </w:r>
@@ -4832,7 +4852,6 @@
           <w:color w:val="D5CED9"/>
           <w:sz w:val="26"/>
           <w:szCs w:val="26"/>
-          <w:lang w:val="en-US"/>
         </w:rPr>
         <w:t xml:space="preserve"> </w:t>
       </w:r>
@@ -4852,7 +4871,6 @@
           <w:color w:val="D5CED9"/>
           <w:sz w:val="26"/>
           <w:szCs w:val="26"/>
-          <w:lang w:val="en-US"/>
         </w:rPr>
         <w:t xml:space="preserve"> </w:t>
       </w:r>
@@ -5490,6 +5508,7 @@
         <w:t xml:space="preserve"> </w:t>
       </w:r>
       <w:proofErr w:type="spellStart"/>
+      <w:proofErr w:type="gramStart"/>
       <w:r>
         <w:rPr>
           <w:rFonts w:ascii="Consolas" w:eastAsia="Times New Roman" w:hAnsi="Consolas"/>
@@ -5509,6 +5528,7 @@
         </w:rPr>
         <w:t>(</w:t>
       </w:r>
+      <w:proofErr w:type="gramEnd"/>
       <w:r>
         <w:rPr>
           <w:rFonts w:ascii="Consolas" w:eastAsia="Times New Roman" w:hAnsi="Consolas"/>
@@ -5588,6 +5608,7 @@
         <w:t xml:space="preserve"> </w:t>
       </w:r>
       <w:proofErr w:type="spellStart"/>
+      <w:proofErr w:type="gramStart"/>
       <w:r>
         <w:rPr>
           <w:rFonts w:ascii="Consolas" w:eastAsia="Times New Roman" w:hAnsi="Consolas"/>
@@ -5608,6 +5629,7 @@
         <w:t>(</w:t>
       </w:r>
       <w:proofErr w:type="spellStart"/>
+      <w:proofErr w:type="gramEnd"/>
       <w:r>
         <w:rPr>
           <w:rFonts w:ascii="Consolas" w:eastAsia="Times New Roman" w:hAnsi="Consolas"/>
@@ -5794,6 +5816,7 @@
         <w:t xml:space="preserve"> </w:t>
       </w:r>
       <w:proofErr w:type="spellStart"/>
+      <w:proofErr w:type="gramStart"/>
       <w:r>
         <w:rPr>
           <w:rFonts w:ascii="Consolas" w:eastAsia="Times New Roman" w:hAnsi="Consolas"/>
@@ -5813,6 +5836,7 @@
         </w:rPr>
         <w:t>(</w:t>
       </w:r>
+      <w:proofErr w:type="gramEnd"/>
       <w:r>
         <w:rPr>
           <w:rFonts w:ascii="Consolas" w:eastAsia="Times New Roman" w:hAnsi="Consolas"/>
@@ -6025,6 +6049,7 @@
         <w:t>lst</w:t>
       </w:r>
       <w:proofErr w:type="spellEnd"/>
+      <w:proofErr w:type="gramStart"/>
       <w:r>
         <w:rPr>
           <w:rFonts w:ascii="Consolas" w:eastAsia="Times New Roman" w:hAnsi="Consolas"/>
@@ -6044,7 +6069,18 @@
           <w:szCs w:val="26"/>
           <w:lang w:val="en-US"/>
         </w:rPr>
-        <w:t>lst.</w:t>
+        <w:t>lst</w:t>
+      </w:r>
+      <w:proofErr w:type="gramEnd"/>
+      <w:r>
+        <w:rPr>
+          <w:rFonts w:ascii="Consolas" w:eastAsia="Times New Roman" w:hAnsi="Consolas"/>
+          <w:color w:val="D5CED9"/>
+          <w:sz w:val="26"/>
+          <w:szCs w:val="26"/>
+          <w:lang w:val="en-US"/>
+        </w:rPr>
+        <w:t>.</w:t>
       </w:r>
       <w:r>
         <w:rPr>
@@ -6571,6 +6607,7 @@
         </w:rPr>
         <w:t xml:space="preserve"> </w:t>
       </w:r>
+      <w:proofErr w:type="gramStart"/>
       <w:r>
         <w:rPr>
           <w:rFonts w:ascii="Consolas" w:eastAsia="Times New Roman" w:hAnsi="Consolas"/>
@@ -6599,7 +6636,18 @@
           <w:szCs w:val="26"/>
           <w:lang w:val="en-US"/>
         </w:rPr>
-        <w:t>!=</w:t>
+        <w:t>!</w:t>
+      </w:r>
+      <w:proofErr w:type="gramEnd"/>
+      <w:r>
+        <w:rPr>
+          <w:rFonts w:ascii="Consolas" w:eastAsia="Times New Roman" w:hAnsi="Consolas"/>
+          <w:color w:val="EE5D43"/>
+          <w:sz w:val="26"/>
+          <w:szCs w:val="26"/>
+          <w:lang w:val="en-US"/>
+        </w:rPr>
+        <w:t>=</w:t>
       </w:r>
       <w:r>
         <w:rPr>
@@ -6654,6 +6702,7 @@
         </w:rPr>
         <w:t xml:space="preserve">        </w:t>
       </w:r>
+      <w:proofErr w:type="gramStart"/>
       <w:r>
         <w:rPr>
           <w:rFonts w:ascii="Consolas" w:eastAsia="Times New Roman" w:hAnsi="Consolas"/>
@@ -6673,6 +6722,7 @@
         </w:rPr>
         <w:t>(</w:t>
       </w:r>
+      <w:proofErr w:type="gramEnd"/>
       <w:r>
         <w:rPr>
           <w:rFonts w:ascii="Consolas" w:eastAsia="Times New Roman" w:hAnsi="Consolas"/>
@@ -6968,6 +7018,7 @@
         <w:t xml:space="preserve">    </w:t>
       </w:r>
       <w:proofErr w:type="spellStart"/>
+      <w:proofErr w:type="gramStart"/>
       <w:r>
         <w:rPr>
           <w:rFonts w:ascii="Consolas" w:eastAsia="Times New Roman" w:hAnsi="Consolas"/>
@@ -6987,6 +7038,7 @@
         </w:rPr>
         <w:t>(</w:t>
       </w:r>
+      <w:proofErr w:type="gramEnd"/>
       <w:r>
         <w:rPr>
           <w:rFonts w:ascii="Consolas" w:eastAsia="Times New Roman" w:hAnsi="Consolas"/>
@@ -8052,6 +8104,7 @@
         <w:t xml:space="preserve"> </w:t>
       </w:r>
       <w:proofErr w:type="spellStart"/>
+      <w:proofErr w:type="gramStart"/>
       <w:r>
         <w:rPr>
           <w:rFonts w:ascii="Consolas" w:eastAsia="Times New Roman" w:hAnsi="Consolas"/>
@@ -8072,6 +8125,7 @@
         <w:t>(</w:t>
       </w:r>
       <w:proofErr w:type="spellStart"/>
+      <w:proofErr w:type="gramEnd"/>
       <w:r>
         <w:rPr>
           <w:rFonts w:ascii="Consolas" w:eastAsia="Times New Roman" w:hAnsi="Consolas"/>
@@ -8145,6 +8199,7 @@
         </w:rPr>
       </w:pPr>
       <w:proofErr w:type="spellStart"/>
+      <w:proofErr w:type="gramStart"/>
       <w:r>
         <w:rPr>
           <w:rFonts w:ascii="Consolas" w:eastAsia="Times New Roman" w:hAnsi="Consolas"/>
@@ -8165,6 +8220,7 @@
         <w:t>(</w:t>
       </w:r>
       <w:proofErr w:type="spellStart"/>
+      <w:proofErr w:type="gramEnd"/>
       <w:r>
         <w:rPr>
           <w:rFonts w:ascii="Consolas" w:eastAsia="Times New Roman" w:hAnsi="Consolas"/>
@@ -9071,7 +9127,18 @@
           <w:szCs w:val="26"/>
           <w:lang w:val="en-US"/>
         </w:rPr>
-        <w:t xml:space="preserve"> random.</w:t>
+        <w:t xml:space="preserve"> </w:t>
+      </w:r>
+      <w:proofErr w:type="gramStart"/>
+      <w:r>
+        <w:rPr>
+          <w:rFonts w:ascii="Consolas" w:eastAsia="Times New Roman" w:hAnsi="Consolas"/>
+          <w:color w:val="D5CED9"/>
+          <w:sz w:val="26"/>
+          <w:szCs w:val="26"/>
+          <w:lang w:val="en-US"/>
+        </w:rPr>
+        <w:t>random.</w:t>
       </w:r>
       <w:r>
         <w:rPr>
@@ -9083,6 +9150,7 @@
         </w:rPr>
         <w:t>randint</w:t>
       </w:r>
+      <w:proofErr w:type="gramEnd"/>
       <w:r>
         <w:rPr>
           <w:rFonts w:ascii="Consolas" w:eastAsia="Times New Roman" w:hAnsi="Consolas"/>
@@ -9171,6 +9239,7 @@
           <w:lang w:val="en-US"/>
         </w:rPr>
       </w:pPr>
+      <w:proofErr w:type="gramStart"/>
       <w:r>
         <w:rPr>
           <w:rFonts w:ascii="Consolas" w:eastAsia="Times New Roman" w:hAnsi="Consolas"/>
@@ -9191,6 +9260,7 @@
         </w:rPr>
         <w:t>(</w:t>
       </w:r>
+      <w:proofErr w:type="gramEnd"/>
       <w:r>
         <w:rPr>
           <w:rFonts w:ascii="Consolas" w:eastAsia="Times New Roman" w:hAnsi="Consolas"/>
@@ -9859,6 +9929,7 @@
         </w:rPr>
         <w:t xml:space="preserve"> </w:t>
       </w:r>
+      <w:proofErr w:type="gramStart"/>
       <w:r>
         <w:rPr>
           <w:rFonts w:ascii="Consolas" w:eastAsia="Times New Roman" w:hAnsi="Consolas"/>
@@ -9879,6 +9950,7 @@
         </w:rPr>
         <w:t>(</w:t>
       </w:r>
+      <w:proofErr w:type="gramEnd"/>
       <w:r>
         <w:rPr>
           <w:rFonts w:ascii="Consolas" w:eastAsia="Times New Roman" w:hAnsi="Consolas"/>
@@ -10822,7 +10894,25 @@
                 <w:sz w:val="28"/>
                 <w:szCs w:val="28"/>
               </w:rPr>
-              <w:t>153 - это число Армстронга</w:t>
+              <w:t xml:space="preserve">153 </w:t>
+            </w:r>
+            <w:proofErr w:type="gramStart"/>
+            <w:r>
+              <w:rPr>
+                <w:bCs/>
+                <w:sz w:val="28"/>
+                <w:szCs w:val="28"/>
+              </w:rPr>
+              <w:t>- это</w:t>
+            </w:r>
+            <w:proofErr w:type="gramEnd"/>
+            <w:r>
+              <w:rPr>
+                <w:bCs/>
+                <w:sz w:val="28"/>
+                <w:szCs w:val="28"/>
+              </w:rPr>
+              <w:t xml:space="preserve"> число Армстронга</w:t>
             </w:r>
           </w:p>
           <w:p>
@@ -10843,7 +10933,25 @@
                 <w:sz w:val="28"/>
                 <w:szCs w:val="28"/>
               </w:rPr>
-              <w:t xml:space="preserve">370 - это число Армстронга </w:t>
+              <w:t xml:space="preserve">370 </w:t>
+            </w:r>
+            <w:proofErr w:type="gramStart"/>
+            <w:r>
+              <w:rPr>
+                <w:bCs/>
+                <w:sz w:val="28"/>
+                <w:szCs w:val="28"/>
+              </w:rPr>
+              <w:t>- это</w:t>
+            </w:r>
+            <w:proofErr w:type="gramEnd"/>
+            <w:r>
+              <w:rPr>
+                <w:bCs/>
+                <w:sz w:val="28"/>
+                <w:szCs w:val="28"/>
+              </w:rPr>
+              <w:t xml:space="preserve"> число Армстронга </w:t>
             </w:r>
           </w:p>
           <w:p>
@@ -10865,7 +10973,25 @@
                 <w:szCs w:val="28"/>
               </w:rPr>
               <w:lastRenderedPageBreak/>
-              <w:t xml:space="preserve">371 - это число Армстронга </w:t>
+              <w:t xml:space="preserve">371 </w:t>
+            </w:r>
+            <w:proofErr w:type="gramStart"/>
+            <w:r>
+              <w:rPr>
+                <w:bCs/>
+                <w:sz w:val="28"/>
+                <w:szCs w:val="28"/>
+              </w:rPr>
+              <w:t>- это</w:t>
+            </w:r>
+            <w:proofErr w:type="gramEnd"/>
+            <w:r>
+              <w:rPr>
+                <w:bCs/>
+                <w:sz w:val="28"/>
+                <w:szCs w:val="28"/>
+              </w:rPr>
+              <w:t xml:space="preserve"> число Армстронга </w:t>
             </w:r>
           </w:p>
           <w:p>
@@ -10886,7 +11012,25 @@
                 <w:sz w:val="28"/>
                 <w:szCs w:val="28"/>
               </w:rPr>
-              <w:t xml:space="preserve">407 - это число Армстронга </w:t>
+              <w:t xml:space="preserve">407 </w:t>
+            </w:r>
+            <w:proofErr w:type="gramStart"/>
+            <w:r>
+              <w:rPr>
+                <w:bCs/>
+                <w:sz w:val="28"/>
+                <w:szCs w:val="28"/>
+              </w:rPr>
+              <w:t>- это</w:t>
+            </w:r>
+            <w:proofErr w:type="gramEnd"/>
+            <w:r>
+              <w:rPr>
+                <w:bCs/>
+                <w:sz w:val="28"/>
+                <w:szCs w:val="28"/>
+              </w:rPr>
+              <w:t xml:space="preserve"> число Армстронга </w:t>
             </w:r>
           </w:p>
           <w:p>
@@ -10907,7 +11051,25 @@
                 <w:sz w:val="28"/>
                 <w:szCs w:val="28"/>
               </w:rPr>
-              <w:t>1634 - это число Армстронга</w:t>
+              <w:t xml:space="preserve">1634 </w:t>
+            </w:r>
+            <w:proofErr w:type="gramStart"/>
+            <w:r>
+              <w:rPr>
+                <w:bCs/>
+                <w:sz w:val="28"/>
+                <w:szCs w:val="28"/>
+              </w:rPr>
+              <w:t>- это</w:t>
+            </w:r>
+            <w:proofErr w:type="gramEnd"/>
+            <w:r>
+              <w:rPr>
+                <w:bCs/>
+                <w:sz w:val="28"/>
+                <w:szCs w:val="28"/>
+              </w:rPr>
+              <w:t xml:space="preserve"> число Армстронга</w:t>
             </w:r>
           </w:p>
           <w:p>
@@ -10928,7 +11090,25 @@
                 <w:sz w:val="28"/>
                 <w:szCs w:val="28"/>
               </w:rPr>
-              <w:t>8208 - это число Армстронга</w:t>
+              <w:t xml:space="preserve">8208 </w:t>
+            </w:r>
+            <w:proofErr w:type="gramStart"/>
+            <w:r>
+              <w:rPr>
+                <w:bCs/>
+                <w:sz w:val="28"/>
+                <w:szCs w:val="28"/>
+              </w:rPr>
+              <w:t>- это</w:t>
+            </w:r>
+            <w:proofErr w:type="gramEnd"/>
+            <w:r>
+              <w:rPr>
+                <w:bCs/>
+                <w:sz w:val="28"/>
+                <w:szCs w:val="28"/>
+              </w:rPr>
+              <w:t xml:space="preserve"> число Армстронга</w:t>
             </w:r>
           </w:p>
           <w:p>
@@ -10949,7 +11129,25 @@
                 <w:sz w:val="28"/>
                 <w:szCs w:val="28"/>
               </w:rPr>
-              <w:t>9474 - это число Армстронга</w:t>
+              <w:t xml:space="preserve">9474 </w:t>
+            </w:r>
+            <w:proofErr w:type="gramStart"/>
+            <w:r>
+              <w:rPr>
+                <w:bCs/>
+                <w:sz w:val="28"/>
+                <w:szCs w:val="28"/>
+              </w:rPr>
+              <w:t>- это</w:t>
+            </w:r>
+            <w:proofErr w:type="gramEnd"/>
+            <w:r>
+              <w:rPr>
+                <w:bCs/>
+                <w:sz w:val="28"/>
+                <w:szCs w:val="28"/>
+              </w:rPr>
+              <w:t xml:space="preserve"> число Армстронга</w:t>
             </w:r>
           </w:p>
         </w:tc>
@@ -11131,13 +11329,22 @@
           <w:sz w:val="28"/>
           <w:szCs w:val="28"/>
         </w:rPr>
-        <w:t>называется натуральное число, если оно равно последним цифрам своего квадрата. Например, 25</w:t>
-      </w:r>
+        <w:t xml:space="preserve">называется натуральное число, если оно равно последним цифрам своего квадрата. Например, </w:t>
+      </w:r>
+      <w:proofErr w:type="gramStart"/>
       <w:r>
         <w:rPr>
           <w:bCs/>
           <w:sz w:val="28"/>
           <w:szCs w:val="28"/>
+        </w:rPr>
+        <w:t>25</w:t>
+      </w:r>
+      <w:r>
+        <w:rPr>
+          <w:bCs/>
+          <w:sz w:val="28"/>
+          <w:szCs w:val="28"/>
           <w:vertAlign w:val="superscript"/>
         </w:rPr>
         <w:t xml:space="preserve">2  </w:t>
@@ -11148,7 +11355,16 @@
           <w:sz w:val="28"/>
           <w:szCs w:val="28"/>
         </w:rPr>
-        <w:t>= 625</w:t>
+        <w:t>=</w:t>
+      </w:r>
+      <w:proofErr w:type="gramEnd"/>
+      <w:r>
+        <w:rPr>
+          <w:bCs/>
+          <w:sz w:val="28"/>
+          <w:szCs w:val="28"/>
+        </w:rPr>
+        <w:t xml:space="preserve"> 625</w:t>
       </w:r>
     </w:p>
     <w:p>
@@ -11202,6 +11418,7 @@
         <w:t xml:space="preserve"> </w:t>
       </w:r>
       <w:proofErr w:type="spellStart"/>
+      <w:proofErr w:type="gramStart"/>
       <w:r>
         <w:rPr>
           <w:rFonts w:ascii="Consolas" w:eastAsia="Times New Roman" w:hAnsi="Consolas"/>
@@ -11222,6 +11439,7 @@
         <w:t>(</w:t>
       </w:r>
       <w:proofErr w:type="spellStart"/>
+      <w:proofErr w:type="gramEnd"/>
       <w:r>
         <w:rPr>
           <w:rFonts w:ascii="Consolas" w:eastAsia="Times New Roman" w:hAnsi="Consolas"/>
@@ -11786,6 +12004,7 @@
         <w:t>i_sqr</w:t>
       </w:r>
       <w:proofErr w:type="spellEnd"/>
+      <w:proofErr w:type="gramStart"/>
       <w:r>
         <w:rPr>
           <w:rFonts w:ascii="Consolas" w:eastAsia="Times New Roman" w:hAnsi="Consolas"/>
@@ -11808,6 +12027,7 @@
         <w:t>endswith</w:t>
       </w:r>
       <w:proofErr w:type="spellEnd"/>
+      <w:proofErr w:type="gramEnd"/>
       <w:r>
         <w:rPr>
           <w:rFonts w:ascii="Consolas" w:eastAsia="Times New Roman" w:hAnsi="Consolas"/>
@@ -11922,6 +12142,7 @@
         </w:rPr>
         <w:t xml:space="preserve">            </w:t>
       </w:r>
+      <w:proofErr w:type="gramStart"/>
       <w:r>
         <w:rPr>
           <w:rFonts w:ascii="Consolas" w:eastAsia="Times New Roman" w:hAnsi="Consolas"/>
@@ -11942,6 +12163,7 @@
         </w:rPr>
         <w:t>(</w:t>
       </w:r>
+      <w:proofErr w:type="gramEnd"/>
       <w:r>
         <w:rPr>
           <w:rFonts w:ascii="Consolas" w:eastAsia="Times New Roman" w:hAnsi="Consolas"/>
@@ -12226,6 +12448,7 @@
         <w:t xml:space="preserve">    </w:t>
       </w:r>
       <w:proofErr w:type="spellStart"/>
+      <w:proofErr w:type="gramStart"/>
       <w:r>
         <w:rPr>
           <w:rFonts w:ascii="Consolas" w:eastAsia="Times New Roman" w:hAnsi="Consolas"/>
@@ -12245,6 +12468,7 @@
         </w:rPr>
         <w:t>(</w:t>
       </w:r>
+      <w:proofErr w:type="gramEnd"/>
       <w:r>
         <w:rPr>
           <w:rFonts w:ascii="Consolas" w:eastAsia="Times New Roman" w:hAnsi="Consolas"/>
@@ -12252,7 +12476,27 @@
           <w:sz w:val="26"/>
           <w:szCs w:val="26"/>
         </w:rPr>
-        <w:t>"Было введено не натуральное число. Натуральные числа - те числа которые принадлежат диапазону [0; ∞)"</w:t>
+        <w:t xml:space="preserve">"Было введено не натуральное число. Натуральные числа - </w:t>
+      </w:r>
+      <w:proofErr w:type="gramStart"/>
+      <w:r>
+        <w:rPr>
+          <w:rFonts w:ascii="Consolas" w:eastAsia="Times New Roman" w:hAnsi="Consolas"/>
+          <w:color w:val="96E072"/>
+          <w:sz w:val="26"/>
+          <w:szCs w:val="26"/>
+        </w:rPr>
+        <w:t>те числа</w:t>
+      </w:r>
+      <w:proofErr w:type="gramEnd"/>
+      <w:r>
+        <w:rPr>
+          <w:rFonts w:ascii="Consolas" w:eastAsia="Times New Roman" w:hAnsi="Consolas"/>
+          <w:color w:val="96E072"/>
+          <w:sz w:val="26"/>
+          <w:szCs w:val="26"/>
+        </w:rPr>
+        <w:t xml:space="preserve"> которые принадлежат диапазону [0; ∞)"</w:t>
       </w:r>
       <w:r>
         <w:rPr>
@@ -13023,6 +13267,7 @@
         </w:rPr>
         <w:t xml:space="preserve"> </w:t>
       </w:r>
+      <w:proofErr w:type="gramStart"/>
       <w:r>
         <w:rPr>
           <w:rFonts w:ascii="Consolas" w:eastAsia="Times New Roman" w:hAnsi="Consolas"/>
@@ -13043,6 +13288,7 @@
         </w:rPr>
         <w:t>(</w:t>
       </w:r>
+      <w:proofErr w:type="gramEnd"/>
       <w:r>
         <w:rPr>
           <w:rFonts w:ascii="Consolas" w:eastAsia="Times New Roman" w:hAnsi="Consolas"/>
@@ -13086,6 +13332,7 @@
         </w:rPr>
         <w:t xml:space="preserve">    </w:t>
       </w:r>
+      <w:proofErr w:type="gramStart"/>
       <w:r>
         <w:rPr>
           <w:rFonts w:ascii="Consolas" w:eastAsia="Times New Roman" w:hAnsi="Consolas"/>
@@ -13106,6 +13353,7 @@
         </w:rPr>
         <w:t>(</w:t>
       </w:r>
+      <w:proofErr w:type="gramEnd"/>
       <w:r>
         <w:rPr>
           <w:rFonts w:ascii="Consolas" w:eastAsia="Times New Roman" w:hAnsi="Consolas"/>
@@ -13366,6 +13614,7 @@
         </w:rPr>
         <w:t xml:space="preserve"> </w:t>
       </w:r>
+      <w:proofErr w:type="gramStart"/>
       <w:r>
         <w:rPr>
           <w:rFonts w:ascii="Consolas" w:eastAsia="Times New Roman" w:hAnsi="Consolas"/>
@@ -13393,6 +13642,7 @@
         </w:rPr>
         <w:t>&gt;</w:t>
       </w:r>
+      <w:proofErr w:type="gramEnd"/>
       <w:r>
         <w:rPr>
           <w:rFonts w:ascii="Consolas" w:eastAsia="Times New Roman" w:hAnsi="Consolas"/>
@@ -13974,13 +14224,22 @@
           <w:sz w:val="28"/>
           <w:szCs w:val="28"/>
         </w:rPr>
-        <w:t xml:space="preserve">Вычислить предел последовательности  </w:t>
-      </w:r>
+        <w:t xml:space="preserve">Вычислить предел </w:t>
+      </w:r>
+      <w:proofErr w:type="gramStart"/>
       <w:r>
         <w:rPr>
           <w:bCs/>
           <w:sz w:val="28"/>
           <w:szCs w:val="28"/>
+        </w:rPr>
+        <w:t xml:space="preserve">последовательности  </w:t>
+      </w:r>
+      <w:r>
+        <w:rPr>
+          <w:bCs/>
+          <w:sz w:val="28"/>
+          <w:szCs w:val="28"/>
           <w:lang w:val="en-US"/>
         </w:rPr>
         <w:t>a</w:t>
@@ -13995,6 +14254,7 @@
         </w:rPr>
         <w:t>n</w:t>
       </w:r>
+      <w:proofErr w:type="gramEnd"/>
       <w:r>
         <w:rPr>
           <w:bCs/>
@@ -14320,8 +14580,20 @@
           <w:szCs w:val="26"/>
           <w:lang w:val="en-US"/>
         </w:rPr>
-        <w:t xml:space="preserve"> float(</w:t>
-      </w:r>
+        <w:t xml:space="preserve"> </w:t>
+      </w:r>
+      <w:proofErr w:type="gramStart"/>
+      <w:r>
+        <w:rPr>
+          <w:rFonts w:ascii="Consolas" w:eastAsia="Times New Roman" w:hAnsi="Consolas"/>
+          <w:color w:val="D5CED9"/>
+          <w:sz w:val="26"/>
+          <w:szCs w:val="26"/>
+          <w:lang w:val="en-US"/>
+        </w:rPr>
+        <w:t>float(</w:t>
+      </w:r>
+      <w:proofErr w:type="gramEnd"/>
       <w:r>
         <w:rPr>
           <w:rFonts w:ascii="Consolas" w:eastAsia="Times New Roman" w:hAnsi="Consolas"/>
@@ -14487,6 +14759,7 @@
         <w:t xml:space="preserve">    </w:t>
       </w:r>
       <w:proofErr w:type="spellStart"/>
+      <w:proofErr w:type="gramStart"/>
       <w:r>
         <w:rPr>
           <w:rFonts w:ascii="Consolas" w:eastAsia="Times New Roman" w:hAnsi="Consolas"/>
@@ -14506,6 +14779,7 @@
         </w:rPr>
         <w:t>(</w:t>
       </w:r>
+      <w:proofErr w:type="gramEnd"/>
       <w:r>
         <w:rPr>
           <w:rFonts w:ascii="Consolas" w:eastAsia="Times New Roman" w:hAnsi="Consolas"/>
@@ -14700,6 +14974,7 @@
         </w:rPr>
         <w:t xml:space="preserve">    e </w:t>
       </w:r>
+      <w:proofErr w:type="gramStart"/>
       <w:r>
         <w:rPr>
           <w:rFonts w:ascii="Consolas" w:eastAsia="Times New Roman" w:hAnsi="Consolas"/>
@@ -14727,6 +15002,7 @@
         </w:rPr>
         <w:t>0.0000005</w:t>
       </w:r>
+      <w:proofErr w:type="gramEnd"/>
       <w:r>
         <w:rPr>
           <w:rFonts w:ascii="Consolas" w:eastAsia="Times New Roman" w:hAnsi="Consolas"/>
@@ -14778,6 +15054,7 @@
           <w:color w:val="D5CED9"/>
           <w:sz w:val="26"/>
           <w:szCs w:val="26"/>
+          <w:lang w:val="en-US"/>
         </w:rPr>
       </w:pPr>
       <w:r>
@@ -14789,6 +15066,7 @@
         </w:rPr>
         <w:t xml:space="preserve">    </w:t>
       </w:r>
+      <w:proofErr w:type="spellStart"/>
       <w:r>
         <w:rPr>
           <w:rFonts w:ascii="Consolas" w:eastAsia="Times New Roman" w:hAnsi="Consolas"/>
@@ -14805,6 +15083,7 @@
           <w:color w:val="D5CED9"/>
           <w:sz w:val="26"/>
           <w:szCs w:val="26"/>
+          <w:lang w:val="en-US"/>
         </w:rPr>
         <w:t>_</w:t>
       </w:r>
@@ -14818,12 +15097,14 @@
         </w:rPr>
         <w:t>past</w:t>
       </w:r>
-      <w:r>
-        <w:rPr>
-          <w:rFonts w:ascii="Consolas" w:eastAsia="Times New Roman" w:hAnsi="Consolas"/>
-          <w:color w:val="D5CED9"/>
-          <w:sz w:val="26"/>
-          <w:szCs w:val="26"/>
+      <w:proofErr w:type="spellEnd"/>
+      <w:r>
+        <w:rPr>
+          <w:rFonts w:ascii="Consolas" w:eastAsia="Times New Roman" w:hAnsi="Consolas"/>
+          <w:color w:val="D5CED9"/>
+          <w:sz w:val="26"/>
+          <w:szCs w:val="26"/>
+          <w:lang w:val="en-US"/>
         </w:rPr>
         <w:t xml:space="preserve"> </w:t>
       </w:r>
@@ -14833,6 +15114,7 @@
           <w:color w:val="EE5D43"/>
           <w:sz w:val="26"/>
           <w:szCs w:val="26"/>
+          <w:lang w:val="en-US"/>
         </w:rPr>
         <w:t>=</w:t>
       </w:r>
@@ -14842,9 +15124,11 @@
           <w:color w:val="D5CED9"/>
           <w:sz w:val="26"/>
           <w:szCs w:val="26"/>
+          <w:lang w:val="en-US"/>
         </w:rPr>
         <w:t xml:space="preserve"> </w:t>
       </w:r>
+      <w:proofErr w:type="gramStart"/>
       <w:r>
         <w:rPr>
           <w:rFonts w:ascii="Consolas" w:eastAsia="Times New Roman" w:hAnsi="Consolas"/>
@@ -14861,9 +15145,11 @@
           <w:color w:val="D5CED9"/>
           <w:sz w:val="26"/>
           <w:szCs w:val="26"/>
+          <w:lang w:val="en-US"/>
         </w:rPr>
         <w:t>(</w:t>
       </w:r>
+      <w:proofErr w:type="gramEnd"/>
       <w:r>
         <w:rPr>
           <w:rFonts w:ascii="Consolas" w:eastAsia="Times New Roman" w:hAnsi="Consolas"/>
@@ -14880,6 +15166,7 @@
           <w:color w:val="D5CED9"/>
           <w:sz w:val="26"/>
           <w:szCs w:val="26"/>
+          <w:lang w:val="en-US"/>
         </w:rPr>
         <w:t>(</w:t>
       </w:r>
@@ -14889,6 +15176,7 @@
           <w:color w:val="96E072"/>
           <w:sz w:val="26"/>
           <w:szCs w:val="26"/>
+          <w:lang w:val="en-US"/>
         </w:rPr>
         <w:t>'</w:t>
       </w:r>
@@ -14907,6 +15195,7 @@
           <w:color w:val="96E072"/>
           <w:sz w:val="26"/>
           <w:szCs w:val="26"/>
+          <w:lang w:val="en-US"/>
         </w:rPr>
         <w:t xml:space="preserve"> </w:t>
       </w:r>
@@ -14926,6 +15215,7 @@
           <w:color w:val="96E072"/>
           <w:sz w:val="26"/>
           <w:szCs w:val="26"/>
+          <w:lang w:val="en-US"/>
         </w:rPr>
         <w:t>0: '</w:t>
       </w:r>
@@ -14935,6 +15225,7 @@
           <w:color w:val="D5CED9"/>
           <w:sz w:val="26"/>
           <w:szCs w:val="26"/>
+          <w:lang w:val="en-US"/>
         </w:rPr>
         <w:t xml:space="preserve">)) </w:t>
       </w:r>
@@ -14967,6 +15258,7 @@
           <w:color w:val="D5CED9"/>
           <w:sz w:val="26"/>
           <w:szCs w:val="26"/>
+          <w:lang w:val="en-US"/>
         </w:rPr>
         <w:t xml:space="preserve"> </w:t>
       </w:r>
@@ -14986,6 +15278,7 @@
           <w:color w:val="D5CED9"/>
           <w:sz w:val="26"/>
           <w:szCs w:val="26"/>
+          <w:lang w:val="en-US"/>
         </w:rPr>
         <w:t xml:space="preserve"> </w:t>
       </w:r>
@@ -15215,6 +15508,7 @@
         <w:t xml:space="preserve"> </w:t>
       </w:r>
       <w:proofErr w:type="spellStart"/>
+      <w:proofErr w:type="gramStart"/>
       <w:r>
         <w:rPr>
           <w:rFonts w:ascii="Consolas" w:eastAsia="Times New Roman" w:hAnsi="Consolas"/>
@@ -15246,6 +15540,7 @@
         </w:rPr>
         <w:t>(</w:t>
       </w:r>
+      <w:proofErr w:type="gramEnd"/>
       <w:r>
         <w:rPr>
           <w:rFonts w:ascii="Consolas" w:eastAsia="Times New Roman" w:hAnsi="Consolas"/>
@@ -15456,6 +15751,7 @@
         </w:rPr>
         <w:t xml:space="preserve"> </w:t>
       </w:r>
+      <w:proofErr w:type="gramStart"/>
       <w:r>
         <w:rPr>
           <w:rFonts w:ascii="Consolas" w:eastAsia="Times New Roman" w:hAnsi="Consolas"/>
@@ -15477,6 +15773,7 @@
         <w:t>(</w:t>
       </w:r>
       <w:proofErr w:type="spellStart"/>
+      <w:proofErr w:type="gramEnd"/>
       <w:r>
         <w:rPr>
           <w:rFonts w:ascii="Consolas" w:eastAsia="Times New Roman" w:hAnsi="Consolas"/>
@@ -15694,6 +15991,7 @@
         <w:t xml:space="preserve"> </w:t>
       </w:r>
       <w:proofErr w:type="spellStart"/>
+      <w:proofErr w:type="gramStart"/>
       <w:r>
         <w:rPr>
           <w:rFonts w:ascii="Consolas" w:eastAsia="Times New Roman" w:hAnsi="Consolas"/>
@@ -15714,6 +16012,7 @@
         <w:t>(</w:t>
       </w:r>
       <w:proofErr w:type="spellStart"/>
+      <w:proofErr w:type="gramEnd"/>
       <w:r>
         <w:rPr>
           <w:rFonts w:ascii="Consolas" w:eastAsia="Times New Roman" w:hAnsi="Consolas"/>
@@ -16313,10 +16612,10 @@
             <v:path o:extrusionok="f" gradientshapeok="t" o:connecttype="rect"/>
             <o:lock v:ext="edit" aspectratio="t"/>
           </v:shapetype>
-          <v:shape id="_x0000_i1025" type="#_x0000_t75" style="width:411.75pt;height:735pt" o:ole="">
+          <v:shape id="_x0000_i1025" type="#_x0000_t75" style="width:411.9pt;height:735.05pt" o:ole="">
             <v:imagedata r:id="rId6" o:title=""/>
           </v:shape>
-          <o:OLEObject Type="Embed" ProgID="Visio.Drawing.15" ShapeID="_x0000_i1025" DrawAspect="Content" ObjectID="_1759502268" r:id="rId7"/>
+          <o:OLEObject Type="Embed" ProgID="Visio.Drawing.15" ShapeID="_x0000_i1025" DrawAspect="Content" ObjectID="_1763898561" r:id="rId7"/>
         </w:object>
       </w:r>
     </w:p>
@@ -16391,18 +16690,26 @@
           <w:color w:val="D5CED9"/>
           <w:sz w:val="26"/>
           <w:szCs w:val="26"/>
-          <w:lang w:val="en-US"/>
-        </w:rPr>
-      </w:pPr>
-      <w:r>
-        <w:rPr>
-          <w:rFonts w:ascii="Consolas" w:eastAsia="Times New Roman" w:hAnsi="Consolas"/>
-          <w:color w:val="D5CED9"/>
-          <w:sz w:val="26"/>
-          <w:szCs w:val="26"/>
-          <w:lang w:val="en-US"/>
-        </w:rPr>
-        <w:t xml:space="preserve">number </w:t>
+        </w:rPr>
+      </w:pPr>
+      <w:r>
+        <w:rPr>
+          <w:rFonts w:ascii="Consolas" w:eastAsia="Times New Roman" w:hAnsi="Consolas"/>
+          <w:color w:val="D5CED9"/>
+          <w:sz w:val="26"/>
+          <w:szCs w:val="26"/>
+          <w:lang w:val="en-US"/>
+        </w:rPr>
+        <w:t>number</w:t>
+      </w:r>
+      <w:r>
+        <w:rPr>
+          <w:rFonts w:ascii="Consolas" w:eastAsia="Times New Roman" w:hAnsi="Consolas"/>
+          <w:color w:val="D5CED9"/>
+          <w:sz w:val="26"/>
+          <w:szCs w:val="26"/>
+        </w:rPr>
+        <w:t xml:space="preserve"> </w:t>
       </w:r>
       <w:r>
         <w:rPr>
@@ -16410,7 +16717,6 @@
           <w:color w:val="EE5D43"/>
           <w:sz w:val="26"/>
           <w:szCs w:val="26"/>
-          <w:lang w:val="en-US"/>
         </w:rPr>
         <w:t>=</w:t>
       </w:r>
@@ -16420,10 +16726,10 @@
           <w:color w:val="D5CED9"/>
           <w:sz w:val="26"/>
           <w:szCs w:val="26"/>
-          <w:lang w:val="en-US"/>
         </w:rPr>
         <w:t xml:space="preserve"> </w:t>
       </w:r>
+      <w:proofErr w:type="gramStart"/>
       <w:r>
         <w:rPr>
           <w:rFonts w:ascii="Consolas" w:eastAsia="Times New Roman" w:hAnsi="Consolas"/>
@@ -16440,17 +16746,16 @@
           <w:color w:val="D5CED9"/>
           <w:sz w:val="26"/>
           <w:szCs w:val="26"/>
-          <w:lang w:val="en-US"/>
         </w:rPr>
         <w:t>(</w:t>
       </w:r>
+      <w:proofErr w:type="gramEnd"/>
       <w:r>
         <w:rPr>
           <w:rFonts w:ascii="Consolas" w:eastAsia="Times New Roman" w:hAnsi="Consolas"/>
           <w:color w:val="96E072"/>
           <w:sz w:val="26"/>
           <w:szCs w:val="26"/>
-          <w:lang w:val="en-US"/>
         </w:rPr>
         <w:t>"</w:t>
       </w:r>
@@ -16469,7 +16774,6 @@
           <w:color w:val="96E072"/>
           <w:sz w:val="26"/>
           <w:szCs w:val="26"/>
-          <w:lang w:val="en-US"/>
         </w:rPr>
         <w:t xml:space="preserve"> </w:t>
       </w:r>
@@ -16488,7 +16792,6 @@
           <w:color w:val="96E072"/>
           <w:sz w:val="26"/>
           <w:szCs w:val="26"/>
-          <w:lang w:val="en-US"/>
         </w:rPr>
         <w:t>: "</w:t>
       </w:r>
@@ -16498,7 +16801,6 @@
           <w:color w:val="D5CED9"/>
           <w:sz w:val="26"/>
           <w:szCs w:val="26"/>
-          <w:lang w:val="en-US"/>
         </w:rPr>
         <w:t>)</w:t>
       </w:r>
@@ -16513,7 +16815,6 @@
           <w:color w:val="D5CED9"/>
           <w:sz w:val="26"/>
           <w:szCs w:val="26"/>
-          <w:lang w:val="en-US"/>
         </w:rPr>
       </w:pPr>
     </w:p>
@@ -16527,18 +16828,26 @@
           <w:color w:val="D5CED9"/>
           <w:sz w:val="26"/>
           <w:szCs w:val="26"/>
-          <w:lang w:val="en-US"/>
-        </w:rPr>
-      </w:pPr>
-      <w:r>
-        <w:rPr>
-          <w:rFonts w:ascii="Consolas" w:eastAsia="Times New Roman" w:hAnsi="Consolas"/>
-          <w:color w:val="D5CED9"/>
-          <w:sz w:val="26"/>
-          <w:szCs w:val="26"/>
-          <w:lang w:val="en-US"/>
-        </w:rPr>
-        <w:t xml:space="preserve">flag </w:t>
+        </w:rPr>
+      </w:pPr>
+      <w:r>
+        <w:rPr>
+          <w:rFonts w:ascii="Consolas" w:eastAsia="Times New Roman" w:hAnsi="Consolas"/>
+          <w:color w:val="D5CED9"/>
+          <w:sz w:val="26"/>
+          <w:szCs w:val="26"/>
+          <w:lang w:val="en-US"/>
+        </w:rPr>
+        <w:t>flag</w:t>
+      </w:r>
+      <w:r>
+        <w:rPr>
+          <w:rFonts w:ascii="Consolas" w:eastAsia="Times New Roman" w:hAnsi="Consolas"/>
+          <w:color w:val="D5CED9"/>
+          <w:sz w:val="26"/>
+          <w:szCs w:val="26"/>
+        </w:rPr>
+        <w:t xml:space="preserve"> </w:t>
       </w:r>
       <w:r>
         <w:rPr>
@@ -16546,7 +16855,6 @@
           <w:color w:val="EE5D43"/>
           <w:sz w:val="26"/>
           <w:szCs w:val="26"/>
-          <w:lang w:val="en-US"/>
         </w:rPr>
         <w:t>=</w:t>
       </w:r>
@@ -16556,7 +16864,6 @@
           <w:color w:val="D5CED9"/>
           <w:sz w:val="26"/>
           <w:szCs w:val="26"/>
-          <w:lang w:val="en-US"/>
         </w:rPr>
         <w:t xml:space="preserve"> </w:t>
       </w:r>
@@ -16566,7 +16873,6 @@
           <w:color w:val="F39C12"/>
           <w:sz w:val="26"/>
           <w:szCs w:val="26"/>
-          <w:lang w:val="en-US"/>
         </w:rPr>
         <w:t>0</w:t>
       </w:r>
@@ -16581,7 +16887,6 @@
           <w:color w:val="D5CED9"/>
           <w:sz w:val="26"/>
           <w:szCs w:val="26"/>
-          <w:lang w:val="en-US"/>
         </w:rPr>
       </w:pPr>
     </w:p>
@@ -16895,9 +17200,9 @@
           <w:color w:val="D5CED9"/>
           <w:sz w:val="26"/>
           <w:szCs w:val="26"/>
-          <w:lang w:val="en-US"/>
-        </w:rPr>
-      </w:pPr>
+        </w:rPr>
+      </w:pPr>
+      <w:proofErr w:type="gramStart"/>
       <w:r>
         <w:rPr>
           <w:rFonts w:ascii="Consolas" w:eastAsia="Times New Roman" w:hAnsi="Consolas"/>
@@ -16914,10 +17219,10 @@
           <w:color w:val="D5CED9"/>
           <w:sz w:val="26"/>
           <w:szCs w:val="26"/>
-          <w:lang w:val="en-US"/>
         </w:rPr>
         <w:t>(</w:t>
       </w:r>
+      <w:proofErr w:type="gramEnd"/>
       <w:r>
         <w:rPr>
           <w:rFonts w:ascii="Consolas" w:eastAsia="Times New Roman" w:hAnsi="Consolas"/>
@@ -16934,7 +17239,6 @@
           <w:color w:val="96E072"/>
           <w:sz w:val="26"/>
           <w:szCs w:val="26"/>
-          <w:lang w:val="en-US"/>
         </w:rPr>
         <w:t>"</w:t>
       </w:r>
@@ -16953,7 +17257,6 @@
           <w:color w:val="96E072"/>
           <w:sz w:val="26"/>
           <w:szCs w:val="26"/>
-          <w:lang w:val="en-US"/>
         </w:rPr>
         <w:t xml:space="preserve"> </w:t>
       </w:r>
@@ -16972,7 +17275,6 @@
           <w:color w:val="96E072"/>
           <w:sz w:val="26"/>
           <w:szCs w:val="26"/>
-          <w:lang w:val="en-US"/>
         </w:rPr>
         <w:t xml:space="preserve"> </w:t>
       </w:r>
@@ -16991,7 +17293,6 @@
           <w:color w:val="96E072"/>
           <w:sz w:val="26"/>
           <w:szCs w:val="26"/>
-          <w:lang w:val="en-US"/>
         </w:rPr>
         <w:t xml:space="preserve"> 4: </w:t>
       </w:r>
@@ -17001,7 +17302,6 @@
           <w:color w:val="EE5D43"/>
           <w:sz w:val="26"/>
           <w:szCs w:val="26"/>
-          <w:lang w:val="en-US"/>
         </w:rPr>
         <w:t>{</w:t>
       </w:r>
@@ -17021,7 +17321,6 @@
           <w:color w:val="EE5D43"/>
           <w:sz w:val="26"/>
           <w:szCs w:val="26"/>
-          <w:lang w:val="en-US"/>
         </w:rPr>
         <w:t>}</w:t>
       </w:r>
@@ -17031,7 +17330,6 @@
           <w:color w:val="96E072"/>
           <w:sz w:val="26"/>
           <w:szCs w:val="26"/>
-          <w:lang w:val="en-US"/>
         </w:rPr>
         <w:t>"</w:t>
       </w:r>
@@ -17041,7 +17339,6 @@
           <w:color w:val="D5CED9"/>
           <w:sz w:val="26"/>
           <w:szCs w:val="26"/>
-          <w:lang w:val="en-US"/>
         </w:rPr>
         <w:t>)</w:t>
       </w:r>
@@ -17285,10 +17582,10 @@
       </w:pPr>
       <w:r>
         <w:object w:dxaOrig="8160" w:dyaOrig="11806" w14:anchorId="7B382572">
-          <v:shape id="_x0000_i1043" type="#_x0000_t75" style="width:325.5pt;height:454.5pt" o:ole="">
+          <v:shape id="_x0000_i1026" type="#_x0000_t75" style="width:325.65pt;height:454.6pt" o:ole="">
             <v:imagedata r:id="rId8" o:title=""/>
           </v:shape>
-          <o:OLEObject Type="Embed" ProgID="Visio.Drawing.15" ShapeID="_x0000_i1043" DrawAspect="Content" ObjectID="_1759502269" r:id="rId9"/>
+          <o:OLEObject Type="Embed" ProgID="Visio.Drawing.15" ShapeID="_x0000_i1026" DrawAspect="Content" ObjectID="_1763898562" r:id="rId9"/>
         </w:object>
       </w:r>
     </w:p>
@@ -17482,8 +17779,10 @@
           <w:color w:val="D5CED9"/>
           <w:sz w:val="26"/>
           <w:szCs w:val="26"/>
-        </w:rPr>
-      </w:pPr>
+          <w:lang w:val="en-US"/>
+        </w:rPr>
+      </w:pPr>
+      <w:proofErr w:type="gramStart"/>
       <w:r>
         <w:rPr>
           <w:rFonts w:ascii="Consolas" w:eastAsia="Times New Roman" w:hAnsi="Consolas"/>
@@ -17500,15 +17799,18 @@
           <w:color w:val="D5CED9"/>
           <w:sz w:val="26"/>
           <w:szCs w:val="26"/>
+          <w:lang w:val="en-US"/>
         </w:rPr>
         <w:t>(</w:t>
       </w:r>
+      <w:proofErr w:type="gramEnd"/>
       <w:r>
         <w:rPr>
           <w:rFonts w:ascii="Consolas" w:eastAsia="Times New Roman" w:hAnsi="Consolas"/>
           <w:color w:val="96E072"/>
           <w:sz w:val="26"/>
           <w:szCs w:val="26"/>
+          <w:lang w:val="en-US"/>
         </w:rPr>
         <w:t>"-"</w:t>
       </w:r>
@@ -17518,6 +17820,7 @@
           <w:color w:val="D5CED9"/>
           <w:sz w:val="26"/>
           <w:szCs w:val="26"/>
+          <w:lang w:val="en-US"/>
         </w:rPr>
         <w:t xml:space="preserve"> </w:t>
       </w:r>
@@ -17527,6 +17830,7 @@
           <w:color w:val="EE5D43"/>
           <w:sz w:val="26"/>
           <w:szCs w:val="26"/>
+          <w:lang w:val="en-US"/>
         </w:rPr>
         <w:t>*</w:t>
       </w:r>
@@ -17536,6 +17840,7 @@
           <w:color w:val="D5CED9"/>
           <w:sz w:val="26"/>
           <w:szCs w:val="26"/>
+          <w:lang w:val="en-US"/>
         </w:rPr>
         <w:t xml:space="preserve"> </w:t>
       </w:r>
@@ -17545,6 +17850,7 @@
           <w:color w:val="F39C12"/>
           <w:sz w:val="26"/>
           <w:szCs w:val="26"/>
+          <w:lang w:val="en-US"/>
         </w:rPr>
         <w:t>60</w:t>
       </w:r>
@@ -17554,6 +17860,7 @@
           <w:color w:val="D5CED9"/>
           <w:sz w:val="26"/>
           <w:szCs w:val="26"/>
+          <w:lang w:val="en-US"/>
         </w:rPr>
         <w:t>)</w:t>
       </w:r>
@@ -17571,6 +17878,7 @@
           <w:lang w:val="en-US"/>
         </w:rPr>
       </w:pPr>
+      <w:proofErr w:type="gramStart"/>
       <w:r>
         <w:rPr>
           <w:rFonts w:ascii="Consolas" w:eastAsia="Times New Roman" w:hAnsi="Consolas"/>
@@ -17591,6 +17899,7 @@
         </w:rPr>
         <w:t>(</w:t>
       </w:r>
+      <w:proofErr w:type="gramEnd"/>
       <w:r>
         <w:rPr>
           <w:rFonts w:ascii="Consolas" w:eastAsia="Times New Roman" w:hAnsi="Consolas"/>
@@ -17805,6 +18114,7 @@
           <w:lang w:val="en-US"/>
         </w:rPr>
       </w:pPr>
+      <w:proofErr w:type="gramStart"/>
       <w:r>
         <w:rPr>
           <w:rFonts w:ascii="Consolas" w:eastAsia="Times New Roman" w:hAnsi="Consolas"/>
@@ -17825,6 +18135,7 @@
         </w:rPr>
         <w:t>(</w:t>
       </w:r>
+      <w:proofErr w:type="gramEnd"/>
       <w:r>
         <w:rPr>
           <w:rFonts w:ascii="Consolas" w:eastAsia="Times New Roman" w:hAnsi="Consolas"/>
@@ -17975,6 +18286,7 @@
         </w:rPr>
         <w:t xml:space="preserve"> </w:t>
       </w:r>
+      <w:proofErr w:type="gramStart"/>
       <w:r>
         <w:rPr>
           <w:rFonts w:ascii="Consolas" w:eastAsia="Times New Roman" w:hAnsi="Consolas"/>
@@ -17995,6 +18307,7 @@
         </w:rPr>
         <w:t>(</w:t>
       </w:r>
+      <w:proofErr w:type="gramEnd"/>
       <w:r>
         <w:rPr>
           <w:rFonts w:ascii="Consolas" w:eastAsia="Times New Roman" w:hAnsi="Consolas"/>
@@ -18295,6 +18608,7 @@
         </w:rPr>
         <w:t xml:space="preserve">        </w:t>
       </w:r>
+      <w:proofErr w:type="gramStart"/>
       <w:r>
         <w:rPr>
           <w:rFonts w:ascii="Consolas" w:eastAsia="Times New Roman" w:hAnsi="Consolas"/>
@@ -18315,6 +18629,7 @@
         </w:rPr>
         <w:t>(</w:t>
       </w:r>
+      <w:proofErr w:type="gramEnd"/>
     </w:p>
     <w:p>
       <w:pPr>
@@ -18339,6 +18654,7 @@
         </w:rPr>
         <w:t xml:space="preserve">            </w:t>
       </w:r>
+      <w:proofErr w:type="gramStart"/>
       <w:r>
         <w:rPr>
           <w:rFonts w:ascii="Consolas" w:eastAsia="Times New Roman" w:hAnsi="Consolas"/>
@@ -18359,6 +18675,7 @@
         </w:rPr>
         <w:t>{</w:t>
       </w:r>
+      <w:proofErr w:type="gramEnd"/>
       <w:r>
         <w:rPr>
           <w:rFonts w:ascii="Consolas" w:eastAsia="Times New Roman" w:hAnsi="Consolas"/>
@@ -18513,7 +18830,18 @@
           <w:szCs w:val="26"/>
           <w:lang w:val="en-US"/>
         </w:rPr>
-        <w:t>!"</w:t>
+        <w:t>!</w:t>
+      </w:r>
+      <w:proofErr w:type="gramStart"/>
+      <w:r>
+        <w:rPr>
+          <w:rFonts w:ascii="Consolas" w:eastAsia="Times New Roman" w:hAnsi="Consolas"/>
+          <w:color w:val="96E072"/>
+          <w:sz w:val="26"/>
+          <w:szCs w:val="26"/>
+          <w:lang w:val="en-US"/>
+        </w:rPr>
+        <w:t>"</w:t>
       </w:r>
       <w:r>
         <w:rPr>
@@ -18535,6 +18863,7 @@
         </w:rPr>
         <w:t>format</w:t>
       </w:r>
+      <w:proofErr w:type="gramEnd"/>
       <w:r>
         <w:rPr>
           <w:rFonts w:ascii="Consolas" w:eastAsia="Times New Roman" w:hAnsi="Consolas"/>
@@ -18609,6 +18938,7 @@
         </w:rPr>
         <w:t>}</w:t>
       </w:r>
+      <w:proofErr w:type="gramStart"/>
       <w:r>
         <w:rPr>
           <w:rFonts w:ascii="Consolas" w:eastAsia="Times New Roman" w:hAnsi="Consolas"/>
@@ -18639,6 +18969,7 @@
         </w:rPr>
         <w:t>format</w:t>
       </w:r>
+      <w:proofErr w:type="gramEnd"/>
       <w:r>
         <w:rPr>
           <w:rFonts w:ascii="Consolas" w:eastAsia="Times New Roman" w:hAnsi="Consolas"/>
@@ -18953,6 +19284,7 @@
         </w:rPr>
         <w:t xml:space="preserve">        </w:t>
       </w:r>
+      <w:proofErr w:type="gramStart"/>
       <w:r>
         <w:rPr>
           <w:rFonts w:ascii="Consolas" w:eastAsia="Times New Roman" w:hAnsi="Consolas"/>
@@ -18973,6 +19305,7 @@
         </w:rPr>
         <w:t>(</w:t>
       </w:r>
+      <w:proofErr w:type="gramEnd"/>
     </w:p>
     <w:p>
       <w:pPr>
@@ -18997,6 +19330,7 @@
         </w:rPr>
         <w:t xml:space="preserve">            </w:t>
       </w:r>
+      <w:proofErr w:type="gramStart"/>
       <w:r>
         <w:rPr>
           <w:rFonts w:ascii="Consolas" w:eastAsia="Times New Roman" w:hAnsi="Consolas"/>
@@ -19017,6 +19351,7 @@
         </w:rPr>
         <w:t>{</w:t>
       </w:r>
+      <w:proofErr w:type="gramEnd"/>
       <w:r>
         <w:rPr>
           <w:rFonts w:ascii="Consolas" w:eastAsia="Times New Roman" w:hAnsi="Consolas"/>
@@ -19171,7 +19506,18 @@
           <w:szCs w:val="26"/>
           <w:lang w:val="en-US"/>
         </w:rPr>
-        <w:t>!"</w:t>
+        <w:t>!</w:t>
+      </w:r>
+      <w:proofErr w:type="gramStart"/>
+      <w:r>
+        <w:rPr>
+          <w:rFonts w:ascii="Consolas" w:eastAsia="Times New Roman" w:hAnsi="Consolas"/>
+          <w:color w:val="96E072"/>
+          <w:sz w:val="26"/>
+          <w:szCs w:val="26"/>
+          <w:lang w:val="en-US"/>
+        </w:rPr>
+        <w:t>"</w:t>
       </w:r>
       <w:r>
         <w:rPr>
@@ -19193,6 +19539,7 @@
         </w:rPr>
         <w:t>format</w:t>
       </w:r>
+      <w:proofErr w:type="gramEnd"/>
       <w:r>
         <w:rPr>
           <w:rFonts w:ascii="Consolas" w:eastAsia="Times New Roman" w:hAnsi="Consolas"/>
@@ -19267,6 +19614,7 @@
         </w:rPr>
         <w:t>}</w:t>
       </w:r>
+      <w:proofErr w:type="gramStart"/>
       <w:r>
         <w:rPr>
           <w:rFonts w:ascii="Consolas" w:eastAsia="Times New Roman" w:hAnsi="Consolas"/>
@@ -19297,6 +19645,7 @@
         </w:rPr>
         <w:t>format</w:t>
       </w:r>
+      <w:proofErr w:type="gramEnd"/>
       <w:r>
         <w:rPr>
           <w:rFonts w:ascii="Consolas" w:eastAsia="Times New Roman" w:hAnsi="Consolas"/>
@@ -19814,10 +20163,10 @@
       </w:pPr>
       <w:r>
         <w:object w:dxaOrig="7635" w:dyaOrig="15496" w14:anchorId="287E37A1">
-          <v:shape id="_x0000_i1044" type="#_x0000_t75" style="width:327pt;height:663.75pt" o:ole="">
+          <v:shape id="_x0000_i1027" type="#_x0000_t75" style="width:327.35pt;height:663.9pt" o:ole="">
             <v:imagedata r:id="rId10" o:title=""/>
           </v:shape>
-          <o:OLEObject Type="Embed" ProgID="Visio.Drawing.15" ShapeID="_x0000_i1044" DrawAspect="Content" ObjectID="_1759502270" r:id="rId11"/>
+          <o:OLEObject Type="Embed" ProgID="Visio.Drawing.15" ShapeID="_x0000_i1027" DrawAspect="Content" ObjectID="_1763898563" r:id="rId11"/>
         </w:object>
       </w:r>
     </w:p>
